--- a/Elaboración/Modelo de Casos de Uso V 1.2.docx
+++ b/Elaboración/Modelo de Casos de Uso V 1.2.docx
@@ -205,8 +205,17 @@
                   <w:rFonts w:asciiTheme="majorHAnsi" w:hAnsiTheme="majorHAnsi"/>
                   <w:lang w:val="es-AR"/>
                 </w:rPr>
-                <w:t>VASPA Team</w:t>
+                <w:t xml:space="preserve">VASPA </w:t>
               </w:r>
+              <w:proofErr w:type="spellStart"/>
+              <w:r>
+                <w:rPr>
+                  <w:rFonts w:asciiTheme="majorHAnsi" w:hAnsiTheme="majorHAnsi"/>
+                  <w:lang w:val="es-AR"/>
+                </w:rPr>
+                <w:t>Team</w:t>
+              </w:r>
+              <w:proofErr w:type="spellEnd"/>
             </w:p>
           </w:sdtContent>
         </w:sdt>
@@ -637,7 +646,7 @@
           <w:r>
             <w:fldChar w:fldCharType="separate"/>
           </w:r>
-          <w:hyperlink w:anchor="_Toc525743920" w:history="1">
+          <w:hyperlink w:anchor="_Toc18314685" w:history="1">
             <w:r>
               <w:rPr>
                 <w:rStyle w:val="Hipervnculo"/>
@@ -664,7 +673,7 @@
                 <w:noProof/>
                 <w:webHidden/>
               </w:rPr>
-              <w:instrText xml:space="preserve"> PAGEREF _Toc525743920 \h </w:instrText>
+              <w:instrText xml:space="preserve"> PAGEREF _Toc18314685 \h </w:instrText>
             </w:r>
             <w:r>
               <w:rPr>
@@ -684,7 +693,7 @@
                 <w:noProof/>
                 <w:webHidden/>
               </w:rPr>
-              <w:t>7</w:t>
+              <w:t>5</w:t>
             </w:r>
             <w:r>
               <w:rPr>
@@ -708,7 +717,7 @@
               <w:lang w:val="es-AR" w:eastAsia="es-AR"/>
             </w:rPr>
           </w:pPr>
-          <w:hyperlink w:anchor="_Toc525743921" w:history="1">
+          <w:hyperlink w:anchor="_Toc18314686" w:history="1">
             <w:r>
               <w:rPr>
                 <w:rStyle w:val="Hipervnculo"/>
@@ -735,7 +744,7 @@
                 <w:noProof/>
                 <w:webHidden/>
               </w:rPr>
-              <w:instrText xml:space="preserve"> PAGEREF _Toc525743921 \h </w:instrText>
+              <w:instrText xml:space="preserve"> PAGEREF _Toc18314686 \h </w:instrText>
             </w:r>
             <w:r>
               <w:rPr>
@@ -755,7 +764,7 @@
                 <w:noProof/>
                 <w:webHidden/>
               </w:rPr>
-              <w:t>7</w:t>
+              <w:t>5</w:t>
             </w:r>
             <w:r>
               <w:rPr>
@@ -779,7 +788,7 @@
               <w:lang w:val="es-AR" w:eastAsia="es-AR"/>
             </w:rPr>
           </w:pPr>
-          <w:hyperlink w:anchor="_Toc525743922" w:history="1">
+          <w:hyperlink w:anchor="_Toc18314687" w:history="1">
             <w:r>
               <w:rPr>
                 <w:rStyle w:val="Hipervnculo"/>
@@ -806,7 +815,7 @@
                 <w:noProof/>
                 <w:webHidden/>
               </w:rPr>
-              <w:instrText xml:space="preserve"> PAGEREF _Toc525743922 \h </w:instrText>
+              <w:instrText xml:space="preserve"> PAGEREF _Toc18314687 \h </w:instrText>
             </w:r>
             <w:r>
               <w:rPr>
@@ -826,7 +835,7 @@
                 <w:noProof/>
                 <w:webHidden/>
               </w:rPr>
-              <w:t>7</w:t>
+              <w:t>6</w:t>
             </w:r>
             <w:r>
               <w:rPr>
@@ -850,7 +859,7 @@
               <w:lang w:val="es-AR" w:eastAsia="es-AR"/>
             </w:rPr>
           </w:pPr>
-          <w:hyperlink w:anchor="_Toc525743923" w:history="1">
+          <w:hyperlink w:anchor="_Toc18314688" w:history="1">
             <w:r>
               <w:rPr>
                 <w:rStyle w:val="Hipervnculo"/>
@@ -877,7 +886,7 @@
                 <w:noProof/>
                 <w:webHidden/>
               </w:rPr>
-              <w:instrText xml:space="preserve"> PAGEREF _Toc525743923 \h </w:instrText>
+              <w:instrText xml:space="preserve"> PAGEREF _Toc18314688 \h </w:instrText>
             </w:r>
             <w:r>
               <w:rPr>
@@ -921,7 +930,7 @@
               <w:lang w:val="es-AR" w:eastAsia="es-AR"/>
             </w:rPr>
           </w:pPr>
-          <w:hyperlink w:anchor="_Toc525743924" w:history="1">
+          <w:hyperlink w:anchor="_Toc18314689" w:history="1">
             <w:r>
               <w:rPr>
                 <w:rStyle w:val="Hipervnculo"/>
@@ -948,7 +957,7 @@
                 <w:noProof/>
                 <w:webHidden/>
               </w:rPr>
-              <w:instrText xml:space="preserve"> PAGEREF _Toc525743924 \h </w:instrText>
+              <w:instrText xml:space="preserve"> PAGEREF _Toc18314689 \h </w:instrText>
             </w:r>
             <w:r>
               <w:rPr>
@@ -992,7 +1001,7 @@
               <w:lang w:val="es-AR" w:eastAsia="es-AR"/>
             </w:rPr>
           </w:pPr>
-          <w:hyperlink w:anchor="_Toc525743925" w:history="1">
+          <w:hyperlink w:anchor="_Toc18314690" w:history="1">
             <w:r>
               <w:rPr>
                 <w:rStyle w:val="Hipervnculo"/>
@@ -1019,7 +1028,7 @@
                 <w:noProof/>
                 <w:webHidden/>
               </w:rPr>
-              <w:instrText xml:space="preserve"> PAGEREF _Toc525743925 \h </w:instrText>
+              <w:instrText xml:space="preserve"> PAGEREF _Toc18314690 \h </w:instrText>
             </w:r>
             <w:r>
               <w:rPr>
@@ -1063,7 +1072,7 @@
               <w:lang w:val="es-AR" w:eastAsia="es-AR"/>
             </w:rPr>
           </w:pPr>
-          <w:hyperlink w:anchor="_Toc525743926" w:history="1">
+          <w:hyperlink w:anchor="_Toc18314691" w:history="1">
             <w:r>
               <w:rPr>
                 <w:rStyle w:val="Hipervnculo"/>
@@ -1090,7 +1099,7 @@
                 <w:noProof/>
                 <w:webHidden/>
               </w:rPr>
-              <w:instrText xml:space="preserve"> PAGEREF _Toc525743926 \h </w:instrText>
+              <w:instrText xml:space="preserve"> PAGEREF _Toc18314691 \h </w:instrText>
             </w:r>
             <w:r>
               <w:rPr>
@@ -1134,7 +1143,7 @@
               <w:lang w:val="es-AR" w:eastAsia="es-AR"/>
             </w:rPr>
           </w:pPr>
-          <w:hyperlink w:anchor="_Toc525743927" w:history="1">
+          <w:hyperlink w:anchor="_Toc18314692" w:history="1">
             <w:r>
               <w:rPr>
                 <w:rStyle w:val="Hipervnculo"/>
@@ -1161,7 +1170,7 @@
                 <w:noProof/>
                 <w:webHidden/>
               </w:rPr>
-              <w:instrText xml:space="preserve"> PAGEREF _Toc525743927 \h </w:instrText>
+              <w:instrText xml:space="preserve"> PAGEREF _Toc18314692 \h </w:instrText>
             </w:r>
             <w:r>
               <w:rPr>
@@ -1205,7 +1214,7 @@
               <w:lang w:val="es-AR" w:eastAsia="es-AR"/>
             </w:rPr>
           </w:pPr>
-          <w:hyperlink w:anchor="_Toc525743928" w:history="1">
+          <w:hyperlink w:anchor="_Toc18314693" w:history="1">
             <w:r>
               <w:rPr>
                 <w:rStyle w:val="Hipervnculo"/>
@@ -1232,7 +1241,7 @@
                 <w:noProof/>
                 <w:webHidden/>
               </w:rPr>
-              <w:instrText xml:space="preserve"> PAGEREF _Toc525743928 \h </w:instrText>
+              <w:instrText xml:space="preserve"> PAGEREF _Toc18314693 \h </w:instrText>
             </w:r>
             <w:r>
               <w:rPr>
@@ -1276,7 +1285,7 @@
               <w:lang w:val="es-AR" w:eastAsia="es-AR"/>
             </w:rPr>
           </w:pPr>
-          <w:hyperlink w:anchor="_Toc525743929" w:history="1">
+          <w:hyperlink w:anchor="_Toc18314694" w:history="1">
             <w:r>
               <w:rPr>
                 <w:rStyle w:val="Hipervnculo"/>
@@ -1303,7 +1312,7 @@
                 <w:noProof/>
                 <w:webHidden/>
               </w:rPr>
-              <w:instrText xml:space="preserve"> PAGEREF _Toc525743929 \h </w:instrText>
+              <w:instrText xml:space="preserve"> PAGEREF _Toc18314694 \h </w:instrText>
             </w:r>
             <w:r>
               <w:rPr>
@@ -1345,7 +1354,7 @@
               <w:lang w:val="es-AR" w:eastAsia="es-AR"/>
             </w:rPr>
           </w:pPr>
-          <w:hyperlink w:anchor="_Toc525743930" w:history="1">
+          <w:hyperlink w:anchor="_Toc18314695" w:history="1">
             <w:r>
               <w:rPr>
                 <w:rStyle w:val="Hipervnculo"/>
@@ -1372,7 +1381,7 @@
                 <w:noProof/>
                 <w:webHidden/>
               </w:rPr>
-              <w:instrText xml:space="preserve"> PAGEREF _Toc525743930 \h </w:instrText>
+              <w:instrText xml:space="preserve"> PAGEREF _Toc18314695 \h </w:instrText>
             </w:r>
             <w:r>
               <w:rPr>
@@ -1414,7 +1423,7 @@
               <w:lang w:val="es-AR" w:eastAsia="es-AR"/>
             </w:rPr>
           </w:pPr>
-          <w:hyperlink w:anchor="_Toc525743931" w:history="1">
+          <w:hyperlink w:anchor="_Toc18314696" w:history="1">
             <w:r>
               <w:rPr>
                 <w:rStyle w:val="Hipervnculo"/>
@@ -1441,7 +1450,7 @@
                 <w:noProof/>
                 <w:webHidden/>
               </w:rPr>
-              <w:instrText xml:space="preserve"> PAGEREF _Toc525743931 \h </w:instrText>
+              <w:instrText xml:space="preserve"> PAGEREF _Toc18314696 \h </w:instrText>
             </w:r>
             <w:r>
               <w:rPr>
@@ -1485,13 +1494,13 @@
               <w:lang w:val="es-AR" w:eastAsia="es-AR"/>
             </w:rPr>
           </w:pPr>
-          <w:hyperlink w:anchor="_Toc525743932" w:history="1">
+          <w:hyperlink w:anchor="_Toc18314697" w:history="1">
             <w:r>
               <w:rPr>
                 <w:rStyle w:val="Hipervnculo"/>
                 <w:noProof/>
               </w:rPr>
-              <w:t>Cargar datos Formulario</w:t>
+              <w:t>Visualizar Programa</w:t>
             </w:r>
             <w:r>
               <w:rPr>
@@ -1512,7 +1521,7 @@
                 <w:noProof/>
                 <w:webHidden/>
               </w:rPr>
-              <w:instrText xml:space="preserve"> PAGEREF _Toc525743932 \h </w:instrText>
+              <w:instrText xml:space="preserve"> PAGEREF _Toc18314697 \h </w:instrText>
             </w:r>
             <w:r>
               <w:rPr>
@@ -1554,7 +1563,7 @@
               <w:lang w:val="es-AR" w:eastAsia="es-AR"/>
             </w:rPr>
           </w:pPr>
-          <w:hyperlink w:anchor="_Toc525743933" w:history="1">
+          <w:hyperlink w:anchor="_Toc18314698" w:history="1">
             <w:r>
               <w:rPr>
                 <w:rStyle w:val="Hipervnculo"/>
@@ -1581,76 +1590,7 @@
                 <w:noProof/>
                 <w:webHidden/>
               </w:rPr>
-              <w:instrText xml:space="preserve"> PAGEREF _Toc525743933 \h </w:instrText>
-            </w:r>
-            <w:r>
-              <w:rPr>
-                <w:noProof/>
-                <w:webHidden/>
-              </w:rPr>
-            </w:r>
-            <w:r>
-              <w:rPr>
-                <w:noProof/>
-                <w:webHidden/>
-              </w:rPr>
-              <w:fldChar w:fldCharType="separate"/>
-            </w:r>
-            <w:r>
-              <w:rPr>
-                <w:noProof/>
-                <w:webHidden/>
-              </w:rPr>
-              <w:t>10</w:t>
-            </w:r>
-            <w:r>
-              <w:rPr>
-                <w:noProof/>
-                <w:webHidden/>
-              </w:rPr>
-              <w:fldChar w:fldCharType="end"/>
-            </w:r>
-          </w:hyperlink>
-        </w:p>
-        <w:p>
-          <w:pPr>
-            <w:pStyle w:val="TDC3"/>
-            <w:rPr>
-              <w:rFonts w:eastAsiaTheme="minorEastAsia"/>
-              <w:noProof/>
-              <w:sz w:val="22"/>
-              <w:szCs w:val="22"/>
-              <w:lang w:val="es-AR" w:eastAsia="es-AR"/>
-            </w:rPr>
-          </w:pPr>
-          <w:hyperlink w:anchor="_Toc525743934" w:history="1">
-            <w:r>
-              <w:rPr>
-                <w:rStyle w:val="Hipervnculo"/>
-                <w:noProof/>
-              </w:rPr>
-              <w:t>Descripción</w:t>
-            </w:r>
-            <w:r>
-              <w:rPr>
-                <w:noProof/>
-                <w:webHidden/>
-              </w:rPr>
-              <w:tab/>
-            </w:r>
-            <w:r>
-              <w:rPr>
-                <w:noProof/>
-                <w:webHidden/>
-              </w:rPr>
-              <w:fldChar w:fldCharType="begin"/>
-            </w:r>
-            <w:r>
-              <w:rPr>
-                <w:noProof/>
-                <w:webHidden/>
-              </w:rPr>
-              <w:instrText xml:space="preserve"> PAGEREF _Toc525743934 \h </w:instrText>
+              <w:instrText xml:space="preserve"> PAGEREF _Toc18314698 \h </w:instrText>
             </w:r>
             <w:r>
               <w:rPr>
@@ -1694,13 +1634,13 @@
               <w:lang w:val="es-AR" w:eastAsia="es-AR"/>
             </w:rPr>
           </w:pPr>
-          <w:hyperlink w:anchor="_Toc525743935" w:history="1">
+          <w:hyperlink w:anchor="_Toc18314699" w:history="1">
             <w:r>
               <w:rPr>
                 <w:rStyle w:val="Hipervnculo"/>
                 <w:noProof/>
               </w:rPr>
-              <w:t>Generar Programa</w:t>
+              <w:t>Descripción</w:t>
             </w:r>
             <w:r>
               <w:rPr>
@@ -1721,145 +1661,7 @@
                 <w:noProof/>
                 <w:webHidden/>
               </w:rPr>
-              <w:instrText xml:space="preserve"> PAGEREF _Toc525743935 \h </w:instrText>
-            </w:r>
-            <w:r>
-              <w:rPr>
-                <w:noProof/>
-                <w:webHidden/>
-              </w:rPr>
-            </w:r>
-            <w:r>
-              <w:rPr>
-                <w:noProof/>
-                <w:webHidden/>
-              </w:rPr>
-              <w:fldChar w:fldCharType="separate"/>
-            </w:r>
-            <w:r>
-              <w:rPr>
-                <w:noProof/>
-                <w:webHidden/>
-              </w:rPr>
-              <w:t>10</w:t>
-            </w:r>
-            <w:r>
-              <w:rPr>
-                <w:noProof/>
-                <w:webHidden/>
-              </w:rPr>
-              <w:fldChar w:fldCharType="end"/>
-            </w:r>
-          </w:hyperlink>
-        </w:p>
-        <w:p>
-          <w:pPr>
-            <w:pStyle w:val="TDC3"/>
-            <w:rPr>
-              <w:rFonts w:eastAsiaTheme="minorEastAsia"/>
-              <w:noProof/>
-              <w:sz w:val="22"/>
-              <w:szCs w:val="22"/>
-              <w:lang w:val="es-AR" w:eastAsia="es-AR"/>
-            </w:rPr>
-          </w:pPr>
-          <w:hyperlink w:anchor="_Toc525743936" w:history="1">
-            <w:r>
-              <w:rPr>
-                <w:rStyle w:val="Hipervnculo"/>
-                <w:noProof/>
-              </w:rPr>
-              <w:t>Actores</w:t>
-            </w:r>
-            <w:r>
-              <w:rPr>
-                <w:noProof/>
-                <w:webHidden/>
-              </w:rPr>
-              <w:tab/>
-            </w:r>
-            <w:r>
-              <w:rPr>
-                <w:noProof/>
-                <w:webHidden/>
-              </w:rPr>
-              <w:fldChar w:fldCharType="begin"/>
-            </w:r>
-            <w:r>
-              <w:rPr>
-                <w:noProof/>
-                <w:webHidden/>
-              </w:rPr>
-              <w:instrText xml:space="preserve"> PAGEREF _Toc525743936 \h </w:instrText>
-            </w:r>
-            <w:r>
-              <w:rPr>
-                <w:noProof/>
-                <w:webHidden/>
-              </w:rPr>
-            </w:r>
-            <w:r>
-              <w:rPr>
-                <w:noProof/>
-                <w:webHidden/>
-              </w:rPr>
-              <w:fldChar w:fldCharType="separate"/>
-            </w:r>
-            <w:r>
-              <w:rPr>
-                <w:noProof/>
-                <w:webHidden/>
-              </w:rPr>
-              <w:t>10</w:t>
-            </w:r>
-            <w:r>
-              <w:rPr>
-                <w:noProof/>
-                <w:webHidden/>
-              </w:rPr>
-              <w:fldChar w:fldCharType="end"/>
-            </w:r>
-          </w:hyperlink>
-        </w:p>
-        <w:p>
-          <w:pPr>
-            <w:pStyle w:val="TDC3"/>
-            <w:rPr>
-              <w:rFonts w:eastAsiaTheme="minorEastAsia"/>
-              <w:noProof/>
-              <w:sz w:val="22"/>
-              <w:szCs w:val="22"/>
-              <w:lang w:val="es-AR" w:eastAsia="es-AR"/>
-            </w:rPr>
-          </w:pPr>
-          <w:hyperlink w:anchor="_Toc525743937" w:history="1">
-            <w:r>
-              <w:rPr>
-                <w:rStyle w:val="Hipervnculo"/>
-                <w:noProof/>
-              </w:rPr>
-              <w:t>Descripción</w:t>
-            </w:r>
-            <w:r>
-              <w:rPr>
-                <w:noProof/>
-                <w:webHidden/>
-              </w:rPr>
-              <w:tab/>
-            </w:r>
-            <w:r>
-              <w:rPr>
-                <w:noProof/>
-                <w:webHidden/>
-              </w:rPr>
-              <w:fldChar w:fldCharType="begin"/>
-            </w:r>
-            <w:r>
-              <w:rPr>
-                <w:noProof/>
-                <w:webHidden/>
-              </w:rPr>
-              <w:instrText xml:space="preserve"> PAGEREF _Toc525743937 \h </w:instrText>
+              <w:instrText xml:space="preserve"> PAGEREF _Toc18314699 \h </w:instrText>
             </w:r>
             <w:r>
               <w:rPr>
@@ -1903,13 +1705,13 @@
               <w:lang w:val="es-AR" w:eastAsia="es-AR"/>
             </w:rPr>
           </w:pPr>
-          <w:hyperlink w:anchor="_Toc525743938" w:history="1">
+          <w:hyperlink w:anchor="_Toc18314700" w:history="1">
             <w:r>
               <w:rPr>
                 <w:rStyle w:val="Hipervnculo"/>
                 <w:noProof/>
               </w:rPr>
-              <w:t>Seleccionar Carrera</w:t>
+              <w:t>Generar Programa PDF</w:t>
             </w:r>
             <w:r>
               <w:rPr>
@@ -1930,7 +1732,7 @@
                 <w:noProof/>
                 <w:webHidden/>
               </w:rPr>
-              <w:instrText xml:space="preserve"> PAGEREF _Toc525743938 \h </w:instrText>
+              <w:instrText xml:space="preserve"> PAGEREF _Toc18314700 \h </w:instrText>
             </w:r>
             <w:r>
               <w:rPr>
@@ -1950,7 +1752,7 @@
                 <w:noProof/>
                 <w:webHidden/>
               </w:rPr>
-              <w:t>11</w:t>
+              <w:t>10</w:t>
             </w:r>
             <w:r>
               <w:rPr>
@@ -1972,7 +1774,7 @@
               <w:lang w:val="es-AR" w:eastAsia="es-AR"/>
             </w:rPr>
           </w:pPr>
-          <w:hyperlink w:anchor="_Toc525743939" w:history="1">
+          <w:hyperlink w:anchor="_Toc18314701" w:history="1">
             <w:r>
               <w:rPr>
                 <w:rStyle w:val="Hipervnculo"/>
@@ -1999,7 +1801,7 @@
                 <w:noProof/>
                 <w:webHidden/>
               </w:rPr>
-              <w:instrText xml:space="preserve"> PAGEREF _Toc525743939 \h </w:instrText>
+              <w:instrText xml:space="preserve"> PAGEREF _Toc18314701 \h </w:instrText>
             </w:r>
             <w:r>
               <w:rPr>
@@ -2019,7 +1821,7 @@
                 <w:noProof/>
                 <w:webHidden/>
               </w:rPr>
-              <w:t>11</w:t>
+              <w:t>10</w:t>
             </w:r>
             <w:r>
               <w:rPr>
@@ -2041,7 +1843,7 @@
               <w:lang w:val="es-AR" w:eastAsia="es-AR"/>
             </w:rPr>
           </w:pPr>
-          <w:hyperlink w:anchor="_Toc525743940" w:history="1">
+          <w:hyperlink w:anchor="_Toc18314702" w:history="1">
             <w:r>
               <w:rPr>
                 <w:rStyle w:val="Hipervnculo"/>
@@ -2068,7 +1870,7 @@
                 <w:noProof/>
                 <w:webHidden/>
               </w:rPr>
-              <w:instrText xml:space="preserve"> PAGEREF _Toc525743940 \h </w:instrText>
+              <w:instrText xml:space="preserve"> PAGEREF _Toc18314702 \h </w:instrText>
             </w:r>
             <w:r>
               <w:rPr>
@@ -2088,7 +1890,7 @@
                 <w:noProof/>
                 <w:webHidden/>
               </w:rPr>
-              <w:t>11</w:t>
+              <w:t>10</w:t>
             </w:r>
             <w:r>
               <w:rPr>
@@ -2112,13 +1914,13 @@
               <w:lang w:val="es-AR" w:eastAsia="es-AR"/>
             </w:rPr>
           </w:pPr>
-          <w:hyperlink w:anchor="_Toc525743941" w:history="1">
+          <w:hyperlink w:anchor="_Toc18314703" w:history="1">
             <w:r>
               <w:rPr>
                 <w:rStyle w:val="Hipervnculo"/>
                 <w:noProof/>
               </w:rPr>
-              <w:t>Seleccionar Asignatura</w:t>
+              <w:t>Subir Programa Firmado</w:t>
             </w:r>
             <w:r>
               <w:rPr>
@@ -2139,7 +1941,7 @@
                 <w:noProof/>
                 <w:webHidden/>
               </w:rPr>
-              <w:instrText xml:space="preserve"> PAGEREF _Toc525743941 \h </w:instrText>
+              <w:instrText xml:space="preserve"> PAGEREF _Toc18314703 \h </w:instrText>
             </w:r>
             <w:r>
               <w:rPr>
@@ -2159,7 +1961,7 @@
                 <w:noProof/>
                 <w:webHidden/>
               </w:rPr>
-              <w:t>12</w:t>
+              <w:t>10</w:t>
             </w:r>
             <w:r>
               <w:rPr>
@@ -2181,7 +1983,7 @@
               <w:lang w:val="es-AR" w:eastAsia="es-AR"/>
             </w:rPr>
           </w:pPr>
-          <w:hyperlink w:anchor="_Toc525743942" w:history="1">
+          <w:hyperlink w:anchor="_Toc18314704" w:history="1">
             <w:r>
               <w:rPr>
                 <w:rStyle w:val="Hipervnculo"/>
@@ -2208,7 +2010,7 @@
                 <w:noProof/>
                 <w:webHidden/>
               </w:rPr>
-              <w:instrText xml:space="preserve"> PAGEREF _Toc525743942 \h </w:instrText>
+              <w:instrText xml:space="preserve"> PAGEREF _Toc18314704 \h </w:instrText>
             </w:r>
             <w:r>
               <w:rPr>
@@ -2228,76 +2030,7 @@
                 <w:noProof/>
                 <w:webHidden/>
               </w:rPr>
-              <w:t>12</w:t>
-            </w:r>
-            <w:r>
-              <w:rPr>
-                <w:noProof/>
-                <w:webHidden/>
-              </w:rPr>
-              <w:fldChar w:fldCharType="end"/>
-            </w:r>
-          </w:hyperlink>
-        </w:p>
-        <w:p>
-          <w:pPr>
-            <w:pStyle w:val="TDC3"/>
-            <w:rPr>
-              <w:rFonts w:eastAsiaTheme="minorEastAsia"/>
-              <w:noProof/>
-              <w:sz w:val="22"/>
-              <w:szCs w:val="22"/>
-              <w:lang w:val="es-AR" w:eastAsia="es-AR"/>
-            </w:rPr>
-          </w:pPr>
-          <w:hyperlink w:anchor="_Toc525743943" w:history="1">
-            <w:r>
-              <w:rPr>
-                <w:rStyle w:val="Hipervnculo"/>
-                <w:noProof/>
-              </w:rPr>
-              <w:t>Descripción</w:t>
-            </w:r>
-            <w:r>
-              <w:rPr>
-                <w:noProof/>
-                <w:webHidden/>
-              </w:rPr>
-              <w:tab/>
-            </w:r>
-            <w:r>
-              <w:rPr>
-                <w:noProof/>
-                <w:webHidden/>
-              </w:rPr>
-              <w:fldChar w:fldCharType="begin"/>
-            </w:r>
-            <w:r>
-              <w:rPr>
-                <w:noProof/>
-                <w:webHidden/>
-              </w:rPr>
-              <w:instrText xml:space="preserve"> PAGEREF _Toc525743943 \h </w:instrText>
-            </w:r>
-            <w:r>
-              <w:rPr>
-                <w:noProof/>
-                <w:webHidden/>
-              </w:rPr>
-            </w:r>
-            <w:r>
-              <w:rPr>
-                <w:noProof/>
-                <w:webHidden/>
-              </w:rPr>
-              <w:fldChar w:fldCharType="separate"/>
-            </w:r>
-            <w:r>
-              <w:rPr>
-                <w:noProof/>
-                <w:webHidden/>
-              </w:rPr>
-              <w:t>12</w:t>
+              <w:t>10</w:t>
             </w:r>
             <w:r>
               <w:rPr>
@@ -2321,13 +2054,13 @@
               <w:lang w:val="es-AR" w:eastAsia="es-AR"/>
             </w:rPr>
           </w:pPr>
-          <w:hyperlink w:anchor="_Toc525743944" w:history="1">
+          <w:hyperlink w:anchor="_Toc18314705" w:history="1">
             <w:r>
               <w:rPr>
                 <w:rStyle w:val="Hipervnculo"/>
                 <w:noProof/>
               </w:rPr>
-              <w:t>Visualizar Programa</w:t>
+              <w:t>Descripción</w:t>
             </w:r>
             <w:r>
               <w:rPr>
@@ -2348,7 +2081,7 @@
                 <w:noProof/>
                 <w:webHidden/>
               </w:rPr>
-              <w:instrText xml:space="preserve"> PAGEREF _Toc525743944 \h </w:instrText>
+              <w:instrText xml:space="preserve"> PAGEREF _Toc18314705 \h </w:instrText>
             </w:r>
             <w:r>
               <w:rPr>
@@ -2368,76 +2101,7 @@
                 <w:noProof/>
                 <w:webHidden/>
               </w:rPr>
-              <w:t>12</w:t>
-            </w:r>
-            <w:r>
-              <w:rPr>
-                <w:noProof/>
-                <w:webHidden/>
-              </w:rPr>
-              <w:fldChar w:fldCharType="end"/>
-            </w:r>
-          </w:hyperlink>
-        </w:p>
-        <w:p>
-          <w:pPr>
-            <w:pStyle w:val="TDC3"/>
-            <w:rPr>
-              <w:rFonts w:eastAsiaTheme="minorEastAsia"/>
-              <w:noProof/>
-              <w:sz w:val="22"/>
-              <w:szCs w:val="22"/>
-              <w:lang w:val="es-AR" w:eastAsia="es-AR"/>
-            </w:rPr>
-          </w:pPr>
-          <w:hyperlink w:anchor="_Toc525743945" w:history="1">
-            <w:r>
-              <w:rPr>
-                <w:rStyle w:val="Hipervnculo"/>
-                <w:noProof/>
-              </w:rPr>
-              <w:t>Actores</w:t>
-            </w:r>
-            <w:r>
-              <w:rPr>
-                <w:noProof/>
-                <w:webHidden/>
-              </w:rPr>
-              <w:tab/>
-            </w:r>
-            <w:r>
-              <w:rPr>
-                <w:noProof/>
-                <w:webHidden/>
-              </w:rPr>
-              <w:fldChar w:fldCharType="begin"/>
-            </w:r>
-            <w:r>
-              <w:rPr>
-                <w:noProof/>
-                <w:webHidden/>
-              </w:rPr>
-              <w:instrText xml:space="preserve"> PAGEREF _Toc525743945 \h </w:instrText>
-            </w:r>
-            <w:r>
-              <w:rPr>
-                <w:noProof/>
-                <w:webHidden/>
-              </w:rPr>
-            </w:r>
-            <w:r>
-              <w:rPr>
-                <w:noProof/>
-                <w:webHidden/>
-              </w:rPr>
-              <w:fldChar w:fldCharType="separate"/>
-            </w:r>
-            <w:r>
-              <w:rPr>
-                <w:noProof/>
-                <w:webHidden/>
-              </w:rPr>
-              <w:t>12</w:t>
+              <w:t>10</w:t>
             </w:r>
             <w:r>
               <w:rPr>
@@ -2461,13 +2125,13 @@
               <w:lang w:val="es-AR" w:eastAsia="es-AR"/>
             </w:rPr>
           </w:pPr>
-          <w:hyperlink w:anchor="_Toc525743946" w:history="1">
+          <w:hyperlink w:anchor="_Toc18314706" w:history="1">
             <w:r>
               <w:rPr>
                 <w:rStyle w:val="Hipervnculo"/>
                 <w:noProof/>
               </w:rPr>
-              <w:t>Descripción</w:t>
+              <w:t>Seguir Programa</w:t>
             </w:r>
             <w:r>
               <w:rPr>
@@ -2488,7 +2152,7 @@
                 <w:noProof/>
                 <w:webHidden/>
               </w:rPr>
-              <w:instrText xml:space="preserve"> PAGEREF _Toc525743946 \h </w:instrText>
+              <w:instrText xml:space="preserve"> PAGEREF _Toc18314706 \h </w:instrText>
             </w:r>
             <w:r>
               <w:rPr>
@@ -2508,7 +2172,76 @@
                 <w:noProof/>
                 <w:webHidden/>
               </w:rPr>
-              <w:t>13</w:t>
+              <w:t>10</w:t>
+            </w:r>
+            <w:r>
+              <w:rPr>
+                <w:noProof/>
+                <w:webHidden/>
+              </w:rPr>
+              <w:fldChar w:fldCharType="end"/>
+            </w:r>
+          </w:hyperlink>
+        </w:p>
+        <w:p>
+          <w:pPr>
+            <w:pStyle w:val="TDC3"/>
+            <w:rPr>
+              <w:rFonts w:eastAsiaTheme="minorEastAsia"/>
+              <w:noProof/>
+              <w:sz w:val="22"/>
+              <w:szCs w:val="22"/>
+              <w:lang w:val="es-AR" w:eastAsia="es-AR"/>
+            </w:rPr>
+          </w:pPr>
+          <w:hyperlink w:anchor="_Toc18314707" w:history="1">
+            <w:r>
+              <w:rPr>
+                <w:rStyle w:val="Hipervnculo"/>
+                <w:noProof/>
+              </w:rPr>
+              <w:t>Actores</w:t>
+            </w:r>
+            <w:r>
+              <w:rPr>
+                <w:noProof/>
+                <w:webHidden/>
+              </w:rPr>
+              <w:tab/>
+            </w:r>
+            <w:r>
+              <w:rPr>
+                <w:noProof/>
+                <w:webHidden/>
+              </w:rPr>
+              <w:fldChar w:fldCharType="begin"/>
+            </w:r>
+            <w:r>
+              <w:rPr>
+                <w:noProof/>
+                <w:webHidden/>
+              </w:rPr>
+              <w:instrText xml:space="preserve"> PAGEREF _Toc18314707 \h </w:instrText>
+            </w:r>
+            <w:r>
+              <w:rPr>
+                <w:noProof/>
+                <w:webHidden/>
+              </w:rPr>
+            </w:r>
+            <w:r>
+              <w:rPr>
+                <w:noProof/>
+                <w:webHidden/>
+              </w:rPr>
+              <w:fldChar w:fldCharType="separate"/>
+            </w:r>
+            <w:r>
+              <w:rPr>
+                <w:noProof/>
+                <w:webHidden/>
+              </w:rPr>
+              <w:t>10</w:t>
             </w:r>
             <w:r>
               <w:rPr>
@@ -2532,13 +2265,13 @@
               <w:lang w:val="es-AR" w:eastAsia="es-AR"/>
             </w:rPr>
           </w:pPr>
-          <w:hyperlink w:anchor="_Toc525743947" w:history="1">
+          <w:hyperlink w:anchor="_Toc18314708" w:history="1">
             <w:r>
               <w:rPr>
                 <w:rStyle w:val="Hipervnculo"/>
                 <w:noProof/>
               </w:rPr>
-              <w:t>Modificar programa</w:t>
+              <w:t>Descripción</w:t>
             </w:r>
             <w:r>
               <w:rPr>
@@ -2559,7 +2292,7 @@
                 <w:noProof/>
                 <w:webHidden/>
               </w:rPr>
-              <w:instrText xml:space="preserve"> PAGEREF _Toc525743947 \h </w:instrText>
+              <w:instrText xml:space="preserve"> PAGEREF _Toc18314708 \h </w:instrText>
             </w:r>
             <w:r>
               <w:rPr>
@@ -2579,76 +2312,7 @@
                 <w:noProof/>
                 <w:webHidden/>
               </w:rPr>
-              <w:t>13</w:t>
-            </w:r>
-            <w:r>
-              <w:rPr>
-                <w:noProof/>
-                <w:webHidden/>
-              </w:rPr>
-              <w:fldChar w:fldCharType="end"/>
-            </w:r>
-          </w:hyperlink>
-        </w:p>
-        <w:p>
-          <w:pPr>
-            <w:pStyle w:val="TDC3"/>
-            <w:rPr>
-              <w:rFonts w:eastAsiaTheme="minorEastAsia"/>
-              <w:noProof/>
-              <w:sz w:val="22"/>
-              <w:szCs w:val="22"/>
-              <w:lang w:val="es-AR" w:eastAsia="es-AR"/>
-            </w:rPr>
-          </w:pPr>
-          <w:hyperlink w:anchor="_Toc525743948" w:history="1">
-            <w:r>
-              <w:rPr>
-                <w:rStyle w:val="Hipervnculo"/>
-                <w:noProof/>
-              </w:rPr>
-              <w:t>Actores</w:t>
-            </w:r>
-            <w:r>
-              <w:rPr>
-                <w:noProof/>
-                <w:webHidden/>
-              </w:rPr>
-              <w:tab/>
-            </w:r>
-            <w:r>
-              <w:rPr>
-                <w:noProof/>
-                <w:webHidden/>
-              </w:rPr>
-              <w:fldChar w:fldCharType="begin"/>
-            </w:r>
-            <w:r>
-              <w:rPr>
-                <w:noProof/>
-                <w:webHidden/>
-              </w:rPr>
-              <w:instrText xml:space="preserve"> PAGEREF _Toc525743948 \h </w:instrText>
-            </w:r>
-            <w:r>
-              <w:rPr>
-                <w:noProof/>
-                <w:webHidden/>
-              </w:rPr>
-            </w:r>
-            <w:r>
-              <w:rPr>
-                <w:noProof/>
-                <w:webHidden/>
-              </w:rPr>
-              <w:fldChar w:fldCharType="separate"/>
-            </w:r>
-            <w:r>
-              <w:rPr>
-                <w:noProof/>
-                <w:webHidden/>
-              </w:rPr>
-              <w:t>13</w:t>
+              <w:t>10</w:t>
             </w:r>
             <w:r>
               <w:rPr>
@@ -2672,13 +2336,13 @@
               <w:lang w:val="es-AR" w:eastAsia="es-AR"/>
             </w:rPr>
           </w:pPr>
-          <w:hyperlink w:anchor="_Toc525743949" w:history="1">
+          <w:hyperlink w:anchor="_Toc18314709" w:history="1">
             <w:r>
               <w:rPr>
                 <w:rStyle w:val="Hipervnculo"/>
                 <w:noProof/>
               </w:rPr>
-              <w:t>Descripción</w:t>
+              <w:t>Revisar Formulario Programa</w:t>
             </w:r>
             <w:r>
               <w:rPr>
@@ -2699,7 +2363,7 @@
                 <w:noProof/>
                 <w:webHidden/>
               </w:rPr>
-              <w:instrText xml:space="preserve"> PAGEREF _Toc525743949 \h </w:instrText>
+              <w:instrText xml:space="preserve"> PAGEREF _Toc18314709 \h </w:instrText>
             </w:r>
             <w:r>
               <w:rPr>
@@ -2719,7 +2383,76 @@
                 <w:noProof/>
                 <w:webHidden/>
               </w:rPr>
-              <w:t>13</w:t>
+              <w:t>11</w:t>
+            </w:r>
+            <w:r>
+              <w:rPr>
+                <w:noProof/>
+                <w:webHidden/>
+              </w:rPr>
+              <w:fldChar w:fldCharType="end"/>
+            </w:r>
+          </w:hyperlink>
+        </w:p>
+        <w:p>
+          <w:pPr>
+            <w:pStyle w:val="TDC3"/>
+            <w:rPr>
+              <w:rFonts w:eastAsiaTheme="minorEastAsia"/>
+              <w:noProof/>
+              <w:sz w:val="22"/>
+              <w:szCs w:val="22"/>
+              <w:lang w:val="es-AR" w:eastAsia="es-AR"/>
+            </w:rPr>
+          </w:pPr>
+          <w:hyperlink w:anchor="_Toc18314710" w:history="1">
+            <w:r>
+              <w:rPr>
+                <w:rStyle w:val="Hipervnculo"/>
+                <w:noProof/>
+              </w:rPr>
+              <w:t>Actores</w:t>
+            </w:r>
+            <w:r>
+              <w:rPr>
+                <w:noProof/>
+                <w:webHidden/>
+              </w:rPr>
+              <w:tab/>
+            </w:r>
+            <w:r>
+              <w:rPr>
+                <w:noProof/>
+                <w:webHidden/>
+              </w:rPr>
+              <w:fldChar w:fldCharType="begin"/>
+            </w:r>
+            <w:r>
+              <w:rPr>
+                <w:noProof/>
+                <w:webHidden/>
+              </w:rPr>
+              <w:instrText xml:space="preserve"> PAGEREF _Toc18314710 \h </w:instrText>
+            </w:r>
+            <w:r>
+              <w:rPr>
+                <w:noProof/>
+                <w:webHidden/>
+              </w:rPr>
+            </w:r>
+            <w:r>
+              <w:rPr>
+                <w:noProof/>
+                <w:webHidden/>
+              </w:rPr>
+              <w:fldChar w:fldCharType="separate"/>
+            </w:r>
+            <w:r>
+              <w:rPr>
+                <w:noProof/>
+                <w:webHidden/>
+              </w:rPr>
+              <w:t>11</w:t>
             </w:r>
             <w:r>
               <w:rPr>
@@ -2743,13 +2476,13 @@
               <w:lang w:val="es-AR" w:eastAsia="es-AR"/>
             </w:rPr>
           </w:pPr>
-          <w:hyperlink w:anchor="_Toc525743950" w:history="1">
+          <w:hyperlink w:anchor="_Toc18314711" w:history="1">
             <w:r>
               <w:rPr>
                 <w:rStyle w:val="Hipervnculo"/>
                 <w:noProof/>
               </w:rPr>
-              <w:t>Subir Programa Válido</w:t>
+              <w:t>Descripción</w:t>
             </w:r>
             <w:r>
               <w:rPr>
@@ -2770,7 +2503,7 @@
                 <w:noProof/>
                 <w:webHidden/>
               </w:rPr>
-              <w:instrText xml:space="preserve"> PAGEREF _Toc525743950 \h </w:instrText>
+              <w:instrText xml:space="preserve"> PAGEREF _Toc18314711 \h </w:instrText>
             </w:r>
             <w:r>
               <w:rPr>
@@ -2790,76 +2523,7 @@
                 <w:noProof/>
                 <w:webHidden/>
               </w:rPr>
-              <w:t>14</w:t>
-            </w:r>
-            <w:r>
-              <w:rPr>
-                <w:noProof/>
-                <w:webHidden/>
-              </w:rPr>
-              <w:fldChar w:fldCharType="end"/>
-            </w:r>
-          </w:hyperlink>
-        </w:p>
-        <w:p>
-          <w:pPr>
-            <w:pStyle w:val="TDC3"/>
-            <w:rPr>
-              <w:rFonts w:eastAsiaTheme="minorEastAsia"/>
-              <w:noProof/>
-              <w:sz w:val="22"/>
-              <w:szCs w:val="22"/>
-              <w:lang w:val="es-AR" w:eastAsia="es-AR"/>
-            </w:rPr>
-          </w:pPr>
-          <w:hyperlink w:anchor="_Toc525743951" w:history="1">
-            <w:r>
-              <w:rPr>
-                <w:rStyle w:val="Hipervnculo"/>
-                <w:noProof/>
-              </w:rPr>
-              <w:t>Actores</w:t>
-            </w:r>
-            <w:r>
-              <w:rPr>
-                <w:noProof/>
-                <w:webHidden/>
-              </w:rPr>
-              <w:tab/>
-            </w:r>
-            <w:r>
-              <w:rPr>
-                <w:noProof/>
-                <w:webHidden/>
-              </w:rPr>
-              <w:fldChar w:fldCharType="begin"/>
-            </w:r>
-            <w:r>
-              <w:rPr>
-                <w:noProof/>
-                <w:webHidden/>
-              </w:rPr>
-              <w:instrText xml:space="preserve"> PAGEREF _Toc525743951 \h </w:instrText>
-            </w:r>
-            <w:r>
-              <w:rPr>
-                <w:noProof/>
-                <w:webHidden/>
-              </w:rPr>
-            </w:r>
-            <w:r>
-              <w:rPr>
-                <w:noProof/>
-                <w:webHidden/>
-              </w:rPr>
-              <w:fldChar w:fldCharType="separate"/>
-            </w:r>
-            <w:r>
-              <w:rPr>
-                <w:noProof/>
-                <w:webHidden/>
-              </w:rPr>
-              <w:t>14</w:t>
+              <w:t>11</w:t>
             </w:r>
             <w:r>
               <w:rPr>
@@ -2883,13 +2547,13 @@
               <w:lang w:val="es-AR" w:eastAsia="es-AR"/>
             </w:rPr>
           </w:pPr>
-          <w:hyperlink w:anchor="_Toc525743952" w:history="1">
+          <w:hyperlink w:anchor="_Toc18314712" w:history="1">
             <w:r>
               <w:rPr>
                 <w:rStyle w:val="Hipervnculo"/>
                 <w:noProof/>
               </w:rPr>
-              <w:t>Descripción</w:t>
+              <w:t>Enviar Notificación</w:t>
             </w:r>
             <w:r>
               <w:rPr>
@@ -2910,7 +2574,7 @@
                 <w:noProof/>
                 <w:webHidden/>
               </w:rPr>
-              <w:instrText xml:space="preserve"> PAGEREF _Toc525743952 \h </w:instrText>
+              <w:instrText xml:space="preserve"> PAGEREF _Toc18314712 \h </w:instrText>
             </w:r>
             <w:r>
               <w:rPr>
@@ -2930,7 +2594,76 @@
                 <w:noProof/>
                 <w:webHidden/>
               </w:rPr>
-              <w:t>14</w:t>
+              <w:t>11</w:t>
+            </w:r>
+            <w:r>
+              <w:rPr>
+                <w:noProof/>
+                <w:webHidden/>
+              </w:rPr>
+              <w:fldChar w:fldCharType="end"/>
+            </w:r>
+          </w:hyperlink>
+        </w:p>
+        <w:p>
+          <w:pPr>
+            <w:pStyle w:val="TDC3"/>
+            <w:rPr>
+              <w:rFonts w:eastAsiaTheme="minorEastAsia"/>
+              <w:noProof/>
+              <w:sz w:val="22"/>
+              <w:szCs w:val="22"/>
+              <w:lang w:val="es-AR" w:eastAsia="es-AR"/>
+            </w:rPr>
+          </w:pPr>
+          <w:hyperlink w:anchor="_Toc18314713" w:history="1">
+            <w:r>
+              <w:rPr>
+                <w:rStyle w:val="Hipervnculo"/>
+                <w:noProof/>
+              </w:rPr>
+              <w:t>Actores</w:t>
+            </w:r>
+            <w:r>
+              <w:rPr>
+                <w:noProof/>
+                <w:webHidden/>
+              </w:rPr>
+              <w:tab/>
+            </w:r>
+            <w:r>
+              <w:rPr>
+                <w:noProof/>
+                <w:webHidden/>
+              </w:rPr>
+              <w:fldChar w:fldCharType="begin"/>
+            </w:r>
+            <w:r>
+              <w:rPr>
+                <w:noProof/>
+                <w:webHidden/>
+              </w:rPr>
+              <w:instrText xml:space="preserve"> PAGEREF _Toc18314713 \h </w:instrText>
+            </w:r>
+            <w:r>
+              <w:rPr>
+                <w:noProof/>
+                <w:webHidden/>
+              </w:rPr>
+            </w:r>
+            <w:r>
+              <w:rPr>
+                <w:noProof/>
+                <w:webHidden/>
+              </w:rPr>
+              <w:fldChar w:fldCharType="separate"/>
+            </w:r>
+            <w:r>
+              <w:rPr>
+                <w:noProof/>
+                <w:webHidden/>
+              </w:rPr>
+              <w:t>11</w:t>
             </w:r>
             <w:r>
               <w:rPr>
@@ -2954,13 +2687,13 @@
               <w:lang w:val="es-AR" w:eastAsia="es-AR"/>
             </w:rPr>
           </w:pPr>
-          <w:hyperlink w:anchor="_Toc525743953" w:history="1">
+          <w:hyperlink w:anchor="_Toc18314714" w:history="1">
             <w:r>
               <w:rPr>
                 <w:rStyle w:val="Hipervnculo"/>
                 <w:noProof/>
               </w:rPr>
-              <w:t>Seguir Programa</w:t>
+              <w:t>Descripción</w:t>
             </w:r>
             <w:r>
               <w:rPr>
@@ -2981,7 +2714,7 @@
                 <w:noProof/>
                 <w:webHidden/>
               </w:rPr>
-              <w:instrText xml:space="preserve"> PAGEREF _Toc525743953 \h </w:instrText>
+              <w:instrText xml:space="preserve"> PAGEREF _Toc18314714 \h </w:instrText>
             </w:r>
             <w:r>
               <w:rPr>
@@ -3001,76 +2734,7 @@
                 <w:noProof/>
                 <w:webHidden/>
               </w:rPr>
-              <w:t>14</w:t>
-            </w:r>
-            <w:r>
-              <w:rPr>
-                <w:noProof/>
-                <w:webHidden/>
-              </w:rPr>
-              <w:fldChar w:fldCharType="end"/>
-            </w:r>
-          </w:hyperlink>
-        </w:p>
-        <w:p>
-          <w:pPr>
-            <w:pStyle w:val="TDC3"/>
-            <w:rPr>
-              <w:rFonts w:eastAsiaTheme="minorEastAsia"/>
-              <w:noProof/>
-              <w:sz w:val="22"/>
-              <w:szCs w:val="22"/>
-              <w:lang w:val="es-AR" w:eastAsia="es-AR"/>
-            </w:rPr>
-          </w:pPr>
-          <w:hyperlink w:anchor="_Toc525743954" w:history="1">
-            <w:r>
-              <w:rPr>
-                <w:rStyle w:val="Hipervnculo"/>
-                <w:noProof/>
-              </w:rPr>
-              <w:t>Actores</w:t>
-            </w:r>
-            <w:r>
-              <w:rPr>
-                <w:noProof/>
-                <w:webHidden/>
-              </w:rPr>
-              <w:tab/>
-            </w:r>
-            <w:r>
-              <w:rPr>
-                <w:noProof/>
-                <w:webHidden/>
-              </w:rPr>
-              <w:fldChar w:fldCharType="begin"/>
-            </w:r>
-            <w:r>
-              <w:rPr>
-                <w:noProof/>
-                <w:webHidden/>
-              </w:rPr>
-              <w:instrText xml:space="preserve"> PAGEREF _Toc525743954 \h </w:instrText>
-            </w:r>
-            <w:r>
-              <w:rPr>
-                <w:noProof/>
-                <w:webHidden/>
-              </w:rPr>
-            </w:r>
-            <w:r>
-              <w:rPr>
-                <w:noProof/>
-                <w:webHidden/>
-              </w:rPr>
-              <w:fldChar w:fldCharType="separate"/>
-            </w:r>
-            <w:r>
-              <w:rPr>
-                <w:noProof/>
-                <w:webHidden/>
-              </w:rPr>
-              <w:t>14</w:t>
+              <w:t>11</w:t>
             </w:r>
             <w:r>
               <w:rPr>
@@ -3094,13 +2758,13 @@
               <w:lang w:val="es-AR" w:eastAsia="es-AR"/>
             </w:rPr>
           </w:pPr>
-          <w:hyperlink w:anchor="_Toc525743955" w:history="1">
+          <w:hyperlink w:anchor="_Toc18314715" w:history="1">
             <w:r>
               <w:rPr>
                 <w:rStyle w:val="Hipervnculo"/>
                 <w:noProof/>
               </w:rPr>
-              <w:t>Descripción</w:t>
+              <w:t>Ver Información Asignatura</w:t>
             </w:r>
             <w:r>
               <w:rPr>
@@ -3121,7 +2785,7 @@
                 <w:noProof/>
                 <w:webHidden/>
               </w:rPr>
-              <w:instrText xml:space="preserve"> PAGEREF _Toc525743955 \h </w:instrText>
+              <w:instrText xml:space="preserve"> PAGEREF _Toc18314715 \h </w:instrText>
             </w:r>
             <w:r>
               <w:rPr>
@@ -3141,7 +2805,76 @@
                 <w:noProof/>
                 <w:webHidden/>
               </w:rPr>
-              <w:t>14</w:t>
+              <w:t>11</w:t>
+            </w:r>
+            <w:r>
+              <w:rPr>
+                <w:noProof/>
+                <w:webHidden/>
+              </w:rPr>
+              <w:fldChar w:fldCharType="end"/>
+            </w:r>
+          </w:hyperlink>
+        </w:p>
+        <w:p>
+          <w:pPr>
+            <w:pStyle w:val="TDC3"/>
+            <w:rPr>
+              <w:rFonts w:eastAsiaTheme="minorEastAsia"/>
+              <w:noProof/>
+              <w:sz w:val="22"/>
+              <w:szCs w:val="22"/>
+              <w:lang w:val="es-AR" w:eastAsia="es-AR"/>
+            </w:rPr>
+          </w:pPr>
+          <w:hyperlink w:anchor="_Toc18314716" w:history="1">
+            <w:r>
+              <w:rPr>
+                <w:rStyle w:val="Hipervnculo"/>
+                <w:noProof/>
+              </w:rPr>
+              <w:t>Actores</w:t>
+            </w:r>
+            <w:r>
+              <w:rPr>
+                <w:noProof/>
+                <w:webHidden/>
+              </w:rPr>
+              <w:tab/>
+            </w:r>
+            <w:r>
+              <w:rPr>
+                <w:noProof/>
+                <w:webHidden/>
+              </w:rPr>
+              <w:fldChar w:fldCharType="begin"/>
+            </w:r>
+            <w:r>
+              <w:rPr>
+                <w:noProof/>
+                <w:webHidden/>
+              </w:rPr>
+              <w:instrText xml:space="preserve"> PAGEREF _Toc18314716 \h </w:instrText>
+            </w:r>
+            <w:r>
+              <w:rPr>
+                <w:noProof/>
+                <w:webHidden/>
+              </w:rPr>
+            </w:r>
+            <w:r>
+              <w:rPr>
+                <w:noProof/>
+                <w:webHidden/>
+              </w:rPr>
+              <w:fldChar w:fldCharType="separate"/>
+            </w:r>
+            <w:r>
+              <w:rPr>
+                <w:noProof/>
+                <w:webHidden/>
+              </w:rPr>
+              <w:t>11</w:t>
             </w:r>
             <w:r>
               <w:rPr>
@@ -3165,13 +2898,13 @@
               <w:lang w:val="es-AR" w:eastAsia="es-AR"/>
             </w:rPr>
           </w:pPr>
-          <w:hyperlink w:anchor="_Toc525743956" w:history="1">
+          <w:hyperlink w:anchor="_Toc18314717" w:history="1">
             <w:r>
               <w:rPr>
                 <w:rStyle w:val="Hipervnculo"/>
                 <w:noProof/>
               </w:rPr>
-              <w:t>Alta asignatura</w:t>
+              <w:t>Descripción</w:t>
             </w:r>
             <w:r>
               <w:rPr>
@@ -3192,7 +2925,7 @@
                 <w:noProof/>
                 <w:webHidden/>
               </w:rPr>
-              <w:instrText xml:space="preserve"> PAGEREF _Toc525743956 \h </w:instrText>
+              <w:instrText xml:space="preserve"> PAGEREF _Toc18314717 \h </w:instrText>
             </w:r>
             <w:r>
               <w:rPr>
@@ -3212,76 +2945,7 @@
                 <w:noProof/>
                 <w:webHidden/>
               </w:rPr>
-              <w:t>15</w:t>
-            </w:r>
-            <w:r>
-              <w:rPr>
-                <w:noProof/>
-                <w:webHidden/>
-              </w:rPr>
-              <w:fldChar w:fldCharType="end"/>
-            </w:r>
-          </w:hyperlink>
-        </w:p>
-        <w:p>
-          <w:pPr>
-            <w:pStyle w:val="TDC3"/>
-            <w:rPr>
-              <w:rFonts w:eastAsiaTheme="minorEastAsia"/>
-              <w:noProof/>
-              <w:sz w:val="22"/>
-              <w:szCs w:val="22"/>
-              <w:lang w:val="es-AR" w:eastAsia="es-AR"/>
-            </w:rPr>
-          </w:pPr>
-          <w:hyperlink w:anchor="_Toc525743957" w:history="1">
-            <w:r>
-              <w:rPr>
-                <w:rStyle w:val="Hipervnculo"/>
-                <w:noProof/>
-              </w:rPr>
-              <w:t>Actores</w:t>
-            </w:r>
-            <w:r>
-              <w:rPr>
-                <w:noProof/>
-                <w:webHidden/>
-              </w:rPr>
-              <w:tab/>
-            </w:r>
-            <w:r>
-              <w:rPr>
-                <w:noProof/>
-                <w:webHidden/>
-              </w:rPr>
-              <w:fldChar w:fldCharType="begin"/>
-            </w:r>
-            <w:r>
-              <w:rPr>
-                <w:noProof/>
-                <w:webHidden/>
-              </w:rPr>
-              <w:instrText xml:space="preserve"> PAGEREF _Toc525743957 \h </w:instrText>
-            </w:r>
-            <w:r>
-              <w:rPr>
-                <w:noProof/>
-                <w:webHidden/>
-              </w:rPr>
-            </w:r>
-            <w:r>
-              <w:rPr>
-                <w:noProof/>
-                <w:webHidden/>
-              </w:rPr>
-              <w:fldChar w:fldCharType="separate"/>
-            </w:r>
-            <w:r>
-              <w:rPr>
-                <w:noProof/>
-                <w:webHidden/>
-              </w:rPr>
-              <w:t>15</w:t>
+              <w:t>11</w:t>
             </w:r>
             <w:r>
               <w:rPr>
@@ -3305,13 +2969,13 @@
               <w:lang w:val="es-AR" w:eastAsia="es-AR"/>
             </w:rPr>
           </w:pPr>
-          <w:hyperlink w:anchor="_Toc525743958" w:history="1">
+          <w:hyperlink w:anchor="_Toc18314718" w:history="1">
             <w:r>
               <w:rPr>
                 <w:rStyle w:val="Hipervnculo"/>
                 <w:noProof/>
               </w:rPr>
-              <w:t>Descripción</w:t>
+              <w:t>Gestionar asignatura</w:t>
             </w:r>
             <w:r>
               <w:rPr>
@@ -3332,7 +2996,7 @@
                 <w:noProof/>
                 <w:webHidden/>
               </w:rPr>
-              <w:instrText xml:space="preserve"> PAGEREF _Toc525743958 \h </w:instrText>
+              <w:instrText xml:space="preserve"> PAGEREF _Toc18314718 \h </w:instrText>
             </w:r>
             <w:r>
               <w:rPr>
@@ -3352,7 +3016,76 @@
                 <w:noProof/>
                 <w:webHidden/>
               </w:rPr>
-              <w:t>15</w:t>
+              <w:t>11</w:t>
+            </w:r>
+            <w:r>
+              <w:rPr>
+                <w:noProof/>
+                <w:webHidden/>
+              </w:rPr>
+              <w:fldChar w:fldCharType="end"/>
+            </w:r>
+          </w:hyperlink>
+        </w:p>
+        <w:p>
+          <w:pPr>
+            <w:pStyle w:val="TDC3"/>
+            <w:rPr>
+              <w:rFonts w:eastAsiaTheme="minorEastAsia"/>
+              <w:noProof/>
+              <w:sz w:val="22"/>
+              <w:szCs w:val="22"/>
+              <w:lang w:val="es-AR" w:eastAsia="es-AR"/>
+            </w:rPr>
+          </w:pPr>
+          <w:hyperlink w:anchor="_Toc18314719" w:history="1">
+            <w:r>
+              <w:rPr>
+                <w:rStyle w:val="Hipervnculo"/>
+                <w:noProof/>
+              </w:rPr>
+              <w:t>Actores</w:t>
+            </w:r>
+            <w:r>
+              <w:rPr>
+                <w:noProof/>
+                <w:webHidden/>
+              </w:rPr>
+              <w:tab/>
+            </w:r>
+            <w:r>
+              <w:rPr>
+                <w:noProof/>
+                <w:webHidden/>
+              </w:rPr>
+              <w:fldChar w:fldCharType="begin"/>
+            </w:r>
+            <w:r>
+              <w:rPr>
+                <w:noProof/>
+                <w:webHidden/>
+              </w:rPr>
+              <w:instrText xml:space="preserve"> PAGEREF _Toc18314719 \h </w:instrText>
+            </w:r>
+            <w:r>
+              <w:rPr>
+                <w:noProof/>
+                <w:webHidden/>
+              </w:rPr>
+            </w:r>
+            <w:r>
+              <w:rPr>
+                <w:noProof/>
+                <w:webHidden/>
+              </w:rPr>
+              <w:fldChar w:fldCharType="separate"/>
+            </w:r>
+            <w:r>
+              <w:rPr>
+                <w:noProof/>
+                <w:webHidden/>
+              </w:rPr>
+              <w:t>11</w:t>
             </w:r>
             <w:r>
               <w:rPr>
@@ -3376,13 +3109,13 @@
               <w:lang w:val="es-AR" w:eastAsia="es-AR"/>
             </w:rPr>
           </w:pPr>
-          <w:hyperlink w:anchor="_Toc525743959" w:history="1">
+          <w:hyperlink w:anchor="_Toc18314720" w:history="1">
             <w:r>
               <w:rPr>
                 <w:rStyle w:val="Hipervnculo"/>
                 <w:noProof/>
               </w:rPr>
-              <w:t>Baja asignatura</w:t>
+              <w:t>Descripción</w:t>
             </w:r>
             <w:r>
               <w:rPr>
@@ -3403,7 +3136,7 @@
                 <w:noProof/>
                 <w:webHidden/>
               </w:rPr>
-              <w:instrText xml:space="preserve"> PAGEREF _Toc525743959 \h </w:instrText>
+              <w:instrText xml:space="preserve"> PAGEREF _Toc18314720 \h </w:instrText>
             </w:r>
             <w:r>
               <w:rPr>
@@ -3423,76 +3156,7 @@
                 <w:noProof/>
                 <w:webHidden/>
               </w:rPr>
-              <w:t>16</w:t>
-            </w:r>
-            <w:r>
-              <w:rPr>
-                <w:noProof/>
-                <w:webHidden/>
-              </w:rPr>
-              <w:fldChar w:fldCharType="end"/>
-            </w:r>
-          </w:hyperlink>
-        </w:p>
-        <w:p>
-          <w:pPr>
-            <w:pStyle w:val="TDC3"/>
-            <w:rPr>
-              <w:rFonts w:eastAsiaTheme="minorEastAsia"/>
-              <w:noProof/>
-              <w:sz w:val="22"/>
-              <w:szCs w:val="22"/>
-              <w:lang w:val="es-AR" w:eastAsia="es-AR"/>
-            </w:rPr>
-          </w:pPr>
-          <w:hyperlink w:anchor="_Toc525743960" w:history="1">
-            <w:r>
-              <w:rPr>
-                <w:rStyle w:val="Hipervnculo"/>
-                <w:noProof/>
-              </w:rPr>
-              <w:t>Actores</w:t>
-            </w:r>
-            <w:r>
-              <w:rPr>
-                <w:noProof/>
-                <w:webHidden/>
-              </w:rPr>
-              <w:tab/>
-            </w:r>
-            <w:r>
-              <w:rPr>
-                <w:noProof/>
-                <w:webHidden/>
-              </w:rPr>
-              <w:fldChar w:fldCharType="begin"/>
-            </w:r>
-            <w:r>
-              <w:rPr>
-                <w:noProof/>
-                <w:webHidden/>
-              </w:rPr>
-              <w:instrText xml:space="preserve"> PAGEREF _Toc525743960 \h </w:instrText>
-            </w:r>
-            <w:r>
-              <w:rPr>
-                <w:noProof/>
-                <w:webHidden/>
-              </w:rPr>
-            </w:r>
-            <w:r>
-              <w:rPr>
-                <w:noProof/>
-                <w:webHidden/>
-              </w:rPr>
-              <w:fldChar w:fldCharType="separate"/>
-            </w:r>
-            <w:r>
-              <w:rPr>
-                <w:noProof/>
-                <w:webHidden/>
-              </w:rPr>
-              <w:t>16</w:t>
+              <w:t>12</w:t>
             </w:r>
             <w:r>
               <w:rPr>
@@ -3516,13 +3180,13 @@
               <w:lang w:val="es-AR" w:eastAsia="es-AR"/>
             </w:rPr>
           </w:pPr>
-          <w:hyperlink w:anchor="_Toc525743961" w:history="1">
+          <w:hyperlink w:anchor="_Toc18314721" w:history="1">
             <w:r>
               <w:rPr>
                 <w:rStyle w:val="Hipervnculo"/>
                 <w:noProof/>
               </w:rPr>
-              <w:t>Descripción</w:t>
+              <w:t>Gestionar profesor</w:t>
             </w:r>
             <w:r>
               <w:rPr>
@@ -3543,7 +3207,7 @@
                 <w:noProof/>
                 <w:webHidden/>
               </w:rPr>
-              <w:instrText xml:space="preserve"> PAGEREF _Toc525743961 \h </w:instrText>
+              <w:instrText xml:space="preserve"> PAGEREF _Toc18314721 \h </w:instrText>
             </w:r>
             <w:r>
               <w:rPr>
@@ -3563,7 +3227,76 @@
                 <w:noProof/>
                 <w:webHidden/>
               </w:rPr>
-              <w:t>16</w:t>
+              <w:t>12</w:t>
+            </w:r>
+            <w:r>
+              <w:rPr>
+                <w:noProof/>
+                <w:webHidden/>
+              </w:rPr>
+              <w:fldChar w:fldCharType="end"/>
+            </w:r>
+          </w:hyperlink>
+        </w:p>
+        <w:p>
+          <w:pPr>
+            <w:pStyle w:val="TDC3"/>
+            <w:rPr>
+              <w:rFonts w:eastAsiaTheme="minorEastAsia"/>
+              <w:noProof/>
+              <w:sz w:val="22"/>
+              <w:szCs w:val="22"/>
+              <w:lang w:val="es-AR" w:eastAsia="es-AR"/>
+            </w:rPr>
+          </w:pPr>
+          <w:hyperlink w:anchor="_Toc18314722" w:history="1">
+            <w:r>
+              <w:rPr>
+                <w:rStyle w:val="Hipervnculo"/>
+                <w:noProof/>
+              </w:rPr>
+              <w:t>Actores</w:t>
+            </w:r>
+            <w:r>
+              <w:rPr>
+                <w:noProof/>
+                <w:webHidden/>
+              </w:rPr>
+              <w:tab/>
+            </w:r>
+            <w:r>
+              <w:rPr>
+                <w:noProof/>
+                <w:webHidden/>
+              </w:rPr>
+              <w:fldChar w:fldCharType="begin"/>
+            </w:r>
+            <w:r>
+              <w:rPr>
+                <w:noProof/>
+                <w:webHidden/>
+              </w:rPr>
+              <w:instrText xml:space="preserve"> PAGEREF _Toc18314722 \h </w:instrText>
+            </w:r>
+            <w:r>
+              <w:rPr>
+                <w:noProof/>
+                <w:webHidden/>
+              </w:rPr>
+            </w:r>
+            <w:r>
+              <w:rPr>
+                <w:noProof/>
+                <w:webHidden/>
+              </w:rPr>
+              <w:fldChar w:fldCharType="separate"/>
+            </w:r>
+            <w:r>
+              <w:rPr>
+                <w:noProof/>
+                <w:webHidden/>
+              </w:rPr>
+              <w:t>12</w:t>
             </w:r>
             <w:r>
               <w:rPr>
@@ -3587,13 +3320,13 @@
               <w:lang w:val="es-AR" w:eastAsia="es-AR"/>
             </w:rPr>
           </w:pPr>
-          <w:hyperlink w:anchor="_Toc525743962" w:history="1">
+          <w:hyperlink w:anchor="_Toc18314723" w:history="1">
             <w:r>
               <w:rPr>
                 <w:rStyle w:val="Hipervnculo"/>
                 <w:noProof/>
               </w:rPr>
-              <w:t>Modificar asignatura</w:t>
+              <w:t>Descripción</w:t>
             </w:r>
             <w:r>
               <w:rPr>
@@ -3614,7 +3347,7 @@
                 <w:noProof/>
                 <w:webHidden/>
               </w:rPr>
-              <w:instrText xml:space="preserve"> PAGEREF _Toc525743962 \h </w:instrText>
+              <w:instrText xml:space="preserve"> PAGEREF _Toc18314723 \h </w:instrText>
             </w:r>
             <w:r>
               <w:rPr>
@@ -3634,76 +3367,7 @@
                 <w:noProof/>
                 <w:webHidden/>
               </w:rPr>
-              <w:t>16</w:t>
-            </w:r>
-            <w:r>
-              <w:rPr>
-                <w:noProof/>
-                <w:webHidden/>
-              </w:rPr>
-              <w:fldChar w:fldCharType="end"/>
-            </w:r>
-          </w:hyperlink>
-        </w:p>
-        <w:p>
-          <w:pPr>
-            <w:pStyle w:val="TDC3"/>
-            <w:rPr>
-              <w:rFonts w:eastAsiaTheme="minorEastAsia"/>
-              <w:noProof/>
-              <w:sz w:val="22"/>
-              <w:szCs w:val="22"/>
-              <w:lang w:val="es-AR" w:eastAsia="es-AR"/>
-            </w:rPr>
-          </w:pPr>
-          <w:hyperlink w:anchor="_Toc525743963" w:history="1">
-            <w:r>
-              <w:rPr>
-                <w:rStyle w:val="Hipervnculo"/>
-                <w:noProof/>
-              </w:rPr>
-              <w:t>Actores</w:t>
-            </w:r>
-            <w:r>
-              <w:rPr>
-                <w:noProof/>
-                <w:webHidden/>
-              </w:rPr>
-              <w:tab/>
-            </w:r>
-            <w:r>
-              <w:rPr>
-                <w:noProof/>
-                <w:webHidden/>
-              </w:rPr>
-              <w:fldChar w:fldCharType="begin"/>
-            </w:r>
-            <w:r>
-              <w:rPr>
-                <w:noProof/>
-                <w:webHidden/>
-              </w:rPr>
-              <w:instrText xml:space="preserve"> PAGEREF _Toc525743963 \h </w:instrText>
-            </w:r>
-            <w:r>
-              <w:rPr>
-                <w:noProof/>
-                <w:webHidden/>
-              </w:rPr>
-            </w:r>
-            <w:r>
-              <w:rPr>
-                <w:noProof/>
-                <w:webHidden/>
-              </w:rPr>
-              <w:fldChar w:fldCharType="separate"/>
-            </w:r>
-            <w:r>
-              <w:rPr>
-                <w:noProof/>
-                <w:webHidden/>
-              </w:rPr>
-              <w:t>16</w:t>
+              <w:t>12</w:t>
             </w:r>
             <w:r>
               <w:rPr>
@@ -3727,13 +3391,13 @@
               <w:lang w:val="es-AR" w:eastAsia="es-AR"/>
             </w:rPr>
           </w:pPr>
-          <w:hyperlink w:anchor="_Toc525743964" w:history="1">
+          <w:hyperlink w:anchor="_Toc18314724" w:history="1">
             <w:r>
               <w:rPr>
                 <w:rStyle w:val="Hipervnculo"/>
                 <w:noProof/>
               </w:rPr>
-              <w:t>Descripción</w:t>
+              <w:t>Gestionar carrera</w:t>
             </w:r>
             <w:r>
               <w:rPr>
@@ -3754,7 +3418,7 @@
                 <w:noProof/>
                 <w:webHidden/>
               </w:rPr>
-              <w:instrText xml:space="preserve"> PAGEREF _Toc525743964 \h </w:instrText>
+              <w:instrText xml:space="preserve"> PAGEREF _Toc18314724 \h </w:instrText>
             </w:r>
             <w:r>
               <w:rPr>
@@ -3774,7 +3438,76 @@
                 <w:noProof/>
                 <w:webHidden/>
               </w:rPr>
-              <w:t>17</w:t>
+              <w:t>12</w:t>
+            </w:r>
+            <w:r>
+              <w:rPr>
+                <w:noProof/>
+                <w:webHidden/>
+              </w:rPr>
+              <w:fldChar w:fldCharType="end"/>
+            </w:r>
+          </w:hyperlink>
+        </w:p>
+        <w:p>
+          <w:pPr>
+            <w:pStyle w:val="TDC3"/>
+            <w:rPr>
+              <w:rFonts w:eastAsiaTheme="minorEastAsia"/>
+              <w:noProof/>
+              <w:sz w:val="22"/>
+              <w:szCs w:val="22"/>
+              <w:lang w:val="es-AR" w:eastAsia="es-AR"/>
+            </w:rPr>
+          </w:pPr>
+          <w:hyperlink w:anchor="_Toc18314725" w:history="1">
+            <w:r>
+              <w:rPr>
+                <w:rStyle w:val="Hipervnculo"/>
+                <w:noProof/>
+              </w:rPr>
+              <w:t>Actores</w:t>
+            </w:r>
+            <w:r>
+              <w:rPr>
+                <w:noProof/>
+                <w:webHidden/>
+              </w:rPr>
+              <w:tab/>
+            </w:r>
+            <w:r>
+              <w:rPr>
+                <w:noProof/>
+                <w:webHidden/>
+              </w:rPr>
+              <w:fldChar w:fldCharType="begin"/>
+            </w:r>
+            <w:r>
+              <w:rPr>
+                <w:noProof/>
+                <w:webHidden/>
+              </w:rPr>
+              <w:instrText xml:space="preserve"> PAGEREF _Toc18314725 \h </w:instrText>
+            </w:r>
+            <w:r>
+              <w:rPr>
+                <w:noProof/>
+                <w:webHidden/>
+              </w:rPr>
+            </w:r>
+            <w:r>
+              <w:rPr>
+                <w:noProof/>
+                <w:webHidden/>
+              </w:rPr>
+              <w:fldChar w:fldCharType="separate"/>
+            </w:r>
+            <w:r>
+              <w:rPr>
+                <w:noProof/>
+                <w:webHidden/>
+              </w:rPr>
+              <w:t>12</w:t>
             </w:r>
             <w:r>
               <w:rPr>
@@ -3798,13 +3531,13 @@
               <w:lang w:val="es-AR" w:eastAsia="es-AR"/>
             </w:rPr>
           </w:pPr>
-          <w:hyperlink w:anchor="_Toc525743965" w:history="1">
+          <w:hyperlink w:anchor="_Toc18314726" w:history="1">
             <w:r>
               <w:rPr>
                 <w:rStyle w:val="Hipervnculo"/>
                 <w:noProof/>
               </w:rPr>
-              <w:t>Alta profesor</w:t>
+              <w:t>Descripción</w:t>
             </w:r>
             <w:r>
               <w:rPr>
@@ -3825,7 +3558,7 @@
                 <w:noProof/>
                 <w:webHidden/>
               </w:rPr>
-              <w:instrText xml:space="preserve"> PAGEREF _Toc525743965 \h </w:instrText>
+              <w:instrText xml:space="preserve"> PAGEREF _Toc18314726 \h </w:instrText>
             </w:r>
             <w:r>
               <w:rPr>
@@ -3845,76 +3578,7 @@
                 <w:noProof/>
                 <w:webHidden/>
               </w:rPr>
-              <w:t>17</w:t>
-            </w:r>
-            <w:r>
-              <w:rPr>
-                <w:noProof/>
-                <w:webHidden/>
-              </w:rPr>
-              <w:fldChar w:fldCharType="end"/>
-            </w:r>
-          </w:hyperlink>
-        </w:p>
-        <w:p>
-          <w:pPr>
-            <w:pStyle w:val="TDC3"/>
-            <w:rPr>
-              <w:rFonts w:eastAsiaTheme="minorEastAsia"/>
-              <w:noProof/>
-              <w:sz w:val="22"/>
-              <w:szCs w:val="22"/>
-              <w:lang w:val="es-AR" w:eastAsia="es-AR"/>
-            </w:rPr>
-          </w:pPr>
-          <w:hyperlink w:anchor="_Toc525743966" w:history="1">
-            <w:r>
-              <w:rPr>
-                <w:rStyle w:val="Hipervnculo"/>
-                <w:noProof/>
-              </w:rPr>
-              <w:t>Actores</w:t>
-            </w:r>
-            <w:r>
-              <w:rPr>
-                <w:noProof/>
-                <w:webHidden/>
-              </w:rPr>
-              <w:tab/>
-            </w:r>
-            <w:r>
-              <w:rPr>
-                <w:noProof/>
-                <w:webHidden/>
-              </w:rPr>
-              <w:fldChar w:fldCharType="begin"/>
-            </w:r>
-            <w:r>
-              <w:rPr>
-                <w:noProof/>
-                <w:webHidden/>
-              </w:rPr>
-              <w:instrText xml:space="preserve"> PAGEREF _Toc525743966 \h </w:instrText>
-            </w:r>
-            <w:r>
-              <w:rPr>
-                <w:noProof/>
-                <w:webHidden/>
-              </w:rPr>
-            </w:r>
-            <w:r>
-              <w:rPr>
-                <w:noProof/>
-                <w:webHidden/>
-              </w:rPr>
-              <w:fldChar w:fldCharType="separate"/>
-            </w:r>
-            <w:r>
-              <w:rPr>
-                <w:noProof/>
-                <w:webHidden/>
-              </w:rPr>
-              <w:t>17</w:t>
+              <w:t>12</w:t>
             </w:r>
             <w:r>
               <w:rPr>
@@ -3938,13 +3602,13 @@
               <w:lang w:val="es-AR" w:eastAsia="es-AR"/>
             </w:rPr>
           </w:pPr>
-          <w:hyperlink w:anchor="_Toc525743967" w:history="1">
+          <w:hyperlink w:anchor="_Toc18314727" w:history="1">
             <w:r>
               <w:rPr>
                 <w:rStyle w:val="Hipervnculo"/>
                 <w:noProof/>
               </w:rPr>
-              <w:t>Descripción</w:t>
+              <w:t>Gestionar Formulario Programa</w:t>
             </w:r>
             <w:r>
               <w:rPr>
@@ -3965,7 +3629,7 @@
                 <w:noProof/>
                 <w:webHidden/>
               </w:rPr>
-              <w:instrText xml:space="preserve"> PAGEREF _Toc525743967 \h </w:instrText>
+              <w:instrText xml:space="preserve"> PAGEREF _Toc18314727 \h </w:instrText>
             </w:r>
             <w:r>
               <w:rPr>
@@ -3985,7 +3649,76 @@
                 <w:noProof/>
                 <w:webHidden/>
               </w:rPr>
-              <w:t>17</w:t>
+              <w:t>12</w:t>
+            </w:r>
+            <w:r>
+              <w:rPr>
+                <w:noProof/>
+                <w:webHidden/>
+              </w:rPr>
+              <w:fldChar w:fldCharType="end"/>
+            </w:r>
+          </w:hyperlink>
+        </w:p>
+        <w:p>
+          <w:pPr>
+            <w:pStyle w:val="TDC3"/>
+            <w:rPr>
+              <w:rFonts w:eastAsiaTheme="minorEastAsia"/>
+              <w:noProof/>
+              <w:sz w:val="22"/>
+              <w:szCs w:val="22"/>
+              <w:lang w:val="es-AR" w:eastAsia="es-AR"/>
+            </w:rPr>
+          </w:pPr>
+          <w:hyperlink w:anchor="_Toc18314728" w:history="1">
+            <w:r>
+              <w:rPr>
+                <w:rStyle w:val="Hipervnculo"/>
+                <w:noProof/>
+              </w:rPr>
+              <w:t>Actores</w:t>
+            </w:r>
+            <w:r>
+              <w:rPr>
+                <w:noProof/>
+                <w:webHidden/>
+              </w:rPr>
+              <w:tab/>
+            </w:r>
+            <w:r>
+              <w:rPr>
+                <w:noProof/>
+                <w:webHidden/>
+              </w:rPr>
+              <w:fldChar w:fldCharType="begin"/>
+            </w:r>
+            <w:r>
+              <w:rPr>
+                <w:noProof/>
+                <w:webHidden/>
+              </w:rPr>
+              <w:instrText xml:space="preserve"> PAGEREF _Toc18314728 \h </w:instrText>
+            </w:r>
+            <w:r>
+              <w:rPr>
+                <w:noProof/>
+                <w:webHidden/>
+              </w:rPr>
+            </w:r>
+            <w:r>
+              <w:rPr>
+                <w:noProof/>
+                <w:webHidden/>
+              </w:rPr>
+              <w:fldChar w:fldCharType="separate"/>
+            </w:r>
+            <w:r>
+              <w:rPr>
+                <w:noProof/>
+                <w:webHidden/>
+              </w:rPr>
+              <w:t>12</w:t>
             </w:r>
             <w:r>
               <w:rPr>
@@ -4009,13 +3742,13 @@
               <w:lang w:val="es-AR" w:eastAsia="es-AR"/>
             </w:rPr>
           </w:pPr>
-          <w:hyperlink w:anchor="_Toc525743968" w:history="1">
+          <w:hyperlink w:anchor="_Toc18314729" w:history="1">
             <w:r>
               <w:rPr>
                 <w:rStyle w:val="Hipervnculo"/>
                 <w:noProof/>
               </w:rPr>
-              <w:t>Baja profesor</w:t>
+              <w:t>Descripción</w:t>
             </w:r>
             <w:r>
               <w:rPr>
@@ -4036,7 +3769,7 @@
                 <w:noProof/>
                 <w:webHidden/>
               </w:rPr>
-              <w:instrText xml:space="preserve"> PAGEREF _Toc525743968 \h </w:instrText>
+              <w:instrText xml:space="preserve"> PAGEREF _Toc18314729 \h </w:instrText>
             </w:r>
             <w:r>
               <w:rPr>
@@ -4056,76 +3789,7 @@
                 <w:noProof/>
                 <w:webHidden/>
               </w:rPr>
-              <w:t>18</w:t>
-            </w:r>
-            <w:r>
-              <w:rPr>
-                <w:noProof/>
-                <w:webHidden/>
-              </w:rPr>
-              <w:fldChar w:fldCharType="end"/>
-            </w:r>
-          </w:hyperlink>
-        </w:p>
-        <w:p>
-          <w:pPr>
-            <w:pStyle w:val="TDC3"/>
-            <w:rPr>
-              <w:rFonts w:eastAsiaTheme="minorEastAsia"/>
-              <w:noProof/>
-              <w:sz w:val="22"/>
-              <w:szCs w:val="22"/>
-              <w:lang w:val="es-AR" w:eastAsia="es-AR"/>
-            </w:rPr>
-          </w:pPr>
-          <w:hyperlink w:anchor="_Toc525743969" w:history="1">
-            <w:r>
-              <w:rPr>
-                <w:rStyle w:val="Hipervnculo"/>
-                <w:noProof/>
-              </w:rPr>
-              <w:t>Actores</w:t>
-            </w:r>
-            <w:r>
-              <w:rPr>
-                <w:noProof/>
-                <w:webHidden/>
-              </w:rPr>
-              <w:tab/>
-            </w:r>
-            <w:r>
-              <w:rPr>
-                <w:noProof/>
-                <w:webHidden/>
-              </w:rPr>
-              <w:fldChar w:fldCharType="begin"/>
-            </w:r>
-            <w:r>
-              <w:rPr>
-                <w:noProof/>
-                <w:webHidden/>
-              </w:rPr>
-              <w:instrText xml:space="preserve"> PAGEREF _Toc525743969 \h </w:instrText>
-            </w:r>
-            <w:r>
-              <w:rPr>
-                <w:noProof/>
-                <w:webHidden/>
-              </w:rPr>
-            </w:r>
-            <w:r>
-              <w:rPr>
-                <w:noProof/>
-                <w:webHidden/>
-              </w:rPr>
-              <w:fldChar w:fldCharType="separate"/>
-            </w:r>
-            <w:r>
-              <w:rPr>
-                <w:noProof/>
-                <w:webHidden/>
-              </w:rPr>
-              <w:t>18</w:t>
+              <w:t>12</w:t>
             </w:r>
             <w:r>
               <w:rPr>
@@ -4149,13 +3813,13 @@
               <w:lang w:val="es-AR" w:eastAsia="es-AR"/>
             </w:rPr>
           </w:pPr>
-          <w:hyperlink w:anchor="_Toc525743970" w:history="1">
+          <w:hyperlink w:anchor="_Toc18314730" w:history="1">
             <w:r>
               <w:rPr>
                 <w:rStyle w:val="Hipervnculo"/>
                 <w:noProof/>
               </w:rPr>
-              <w:t>Descripción</w:t>
+              <w:t>Obtener Asignaturas Pendientes</w:t>
             </w:r>
             <w:r>
               <w:rPr>
@@ -4176,7 +3840,7 @@
                 <w:noProof/>
                 <w:webHidden/>
               </w:rPr>
-              <w:instrText xml:space="preserve"> PAGEREF _Toc525743970 \h </w:instrText>
+              <w:instrText xml:space="preserve"> PAGEREF _Toc18314730 \h </w:instrText>
             </w:r>
             <w:r>
               <w:rPr>
@@ -4196,7 +3860,76 @@
                 <w:noProof/>
                 <w:webHidden/>
               </w:rPr>
-              <w:t>18</w:t>
+              <w:t>13</w:t>
+            </w:r>
+            <w:r>
+              <w:rPr>
+                <w:noProof/>
+                <w:webHidden/>
+              </w:rPr>
+              <w:fldChar w:fldCharType="end"/>
+            </w:r>
+          </w:hyperlink>
+        </w:p>
+        <w:p>
+          <w:pPr>
+            <w:pStyle w:val="TDC3"/>
+            <w:rPr>
+              <w:rFonts w:eastAsiaTheme="minorEastAsia"/>
+              <w:noProof/>
+              <w:sz w:val="22"/>
+              <w:szCs w:val="22"/>
+              <w:lang w:val="es-AR" w:eastAsia="es-AR"/>
+            </w:rPr>
+          </w:pPr>
+          <w:hyperlink w:anchor="_Toc18314731" w:history="1">
+            <w:r>
+              <w:rPr>
+                <w:rStyle w:val="Hipervnculo"/>
+                <w:noProof/>
+              </w:rPr>
+              <w:t>Actores</w:t>
+            </w:r>
+            <w:r>
+              <w:rPr>
+                <w:noProof/>
+                <w:webHidden/>
+              </w:rPr>
+              <w:tab/>
+            </w:r>
+            <w:r>
+              <w:rPr>
+                <w:noProof/>
+                <w:webHidden/>
+              </w:rPr>
+              <w:fldChar w:fldCharType="begin"/>
+            </w:r>
+            <w:r>
+              <w:rPr>
+                <w:noProof/>
+                <w:webHidden/>
+              </w:rPr>
+              <w:instrText xml:space="preserve"> PAGEREF _Toc18314731 \h </w:instrText>
+            </w:r>
+            <w:r>
+              <w:rPr>
+                <w:noProof/>
+                <w:webHidden/>
+              </w:rPr>
+            </w:r>
+            <w:r>
+              <w:rPr>
+                <w:noProof/>
+                <w:webHidden/>
+              </w:rPr>
+              <w:fldChar w:fldCharType="separate"/>
+            </w:r>
+            <w:r>
+              <w:rPr>
+                <w:noProof/>
+                <w:webHidden/>
+              </w:rPr>
+              <w:t>13</w:t>
             </w:r>
             <w:r>
               <w:rPr>
@@ -4220,13 +3953,13 @@
               <w:lang w:val="es-AR" w:eastAsia="es-AR"/>
             </w:rPr>
           </w:pPr>
-          <w:hyperlink w:anchor="_Toc525743971" w:history="1">
+          <w:hyperlink w:anchor="_Toc18314732" w:history="1">
             <w:r>
               <w:rPr>
                 <w:rStyle w:val="Hipervnculo"/>
                 <w:noProof/>
               </w:rPr>
-              <w:t>Modificar profesor</w:t>
+              <w:t>Descripción</w:t>
             </w:r>
             <w:r>
               <w:rPr>
@@ -4247,7 +3980,7 @@
                 <w:noProof/>
                 <w:webHidden/>
               </w:rPr>
-              <w:instrText xml:space="preserve"> PAGEREF _Toc525743971 \h </w:instrText>
+              <w:instrText xml:space="preserve"> PAGEREF _Toc18314732 \h </w:instrText>
             </w:r>
             <w:r>
               <w:rPr>
@@ -4267,76 +4000,7 @@
                 <w:noProof/>
                 <w:webHidden/>
               </w:rPr>
-              <w:t>18</w:t>
-            </w:r>
-            <w:r>
-              <w:rPr>
-                <w:noProof/>
-                <w:webHidden/>
-              </w:rPr>
-              <w:fldChar w:fldCharType="end"/>
-            </w:r>
-          </w:hyperlink>
-        </w:p>
-        <w:p>
-          <w:pPr>
-            <w:pStyle w:val="TDC3"/>
-            <w:rPr>
-              <w:rFonts w:eastAsiaTheme="minorEastAsia"/>
-              <w:noProof/>
-              <w:sz w:val="22"/>
-              <w:szCs w:val="22"/>
-              <w:lang w:val="es-AR" w:eastAsia="es-AR"/>
-            </w:rPr>
-          </w:pPr>
-          <w:hyperlink w:anchor="_Toc525743972" w:history="1">
-            <w:r>
-              <w:rPr>
-                <w:rStyle w:val="Hipervnculo"/>
-                <w:noProof/>
-              </w:rPr>
-              <w:t>Actores</w:t>
-            </w:r>
-            <w:r>
-              <w:rPr>
-                <w:noProof/>
-                <w:webHidden/>
-              </w:rPr>
-              <w:tab/>
-            </w:r>
-            <w:r>
-              <w:rPr>
-                <w:noProof/>
-                <w:webHidden/>
-              </w:rPr>
-              <w:fldChar w:fldCharType="begin"/>
-            </w:r>
-            <w:r>
-              <w:rPr>
-                <w:noProof/>
-                <w:webHidden/>
-              </w:rPr>
-              <w:instrText xml:space="preserve"> PAGEREF _Toc525743972 \h </w:instrText>
-            </w:r>
-            <w:r>
-              <w:rPr>
-                <w:noProof/>
-                <w:webHidden/>
-              </w:rPr>
-            </w:r>
-            <w:r>
-              <w:rPr>
-                <w:noProof/>
-                <w:webHidden/>
-              </w:rPr>
-              <w:fldChar w:fldCharType="separate"/>
-            </w:r>
-            <w:r>
-              <w:rPr>
-                <w:noProof/>
-                <w:webHidden/>
-              </w:rPr>
-              <w:t>18</w:t>
+              <w:t>13</w:t>
             </w:r>
             <w:r>
               <w:rPr>
@@ -4360,13 +4024,13 @@
               <w:lang w:val="es-AR" w:eastAsia="es-AR"/>
             </w:rPr>
           </w:pPr>
-          <w:hyperlink w:anchor="_Toc525743973" w:history="1">
+          <w:hyperlink w:anchor="_Toc18314733" w:history="1">
             <w:r>
               <w:rPr>
                 <w:rStyle w:val="Hipervnculo"/>
                 <w:noProof/>
               </w:rPr>
-              <w:t>Descripción</w:t>
+              <w:t>Gestionar Plan</w:t>
             </w:r>
             <w:r>
               <w:rPr>
@@ -4387,7 +4051,7 @@
                 <w:noProof/>
                 <w:webHidden/>
               </w:rPr>
-              <w:instrText xml:space="preserve"> PAGEREF _Toc525743973 \h </w:instrText>
+              <w:instrText xml:space="preserve"> PAGEREF _Toc18314733 \h </w:instrText>
             </w:r>
             <w:r>
               <w:rPr>
@@ -4407,7 +4071,76 @@
                 <w:noProof/>
                 <w:webHidden/>
               </w:rPr>
-              <w:t>18</w:t>
+              <w:t>13</w:t>
+            </w:r>
+            <w:r>
+              <w:rPr>
+                <w:noProof/>
+                <w:webHidden/>
+              </w:rPr>
+              <w:fldChar w:fldCharType="end"/>
+            </w:r>
+          </w:hyperlink>
+        </w:p>
+        <w:p>
+          <w:pPr>
+            <w:pStyle w:val="TDC3"/>
+            <w:rPr>
+              <w:rFonts w:eastAsiaTheme="minorEastAsia"/>
+              <w:noProof/>
+              <w:sz w:val="22"/>
+              <w:szCs w:val="22"/>
+              <w:lang w:val="es-AR" w:eastAsia="es-AR"/>
+            </w:rPr>
+          </w:pPr>
+          <w:hyperlink w:anchor="_Toc18314734" w:history="1">
+            <w:r>
+              <w:rPr>
+                <w:rStyle w:val="Hipervnculo"/>
+                <w:noProof/>
+              </w:rPr>
+              <w:t>Actores</w:t>
+            </w:r>
+            <w:r>
+              <w:rPr>
+                <w:noProof/>
+                <w:webHidden/>
+              </w:rPr>
+              <w:tab/>
+            </w:r>
+            <w:r>
+              <w:rPr>
+                <w:noProof/>
+                <w:webHidden/>
+              </w:rPr>
+              <w:fldChar w:fldCharType="begin"/>
+            </w:r>
+            <w:r>
+              <w:rPr>
+                <w:noProof/>
+                <w:webHidden/>
+              </w:rPr>
+              <w:instrText xml:space="preserve"> PAGEREF _Toc18314734 \h </w:instrText>
+            </w:r>
+            <w:r>
+              <w:rPr>
+                <w:noProof/>
+                <w:webHidden/>
+              </w:rPr>
+            </w:r>
+            <w:r>
+              <w:rPr>
+                <w:noProof/>
+                <w:webHidden/>
+              </w:rPr>
+              <w:fldChar w:fldCharType="separate"/>
+            </w:r>
+            <w:r>
+              <w:rPr>
+                <w:noProof/>
+                <w:webHidden/>
+              </w:rPr>
+              <w:t>13</w:t>
             </w:r>
             <w:r>
               <w:rPr>
@@ -4431,13 +4164,13 @@
               <w:lang w:val="es-AR" w:eastAsia="es-AR"/>
             </w:rPr>
           </w:pPr>
-          <w:hyperlink w:anchor="_Toc525743974" w:history="1">
+          <w:hyperlink w:anchor="_Toc18314735" w:history="1">
             <w:r>
               <w:rPr>
                 <w:rStyle w:val="Hipervnculo"/>
                 <w:noProof/>
               </w:rPr>
-              <w:t>Descargar Programa</w:t>
+              <w:t>Descripción</w:t>
             </w:r>
             <w:r>
               <w:rPr>
@@ -4458,7 +4191,7 @@
                 <w:noProof/>
                 <w:webHidden/>
               </w:rPr>
-              <w:instrText xml:space="preserve"> PAGEREF _Toc525743974 \h </w:instrText>
+              <w:instrText xml:space="preserve"> PAGEREF _Toc18314735 \h </w:instrText>
             </w:r>
             <w:r>
               <w:rPr>
@@ -4478,145 +4211,7 @@
                 <w:noProof/>
                 <w:webHidden/>
               </w:rPr>
-              <w:t>19</w:t>
-            </w:r>
-            <w:r>
-              <w:rPr>
-                <w:noProof/>
-                <w:webHidden/>
-              </w:rPr>
-              <w:fldChar w:fldCharType="end"/>
-            </w:r>
-          </w:hyperlink>
-        </w:p>
-        <w:p>
-          <w:pPr>
-            <w:pStyle w:val="TDC3"/>
-            <w:rPr>
-              <w:rFonts w:eastAsiaTheme="minorEastAsia"/>
-              <w:noProof/>
-              <w:sz w:val="22"/>
-              <w:szCs w:val="22"/>
-              <w:lang w:val="es-AR" w:eastAsia="es-AR"/>
-            </w:rPr>
-          </w:pPr>
-          <w:hyperlink w:anchor="_Toc525743975" w:history="1">
-            <w:r>
-              <w:rPr>
-                <w:rStyle w:val="Hipervnculo"/>
-                <w:noProof/>
-              </w:rPr>
-              <w:t>Actores</w:t>
-            </w:r>
-            <w:r>
-              <w:rPr>
-                <w:noProof/>
-                <w:webHidden/>
-              </w:rPr>
-              <w:tab/>
-            </w:r>
-            <w:r>
-              <w:rPr>
-                <w:noProof/>
-                <w:webHidden/>
-              </w:rPr>
-              <w:fldChar w:fldCharType="begin"/>
-            </w:r>
-            <w:r>
-              <w:rPr>
-                <w:noProof/>
-                <w:webHidden/>
-              </w:rPr>
-              <w:instrText xml:space="preserve"> PAGEREF _Toc525743975 \h </w:instrText>
-            </w:r>
-            <w:r>
-              <w:rPr>
-                <w:noProof/>
-                <w:webHidden/>
-              </w:rPr>
-            </w:r>
-            <w:r>
-              <w:rPr>
-                <w:noProof/>
-                <w:webHidden/>
-              </w:rPr>
-              <w:fldChar w:fldCharType="separate"/>
-            </w:r>
-            <w:r>
-              <w:rPr>
-                <w:noProof/>
-                <w:webHidden/>
-              </w:rPr>
-              <w:t>19</w:t>
-            </w:r>
-            <w:r>
-              <w:rPr>
-                <w:noProof/>
-                <w:webHidden/>
-              </w:rPr>
-              <w:fldChar w:fldCharType="end"/>
-            </w:r>
-          </w:hyperlink>
-        </w:p>
-        <w:p>
-          <w:pPr>
-            <w:pStyle w:val="TDC3"/>
-            <w:rPr>
-              <w:rFonts w:eastAsiaTheme="minorEastAsia"/>
-              <w:noProof/>
-              <w:sz w:val="22"/>
-              <w:szCs w:val="22"/>
-              <w:lang w:val="es-AR" w:eastAsia="es-AR"/>
-            </w:rPr>
-          </w:pPr>
-          <w:hyperlink w:anchor="_Toc525743976" w:history="1">
-            <w:r>
-              <w:rPr>
-                <w:rStyle w:val="Hipervnculo"/>
-                <w:noProof/>
-              </w:rPr>
-              <w:t>Descripción</w:t>
-            </w:r>
-            <w:r>
-              <w:rPr>
-                <w:noProof/>
-                <w:webHidden/>
-              </w:rPr>
-              <w:tab/>
-            </w:r>
-            <w:r>
-              <w:rPr>
-                <w:noProof/>
-                <w:webHidden/>
-              </w:rPr>
-              <w:fldChar w:fldCharType="begin"/>
-            </w:r>
-            <w:r>
-              <w:rPr>
-                <w:noProof/>
-                <w:webHidden/>
-              </w:rPr>
-              <w:instrText xml:space="preserve"> PAGEREF _Toc525743976 \h </w:instrText>
-            </w:r>
-            <w:r>
-              <w:rPr>
-                <w:noProof/>
-                <w:webHidden/>
-              </w:rPr>
-            </w:r>
-            <w:r>
-              <w:rPr>
-                <w:noProof/>
-                <w:webHidden/>
-              </w:rPr>
-              <w:fldChar w:fldCharType="separate"/>
-            </w:r>
-            <w:r>
-              <w:rPr>
-                <w:noProof/>
-                <w:webHidden/>
-              </w:rPr>
-              <w:t>19</w:t>
+              <w:t>13</w:t>
             </w:r>
             <w:r>
               <w:rPr>
@@ -4640,13 +4235,13 @@
               <w:lang w:val="es-AR" w:eastAsia="es-AR"/>
             </w:rPr>
           </w:pPr>
-          <w:hyperlink w:anchor="_Toc525743977" w:history="1">
+          <w:hyperlink w:anchor="_Toc18314736" w:history="1">
             <w:r>
               <w:rPr>
                 <w:rStyle w:val="Hipervnculo"/>
                 <w:noProof/>
               </w:rPr>
-              <w:t>Alta Carrera</w:t>
+              <w:t>Subir Plan</w:t>
             </w:r>
             <w:r>
               <w:rPr>
@@ -4667,7 +4262,7 @@
                 <w:noProof/>
                 <w:webHidden/>
               </w:rPr>
-              <w:instrText xml:space="preserve"> PAGEREF _Toc525743977 \h </w:instrText>
+              <w:instrText xml:space="preserve"> PAGEREF _Toc18314736 \h </w:instrText>
             </w:r>
             <w:r>
               <w:rPr>
@@ -4687,7 +4282,7 @@
                 <w:noProof/>
                 <w:webHidden/>
               </w:rPr>
-              <w:t>20</w:t>
+              <w:t>13</w:t>
             </w:r>
             <w:r>
               <w:rPr>
@@ -4709,7 +4304,7 @@
               <w:lang w:val="es-AR" w:eastAsia="es-AR"/>
             </w:rPr>
           </w:pPr>
-          <w:hyperlink w:anchor="_Toc525743978" w:history="1">
+          <w:hyperlink w:anchor="_Toc18314737" w:history="1">
             <w:r>
               <w:rPr>
                 <w:rStyle w:val="Hipervnculo"/>
@@ -4736,7 +4331,7 @@
                 <w:noProof/>
                 <w:webHidden/>
               </w:rPr>
-              <w:instrText xml:space="preserve"> PAGEREF _Toc525743978 \h </w:instrText>
+              <w:instrText xml:space="preserve"> PAGEREF _Toc18314737 \h </w:instrText>
             </w:r>
             <w:r>
               <w:rPr>
@@ -4756,7 +4351,7 @@
                 <w:noProof/>
                 <w:webHidden/>
               </w:rPr>
-              <w:t>20</w:t>
+              <w:t>13</w:t>
             </w:r>
             <w:r>
               <w:rPr>
@@ -4780,7 +4375,7 @@
               <w:lang w:val="es-AR" w:eastAsia="es-AR"/>
             </w:rPr>
           </w:pPr>
-          <w:hyperlink w:anchor="_Toc525743979" w:history="1">
+          <w:hyperlink w:anchor="_Toc18314738" w:history="1">
             <w:r>
               <w:rPr>
                 <w:rStyle w:val="Hipervnculo"/>
@@ -4807,7 +4402,7 @@
                 <w:noProof/>
                 <w:webHidden/>
               </w:rPr>
-              <w:instrText xml:space="preserve"> PAGEREF _Toc525743979 \h </w:instrText>
+              <w:instrText xml:space="preserve"> PAGEREF _Toc18314738 \h </w:instrText>
             </w:r>
             <w:r>
               <w:rPr>
@@ -4827,7 +4422,7 @@
                 <w:noProof/>
                 <w:webHidden/>
               </w:rPr>
-              <w:t>20</w:t>
+              <w:t>13</w:t>
             </w:r>
             <w:r>
               <w:rPr>
@@ -4851,7 +4446,7 @@
               <w:lang w:val="es-AR" w:eastAsia="es-AR"/>
             </w:rPr>
           </w:pPr>
-          <w:hyperlink w:anchor="_Toc525743980" w:history="1">
+          <w:hyperlink w:anchor="_Toc18314739" w:history="1">
             <w:r>
               <w:rPr>
                 <w:rStyle w:val="Hipervnculo"/>
@@ -4878,7 +4473,7 @@
                 <w:noProof/>
                 <w:webHidden/>
               </w:rPr>
-              <w:instrText xml:space="preserve"> PAGEREF _Toc525743980 \h </w:instrText>
+              <w:instrText xml:space="preserve"> PAGEREF _Toc18314739 \h </w:instrText>
             </w:r>
             <w:r>
               <w:rPr>
@@ -4898,78 +4493,7 @@
                 <w:noProof/>
                 <w:webHidden/>
               </w:rPr>
-              <w:t>21</w:t>
-            </w:r>
-            <w:r>
-              <w:rPr>
-                <w:noProof/>
-                <w:webHidden/>
-              </w:rPr>
-              <w:fldChar w:fldCharType="end"/>
-            </w:r>
-          </w:hyperlink>
-        </w:p>
-        <w:p>
-          <w:pPr>
-            <w:pStyle w:val="TDC2"/>
-            <w:rPr>
-              <w:rFonts w:eastAsiaTheme="minorEastAsia"/>
-              <w:b/>
-              <w:bCs/>
-              <w:noProof/>
-              <w:sz w:val="22"/>
-              <w:szCs w:val="22"/>
-              <w:lang w:val="es-AR" w:eastAsia="es-AR"/>
-            </w:rPr>
-          </w:pPr>
-          <w:hyperlink w:anchor="_Toc525743981" w:history="1">
-            <w:r>
-              <w:rPr>
-                <w:rStyle w:val="Hipervnculo"/>
-                <w:noProof/>
-              </w:rPr>
-              <w:t>Diagrama de casos de uso</w:t>
-            </w:r>
-            <w:r>
-              <w:rPr>
-                <w:noProof/>
-                <w:webHidden/>
-              </w:rPr>
-              <w:tab/>
-            </w:r>
-            <w:r>
-              <w:rPr>
-                <w:noProof/>
-                <w:webHidden/>
-              </w:rPr>
-              <w:fldChar w:fldCharType="begin"/>
-            </w:r>
-            <w:r>
-              <w:rPr>
-                <w:noProof/>
-                <w:webHidden/>
-              </w:rPr>
-              <w:instrText xml:space="preserve"> PAGEREF _Toc525743981 \h </w:instrText>
-            </w:r>
-            <w:r>
-              <w:rPr>
-                <w:noProof/>
-                <w:webHidden/>
-              </w:rPr>
-            </w:r>
-            <w:r>
-              <w:rPr>
-                <w:noProof/>
-                <w:webHidden/>
-              </w:rPr>
-              <w:fldChar w:fldCharType="separate"/>
-            </w:r>
-            <w:r>
-              <w:rPr>
-                <w:noProof/>
-                <w:webHidden/>
-              </w:rPr>
-              <w:t>21</w:t>
+              <w:t>14</w:t>
             </w:r>
             <w:r>
               <w:rPr>
@@ -4993,13 +4517,13 @@
               <w:lang w:val="es-AR" w:eastAsia="es-AR"/>
             </w:rPr>
           </w:pPr>
-          <w:hyperlink w:anchor="_Toc525743983" w:history="1">
+          <w:hyperlink w:anchor="_Toc18314740" w:history="1">
             <w:r>
               <w:rPr>
                 <w:rStyle w:val="Hipervnculo"/>
                 <w:noProof/>
               </w:rPr>
-              <w:t>Diagramas de Paquetes</w:t>
+              <w:t>Diagrama de casos de uso</w:t>
             </w:r>
             <w:r>
               <w:rPr>
@@ -5020,7 +4544,7 @@
                 <w:noProof/>
                 <w:webHidden/>
               </w:rPr>
-              <w:instrText xml:space="preserve"> PAGEREF _Toc525743983 \h </w:instrText>
+              <w:instrText xml:space="preserve"> PAGEREF _Toc18314740 \h </w:instrText>
             </w:r>
             <w:r>
               <w:rPr>
@@ -5040,76 +4564,7 @@
                 <w:noProof/>
                 <w:webHidden/>
               </w:rPr>
-              <w:t>22</w:t>
-            </w:r>
-            <w:r>
-              <w:rPr>
-                <w:noProof/>
-                <w:webHidden/>
-              </w:rPr>
-              <w:fldChar w:fldCharType="end"/>
-            </w:r>
-          </w:hyperlink>
-        </w:p>
-        <w:p>
-          <w:pPr>
-            <w:pStyle w:val="TDC2"/>
-            <w:rPr>
-              <w:rFonts w:eastAsiaTheme="minorEastAsia"/>
-              <w:noProof/>
-              <w:sz w:val="22"/>
-              <w:szCs w:val="22"/>
-              <w:lang w:val="es-AR" w:eastAsia="es-AR"/>
-            </w:rPr>
-          </w:pPr>
-          <w:hyperlink w:anchor="_Toc525743984" w:history="1">
-            <w:r>
-              <w:rPr>
-                <w:rStyle w:val="Hipervnculo"/>
-                <w:noProof/>
-              </w:rPr>
-              <w:t>Diagrama de componentes</w:t>
-            </w:r>
-            <w:r>
-              <w:rPr>
-                <w:noProof/>
-                <w:webHidden/>
-              </w:rPr>
-              <w:tab/>
-            </w:r>
-            <w:r>
-              <w:rPr>
-                <w:noProof/>
-                <w:webHidden/>
-              </w:rPr>
-              <w:fldChar w:fldCharType="begin"/>
-            </w:r>
-            <w:r>
-              <w:rPr>
-                <w:noProof/>
-                <w:webHidden/>
-              </w:rPr>
-              <w:instrText xml:space="preserve"> PAGEREF _Toc525743984 \h </w:instrText>
-            </w:r>
-            <w:r>
-              <w:rPr>
-                <w:noProof/>
-                <w:webHidden/>
-              </w:rPr>
-            </w:r>
-            <w:r>
-              <w:rPr>
-                <w:noProof/>
-                <w:webHidden/>
-              </w:rPr>
-              <w:fldChar w:fldCharType="separate"/>
-            </w:r>
-            <w:r>
-              <w:rPr>
-                <w:noProof/>
-                <w:webHidden/>
-              </w:rPr>
-              <w:t>22</w:t>
+              <w:t>14</w:t>
             </w:r>
             <w:r>
               <w:rPr>
@@ -5133,7 +4588,7 @@
               <w:lang w:val="es-AR" w:eastAsia="es-AR"/>
             </w:rPr>
           </w:pPr>
-          <w:hyperlink w:anchor="_Toc525743986" w:history="1">
+          <w:hyperlink w:anchor="_Toc18314741" w:history="1">
             <w:r>
               <w:rPr>
                 <w:rStyle w:val="Hipervnculo"/>
@@ -5160,7 +4615,7 @@
                 <w:noProof/>
                 <w:webHidden/>
               </w:rPr>
-              <w:instrText xml:space="preserve"> PAGEREF _Toc525743986 \h </w:instrText>
+              <w:instrText xml:space="preserve"> PAGEREF _Toc18314741 \h </w:instrText>
             </w:r>
             <w:r>
               <w:rPr>
@@ -5180,7 +4635,7 @@
                 <w:noProof/>
                 <w:webHidden/>
               </w:rPr>
-              <w:t>23</w:t>
+              <w:t>15</w:t>
             </w:r>
             <w:r>
               <w:rPr>
@@ -5244,7 +4699,7 @@
       <w:pPr>
         <w:pStyle w:val="PSI-Ttulo1"/>
       </w:pPr>
-      <w:bookmarkStart w:id="3" w:name="_Toc525743920"/>
+      <w:bookmarkStart w:id="3" w:name="_Toc18314685"/>
       <w:r>
         <w:t>Requerimientos</w:t>
       </w:r>
@@ -5263,7 +4718,7 @@
       </w:pPr>
       <w:bookmarkStart w:id="4" w:name="_Toc228266919"/>
       <w:bookmarkStart w:id="5" w:name="_Toc234682911"/>
-      <w:bookmarkStart w:id="6" w:name="_Toc525743921"/>
+      <w:bookmarkStart w:id="6" w:name="_Toc18314686"/>
       <w:r>
         <w:t>Requerimientos Funcionales</w:t>
       </w:r>
@@ -5420,7 +4875,21 @@
         <w:rPr>
           <w:lang w:eastAsia="ar-SA"/>
         </w:rPr>
-        <w:t>Permitir a los empleados de SA revisar que determinados datos del programa (nombre, códigos, correlatividades, contenido mínimo) sean correctos y comentar en el caso de que no lo sean.</w:t>
+        <w:t xml:space="preserve">Permitir a los empleados de SA revisar que determinados datos del programa (nombre, códigos, </w:t>
+      </w:r>
+      <w:proofErr w:type="spellStart"/>
+      <w:r>
+        <w:rPr>
+          <w:lang w:eastAsia="ar-SA"/>
+        </w:rPr>
+        <w:t>correlatividades</w:t>
+      </w:r>
+      <w:proofErr w:type="spellEnd"/>
+      <w:r>
+        <w:rPr>
+          <w:lang w:eastAsia="ar-SA"/>
+        </w:rPr>
+        <w:t>, contenido mínimo) sean correctos y comentar en el caso de que no lo sean.</w:t>
       </w:r>
     </w:p>
     <w:p>
@@ -5984,7 +5453,7 @@
       </w:pPr>
       <w:bookmarkStart w:id="7" w:name="_Toc228266920"/>
       <w:bookmarkStart w:id="8" w:name="_Toc234682912"/>
-      <w:bookmarkStart w:id="9" w:name="_Toc525743922"/>
+      <w:bookmarkStart w:id="9" w:name="_Toc18314687"/>
       <w:r>
         <w:t>Requerimientos no Funcionales</w:t>
       </w:r>
@@ -6180,7 +5649,32 @@
       </w:pPr>
       <w:bookmarkStart w:id="10" w:name="_Toc228266921"/>
       <w:bookmarkStart w:id="11" w:name="_Toc234682913"/>
-      <w:bookmarkStart w:id="12" w:name="_Toc525743923"/>
+    </w:p>
+    <w:p>
+      <w:pPr>
+        <w:pStyle w:val="PSI-Ttulo1"/>
+      </w:pPr>
+    </w:p>
+    <w:p>
+      <w:pPr>
+        <w:pStyle w:val="PSI-Ttulo1"/>
+      </w:pPr>
+    </w:p>
+    <w:p>
+      <w:pPr>
+        <w:pStyle w:val="PSI-Ttulo1"/>
+      </w:pPr>
+    </w:p>
+    <w:p>
+      <w:pPr>
+        <w:pStyle w:val="PSI-Ttulo1"/>
+      </w:pPr>
+    </w:p>
+    <w:p>
+      <w:pPr>
+        <w:pStyle w:val="PSI-Ttulo1"/>
+      </w:pPr>
+      <w:bookmarkStart w:id="12" w:name="_Toc18314688"/>
       <w:r>
         <w:t>Actores</w:t>
       </w:r>
@@ -6199,7 +5693,7 @@
       <w:pPr>
         <w:pStyle w:val="PSI-Ttulo2"/>
       </w:pPr>
-      <w:bookmarkStart w:id="13" w:name="_Toc525743924"/>
+      <w:bookmarkStart w:id="13" w:name="_Toc18314689"/>
       <w:r>
         <w:t>Profesor</w:t>
       </w:r>
@@ -6357,76 +5851,19 @@
               <w:rPr>
                 <w:i/>
               </w:rPr>
-              <w:t xml:space="preserve">El profesor es el titular de asignaturas, y es el encargado de cargar el </w:t>
+              <w:t xml:space="preserve">El profesor es el titular de asignaturas, y es el encargado de cargar el formulario con los datos correspondientes para generar el programa de la materia de la cual es responsable y de presentar el programa (impreso) en Secretaria </w:t>
             </w:r>
             <w:r>
               <w:rPr>
                 <w:i/>
               </w:rPr>
-              <w:lastRenderedPageBreak/>
-              <w:t xml:space="preserve">formulario con los datos correspondientes para generar el programa de la materia de la cual es responsable y de presentar el programa (impreso) en Secretaria </w:t>
+              <w:t>Académica</w:t>
             </w:r>
             <w:r>
               <w:rPr>
                 <w:i/>
               </w:rPr>
-              <w:t>Académica</w:t>
-            </w:r>
-            <w:r>
-              <w:rPr>
-                <w:i/>
-              </w:rPr>
               <w:t>. Posteriormente realiza la aprobación del mismo, mediante su firma.</w:t>
-            </w:r>
-          </w:p>
-        </w:tc>
-      </w:tr>
-      <w:tr>
-        <w:trPr>
-          <w:trHeight w:val="312"/>
-        </w:trPr>
-        <w:tc>
-          <w:tcPr>
-            <w:tcW w:w="1686" w:type="dxa"/>
-            <w:tcBorders>
-              <w:left w:val="single" w:sz="18" w:space="0" w:color="auto"/>
-            </w:tcBorders>
-            <w:vAlign w:val="center"/>
-          </w:tcPr>
-          <w:p>
-            <w:pPr>
-              <w:rPr>
-                <w:b/>
-              </w:rPr>
-            </w:pPr>
-            <w:r>
-              <w:rPr>
-                <w:b/>
-              </w:rPr>
-              <w:lastRenderedPageBreak/>
-              <w:t>Características</w:t>
-            </w:r>
-          </w:p>
-        </w:tc>
-        <w:tc>
-          <w:tcPr>
-            <w:tcW w:w="6500" w:type="dxa"/>
-            <w:gridSpan w:val="3"/>
-            <w:tcBorders>
-              <w:right w:val="single" w:sz="18" w:space="0" w:color="auto"/>
-            </w:tcBorders>
-          </w:tcPr>
-          <w:p>
-            <w:pPr>
-              <w:rPr>
-                <w:i/>
-              </w:rPr>
-            </w:pPr>
-            <w:r>
-              <w:rPr>
-                <w:i/>
-              </w:rPr>
-              <w:t>Es el responsable de la creación de los programas de asignaturas de las cuales es titular.</w:t>
             </w:r>
           </w:p>
         </w:tc>
@@ -6540,92 +5977,6 @@
         </w:rPr>
       </w:pPr>
     </w:p>
-    <w:tbl>
-      <w:tblPr>
-        <w:tblW w:w="8186" w:type="dxa"/>
-        <w:tblInd w:w="610" w:type="dxa"/>
-        <w:tblBorders>
-          <w:top w:val="single" w:sz="4" w:space="0" w:color="auto"/>
-          <w:left w:val="single" w:sz="4" w:space="0" w:color="auto"/>
-          <w:bottom w:val="single" w:sz="4" w:space="0" w:color="auto"/>
-          <w:right w:val="single" w:sz="4" w:space="0" w:color="auto"/>
-          <w:insideH w:val="single" w:sz="4" w:space="0" w:color="auto"/>
-          <w:insideV w:val="single" w:sz="4" w:space="0" w:color="auto"/>
-        </w:tblBorders>
-        <w:tblLayout w:type="fixed"/>
-        <w:tblCellMar>
-          <w:left w:w="70" w:type="dxa"/>
-          <w:right w:w="70" w:type="dxa"/>
-        </w:tblCellMar>
-        <w:tblLook w:val="0000"/>
-      </w:tblPr>
-      <w:tblGrid>
-        <w:gridCol w:w="8186"/>
-      </w:tblGrid>
-      <w:tr>
-        <w:trPr>
-          <w:cantSplit/>
-          <w:trHeight w:val="269"/>
-        </w:trPr>
-        <w:tc>
-          <w:tcPr>
-            <w:tcW w:w="8186" w:type="dxa"/>
-            <w:tcBorders>
-              <w:top w:val="single" w:sz="18" w:space="0" w:color="auto"/>
-              <w:left w:val="single" w:sz="18" w:space="0" w:color="auto"/>
-              <w:bottom w:val="single" w:sz="12" w:space="0" w:color="auto"/>
-              <w:right w:val="single" w:sz="18" w:space="0" w:color="auto"/>
-            </w:tcBorders>
-            <w:shd w:val="pct5" w:color="000000" w:fill="FFFFFF"/>
-            <w:vAlign w:val="center"/>
-          </w:tcPr>
-          <w:p>
-            <w:pPr>
-              <w:rPr>
-                <w:sz w:val="24"/>
-              </w:rPr>
-            </w:pPr>
-            <w:r>
-              <w:rPr>
-                <w:sz w:val="24"/>
-              </w:rPr>
-              <w:t>Comentarios</w:t>
-            </w:r>
-          </w:p>
-        </w:tc>
-      </w:tr>
-      <w:tr>
-        <w:trPr>
-          <w:cantSplit/>
-          <w:trHeight w:val="519"/>
-        </w:trPr>
-        <w:tc>
-          <w:tcPr>
-            <w:tcW w:w="8186" w:type="dxa"/>
-            <w:tcBorders>
-              <w:top w:val="single" w:sz="12" w:space="0" w:color="auto"/>
-              <w:left w:val="single" w:sz="18" w:space="0" w:color="auto"/>
-              <w:bottom w:val="single" w:sz="18" w:space="0" w:color="auto"/>
-              <w:right w:val="single" w:sz="18" w:space="0" w:color="auto"/>
-            </w:tcBorders>
-          </w:tcPr>
-          <w:p>
-            <w:pPr>
-              <w:jc w:val="both"/>
-              <w:rPr>
-                <w:i/>
-              </w:rPr>
-            </w:pPr>
-            <w:r>
-              <w:rPr>
-                <w:i/>
-              </w:rPr>
-              <w:t>&lt;&lt; Comentarios adicionales sobre el actor &gt;&gt;</w:t>
-            </w:r>
-          </w:p>
-        </w:tc>
-      </w:tr>
-    </w:tbl>
     <w:p>
       <w:pPr>
         <w:jc w:val="both"/>
@@ -6657,7 +6008,7 @@
       <w:r>
         <w:t xml:space="preserve"> </w:t>
       </w:r>
-      <w:bookmarkStart w:id="15" w:name="_Toc525743925"/>
+      <w:bookmarkStart w:id="15" w:name="_Toc18314690"/>
       <w:bookmarkEnd w:id="14"/>
       <w:r>
         <w:t>Empleado Secretaría Académica</w:t>
@@ -6826,55 +6177,6 @@
       </w:tr>
       <w:tr>
         <w:trPr>
-          <w:trHeight w:val="312"/>
-        </w:trPr>
-        <w:tc>
-          <w:tcPr>
-            <w:tcW w:w="1686" w:type="dxa"/>
-            <w:tcBorders>
-              <w:left w:val="single" w:sz="18" w:space="0" w:color="auto"/>
-            </w:tcBorders>
-            <w:vAlign w:val="center"/>
-          </w:tcPr>
-          <w:p>
-            <w:pPr>
-              <w:rPr>
-                <w:b/>
-              </w:rPr>
-            </w:pPr>
-            <w:r>
-              <w:rPr>
-                <w:b/>
-              </w:rPr>
-              <w:t>Características</w:t>
-            </w:r>
-          </w:p>
-        </w:tc>
-        <w:tc>
-          <w:tcPr>
-            <w:tcW w:w="6500" w:type="dxa"/>
-            <w:gridSpan w:val="3"/>
-            <w:tcBorders>
-              <w:right w:val="single" w:sz="18" w:space="0" w:color="auto"/>
-            </w:tcBorders>
-          </w:tcPr>
-          <w:p>
-            <w:pPr>
-              <w:rPr>
-                <w:i/>
-              </w:rPr>
-            </w:pPr>
-            <w:r>
-              <w:rPr>
-                <w:i/>
-              </w:rPr>
-              <w:t>&lt;&lt; Características que describen al actor &gt;&gt;</w:t>
-            </w:r>
-          </w:p>
-        </w:tc>
-      </w:tr>
-      <w:tr>
-        <w:trPr>
           <w:cantSplit/>
           <w:trHeight w:val="312"/>
         </w:trPr>
@@ -6982,92 +6284,6 @@
         </w:rPr>
       </w:pPr>
     </w:p>
-    <w:tbl>
-      <w:tblPr>
-        <w:tblW w:w="8186" w:type="dxa"/>
-        <w:tblInd w:w="610" w:type="dxa"/>
-        <w:tblBorders>
-          <w:top w:val="single" w:sz="4" w:space="0" w:color="auto"/>
-          <w:left w:val="single" w:sz="4" w:space="0" w:color="auto"/>
-          <w:bottom w:val="single" w:sz="4" w:space="0" w:color="auto"/>
-          <w:right w:val="single" w:sz="4" w:space="0" w:color="auto"/>
-          <w:insideH w:val="single" w:sz="4" w:space="0" w:color="auto"/>
-          <w:insideV w:val="single" w:sz="4" w:space="0" w:color="auto"/>
-        </w:tblBorders>
-        <w:tblLayout w:type="fixed"/>
-        <w:tblCellMar>
-          <w:left w:w="70" w:type="dxa"/>
-          <w:right w:w="70" w:type="dxa"/>
-        </w:tblCellMar>
-        <w:tblLook w:val="0000"/>
-      </w:tblPr>
-      <w:tblGrid>
-        <w:gridCol w:w="8186"/>
-      </w:tblGrid>
-      <w:tr>
-        <w:trPr>
-          <w:cantSplit/>
-          <w:trHeight w:val="269"/>
-        </w:trPr>
-        <w:tc>
-          <w:tcPr>
-            <w:tcW w:w="8186" w:type="dxa"/>
-            <w:tcBorders>
-              <w:top w:val="single" w:sz="18" w:space="0" w:color="auto"/>
-              <w:left w:val="single" w:sz="18" w:space="0" w:color="auto"/>
-              <w:bottom w:val="single" w:sz="12" w:space="0" w:color="auto"/>
-              <w:right w:val="single" w:sz="18" w:space="0" w:color="auto"/>
-            </w:tcBorders>
-            <w:shd w:val="pct5" w:color="000000" w:fill="FFFFFF"/>
-            <w:vAlign w:val="center"/>
-          </w:tcPr>
-          <w:p>
-            <w:pPr>
-              <w:rPr>
-                <w:sz w:val="24"/>
-              </w:rPr>
-            </w:pPr>
-            <w:r>
-              <w:rPr>
-                <w:sz w:val="24"/>
-              </w:rPr>
-              <w:t>Comentarios</w:t>
-            </w:r>
-          </w:p>
-        </w:tc>
-      </w:tr>
-      <w:tr>
-        <w:trPr>
-          <w:cantSplit/>
-          <w:trHeight w:val="519"/>
-        </w:trPr>
-        <w:tc>
-          <w:tcPr>
-            <w:tcW w:w="8186" w:type="dxa"/>
-            <w:tcBorders>
-              <w:top w:val="single" w:sz="12" w:space="0" w:color="auto"/>
-              <w:left w:val="single" w:sz="18" w:space="0" w:color="auto"/>
-              <w:bottom w:val="single" w:sz="18" w:space="0" w:color="auto"/>
-              <w:right w:val="single" w:sz="18" w:space="0" w:color="auto"/>
-            </w:tcBorders>
-          </w:tcPr>
-          <w:p>
-            <w:pPr>
-              <w:jc w:val="both"/>
-              <w:rPr>
-                <w:i/>
-              </w:rPr>
-            </w:pPr>
-            <w:r>
-              <w:rPr>
-                <w:i/>
-              </w:rPr>
-              <w:t>&lt;&lt; Comentarios adicionales sobre el actor &gt;&gt;</w:t>
-            </w:r>
-          </w:p>
-        </w:tc>
-      </w:tr>
-    </w:tbl>
     <w:p>
       <w:pPr>
         <w:jc w:val="both"/>
@@ -7087,7 +6303,7 @@
       <w:pPr>
         <w:pStyle w:val="PSI-Ttulo2"/>
       </w:pPr>
-      <w:bookmarkStart w:id="16" w:name="_Toc525743926"/>
+      <w:bookmarkStart w:id="16" w:name="_Toc18314691"/>
       <w:r>
         <w:t>Departamento</w:t>
       </w:r>
@@ -7252,55 +6468,6 @@
       </w:tr>
       <w:tr>
         <w:trPr>
-          <w:trHeight w:val="312"/>
-        </w:trPr>
-        <w:tc>
-          <w:tcPr>
-            <w:tcW w:w="1686" w:type="dxa"/>
-            <w:tcBorders>
-              <w:left w:val="single" w:sz="18" w:space="0" w:color="auto"/>
-            </w:tcBorders>
-            <w:vAlign w:val="center"/>
-          </w:tcPr>
-          <w:p>
-            <w:pPr>
-              <w:rPr>
-                <w:b/>
-              </w:rPr>
-            </w:pPr>
-            <w:r>
-              <w:rPr>
-                <w:b/>
-              </w:rPr>
-              <w:t>Características</w:t>
-            </w:r>
-          </w:p>
-        </w:tc>
-        <w:tc>
-          <w:tcPr>
-            <w:tcW w:w="6500" w:type="dxa"/>
-            <w:gridSpan w:val="3"/>
-            <w:tcBorders>
-              <w:right w:val="single" w:sz="18" w:space="0" w:color="auto"/>
-            </w:tcBorders>
-          </w:tcPr>
-          <w:p>
-            <w:pPr>
-              <w:rPr>
-                <w:i/>
-              </w:rPr>
-            </w:pPr>
-            <w:r>
-              <w:rPr>
-                <w:i/>
-              </w:rPr>
-              <w:t>&lt;&lt; Características que describen al actor &gt;&gt;</w:t>
-            </w:r>
-          </w:p>
-        </w:tc>
-      </w:tr>
-      <w:tr>
-        <w:trPr>
           <w:cantSplit/>
           <w:trHeight w:val="312"/>
         </w:trPr>
@@ -7344,7 +6511,19 @@
               <w:rPr>
                 <w:i/>
               </w:rPr>
-              <w:t>&lt;&lt; Relaciones que posee el actor con otros actores del sistema &gt;&gt;</w:t>
+              <w:t xml:space="preserve">Notificar al Empleado de Secretaría Académica, sobre alguna consideración </w:t>
+            </w:r>
+            <w:r>
+              <w:rPr>
+                <w:i/>
+              </w:rPr>
+              <w:t xml:space="preserve">respecto de </w:t>
+            </w:r>
+            <w:r>
+              <w:rPr>
+                <w:i/>
+              </w:rPr>
+              <w:t xml:space="preserve">un programa. </w:t>
             </w:r>
           </w:p>
         </w:tc>
@@ -7408,92 +6587,6 @@
         </w:rPr>
       </w:pPr>
     </w:p>
-    <w:tbl>
-      <w:tblPr>
-        <w:tblW w:w="8186" w:type="dxa"/>
-        <w:tblInd w:w="610" w:type="dxa"/>
-        <w:tblBorders>
-          <w:top w:val="single" w:sz="4" w:space="0" w:color="auto"/>
-          <w:left w:val="single" w:sz="4" w:space="0" w:color="auto"/>
-          <w:bottom w:val="single" w:sz="4" w:space="0" w:color="auto"/>
-          <w:right w:val="single" w:sz="4" w:space="0" w:color="auto"/>
-          <w:insideH w:val="single" w:sz="4" w:space="0" w:color="auto"/>
-          <w:insideV w:val="single" w:sz="4" w:space="0" w:color="auto"/>
-        </w:tblBorders>
-        <w:tblLayout w:type="fixed"/>
-        <w:tblCellMar>
-          <w:left w:w="70" w:type="dxa"/>
-          <w:right w:w="70" w:type="dxa"/>
-        </w:tblCellMar>
-        <w:tblLook w:val="0000"/>
-      </w:tblPr>
-      <w:tblGrid>
-        <w:gridCol w:w="8186"/>
-      </w:tblGrid>
-      <w:tr>
-        <w:trPr>
-          <w:cantSplit/>
-          <w:trHeight w:val="269"/>
-        </w:trPr>
-        <w:tc>
-          <w:tcPr>
-            <w:tcW w:w="8186" w:type="dxa"/>
-            <w:tcBorders>
-              <w:top w:val="single" w:sz="18" w:space="0" w:color="auto"/>
-              <w:left w:val="single" w:sz="18" w:space="0" w:color="auto"/>
-              <w:bottom w:val="single" w:sz="12" w:space="0" w:color="auto"/>
-              <w:right w:val="single" w:sz="18" w:space="0" w:color="auto"/>
-            </w:tcBorders>
-            <w:shd w:val="pct5" w:color="000000" w:fill="FFFFFF"/>
-            <w:vAlign w:val="center"/>
-          </w:tcPr>
-          <w:p>
-            <w:pPr>
-              <w:rPr>
-                <w:sz w:val="24"/>
-              </w:rPr>
-            </w:pPr>
-            <w:r>
-              <w:rPr>
-                <w:sz w:val="24"/>
-              </w:rPr>
-              <w:t>Comentarios</w:t>
-            </w:r>
-          </w:p>
-        </w:tc>
-      </w:tr>
-      <w:tr>
-        <w:trPr>
-          <w:cantSplit/>
-          <w:trHeight w:val="519"/>
-        </w:trPr>
-        <w:tc>
-          <w:tcPr>
-            <w:tcW w:w="8186" w:type="dxa"/>
-            <w:tcBorders>
-              <w:top w:val="single" w:sz="12" w:space="0" w:color="auto"/>
-              <w:left w:val="single" w:sz="18" w:space="0" w:color="auto"/>
-              <w:bottom w:val="single" w:sz="18" w:space="0" w:color="auto"/>
-              <w:right w:val="single" w:sz="18" w:space="0" w:color="auto"/>
-            </w:tcBorders>
-          </w:tcPr>
-          <w:p>
-            <w:pPr>
-              <w:jc w:val="both"/>
-              <w:rPr>
-                <w:i/>
-              </w:rPr>
-            </w:pPr>
-            <w:r>
-              <w:rPr>
-                <w:i/>
-              </w:rPr>
-              <w:t>&lt;&lt; Comentarios adicionales sobre el actor &gt;&gt;</w:t>
-            </w:r>
-          </w:p>
-        </w:tc>
-      </w:tr>
-    </w:tbl>
     <w:p>
       <w:pPr>
         <w:pStyle w:val="MTemaNormal"/>
@@ -7503,7 +6596,32 @@
       <w:pPr>
         <w:pStyle w:val="PSI-Ttulo2"/>
       </w:pPr>
-      <w:bookmarkStart w:id="17" w:name="_Toc525743927"/>
+    </w:p>
+    <w:p>
+      <w:pPr>
+        <w:pStyle w:val="PSI-Ttulo2"/>
+      </w:pPr>
+    </w:p>
+    <w:p>
+      <w:pPr>
+        <w:pStyle w:val="PSI-Ttulo2"/>
+      </w:pPr>
+    </w:p>
+    <w:p>
+      <w:pPr>
+        <w:pStyle w:val="PSI-Ttulo2"/>
+      </w:pPr>
+    </w:p>
+    <w:p>
+      <w:pPr>
+        <w:pStyle w:val="PSI-Ttulo2"/>
+      </w:pPr>
+    </w:p>
+    <w:p>
+      <w:pPr>
+        <w:pStyle w:val="PSI-Ttulo2"/>
+      </w:pPr>
+      <w:bookmarkStart w:id="17" w:name="_Toc18314692"/>
       <w:r>
         <w:t>Invitado</w:t>
       </w:r>
@@ -7668,55 +6786,6 @@
       </w:tr>
       <w:tr>
         <w:trPr>
-          <w:trHeight w:val="312"/>
-        </w:trPr>
-        <w:tc>
-          <w:tcPr>
-            <w:tcW w:w="1686" w:type="dxa"/>
-            <w:tcBorders>
-              <w:left w:val="single" w:sz="18" w:space="0" w:color="auto"/>
-            </w:tcBorders>
-            <w:vAlign w:val="center"/>
-          </w:tcPr>
-          <w:p>
-            <w:pPr>
-              <w:rPr>
-                <w:b/>
-              </w:rPr>
-            </w:pPr>
-            <w:r>
-              <w:rPr>
-                <w:b/>
-              </w:rPr>
-              <w:t>Características</w:t>
-            </w:r>
-          </w:p>
-        </w:tc>
-        <w:tc>
-          <w:tcPr>
-            <w:tcW w:w="6500" w:type="dxa"/>
-            <w:gridSpan w:val="3"/>
-            <w:tcBorders>
-              <w:right w:val="single" w:sz="18" w:space="0" w:color="auto"/>
-            </w:tcBorders>
-          </w:tcPr>
-          <w:p>
-            <w:pPr>
-              <w:rPr>
-                <w:i/>
-              </w:rPr>
-            </w:pPr>
-            <w:r>
-              <w:rPr>
-                <w:i/>
-              </w:rPr>
-              <w:t>&lt;&lt; Características que describen al actor &gt;&gt;</w:t>
-            </w:r>
-          </w:p>
-        </w:tc>
-      </w:tr>
-      <w:tr>
-        <w:trPr>
           <w:cantSplit/>
           <w:trHeight w:val="312"/>
         </w:trPr>
@@ -7760,7 +6829,7 @@
               <w:rPr>
                 <w:i/>
               </w:rPr>
-              <w:t>&lt;&lt; Relaciones que posee el actor con otros actores del sistema &gt;&gt;</w:t>
+              <w:t>N/A</w:t>
             </w:r>
           </w:p>
         </w:tc>
@@ -7824,92 +6893,6 @@
         </w:rPr>
       </w:pPr>
     </w:p>
-    <w:tbl>
-      <w:tblPr>
-        <w:tblW w:w="8186" w:type="dxa"/>
-        <w:tblInd w:w="610" w:type="dxa"/>
-        <w:tblBorders>
-          <w:top w:val="single" w:sz="4" w:space="0" w:color="auto"/>
-          <w:left w:val="single" w:sz="4" w:space="0" w:color="auto"/>
-          <w:bottom w:val="single" w:sz="4" w:space="0" w:color="auto"/>
-          <w:right w:val="single" w:sz="4" w:space="0" w:color="auto"/>
-          <w:insideH w:val="single" w:sz="4" w:space="0" w:color="auto"/>
-          <w:insideV w:val="single" w:sz="4" w:space="0" w:color="auto"/>
-        </w:tblBorders>
-        <w:tblLayout w:type="fixed"/>
-        <w:tblCellMar>
-          <w:left w:w="70" w:type="dxa"/>
-          <w:right w:w="70" w:type="dxa"/>
-        </w:tblCellMar>
-        <w:tblLook w:val="0000"/>
-      </w:tblPr>
-      <w:tblGrid>
-        <w:gridCol w:w="8186"/>
-      </w:tblGrid>
-      <w:tr>
-        <w:trPr>
-          <w:cantSplit/>
-          <w:trHeight w:val="269"/>
-        </w:trPr>
-        <w:tc>
-          <w:tcPr>
-            <w:tcW w:w="8186" w:type="dxa"/>
-            <w:tcBorders>
-              <w:top w:val="single" w:sz="18" w:space="0" w:color="auto"/>
-              <w:left w:val="single" w:sz="18" w:space="0" w:color="auto"/>
-              <w:bottom w:val="single" w:sz="12" w:space="0" w:color="auto"/>
-              <w:right w:val="single" w:sz="18" w:space="0" w:color="auto"/>
-            </w:tcBorders>
-            <w:shd w:val="pct5" w:color="000000" w:fill="FFFFFF"/>
-            <w:vAlign w:val="center"/>
-          </w:tcPr>
-          <w:p>
-            <w:pPr>
-              <w:rPr>
-                <w:sz w:val="24"/>
-              </w:rPr>
-            </w:pPr>
-            <w:r>
-              <w:rPr>
-                <w:sz w:val="24"/>
-              </w:rPr>
-              <w:t>Comentarios</w:t>
-            </w:r>
-          </w:p>
-        </w:tc>
-      </w:tr>
-      <w:tr>
-        <w:trPr>
-          <w:cantSplit/>
-          <w:trHeight w:val="519"/>
-        </w:trPr>
-        <w:tc>
-          <w:tcPr>
-            <w:tcW w:w="8186" w:type="dxa"/>
-            <w:tcBorders>
-              <w:top w:val="single" w:sz="12" w:space="0" w:color="auto"/>
-              <w:left w:val="single" w:sz="18" w:space="0" w:color="auto"/>
-              <w:bottom w:val="single" w:sz="18" w:space="0" w:color="auto"/>
-              <w:right w:val="single" w:sz="18" w:space="0" w:color="auto"/>
-            </w:tcBorders>
-          </w:tcPr>
-          <w:p>
-            <w:pPr>
-              <w:jc w:val="both"/>
-              <w:rPr>
-                <w:i/>
-              </w:rPr>
-            </w:pPr>
-            <w:r>
-              <w:rPr>
-                <w:i/>
-              </w:rPr>
-              <w:t>&lt;&lt; Comentarios adicionales sobre el actor &gt;&gt;</w:t>
-            </w:r>
-          </w:p>
-        </w:tc>
-      </w:tr>
-    </w:tbl>
     <w:p>
       <w:pPr>
         <w:pStyle w:val="MTemaNormal"/>
@@ -7932,7 +6915,7 @@
       <w:pPr>
         <w:pStyle w:val="PSI-Ttulo1"/>
       </w:pPr>
-      <w:bookmarkStart w:id="21" w:name="_Toc525743928"/>
+      <w:bookmarkStart w:id="21" w:name="_Toc18314693"/>
       <w:r>
         <w:t>Casos de Uso</w:t>
       </w:r>
@@ -7972,7 +6955,7 @@
         <w:pStyle w:val="PSI-Ttulo2"/>
       </w:pPr>
       <w:bookmarkStart w:id="22" w:name="_Toc524890609"/>
-      <w:bookmarkStart w:id="23" w:name="_Toc525743929"/>
+      <w:bookmarkStart w:id="23" w:name="_Toc18314694"/>
       <w:r>
         <w:t>Ingresar al sistema</w:t>
       </w:r>
@@ -7984,7 +6967,7 @@
         <w:pStyle w:val="PSI-Ttulo3"/>
       </w:pPr>
       <w:bookmarkStart w:id="24" w:name="_Toc524890610"/>
-      <w:bookmarkStart w:id="25" w:name="_Toc525743930"/>
+      <w:bookmarkStart w:id="25" w:name="_Toc18314695"/>
       <w:r>
         <w:t>Actores</w:t>
       </w:r>
@@ -8007,7 +6990,7 @@
         <w:pStyle w:val="PSI-Ttulo3"/>
       </w:pPr>
       <w:bookmarkStart w:id="29" w:name="_Toc524890611"/>
-      <w:bookmarkStart w:id="30" w:name="_Toc525743931"/>
+      <w:bookmarkStart w:id="30" w:name="_Toc18314696"/>
       <w:r>
         <w:t>Descripción</w:t>
       </w:r>
@@ -8053,8 +7036,9 @@
         <w:pStyle w:val="PSI-Ttulo2"/>
       </w:pPr>
       <w:bookmarkStart w:id="31" w:name="_Toc524890621"/>
-      <w:bookmarkStart w:id="32" w:name="_Toc525743944"/>
-      <w:r>
+      <w:bookmarkStart w:id="32" w:name="_Toc18314697"/>
+      <w:r>
+        <w:lastRenderedPageBreak/>
         <w:t>Visualizar Programa</w:t>
       </w:r>
       <w:bookmarkEnd w:id="31"/>
@@ -8065,7 +7049,7 @@
         <w:pStyle w:val="PSI-Ttulo3"/>
       </w:pPr>
       <w:bookmarkStart w:id="33" w:name="_Toc524890622"/>
-      <w:bookmarkStart w:id="34" w:name="_Toc525743945"/>
+      <w:bookmarkStart w:id="34" w:name="_Toc18314698"/>
       <w:r>
         <w:t>Actores</w:t>
       </w:r>
@@ -8085,178 +7069,601 @@
         <w:pStyle w:val="PSI-Ttulo2"/>
       </w:pPr>
       <w:bookmarkStart w:id="35" w:name="_Toc524890623"/>
-      <w:bookmarkStart w:id="36" w:name="_Toc525743946"/>
+      <w:bookmarkStart w:id="36" w:name="_Toc18314699"/>
       <w:r>
         <w:rPr>
           <w:sz w:val="22"/>
           <w:szCs w:val="22"/>
         </w:rPr>
+        <w:t>Descripción</w:t>
+      </w:r>
+      <w:bookmarkEnd w:id="35"/>
+      <w:bookmarkEnd w:id="36"/>
+    </w:p>
+    <w:p>
+      <w:pPr>
+        <w:pStyle w:val="PSI-Normal"/>
+      </w:pPr>
+      <w:r>
+        <w:t>Permitir al Invitado visualizar el programa (documento).</w:t>
+      </w:r>
+    </w:p>
+    <w:p>
+      <w:pPr>
+        <w:pStyle w:val="PSI-Normal"/>
+      </w:pPr>
+    </w:p>
+    <w:p>
+      <w:pPr>
+        <w:pStyle w:val="PSI-Normal"/>
+      </w:pPr>
+    </w:p>
+    <w:p>
+      <w:pPr>
+        <w:pStyle w:val="PSI-Comentario"/>
+        <w:rPr>
+          <w:lang w:eastAsia="ar-SA"/>
+        </w:rPr>
+      </w:pPr>
+    </w:p>
+    <w:p>
+      <w:pPr>
+        <w:pStyle w:val="PSI-Ttulo2"/>
+      </w:pPr>
+      <w:bookmarkStart w:id="37" w:name="_Toc18314700"/>
+      <w:r>
+        <w:t>Generar Programa</w:t>
+      </w:r>
+      <w:r>
+        <w:t xml:space="preserve"> PDF</w:t>
+      </w:r>
+      <w:bookmarkEnd w:id="37"/>
+    </w:p>
+    <w:p>
+      <w:pPr>
+        <w:pStyle w:val="PSI-Ttulo3"/>
+      </w:pPr>
+      <w:bookmarkStart w:id="38" w:name="_Toc18314701"/>
+      <w:r>
+        <w:t>Actores</w:t>
+      </w:r>
+      <w:bookmarkEnd w:id="38"/>
+    </w:p>
+    <w:p>
+      <w:pPr>
+        <w:pStyle w:val="PSI-Normal"/>
+      </w:pPr>
+      <w:r>
+        <w:t>Profesor</w:t>
+      </w:r>
+    </w:p>
+    <w:p>
+      <w:pPr>
+        <w:pStyle w:val="PSI-Normal"/>
+      </w:pPr>
+      <w:r>
+        <w:t>Empleado Secretaría Académica</w:t>
+      </w:r>
+    </w:p>
+    <w:p>
+      <w:pPr>
+        <w:pStyle w:val="PSI-Ttulo3"/>
+      </w:pPr>
+      <w:bookmarkStart w:id="39" w:name="_Toc18314702"/>
+      <w:r>
+        <w:t>Descripción</w:t>
+      </w:r>
+      <w:bookmarkEnd w:id="39"/>
+    </w:p>
+    <w:p>
+      <w:pPr>
+        <w:pStyle w:val="PSI-Normal"/>
+      </w:pPr>
+      <w:r>
+        <w:t>Permitir al Profesor</w:t>
+      </w:r>
+      <w:r>
+        <w:t xml:space="preserve"> </w:t>
+      </w:r>
+      <w:r>
+        <w:t>y</w:t>
+      </w:r>
+      <w:r>
+        <w:t xml:space="preserve"> </w:t>
+      </w:r>
+      <w:r>
+        <w:t xml:space="preserve">al </w:t>
+      </w:r>
+      <w:r>
+        <w:t>Empleado Secretaría Académica</w:t>
+      </w:r>
+      <w:r>
+        <w:t xml:space="preserve"> generar un programa en formato .PDF a partir de los formularios.</w:t>
+      </w:r>
+    </w:p>
+    <w:p>
+      <w:pPr>
+        <w:pStyle w:val="PSI-Ttulo2"/>
+      </w:pPr>
+    </w:p>
+    <w:p>
+      <w:pPr>
+        <w:pStyle w:val="PSI-Normal"/>
+      </w:pPr>
+    </w:p>
+    <w:p>
+      <w:pPr>
+        <w:pStyle w:val="PSI-Ttulo2"/>
+        <w:rPr>
+          <w:lang w:val="es-ES"/>
+        </w:rPr>
+      </w:pPr>
+    </w:p>
+    <w:p>
+      <w:pPr>
+        <w:pStyle w:val="PSI-Ttulo2"/>
+      </w:pPr>
+      <w:bookmarkStart w:id="40" w:name="_Toc524890624"/>
+      <w:bookmarkStart w:id="41" w:name="_Toc18314703"/>
+      <w:r>
+        <w:t xml:space="preserve">Subir Programa </w:t>
+      </w:r>
+      <w:bookmarkEnd w:id="40"/>
+      <w:r>
+        <w:t>Firmado</w:t>
+      </w:r>
+      <w:bookmarkEnd w:id="41"/>
+    </w:p>
+    <w:p>
+      <w:pPr>
+        <w:pStyle w:val="PSI-Ttulo3"/>
+      </w:pPr>
+      <w:bookmarkStart w:id="42" w:name="_Toc524890625"/>
+      <w:bookmarkStart w:id="43" w:name="_Toc18314704"/>
+      <w:r>
+        <w:t>Actores</w:t>
+      </w:r>
+      <w:bookmarkEnd w:id="42"/>
+      <w:bookmarkEnd w:id="43"/>
+    </w:p>
+    <w:p>
+      <w:pPr>
+        <w:pStyle w:val="PSI-Normal"/>
+      </w:pPr>
+      <w:r>
+        <w:t>Empleado Secretaría Académica</w:t>
+      </w:r>
+    </w:p>
+    <w:p>
+      <w:pPr>
+        <w:pStyle w:val="PSI-Ttulo2"/>
+      </w:pPr>
+      <w:bookmarkStart w:id="44" w:name="_Toc524890626"/>
+      <w:bookmarkStart w:id="45" w:name="_Toc18314705"/>
+      <w:r>
+        <w:rPr>
+          <w:sz w:val="22"/>
+          <w:szCs w:val="22"/>
+        </w:rPr>
+        <w:t>Descripción</w:t>
+      </w:r>
+      <w:bookmarkEnd w:id="44"/>
+      <w:bookmarkEnd w:id="45"/>
+    </w:p>
+    <w:p>
+      <w:pPr>
+        <w:pStyle w:val="PSI-Normal"/>
+      </w:pPr>
+      <w:r>
+        <w:t>Permitir al Empleado Secretaría Académica cargar en el sistema el programa escaneado del documento (programa impreso) firmado</w:t>
+      </w:r>
+      <w:r>
+        <w:t xml:space="preserve"> por todas las autoridades correspondientes (docente, S</w:t>
+      </w:r>
+      <w:r>
+        <w:t xml:space="preserve">ecretaría </w:t>
+      </w:r>
+      <w:r>
+        <w:t>A</w:t>
+      </w:r>
+      <w:r>
+        <w:t>cadémica</w:t>
+      </w:r>
+      <w:r>
+        <w:t>, departamento).</w:t>
+      </w:r>
+    </w:p>
+    <w:p>
+      <w:pPr>
+        <w:pStyle w:val="PSI-Normal"/>
+      </w:pPr>
+    </w:p>
+    <w:p>
+      <w:pPr>
+        <w:pStyle w:val="PSI-Ttulo2"/>
+      </w:pPr>
+      <w:bookmarkStart w:id="46" w:name="_Toc524890627"/>
+    </w:p>
+    <w:p>
+      <w:pPr>
+        <w:pStyle w:val="PSI-Ttulo2"/>
+      </w:pPr>
+    </w:p>
+    <w:p>
+      <w:pPr>
+        <w:pStyle w:val="PSI-Ttulo2"/>
+      </w:pPr>
+      <w:bookmarkStart w:id="47" w:name="_Toc18314706"/>
+      <w:r>
+        <w:t>Seguir Programa</w:t>
+      </w:r>
+      <w:bookmarkEnd w:id="46"/>
+      <w:bookmarkEnd w:id="47"/>
+    </w:p>
+    <w:p>
+      <w:pPr>
+        <w:pStyle w:val="PSI-Ttulo3"/>
+      </w:pPr>
+      <w:bookmarkStart w:id="48" w:name="_Toc524890628"/>
+      <w:bookmarkStart w:id="49" w:name="_Toc18314707"/>
+      <w:r>
+        <w:t>Actores</w:t>
+      </w:r>
+      <w:bookmarkEnd w:id="48"/>
+      <w:bookmarkEnd w:id="49"/>
+    </w:p>
+    <w:p>
+      <w:pPr>
+        <w:pStyle w:val="PSI-Normal"/>
+      </w:pPr>
+      <w:r>
+        <w:t>Empleado Secretaría Académica</w:t>
+      </w:r>
+    </w:p>
+    <w:p>
+      <w:pPr>
+        <w:pStyle w:val="PSI-Ttulo2"/>
+      </w:pPr>
+      <w:bookmarkStart w:id="50" w:name="_Toc524890629"/>
+      <w:bookmarkStart w:id="51" w:name="_Toc18314708"/>
+      <w:r>
+        <w:rPr>
+          <w:sz w:val="22"/>
+          <w:szCs w:val="22"/>
+        </w:rPr>
+        <w:t>Descripción</w:t>
+      </w:r>
+      <w:bookmarkEnd w:id="50"/>
+      <w:bookmarkEnd w:id="51"/>
+    </w:p>
+    <w:p>
+      <w:pPr>
+        <w:pStyle w:val="PSI-Normal"/>
+      </w:pPr>
+      <w:r>
+        <w:t>Permitir al Empleado Secretaría Académica el seguimiento del programa, para saber dónde y cuantos días se encuentra el programa durante el proceso de firmas.</w:t>
+      </w:r>
+    </w:p>
+    <w:p>
+      <w:pPr>
+        <w:pStyle w:val="PSI-Normal"/>
+      </w:pPr>
+    </w:p>
+    <w:p>
+      <w:pPr>
+        <w:pStyle w:val="PSI-Ttulo2"/>
+        <w:rPr>
+          <w:lang w:val="es-ES"/>
+        </w:rPr>
+      </w:pPr>
+      <w:bookmarkStart w:id="52" w:name="_Toc524890630"/>
+    </w:p>
+    <w:p>
+      <w:pPr>
+        <w:pStyle w:val="PSI-Ttulo2"/>
+      </w:pPr>
+      <w:bookmarkStart w:id="53" w:name="_Toc18314709"/>
+      <w:r>
+        <w:t>Revisar Formulario Programa</w:t>
+      </w:r>
+      <w:bookmarkEnd w:id="53"/>
+    </w:p>
+    <w:p>
+      <w:pPr>
+        <w:pStyle w:val="PSI-Ttulo3"/>
+      </w:pPr>
+      <w:bookmarkStart w:id="54" w:name="_Toc18314710"/>
+      <w:r>
+        <w:t>Actores</w:t>
+      </w:r>
+      <w:bookmarkEnd w:id="54"/>
+    </w:p>
+    <w:p>
+      <w:pPr>
+        <w:pStyle w:val="PSI-Normal"/>
+      </w:pPr>
+      <w:r>
+        <w:t>Empleado Secretaría Académica</w:t>
+      </w:r>
+    </w:p>
+    <w:p>
+      <w:pPr>
+        <w:pStyle w:val="PSI-Normal"/>
+      </w:pPr>
+      <w:r>
+        <w:t>Departamento</w:t>
+      </w:r>
+    </w:p>
+    <w:p>
+      <w:pPr>
+        <w:pStyle w:val="PSI-Ttulo2"/>
+      </w:pPr>
+      <w:bookmarkStart w:id="55" w:name="_Toc18314711"/>
+      <w:r>
+        <w:rPr>
+          <w:sz w:val="22"/>
+          <w:szCs w:val="22"/>
+        </w:rPr>
+        <w:t>Descripción</w:t>
+      </w:r>
+      <w:bookmarkEnd w:id="55"/>
+    </w:p>
+    <w:p>
+      <w:pPr>
+        <w:pStyle w:val="PSI-Normal"/>
+      </w:pPr>
+      <w:r>
+        <w:t>Permitir al Empleado Secretaría Académica y al jefe del departamento revisar las secciones correspondientes del formulario del programa, realizando observaciones (en el caso que corresponda) al final del mismo, para que el docente realice las modificaciones necesarias.</w:t>
+      </w:r>
+    </w:p>
+    <w:p>
+      <w:pPr>
+        <w:pStyle w:val="PSI-Normal"/>
+      </w:pPr>
+    </w:p>
+    <w:p>
+      <w:pPr>
+        <w:pStyle w:val="PSI-Ttulo2"/>
+      </w:pPr>
+    </w:p>
+    <w:p>
+      <w:pPr>
+        <w:pStyle w:val="PSI-Ttulo2"/>
+      </w:pPr>
+      <w:bookmarkStart w:id="56" w:name="_Toc18314712"/>
+      <w:r>
+        <w:t>Enviar Notificación</w:t>
+      </w:r>
+      <w:bookmarkEnd w:id="56"/>
+    </w:p>
+    <w:p>
+      <w:pPr>
+        <w:pStyle w:val="PSI-Ttulo3"/>
+      </w:pPr>
+      <w:bookmarkStart w:id="57" w:name="_Toc18314713"/>
+      <w:r>
+        <w:t>Actores</w:t>
+      </w:r>
+      <w:bookmarkEnd w:id="57"/>
+    </w:p>
+    <w:p>
+      <w:pPr>
+        <w:pStyle w:val="PSI-Normal"/>
+      </w:pPr>
+      <w:r>
+        <w:t>Empleado Secretaría Académica</w:t>
+      </w:r>
+    </w:p>
+    <w:p>
+      <w:pPr>
+        <w:pStyle w:val="PSI-Normal"/>
+      </w:pPr>
+      <w:r>
+        <w:t>Profesor</w:t>
+      </w:r>
+    </w:p>
+    <w:p>
+      <w:pPr>
+        <w:pStyle w:val="PSI-Normal"/>
+      </w:pPr>
+      <w:r>
+        <w:t>Departamento</w:t>
+      </w:r>
+    </w:p>
+    <w:p>
+      <w:pPr>
+        <w:pStyle w:val="PSI-Ttulo2"/>
+      </w:pPr>
+      <w:bookmarkStart w:id="58" w:name="_Toc18314714"/>
+      <w:r>
+        <w:rPr>
+          <w:sz w:val="22"/>
+          <w:szCs w:val="22"/>
+        </w:rPr>
+        <w:t>Descripción</w:t>
+      </w:r>
+      <w:bookmarkEnd w:id="58"/>
+    </w:p>
+    <w:p>
+      <w:pPr>
+        <w:pStyle w:val="PSI-Normal"/>
+      </w:pPr>
+      <w:r>
+        <w:t xml:space="preserve">Permitir al Empleado Secretaría Académica, profesor y departamento  enviar notificaciones de aviso.  </w:t>
+      </w:r>
+    </w:p>
+    <w:p>
+      <w:pPr>
+        <w:pStyle w:val="PSI-Ttulo2"/>
+      </w:pPr>
+    </w:p>
+    <w:p>
+      <w:pPr>
+        <w:pStyle w:val="PSI-Ttulo2"/>
+      </w:pPr>
+    </w:p>
+    <w:p>
+      <w:pPr>
+        <w:pStyle w:val="PSI-Ttulo2"/>
+      </w:pPr>
+    </w:p>
+    <w:p>
+      <w:pPr>
+        <w:pStyle w:val="PSI-Ttulo2"/>
+      </w:pPr>
+      <w:bookmarkStart w:id="59" w:name="_Toc18314715"/>
+      <w:r>
+        <w:t>Ver Información Asignatura</w:t>
+      </w:r>
+      <w:bookmarkEnd w:id="59"/>
+    </w:p>
+    <w:p>
+      <w:pPr>
+        <w:pStyle w:val="PSI-Ttulo3"/>
+      </w:pPr>
+      <w:bookmarkStart w:id="60" w:name="_Toc18314716"/>
+      <w:r>
+        <w:t>Actores</w:t>
+      </w:r>
+      <w:bookmarkEnd w:id="60"/>
+    </w:p>
+    <w:p>
+      <w:pPr>
+        <w:pStyle w:val="PSI-Normal"/>
+      </w:pPr>
+      <w:r>
+        <w:t>Empleado Secretaría Académica</w:t>
+      </w:r>
+    </w:p>
+    <w:p>
+      <w:pPr>
+        <w:pStyle w:val="PSI-Ttulo2"/>
+      </w:pPr>
+      <w:bookmarkStart w:id="61" w:name="_Toc18314717"/>
+      <w:r>
+        <w:rPr>
+          <w:sz w:val="22"/>
+          <w:szCs w:val="22"/>
+        </w:rPr>
+        <w:t>Descripción</w:t>
+      </w:r>
+      <w:bookmarkEnd w:id="61"/>
+    </w:p>
+    <w:p>
+      <w:pPr>
+        <w:pStyle w:val="PSI-Normal"/>
+      </w:pPr>
+      <w:r>
+        <w:t xml:space="preserve">Permitir al Empleado Secretaría Académica visualizar la información importante (docente titular y vigencia del programa) de una asignatura.  </w:t>
+      </w:r>
+    </w:p>
+    <w:p>
+      <w:pPr>
+        <w:pStyle w:val="PSI-Normal"/>
+      </w:pPr>
+    </w:p>
+    <w:p>
+      <w:pPr>
+        <w:pStyle w:val="PSI-Ttulo2"/>
+      </w:pPr>
+    </w:p>
+    <w:p>
+      <w:pPr>
+        <w:pStyle w:val="PSI-Ttulo2"/>
+      </w:pPr>
+      <w:bookmarkStart w:id="62" w:name="_Toc18314718"/>
+      <w:r>
+        <w:t>Gestionar asignatura</w:t>
+      </w:r>
+      <w:bookmarkEnd w:id="62"/>
+    </w:p>
+    <w:p>
+      <w:pPr>
+        <w:pStyle w:val="PSI-Ttulo3"/>
+      </w:pPr>
+      <w:bookmarkStart w:id="63" w:name="_Toc18314719"/>
+      <w:r>
+        <w:t>Actores</w:t>
+      </w:r>
+      <w:bookmarkEnd w:id="63"/>
+    </w:p>
+    <w:p>
+      <w:pPr>
+        <w:pStyle w:val="PSI-Normal"/>
+      </w:pPr>
+      <w:r>
+        <w:t>Empleado Secretaría Académica</w:t>
+      </w:r>
+    </w:p>
+    <w:p>
+      <w:pPr>
+        <w:pStyle w:val="PSI-Ttulo2"/>
+      </w:pPr>
+      <w:bookmarkStart w:id="64" w:name="_Toc18314720"/>
+      <w:r>
+        <w:rPr>
+          <w:sz w:val="22"/>
+          <w:szCs w:val="22"/>
+        </w:rPr>
         <w:lastRenderedPageBreak/>
         <w:t>Descripción</w:t>
       </w:r>
-      <w:bookmarkEnd w:id="35"/>
-      <w:bookmarkEnd w:id="36"/>
+      <w:bookmarkEnd w:id="64"/>
+    </w:p>
+    <w:p>
+      <w:pPr>
+        <w:ind w:left="720"/>
+      </w:pPr>
+      <w:r>
+        <w:t>Permitir al empleado de Secretaría Académica gestionar las Asignaturas existentes en el sistema, mediante el alta, baja y modificación de las mismas.</w:t>
+      </w:r>
     </w:p>
     <w:p>
       <w:pPr>
         <w:pStyle w:val="PSI-Normal"/>
-      </w:pPr>
-      <w:r>
-        <w:t>Permitir al Invitado visualizar el programa (documento).</w:t>
-      </w:r>
+        <w:rPr>
+          <w:lang w:val="es-ES"/>
+        </w:rPr>
+      </w:pPr>
+    </w:p>
+    <w:p>
+      <w:pPr>
+        <w:pStyle w:val="PSI-Ttulo2"/>
+      </w:pPr>
+    </w:p>
+    <w:p>
+      <w:pPr>
+        <w:pStyle w:val="PSI-Ttulo2"/>
+      </w:pPr>
+      <w:bookmarkStart w:id="65" w:name="_Toc18314721"/>
+      <w:r>
+        <w:t>Gestionar profesor</w:t>
+      </w:r>
+      <w:bookmarkEnd w:id="65"/>
+    </w:p>
+    <w:p>
+      <w:pPr>
+        <w:pStyle w:val="PSI-Ttulo3"/>
+      </w:pPr>
+      <w:bookmarkStart w:id="66" w:name="_Toc18314722"/>
+      <w:r>
+        <w:t>Actores</w:t>
+      </w:r>
+      <w:bookmarkEnd w:id="66"/>
     </w:p>
     <w:p>
       <w:pPr>
         <w:pStyle w:val="PSI-Normal"/>
       </w:pPr>
-    </w:p>
-    <w:p>
-      <w:pPr>
-        <w:pStyle w:val="PSI-Normal"/>
-      </w:pPr>
-    </w:p>
-    <w:p>
-      <w:pPr>
-        <w:pStyle w:val="PSI-Comentario"/>
-        <w:rPr>
-          <w:lang w:eastAsia="ar-SA"/>
-        </w:rPr>
-      </w:pPr>
+      <w:r>
+        <w:t>Empleado Secretaría Académica</w:t>
+      </w:r>
     </w:p>
     <w:p>
       <w:pPr>
         <w:pStyle w:val="PSI-Ttulo2"/>
       </w:pPr>
-      <w:bookmarkStart w:id="37" w:name="_Toc525743935"/>
-      <w:r>
-        <w:t>Generar Programa</w:t>
-      </w:r>
-      <w:bookmarkEnd w:id="37"/>
-      <w:r>
-        <w:t xml:space="preserve"> PDF</w:t>
-      </w:r>
-    </w:p>
-    <w:p>
-      <w:pPr>
-        <w:pStyle w:val="PSI-Ttulo3"/>
-      </w:pPr>
-      <w:bookmarkStart w:id="38" w:name="_Toc525743936"/>
-      <w:r>
-        <w:t>Actores</w:t>
-      </w:r>
-      <w:bookmarkEnd w:id="38"/>
-    </w:p>
-    <w:p>
-      <w:pPr>
-        <w:pStyle w:val="PSI-Normal"/>
-      </w:pPr>
-      <w:r>
-        <w:t>Profesor</w:t>
-      </w:r>
-    </w:p>
-    <w:p>
-      <w:pPr>
-        <w:pStyle w:val="PSI-Normal"/>
-      </w:pPr>
-      <w:r>
-        <w:t>Empleado Secretaría Académica</w:t>
-      </w:r>
-    </w:p>
-    <w:p>
-      <w:pPr>
-        <w:pStyle w:val="PSI-Ttulo3"/>
-      </w:pPr>
-      <w:bookmarkStart w:id="39" w:name="_Toc525743937"/>
-      <w:r>
-        <w:t>Descripción</w:t>
-      </w:r>
-      <w:bookmarkEnd w:id="39"/>
-    </w:p>
-    <w:p>
-      <w:pPr>
-        <w:pStyle w:val="PSI-Normal"/>
-      </w:pPr>
-      <w:r>
-        <w:t>Permitir al Profesor</w:t>
-      </w:r>
-      <w:r>
-        <w:t xml:space="preserve"> </w:t>
-      </w:r>
-      <w:r>
-        <w:t>y</w:t>
-      </w:r>
-      <w:r>
-        <w:t xml:space="preserve"> </w:t>
-      </w:r>
-      <w:r>
-        <w:t xml:space="preserve">al </w:t>
-      </w:r>
-      <w:r>
-        <w:t>Empleado Secretaría Académica</w:t>
-      </w:r>
-      <w:r>
-        <w:t xml:space="preserve"> generar un programa en formato .PDF a partir de los formularios.</w:t>
-      </w:r>
-    </w:p>
-    <w:p>
-      <w:pPr>
-        <w:pStyle w:val="PSI-Ttulo2"/>
-      </w:pPr>
-    </w:p>
-    <w:p>
-      <w:pPr>
-        <w:pStyle w:val="PSI-Normal"/>
-      </w:pPr>
-    </w:p>
-    <w:p>
-      <w:pPr>
-        <w:pStyle w:val="PSI-Ttulo2"/>
-        <w:rPr>
-          <w:lang w:val="es-ES"/>
-        </w:rPr>
-      </w:pPr>
-    </w:p>
-    <w:p>
-      <w:pPr>
-        <w:pStyle w:val="PSI-Ttulo2"/>
-      </w:pPr>
-      <w:bookmarkStart w:id="40" w:name="_Toc524890624"/>
-      <w:bookmarkStart w:id="41" w:name="_Toc525743950"/>
-      <w:r>
-        <w:t xml:space="preserve">Subir Programa </w:t>
-      </w:r>
-      <w:bookmarkEnd w:id="40"/>
-      <w:bookmarkEnd w:id="41"/>
-      <w:r>
-        <w:t>Firmado</w:t>
-      </w:r>
-    </w:p>
-    <w:p>
-      <w:pPr>
-        <w:pStyle w:val="PSI-Ttulo3"/>
-      </w:pPr>
-      <w:bookmarkStart w:id="42" w:name="_Toc524890625"/>
-      <w:bookmarkStart w:id="43" w:name="_Toc525743951"/>
-      <w:r>
-        <w:t>Actores</w:t>
-      </w:r>
-      <w:bookmarkEnd w:id="42"/>
-      <w:bookmarkEnd w:id="43"/>
-    </w:p>
-    <w:p>
-      <w:pPr>
-        <w:pStyle w:val="PSI-Normal"/>
-      </w:pPr>
-      <w:r>
-        <w:t>Empleado Secretaría Académica</w:t>
-      </w:r>
-    </w:p>
-    <w:p>
-      <w:pPr>
-        <w:pStyle w:val="PSI-Ttulo2"/>
-      </w:pPr>
-      <w:bookmarkStart w:id="44" w:name="_Toc524890626"/>
-      <w:bookmarkStart w:id="45" w:name="_Toc525743952"/>
+      <w:bookmarkStart w:id="67" w:name="_Toc18314723"/>
       <w:r>
         <w:rPr>
           <w:sz w:val="22"/>
@@ -8264,30 +7671,23 @@
         </w:rPr>
         <w:t>Descripción</w:t>
       </w:r>
-      <w:bookmarkEnd w:id="44"/>
-      <w:bookmarkEnd w:id="45"/>
+      <w:bookmarkEnd w:id="67"/>
     </w:p>
     <w:p>
       <w:pPr>
         <w:pStyle w:val="PSI-Normal"/>
       </w:pPr>
       <w:r>
-        <w:t>Permitir al Empleado Secretaría Académica cargar en el sistema el programa escaneado del documento (programa impreso) firmado</w:t>
-      </w:r>
-      <w:r>
-        <w:t xml:space="preserve"> por todas las autoridades correspondientes (docente, S</w:t>
-      </w:r>
-      <w:r>
-        <w:t xml:space="preserve">ecretaría </w:t>
-      </w:r>
-      <w:r>
-        <w:t>A</w:t>
-      </w:r>
-      <w:r>
-        <w:t>cadémica</w:t>
-      </w:r>
-      <w:r>
-        <w:t>, departamento).</w:t>
+        <w:t>Permitir al empleado de Secretaría Académica gestionar los profesores existentes en el sistema</w:t>
+      </w:r>
+      <w:r>
+        <w:t>,</w:t>
+      </w:r>
+      <w:r>
+        <w:t xml:space="preserve"> mediante el alta, baja y modificación de los mismos</w:t>
+      </w:r>
+      <w:r>
+        <w:t>.</w:t>
       </w:r>
     </w:p>
     <w:p>
@@ -8299,50 +7699,41 @@
       <w:pPr>
         <w:pStyle w:val="PSI-Ttulo2"/>
       </w:pPr>
-      <w:bookmarkStart w:id="46" w:name="_Toc524890627"/>
-      <w:bookmarkStart w:id="47" w:name="_Toc525743953"/>
     </w:p>
     <w:p>
       <w:pPr>
         <w:pStyle w:val="PSI-Ttulo2"/>
       </w:pPr>
+      <w:bookmarkStart w:id="68" w:name="_Toc18314724"/>
+      <w:bookmarkEnd w:id="52"/>
+      <w:r>
+        <w:t>Gestionar carrera</w:t>
+      </w:r>
+      <w:bookmarkEnd w:id="68"/>
+    </w:p>
+    <w:p>
+      <w:pPr>
+        <w:pStyle w:val="PSI-Ttulo3"/>
+      </w:pPr>
+      <w:bookmarkStart w:id="69" w:name="_Toc18314725"/>
+      <w:r>
+        <w:t>Actores</w:t>
+      </w:r>
+      <w:bookmarkEnd w:id="69"/>
+    </w:p>
+    <w:p>
+      <w:pPr>
+        <w:pStyle w:val="PSI-Normal"/>
+      </w:pPr>
+      <w:r>
+        <w:t>Empleado Secretaría Académica</w:t>
+      </w:r>
     </w:p>
     <w:p>
       <w:pPr>
         <w:pStyle w:val="PSI-Ttulo2"/>
       </w:pPr>
-      <w:r>
-        <w:t>Seguir Programa</w:t>
-      </w:r>
-      <w:bookmarkEnd w:id="46"/>
-      <w:bookmarkEnd w:id="47"/>
-    </w:p>
-    <w:p>
-      <w:pPr>
-        <w:pStyle w:val="PSI-Ttulo3"/>
-      </w:pPr>
-      <w:bookmarkStart w:id="48" w:name="_Toc524890628"/>
-      <w:bookmarkStart w:id="49" w:name="_Toc525743954"/>
-      <w:r>
-        <w:t>Actores</w:t>
-      </w:r>
-      <w:bookmarkEnd w:id="48"/>
-      <w:bookmarkEnd w:id="49"/>
-    </w:p>
-    <w:p>
-      <w:pPr>
-        <w:pStyle w:val="PSI-Normal"/>
-      </w:pPr>
-      <w:r>
-        <w:t>Empleado Secretaría Académica</w:t>
-      </w:r>
-    </w:p>
-    <w:p>
-      <w:pPr>
-        <w:pStyle w:val="PSI-Ttulo2"/>
-      </w:pPr>
-      <w:bookmarkStart w:id="50" w:name="_Toc524890629"/>
-      <w:bookmarkStart w:id="51" w:name="_Toc525743955"/>
+      <w:bookmarkStart w:id="70" w:name="_Toc18314726"/>
       <w:r>
         <w:rPr>
           <w:sz w:val="22"/>
@@ -8350,385 +7741,7 @@
         </w:rPr>
         <w:t>Descripción</w:t>
       </w:r>
-      <w:bookmarkEnd w:id="50"/>
-      <w:bookmarkEnd w:id="51"/>
-    </w:p>
-    <w:p>
-      <w:pPr>
-        <w:pStyle w:val="PSI-Normal"/>
-      </w:pPr>
-      <w:r>
-        <w:t>Permitir al Empleado Secretaría Académica el seguimiento del programa, para saber dónde y cuantos días se encuentra el programa durante el proceso de firmas.</w:t>
-      </w:r>
-    </w:p>
-    <w:p>
-      <w:pPr>
-        <w:pStyle w:val="PSI-Normal"/>
-      </w:pPr>
-    </w:p>
-    <w:p>
-      <w:pPr>
-        <w:pStyle w:val="PSI-Ttulo2"/>
-        <w:rPr>
-          <w:lang w:val="es-ES"/>
-        </w:rPr>
-      </w:pPr>
-      <w:bookmarkStart w:id="52" w:name="_Toc524890630"/>
-    </w:p>
-    <w:p>
-      <w:pPr>
-        <w:pStyle w:val="PSI-Ttulo2"/>
-      </w:pPr>
-      <w:r>
-        <w:t>Revisar Formulario Programa</w:t>
-      </w:r>
-    </w:p>
-    <w:p>
-      <w:pPr>
-        <w:pStyle w:val="PSI-Ttulo3"/>
-      </w:pPr>
-      <w:r>
-        <w:t>Actores</w:t>
-      </w:r>
-    </w:p>
-    <w:p>
-      <w:pPr>
-        <w:pStyle w:val="PSI-Normal"/>
-      </w:pPr>
-      <w:r>
-        <w:t>Empleado Secretaría Académica</w:t>
-      </w:r>
-    </w:p>
-    <w:p>
-      <w:pPr>
-        <w:pStyle w:val="PSI-Normal"/>
-      </w:pPr>
-      <w:r>
-        <w:t>Departamento</w:t>
-      </w:r>
-    </w:p>
-    <w:p>
-      <w:pPr>
-        <w:pStyle w:val="PSI-Ttulo2"/>
-      </w:pPr>
-      <w:r>
-        <w:rPr>
-          <w:sz w:val="22"/>
-          <w:szCs w:val="22"/>
-        </w:rPr>
-        <w:t>Descripción</w:t>
-      </w:r>
-    </w:p>
-    <w:p>
-      <w:pPr>
-        <w:pStyle w:val="PSI-Normal"/>
-      </w:pPr>
-      <w:r>
-        <w:t>Permitir al Empleado Secretaría Académica y al jefe del departamento revisar las secciones correspondientes del formulario del programa, realizando observaciones (en el caso que corresponda) al final del mismo, para que el docente realice las modificaciones necesarias.</w:t>
-      </w:r>
-    </w:p>
-    <w:p>
-      <w:pPr>
-        <w:pStyle w:val="PSI-Normal"/>
-      </w:pPr>
-    </w:p>
-    <w:p>
-      <w:pPr>
-        <w:pStyle w:val="PSI-Ttulo2"/>
-      </w:pPr>
-    </w:p>
-    <w:p>
-      <w:pPr>
-        <w:pStyle w:val="PSI-Ttulo2"/>
-      </w:pPr>
-      <w:r>
-        <w:t>Enviar Notificación</w:t>
-      </w:r>
-    </w:p>
-    <w:p>
-      <w:pPr>
-        <w:pStyle w:val="PSI-Ttulo3"/>
-      </w:pPr>
-      <w:r>
-        <w:t>Actores</w:t>
-      </w:r>
-    </w:p>
-    <w:p>
-      <w:pPr>
-        <w:pStyle w:val="PSI-Normal"/>
-      </w:pPr>
-      <w:r>
-        <w:t>Empleado Secretaría Académica</w:t>
-      </w:r>
-    </w:p>
-    <w:p>
-      <w:pPr>
-        <w:pStyle w:val="PSI-Normal"/>
-      </w:pPr>
-      <w:r>
-        <w:t>Profesor</w:t>
-      </w:r>
-    </w:p>
-    <w:p>
-      <w:pPr>
-        <w:pStyle w:val="PSI-Normal"/>
-      </w:pPr>
-      <w:r>
-        <w:t>Departamento</w:t>
-      </w:r>
-    </w:p>
-    <w:p>
-      <w:pPr>
-        <w:pStyle w:val="PSI-Ttulo2"/>
-      </w:pPr>
-      <w:r>
-        <w:rPr>
-          <w:sz w:val="22"/>
-          <w:szCs w:val="22"/>
-        </w:rPr>
-        <w:t>Descripción</w:t>
-      </w:r>
-    </w:p>
-    <w:p>
-      <w:pPr>
-        <w:pStyle w:val="PSI-Normal"/>
-      </w:pPr>
-      <w:r>
-        <w:t xml:space="preserve">Permitir al Empleado Secretaría Académica, profesor y departamento  enviar notificaciones de aviso.  </w:t>
-      </w:r>
-    </w:p>
-    <w:p>
-      <w:pPr>
-        <w:pStyle w:val="PSI-Ttulo2"/>
-      </w:pPr>
-    </w:p>
-    <w:p>
-      <w:pPr>
-        <w:pStyle w:val="PSI-Ttulo2"/>
-      </w:pPr>
-    </w:p>
-    <w:p>
-      <w:pPr>
-        <w:pStyle w:val="PSI-Ttulo2"/>
-      </w:pPr>
-    </w:p>
-    <w:p>
-      <w:pPr>
-        <w:pStyle w:val="PSI-Ttulo2"/>
-      </w:pPr>
-      <w:r>
-        <w:t>Ver Información Asignatura</w:t>
-      </w:r>
-    </w:p>
-    <w:p>
-      <w:pPr>
-        <w:pStyle w:val="PSI-Ttulo3"/>
-      </w:pPr>
-      <w:r>
-        <w:t>Actores</w:t>
-      </w:r>
-    </w:p>
-    <w:p>
-      <w:pPr>
-        <w:pStyle w:val="PSI-Normal"/>
-      </w:pPr>
-      <w:r>
-        <w:t>Empleado Secretaría Académica</w:t>
-      </w:r>
-    </w:p>
-    <w:p>
-      <w:pPr>
-        <w:pStyle w:val="PSI-Ttulo2"/>
-      </w:pPr>
-      <w:r>
-        <w:rPr>
-          <w:sz w:val="22"/>
-          <w:szCs w:val="22"/>
-        </w:rPr>
-        <w:t>Descripción</w:t>
-      </w:r>
-    </w:p>
-    <w:p>
-      <w:pPr>
-        <w:pStyle w:val="PSI-Normal"/>
-      </w:pPr>
-      <w:r>
-        <w:t xml:space="preserve">Permitir al Empleado Secretaría Académica visualizar la información importante (docente titular y vigencia del programa) de una asignatura.  </w:t>
-      </w:r>
-    </w:p>
-    <w:p>
-      <w:pPr>
-        <w:pStyle w:val="PSI-Normal"/>
-      </w:pPr>
-    </w:p>
-    <w:p>
-      <w:pPr>
-        <w:pStyle w:val="PSI-Ttulo2"/>
-      </w:pPr>
-    </w:p>
-    <w:p>
-      <w:pPr>
-        <w:pStyle w:val="PSI-Ttulo2"/>
-      </w:pPr>
-      <w:r>
-        <w:t>Gestionar asignatura</w:t>
-      </w:r>
-    </w:p>
-    <w:p>
-      <w:pPr>
-        <w:pStyle w:val="PSI-Ttulo3"/>
-      </w:pPr>
-      <w:r>
-        <w:t>Actores</w:t>
-      </w:r>
-    </w:p>
-    <w:p>
-      <w:pPr>
-        <w:pStyle w:val="PSI-Normal"/>
-      </w:pPr>
-      <w:r>
-        <w:t>Empleado Secretaría Académica</w:t>
-      </w:r>
-    </w:p>
-    <w:p>
-      <w:pPr>
-        <w:pStyle w:val="PSI-Ttulo2"/>
-      </w:pPr>
-      <w:r>
-        <w:rPr>
-          <w:sz w:val="22"/>
-          <w:szCs w:val="22"/>
-        </w:rPr>
-        <w:lastRenderedPageBreak/>
-        <w:t>Descripción</w:t>
-      </w:r>
-    </w:p>
-    <w:p>
-      <w:pPr>
-        <w:ind w:left="720"/>
-      </w:pPr>
-      <w:bookmarkStart w:id="53" w:name="_Toc525743956"/>
-      <w:r>
-        <w:t>Permitir al empleado de Secretaría Académica gestionar las Asignaturas existentes en el sistema, mediante el alta, baja y modificación de las mismas.</w:t>
-      </w:r>
-    </w:p>
-    <w:p>
-      <w:pPr>
-        <w:pStyle w:val="PSI-Normal"/>
-        <w:rPr>
-          <w:lang w:val="es-ES"/>
-        </w:rPr>
-      </w:pPr>
-    </w:p>
-    <w:p>
-      <w:pPr>
-        <w:pStyle w:val="PSI-Ttulo2"/>
-      </w:pPr>
-      <w:bookmarkStart w:id="54" w:name="_Toc525743965"/>
-      <w:bookmarkEnd w:id="53"/>
-    </w:p>
-    <w:p>
-      <w:pPr>
-        <w:pStyle w:val="PSI-Ttulo2"/>
-      </w:pPr>
-      <w:r>
-        <w:t>Gestionar profesor</w:t>
-      </w:r>
-    </w:p>
-    <w:p>
-      <w:pPr>
-        <w:pStyle w:val="PSI-Ttulo3"/>
-      </w:pPr>
-      <w:r>
-        <w:t>Actores</w:t>
-      </w:r>
-    </w:p>
-    <w:p>
-      <w:pPr>
-        <w:pStyle w:val="PSI-Normal"/>
-      </w:pPr>
-      <w:r>
-        <w:t>Empleado Secretaría Académica</w:t>
-      </w:r>
-    </w:p>
-    <w:p>
-      <w:pPr>
-        <w:pStyle w:val="PSI-Ttulo2"/>
-      </w:pPr>
-      <w:r>
-        <w:rPr>
-          <w:sz w:val="22"/>
-          <w:szCs w:val="22"/>
-        </w:rPr>
-        <w:t>Descripción</w:t>
-      </w:r>
-    </w:p>
-    <w:p>
-      <w:pPr>
-        <w:pStyle w:val="PSI-Normal"/>
-      </w:pPr>
-      <w:r>
-        <w:t>Permitir al empleado de Secretaría Académica gestionar los profesores existentes en el sistema</w:t>
-      </w:r>
-      <w:r>
-        <w:t>,</w:t>
-      </w:r>
-      <w:r>
-        <w:t xml:space="preserve"> mediante el alta, baja y modificación de los mismos</w:t>
-      </w:r>
-      <w:r>
-        <w:t>.</w:t>
-      </w:r>
-    </w:p>
-    <w:p>
-      <w:pPr>
-        <w:pStyle w:val="PSI-Normal"/>
-      </w:pPr>
-    </w:p>
-    <w:p>
-      <w:pPr>
-        <w:pStyle w:val="PSI-Ttulo2"/>
-      </w:pPr>
-      <w:bookmarkStart w:id="55" w:name="_Toc525743971"/>
-      <w:bookmarkEnd w:id="54"/>
-    </w:p>
-    <w:bookmarkEnd w:id="52"/>
-    <w:bookmarkEnd w:id="55"/>
-    <w:p>
-      <w:pPr>
-        <w:pStyle w:val="PSI-Ttulo2"/>
-      </w:pPr>
-      <w:r>
-        <w:t>Gestionar carrera</w:t>
-      </w:r>
-    </w:p>
-    <w:p>
-      <w:pPr>
-        <w:pStyle w:val="PSI-Ttulo3"/>
-      </w:pPr>
-      <w:r>
-        <w:t>Actores</w:t>
-      </w:r>
-    </w:p>
-    <w:p>
-      <w:pPr>
-        <w:pStyle w:val="PSI-Normal"/>
-      </w:pPr>
-      <w:r>
-        <w:t>Empleado Secretaría Académica</w:t>
-      </w:r>
-    </w:p>
-    <w:p>
-      <w:pPr>
-        <w:pStyle w:val="PSI-Ttulo2"/>
-      </w:pPr>
-      <w:r>
-        <w:rPr>
-          <w:sz w:val="22"/>
-          <w:szCs w:val="22"/>
-        </w:rPr>
-        <w:t>Descripción</w:t>
-      </w:r>
+      <w:bookmarkEnd w:id="70"/>
     </w:p>
     <w:p>
       <w:pPr>
@@ -8760,17 +7773,21 @@
       <w:pPr>
         <w:pStyle w:val="PSI-Ttulo2"/>
       </w:pPr>
+      <w:bookmarkStart w:id="71" w:name="_Toc18314727"/>
       <w:r>
         <w:t>Gestionar Formulario Programa</w:t>
       </w:r>
+      <w:bookmarkEnd w:id="71"/>
     </w:p>
     <w:p>
       <w:pPr>
         <w:pStyle w:val="PSI-Ttulo3"/>
       </w:pPr>
+      <w:bookmarkStart w:id="72" w:name="_Toc18314728"/>
       <w:r>
         <w:t>Actores</w:t>
       </w:r>
+      <w:bookmarkEnd w:id="72"/>
     </w:p>
     <w:p>
       <w:pPr>
@@ -8797,6 +7814,7 @@
       <w:pPr>
         <w:pStyle w:val="PSI-Ttulo2"/>
       </w:pPr>
+      <w:bookmarkStart w:id="73" w:name="_Toc18314729"/>
       <w:r>
         <w:rPr>
           <w:sz w:val="22"/>
@@ -8804,6 +7822,7 @@
         </w:rPr>
         <w:t>Descripción</w:t>
       </w:r>
+      <w:bookmarkEnd w:id="73"/>
     </w:p>
     <w:p>
       <w:pPr>
@@ -8851,17 +7870,21 @@
       <w:pPr>
         <w:pStyle w:val="PSI-Ttulo2"/>
       </w:pPr>
+      <w:bookmarkStart w:id="74" w:name="_Toc18314730"/>
       <w:r>
         <w:t>Obtener Asignaturas Pendientes</w:t>
       </w:r>
+      <w:bookmarkEnd w:id="74"/>
     </w:p>
     <w:p>
       <w:pPr>
         <w:pStyle w:val="PSI-Ttulo3"/>
       </w:pPr>
+      <w:bookmarkStart w:id="75" w:name="_Toc18314731"/>
       <w:r>
         <w:t>Actores</w:t>
       </w:r>
+      <w:bookmarkEnd w:id="75"/>
     </w:p>
     <w:p>
       <w:pPr>
@@ -8875,6 +7898,7 @@
       <w:pPr>
         <w:pStyle w:val="PSI-Ttulo2"/>
       </w:pPr>
+      <w:bookmarkStart w:id="76" w:name="_Toc18314732"/>
       <w:r>
         <w:rPr>
           <w:sz w:val="22"/>
@@ -8882,6 +7906,7 @@
         </w:rPr>
         <w:t>Descripción</w:t>
       </w:r>
+      <w:bookmarkEnd w:id="76"/>
     </w:p>
     <w:p>
       <w:pPr>
@@ -8945,17 +7970,21 @@
       <w:pPr>
         <w:pStyle w:val="PSI-Ttulo2"/>
       </w:pPr>
+      <w:bookmarkStart w:id="77" w:name="_Toc18314733"/>
       <w:r>
         <w:t>Gestionar Plan</w:t>
       </w:r>
+      <w:bookmarkEnd w:id="77"/>
     </w:p>
     <w:p>
       <w:pPr>
         <w:pStyle w:val="PSI-Ttulo3"/>
       </w:pPr>
+      <w:bookmarkStart w:id="78" w:name="_Toc18314734"/>
       <w:r>
         <w:t>Actores</w:t>
       </w:r>
+      <w:bookmarkEnd w:id="78"/>
     </w:p>
     <w:p>
       <w:pPr>
@@ -8969,6 +7998,7 @@
       <w:pPr>
         <w:pStyle w:val="PSI-Ttulo2"/>
       </w:pPr>
+      <w:bookmarkStart w:id="79" w:name="_Toc18314735"/>
       <w:r>
         <w:rPr>
           <w:sz w:val="22"/>
@@ -8976,6 +8006,7 @@
         </w:rPr>
         <w:t>Descripción</w:t>
       </w:r>
+      <w:bookmarkEnd w:id="79"/>
     </w:p>
     <w:p>
       <w:pPr>
@@ -9040,17 +8071,21 @@
       <w:pPr>
         <w:pStyle w:val="PSI-Ttulo2"/>
       </w:pPr>
+      <w:bookmarkStart w:id="80" w:name="_Toc18314736"/>
       <w:r>
         <w:t>Subir Plan</w:t>
       </w:r>
+      <w:bookmarkEnd w:id="80"/>
     </w:p>
     <w:p>
       <w:pPr>
         <w:pStyle w:val="PSI-Ttulo3"/>
       </w:pPr>
+      <w:bookmarkStart w:id="81" w:name="_Toc18314737"/>
       <w:r>
         <w:t>Actores</w:t>
       </w:r>
+      <w:bookmarkEnd w:id="81"/>
     </w:p>
     <w:p>
       <w:pPr>
@@ -9064,6 +8099,7 @@
       <w:pPr>
         <w:pStyle w:val="PSI-Ttulo2"/>
       </w:pPr>
+      <w:bookmarkStart w:id="82" w:name="_Toc18314738"/>
       <w:r>
         <w:rPr>
           <w:sz w:val="22"/>
@@ -9071,6 +8107,7 @@
         </w:rPr>
         <w:t>Descripción</w:t>
       </w:r>
+      <w:bookmarkEnd w:id="82"/>
     </w:p>
     <w:p>
       <w:pPr>
@@ -9100,37 +8137,37 @@
       <w:pPr>
         <w:pStyle w:val="PSI-Ttulo1"/>
       </w:pPr>
-      <w:bookmarkStart w:id="56" w:name="_Toc228206481"/>
-      <w:bookmarkStart w:id="57" w:name="_Toc228242381"/>
-      <w:bookmarkStart w:id="58" w:name="_Toc228266927"/>
-      <w:bookmarkStart w:id="59" w:name="_Toc234682919"/>
-      <w:bookmarkStart w:id="60" w:name="_Toc525743980"/>
+      <w:bookmarkStart w:id="83" w:name="_Toc228206481"/>
+      <w:bookmarkStart w:id="84" w:name="_Toc228242381"/>
+      <w:bookmarkStart w:id="85" w:name="_Toc228266927"/>
+      <w:bookmarkStart w:id="86" w:name="_Toc234682919"/>
+      <w:bookmarkStart w:id="87" w:name="_Toc18314739"/>
       <w:r>
         <w:lastRenderedPageBreak/>
         <w:t>Diagramas Asociados</w:t>
       </w:r>
-      <w:bookmarkEnd w:id="56"/>
-      <w:bookmarkEnd w:id="57"/>
-      <w:bookmarkEnd w:id="58"/>
-      <w:bookmarkEnd w:id="59"/>
-      <w:bookmarkEnd w:id="60"/>
+      <w:bookmarkEnd w:id="83"/>
+      <w:bookmarkEnd w:id="84"/>
+      <w:bookmarkEnd w:id="85"/>
+      <w:bookmarkEnd w:id="86"/>
+      <w:bookmarkEnd w:id="87"/>
     </w:p>
     <w:p>
       <w:pPr>
         <w:pStyle w:val="PSI-Ttulo2"/>
       </w:pPr>
-      <w:bookmarkStart w:id="61" w:name="_Toc234903959"/>
+      <w:bookmarkStart w:id="88" w:name="_Toc234903959"/>
     </w:p>
     <w:p>
       <w:pPr>
         <w:pStyle w:val="PSI-Ttulo2"/>
       </w:pPr>
-      <w:bookmarkStart w:id="62" w:name="_Toc525743981"/>
+      <w:bookmarkStart w:id="89" w:name="_Toc18314740"/>
       <w:r>
         <w:t>Diagrama de casos de uso</w:t>
       </w:r>
-      <w:bookmarkEnd w:id="61"/>
-      <w:bookmarkEnd w:id="62"/>
+      <w:bookmarkEnd w:id="88"/>
+      <w:bookmarkEnd w:id="89"/>
     </w:p>
     <w:p>
       <w:pPr>
@@ -9226,87 +8263,38 @@
     </w:p>
     <w:p>
       <w:pPr>
+        <w:pStyle w:val="PSI-Ttulo3"/>
+        <w:ind w:left="426"/>
+        <w:jc w:val="center"/>
+      </w:pPr>
+    </w:p>
+    <w:p>
+      <w:pPr>
         <w:pStyle w:val="PSI-Ttulo2"/>
       </w:pPr>
+      <w:bookmarkStart w:id="90" w:name="_Toc18314741"/>
+      <w:r>
+        <w:lastRenderedPageBreak/>
+        <w:t>Diagrama de Clases</w:t>
+      </w:r>
+      <w:bookmarkEnd w:id="90"/>
     </w:p>
     <w:p>
       <w:pPr>
         <w:pStyle w:val="PSI-Ttulo2"/>
       </w:pPr>
-      <w:bookmarkStart w:id="63" w:name="_Toc525743983"/>
-      <w:r>
-        <w:lastRenderedPageBreak/>
-        <w:t>Diagramas de Paquetes</w:t>
-      </w:r>
-      <w:bookmarkEnd w:id="63"/>
-    </w:p>
-    <w:p>
-      <w:pPr>
-        <w:pStyle w:val="PSI-Comentario"/>
-      </w:pPr>
-      <w:r>
-        <w:t>[</w:t>
-      </w:r>
-      <w:r>
-        <w:t>Los diagramas de Paquetes se usan para reflejar la organización de</w:t>
-      </w:r>
-      <w:r>
-        <w:t xml:space="preserve"> </w:t>
-      </w:r>
-      <w:r>
-        <w:t xml:space="preserve">paquetes y sus elementos. Los usos más comunes de </w:t>
-      </w:r>
-      <w:r>
-        <w:t>estos</w:t>
-      </w:r>
-      <w:r>
-        <w:t xml:space="preserve"> diagrama</w:t>
-      </w:r>
-      <w:r>
-        <w:t>s,</w:t>
-      </w:r>
-      <w:r>
-        <w:t xml:space="preserve"> son para organizar diagramas de casos de uso y diagramas de</w:t>
-      </w:r>
-      <w:r>
-        <w:t xml:space="preserve"> </w:t>
-      </w:r>
-      <w:r>
-        <w:t>clases, estos paquetes son como grandes contenedores de clases.</w:t>
-      </w:r>
-    </w:p>
-    <w:p>
-      <w:pPr>
-        <w:pStyle w:val="PSI-Comentario"/>
-      </w:pPr>
-      <w:r>
-        <w:t>Los elementos contenidos en un paquete comparten el mismo espacio de</w:t>
-      </w:r>
-      <w:r>
-        <w:t xml:space="preserve"> </w:t>
-      </w:r>
-      <w:r>
-        <w:t>nombres, esto significa que los elementos contenidos en un mismo espacio</w:t>
-      </w:r>
-      <w:r>
-        <w:t xml:space="preserve"> </w:t>
-      </w:r>
-      <w:r>
-        <w:t>de nombres específico deben tener nombres únicos</w:t>
-      </w:r>
-      <w:r>
-        <w:t>.]</w:t>
-      </w:r>
-    </w:p>
-    <w:p>
-      <w:pPr>
-        <w:pStyle w:val="PSI-Comentario"/>
-      </w:pPr>
-    </w:p>
-    <w:p>
-      <w:pPr>
-        <w:pStyle w:val="PSI-Comentario"/>
-        <w:jc w:val="center"/>
+    </w:p>
+    <w:p>
+      <w:pPr>
+        <w:pStyle w:val="PSI-ComentarioVieta"/>
+        <w:numPr>
+          <w:ilvl w:val="0"/>
+          <w:numId w:val="0"/>
+        </w:numPr>
+        <w:ind w:left="1072" w:hanging="360"/>
+        <w:rPr>
+          <w:lang w:val="en-US"/>
+        </w:rPr>
       </w:pPr>
       <w:r>
         <w:rPr>
@@ -9315,9 +8303,9 @@
         </w:rPr>
         <w:drawing>
           <wp:inline distT="0" distB="0" distL="0" distR="0">
-            <wp:extent cx="3955311" cy="2829244"/>
-            <wp:effectExtent l="19050" t="0" r="7089" b="0"/>
-            <wp:docPr id="9" name="8 Imagen" descr="Diagrama4.JPG"/>
+            <wp:extent cx="5400040" cy="7818956"/>
+            <wp:effectExtent l="19050" t="0" r="0" b="0"/>
+            <wp:docPr id="2" name="Imagen 1" descr="C:\xampp\htdocs\vaspa\Elaboración\Diagramas de Clases\Diagrama de Clases V.1.0.1.jpg"/>
             <wp:cNvGraphicFramePr>
               <a:graphicFrameLocks xmlns:a="http://schemas.openxmlformats.org/drawingml/2006/main" noChangeAspect="1"/>
             </wp:cNvGraphicFramePr>
@@ -9325,23 +8313,33 @@
               <a:graphicData uri="http://schemas.openxmlformats.org/drawingml/2006/picture">
                 <pic:pic xmlns:pic="http://schemas.openxmlformats.org/drawingml/2006/picture">
                   <pic:nvPicPr>
-                    <pic:cNvPr id="0" name="Diagrama4.JPG"/>
-                    <pic:cNvPicPr/>
+                    <pic:cNvPr id="0" name="Picture 1" descr="C:\xampp\htdocs\vaspa\Elaboración\Diagramas de Clases\Diagrama de Clases V.1.0.1.jpg"/>
+                    <pic:cNvPicPr>
+                      <a:picLocks noChangeAspect="1" noChangeArrowheads="1"/>
+                    </pic:cNvPicPr>
                   </pic:nvPicPr>
                   <pic:blipFill>
                     <a:blip r:embed="rId12" cstate="print"/>
+                    <a:srcRect/>
                     <a:stretch>
                       <a:fillRect/>
                     </a:stretch>
                   </pic:blipFill>
-                  <pic:spPr>
+                  <pic:spPr bwMode="auto">
                     <a:xfrm>
                       <a:off x="0" y="0"/>
-                      <a:ext cx="3957276" cy="2830650"/>
+                      <a:ext cx="5400040" cy="7818956"/>
                     </a:xfrm>
                     <a:prstGeom prst="rect">
                       <a:avLst/>
                     </a:prstGeom>
+                    <a:noFill/>
+                    <a:ln w="9525">
+                      <a:noFill/>
+                      <a:miter lim="800000"/>
+                      <a:headEnd/>
+                      <a:tailEnd/>
+                    </a:ln>
                   </pic:spPr>
                 </pic:pic>
               </a:graphicData>
@@ -9350,394 +8348,9 @@
         </w:drawing>
       </w:r>
     </w:p>
-    <w:p>
-      <w:pPr>
-        <w:pStyle w:val="PSI-Ttulo2"/>
-      </w:pPr>
-      <w:bookmarkStart w:id="64" w:name="_Toc525743984"/>
-      <w:r>
-        <w:t>Diagrama de componentes</w:t>
-      </w:r>
-      <w:bookmarkEnd w:id="64"/>
-    </w:p>
-    <w:p>
-      <w:pPr>
-        <w:pStyle w:val="PSI-Comentario"/>
-      </w:pPr>
-      <w:r>
-        <w:t>[</w:t>
-      </w:r>
-      <w:r>
-        <w:t>Lo que distingue el diagrama de componentes de otro tipo de diagramas</w:t>
-      </w:r>
-      <w:r>
-        <w:t xml:space="preserve"> </w:t>
-      </w:r>
-      <w:r>
-        <w:t>es sin duda su contenido. Normalmente contiene componentes, interfaces</w:t>
-      </w:r>
-      <w:r>
-        <w:t xml:space="preserve"> </w:t>
-      </w:r>
-      <w:r>
-        <w:t>y relaciones entre ellos.</w:t>
-      </w:r>
-    </w:p>
-    <w:p>
-      <w:pPr>
-        <w:pStyle w:val="PSI-Comentario"/>
-      </w:pPr>
-      <w:r>
-        <w:t>Los componentes pertenecen</w:t>
-      </w:r>
-      <w:r>
-        <w:t xml:space="preserve"> a un mundo físico, es decir, representan a un</w:t>
-      </w:r>
-      <w:r>
-        <w:t xml:space="preserve"> </w:t>
-      </w:r>
-      <w:r>
-        <w:t>bloque de construcción al modelar aspectos físicos de un sistema.</w:t>
-      </w:r>
-    </w:p>
-    <w:p>
-      <w:pPr>
-        <w:pStyle w:val="PSI-Comentario"/>
-      </w:pPr>
-      <w:r>
-        <w:t>Cada componente debe tener un nombre que lo distinga de los demás. Al igual que las clases los componentes pueden enriquecerse con compartimientos adicionales que muestran sus detalles.</w:t>
-      </w:r>
-      <w:r>
-        <w:t>]</w:t>
-      </w:r>
-    </w:p>
-    <w:p>
-      <w:pPr>
-        <w:pStyle w:val="PSI-Comentario"/>
-      </w:pPr>
-    </w:p>
-    <w:p>
-      <w:pPr>
-        <w:pStyle w:val="PSI-Ttulo3"/>
-        <w:ind w:left="426"/>
-        <w:jc w:val="center"/>
-      </w:pPr>
-      <w:bookmarkStart w:id="65" w:name="_Toc525743985"/>
-      <w:r>
-        <w:rPr>
-          <w:noProof/>
-          <w:lang w:val="es-AR" w:eastAsia="es-AR"/>
-        </w:rPr>
-        <w:lastRenderedPageBreak/>
-        <w:drawing>
-          <wp:inline distT="0" distB="0" distL="0" distR="0">
-            <wp:extent cx="5121771" cy="3285426"/>
-            <wp:effectExtent l="19050" t="0" r="2679" b="0"/>
-            <wp:docPr id="10" name="9 Imagen" descr="Diagrama5.JPG"/>
-            <wp:cNvGraphicFramePr>
-              <a:graphicFrameLocks xmlns:a="http://schemas.openxmlformats.org/drawingml/2006/main" noChangeAspect="1"/>
-            </wp:cNvGraphicFramePr>
-            <a:graphic xmlns:a="http://schemas.openxmlformats.org/drawingml/2006/main">
-              <a:graphicData uri="http://schemas.openxmlformats.org/drawingml/2006/picture">
-                <pic:pic xmlns:pic="http://schemas.openxmlformats.org/drawingml/2006/picture">
-                  <pic:nvPicPr>
-                    <pic:cNvPr id="0" name="Diagrama5.JPG"/>
-                    <pic:cNvPicPr/>
-                  </pic:nvPicPr>
-                  <pic:blipFill>
-                    <a:blip r:embed="rId13" cstate="print"/>
-                    <a:stretch>
-                      <a:fillRect/>
-                    </a:stretch>
-                  </pic:blipFill>
-                  <pic:spPr>
-                    <a:xfrm>
-                      <a:off x="0" y="0"/>
-                      <a:ext cx="5118439" cy="3283289"/>
-                    </a:xfrm>
-                    <a:prstGeom prst="rect">
-                      <a:avLst/>
-                    </a:prstGeom>
-                  </pic:spPr>
-                </pic:pic>
-              </a:graphicData>
-            </a:graphic>
-          </wp:inline>
-        </w:drawing>
-      </w:r>
-      <w:bookmarkEnd w:id="65"/>
-    </w:p>
-    <w:p>
-      <w:pPr>
-        <w:pStyle w:val="PSI-Ttulo3"/>
-      </w:pPr>
-    </w:p>
-    <w:p>
-      <w:pPr>
-        <w:pStyle w:val="PSI-Ttulo2"/>
-      </w:pPr>
-      <w:bookmarkStart w:id="66" w:name="_Toc525743986"/>
-      <w:r>
-        <w:t>Diagrama de Clases</w:t>
-      </w:r>
-      <w:bookmarkEnd w:id="66"/>
-    </w:p>
-    <w:p>
-      <w:pPr>
-        <w:pStyle w:val="PSI-Comentario"/>
-      </w:pPr>
-      <w:r>
-        <w:t>[</w:t>
-      </w:r>
-      <w:r>
-        <w:t>En UML el diagrama de clases es uno de los tipos de diagramas o símbolo</w:t>
-      </w:r>
-      <w:r>
-        <w:t xml:space="preserve"> </w:t>
-      </w:r>
-      <w:r>
-        <w:t>estático y tiene como fin describir la estructura de un sistema mostrando sus</w:t>
-      </w:r>
-      <w:r>
-        <w:t xml:space="preserve"> </w:t>
-      </w:r>
-      <w:r>
-        <w:t>clases, atributos y relaciones entre ellos.</w:t>
-      </w:r>
-      <w:r>
-        <w:t xml:space="preserve"> </w:t>
-      </w:r>
-      <w:r>
-        <w:t>Estos diagramas son utilizados durante el proceso de análisis y diseño de los</w:t>
-      </w:r>
-      <w:r>
-        <w:t xml:space="preserve"> </w:t>
-      </w:r>
-      <w:r>
-        <w:t>sistemas informáticos, en donde se intentan conformar el diagrama</w:t>
-      </w:r>
-      <w:r>
-        <w:t xml:space="preserve"> </w:t>
-      </w:r>
-      <w:r>
-        <w:t>conceptual de la información que se manejará en el sistema.</w:t>
-      </w:r>
-      <w:r>
-        <w:t xml:space="preserve"> </w:t>
-      </w:r>
-      <w:r>
-        <w:t>Como ya sabemos UML es un modelado de sistema Orientados a Objetos,</w:t>
-      </w:r>
-      <w:r>
-        <w:t xml:space="preserve"> </w:t>
-      </w:r>
-      <w:r>
-        <w:t>por ende los conceptos de este paradigma se incorporan a este lenguaje</w:t>
-      </w:r>
-      <w:r>
-        <w:t xml:space="preserve"> </w:t>
-      </w:r>
-      <w:r>
-        <w:t>de modelado.</w:t>
-      </w:r>
-    </w:p>
-    <w:p>
-      <w:pPr>
-        <w:pStyle w:val="PSI-Comentario"/>
-      </w:pPr>
-      <w:r>
-        <w:t xml:space="preserve">Los diagramas de clases </w:t>
-      </w:r>
-      <w:r>
-        <w:t>tienen</w:t>
-      </w:r>
-      <w:r>
-        <w:t xml:space="preserve"> las siguientes características:</w:t>
-      </w:r>
-    </w:p>
-    <w:p>
-      <w:pPr>
-        <w:pStyle w:val="PSI-ComentarioVieta"/>
-      </w:pPr>
-      <w:r>
-        <w:t>Las clases define el ámbito de definición de un conjunto de objetos.</w:t>
-      </w:r>
-    </w:p>
-    <w:p>
-      <w:pPr>
-        <w:pStyle w:val="PSI-ComentarioVieta"/>
-      </w:pPr>
-      <w:r>
-        <w:t>Cada objeto pertenece a una clase.</w:t>
-      </w:r>
-    </w:p>
-    <w:p>
-      <w:pPr>
-        <w:pStyle w:val="PSI-ComentarioVieta"/>
-      </w:pPr>
-      <w:r>
-        <w:t>Los objetos se crean por instanciación de las clases.</w:t>
-      </w:r>
-    </w:p>
-    <w:p>
-      <w:pPr>
-        <w:pStyle w:val="PSI-Comentario"/>
-      </w:pPr>
-      <w:r>
-        <w:t>En su representación gráfica contamos con:</w:t>
-      </w:r>
-    </w:p>
-    <w:p>
-      <w:pPr>
-        <w:pStyle w:val="PSI-ComentarioVieta"/>
-      </w:pPr>
-      <w:r>
-        <w:t>Nombre de la Clase.</w:t>
-      </w:r>
-    </w:p>
-    <w:p>
-      <w:pPr>
-        <w:pStyle w:val="PSI-ComentarioVieta"/>
-      </w:pPr>
-      <w:r>
-        <w:t>Atributos de la Clase.</w:t>
-      </w:r>
-    </w:p>
-    <w:p>
-      <w:pPr>
-        <w:pStyle w:val="PSI-ComentarioVieta"/>
-      </w:pPr>
-      <w:proofErr w:type="spellStart"/>
-      <w:r>
-        <w:rPr>
-          <w:lang w:val="en-US"/>
-        </w:rPr>
-        <w:t>Operaciones</w:t>
-      </w:r>
-      <w:proofErr w:type="spellEnd"/>
-      <w:r>
-        <w:rPr>
-          <w:lang w:val="en-US"/>
-        </w:rPr>
-        <w:t xml:space="preserve"> con </w:t>
-      </w:r>
-      <w:proofErr w:type="spellStart"/>
-      <w:r>
-        <w:rPr>
-          <w:lang w:val="en-US"/>
-        </w:rPr>
-        <w:t>las</w:t>
-      </w:r>
-      <w:proofErr w:type="spellEnd"/>
-      <w:r>
-        <w:rPr>
-          <w:lang w:val="en-US"/>
-        </w:rPr>
-        <w:t xml:space="preserve"> </w:t>
-      </w:r>
-      <w:proofErr w:type="spellStart"/>
-      <w:r>
-        <w:rPr>
-          <w:lang w:val="en-US"/>
-        </w:rPr>
-        <w:t>Clases</w:t>
-      </w:r>
-      <w:proofErr w:type="spellEnd"/>
-      <w:r>
-        <w:rPr>
-          <w:lang w:val="en-US"/>
-        </w:rPr>
-        <w:t>.</w:t>
-      </w:r>
-      <w:r>
-        <w:rPr>
-          <w:lang w:val="en-US"/>
-        </w:rPr>
-        <w:t>]</w:t>
-      </w:r>
-    </w:p>
-    <w:p>
-      <w:pPr>
-        <w:pStyle w:val="PSI-ComentarioVieta"/>
-        <w:numPr>
-          <w:ilvl w:val="0"/>
-          <w:numId w:val="0"/>
-        </w:numPr>
-        <w:ind w:left="1072" w:hanging="360"/>
-        <w:rPr>
-          <w:lang w:val="en-US"/>
-        </w:rPr>
-      </w:pPr>
-    </w:p>
-    <w:p>
-      <w:pPr>
-        <w:pStyle w:val="PSI-ComentarioVieta"/>
-        <w:numPr>
-          <w:ilvl w:val="0"/>
-          <w:numId w:val="0"/>
-        </w:numPr>
-        <w:ind w:left="1072" w:hanging="360"/>
-        <w:rPr>
-          <w:lang w:val="en-US"/>
-        </w:rPr>
-      </w:pPr>
-    </w:p>
-    <w:p>
-      <w:pPr>
-        <w:pStyle w:val="PSI-ComentarioVieta"/>
-        <w:numPr>
-          <w:ilvl w:val="0"/>
-          <w:numId w:val="0"/>
-        </w:numPr>
-        <w:ind w:left="709" w:hanging="360"/>
-        <w:jc w:val="center"/>
-      </w:pPr>
-      <w:r>
-        <w:rPr>
-          <w:noProof/>
-          <w:lang w:eastAsia="es-AR"/>
-        </w:rPr>
-        <w:lastRenderedPageBreak/>
-        <w:drawing>
-          <wp:inline distT="0" distB="0" distL="0" distR="0">
-            <wp:extent cx="5400040" cy="4446270"/>
-            <wp:effectExtent l="19050" t="0" r="0" b="0"/>
-            <wp:docPr id="11" name="10 Imagen" descr="Diagrama6.jpeg"/>
-            <wp:cNvGraphicFramePr>
-              <a:graphicFrameLocks xmlns:a="http://schemas.openxmlformats.org/drawingml/2006/main" noChangeAspect="1"/>
-            </wp:cNvGraphicFramePr>
-            <a:graphic xmlns:a="http://schemas.openxmlformats.org/drawingml/2006/main">
-              <a:graphicData uri="http://schemas.openxmlformats.org/drawingml/2006/picture">
-                <pic:pic xmlns:pic="http://schemas.openxmlformats.org/drawingml/2006/picture">
-                  <pic:nvPicPr>
-                    <pic:cNvPr id="0" name="Diagrama6.jpeg"/>
-                    <pic:cNvPicPr/>
-                  </pic:nvPicPr>
-                  <pic:blipFill>
-                    <a:blip r:embed="rId14" cstate="print"/>
-                    <a:stretch>
-                      <a:fillRect/>
-                    </a:stretch>
-                  </pic:blipFill>
-                  <pic:spPr>
-                    <a:xfrm>
-                      <a:off x="0" y="0"/>
-                      <a:ext cx="5400040" cy="4446270"/>
-                    </a:xfrm>
-                    <a:prstGeom prst="rect">
-                      <a:avLst/>
-                    </a:prstGeom>
-                  </pic:spPr>
-                </pic:pic>
-              </a:graphicData>
-            </a:graphic>
-          </wp:inline>
-        </w:drawing>
-      </w:r>
-    </w:p>
     <w:sectPr>
-      <w:headerReference w:type="default" r:id="rId15"/>
-      <w:footerReference w:type="default" r:id="rId16"/>
+      <w:headerReference w:type="default" r:id="rId13"/>
+      <w:footerReference w:type="default" r:id="rId14"/>
       <w:pgSz w:w="11906" w:h="16838"/>
       <w:pgMar w:top="1535" w:right="1701" w:bottom="1417" w:left="1701" w:header="567" w:footer="572" w:gutter="0"/>
       <w:cols w:space="708"/>
@@ -9880,7 +8493,7 @@
             <w:rFonts w:asciiTheme="majorHAnsi" w:hAnsiTheme="majorHAnsi" w:cstheme="majorHAnsi"/>
             <w:noProof/>
           </w:rPr>
-          <w:t>14</w:t>
+          <w:t>3</w:t>
         </w:r>
         <w:r>
           <w:rPr>
@@ -9917,7 +8530,7 @@
             <w:rFonts w:asciiTheme="majorHAnsi" w:hAnsiTheme="majorHAnsi" w:cstheme="majorHAnsi"/>
             <w:noProof/>
           </w:rPr>
-          <w:t>17</w:t>
+          <w:t>15</w:t>
         </w:r>
         <w:r>
           <w:rPr>
@@ -14158,7 +12771,7 @@
 </file>
 
 <file path=customXml/itemProps2.xml><?xml version="1.0" encoding="utf-8"?>
-<ds:datastoreItem xmlns:ds="http://schemas.openxmlformats.org/officeDocument/2006/customXml" ds:itemID="{AB883166-CC15-4CCB-91D1-2E663F70FE6D}">
+<ds:datastoreItem xmlns:ds="http://schemas.openxmlformats.org/officeDocument/2006/customXml" ds:itemID="{99A5EF29-F6AC-4263-93DB-82FFEE760D69}">
   <ds:schemaRefs>
     <ds:schemaRef ds:uri="http://schemas.openxmlformats.org/officeDocument/2006/bibliography"/>
   </ds:schemaRefs>

--- a/Elaboración/Modelo de Casos de Uso V 1.2.docx
+++ b/Elaboración/Modelo de Casos de Uso V 1.2.docx
@@ -4761,187 +4761,607 @@
         <w:pStyle w:val="PSI-Normal"/>
         <w:numPr>
           <w:ilvl w:val="0"/>
-          <w:numId w:val="27"/>
+          <w:numId w:val="30"/>
         </w:numPr>
-        <w:rPr>
-          <w:lang w:eastAsia="ar-SA"/>
-        </w:rPr>
-      </w:pPr>
-      <w:r>
-        <w:rPr>
-          <w:lang w:eastAsia="ar-SA"/>
-        </w:rPr>
-        <w:t xml:space="preserve">Permitir a los empleados de SA obtener información del estado de los programas (su vigencia, si está firmado) mediante la selección de una determinada carrera y asignatura. </w:t>
-      </w:r>
-    </w:p>
-    <w:p>
-      <w:pPr>
-        <w:pStyle w:val="PSI-Normal"/>
-        <w:rPr>
-          <w:lang w:eastAsia="ar-SA"/>
-        </w:rPr>
-      </w:pPr>
+        <w:spacing w:before="200" w:line="276" w:lineRule="auto"/>
+      </w:pPr>
+      <w:r>
+        <w:t>Permitir a los empleados de S</w:t>
+      </w:r>
+      <w:r>
+        <w:t xml:space="preserve">ecretaría </w:t>
+      </w:r>
+      <w:r>
+        <w:t>A</w:t>
+      </w:r>
+      <w:r>
+        <w:t>cadémica</w:t>
+      </w:r>
+      <w:r>
+        <w:t xml:space="preserve"> obtener información del estado de los programas (su vigencia, si está firmado) mediante la selección de una determinada carrera y asignatura. </w:t>
+      </w:r>
     </w:p>
     <w:p>
       <w:pPr>
         <w:pStyle w:val="PSI-Normal"/>
         <w:numPr>
           <w:ilvl w:val="0"/>
-          <w:numId w:val="27"/>
+          <w:numId w:val="30"/>
         </w:numPr>
-        <w:rPr>
-          <w:lang w:eastAsia="ar-SA"/>
-        </w:rPr>
-      </w:pPr>
-      <w:r>
-        <w:rPr>
-          <w:lang w:eastAsia="ar-SA"/>
-        </w:rPr>
-        <w:t xml:space="preserve">Permitir a los empleados de SA enviar notificaciones de alerta a los docentes mediante un correo electrónico auto programado (para que envíen el programa, y para que pasen a firmar) y mantener un registro de ellas. </w:t>
-      </w:r>
-    </w:p>
-    <w:p>
-      <w:pPr>
-        <w:pStyle w:val="PSI-Normal"/>
-        <w:rPr>
-          <w:lang w:eastAsia="ar-SA"/>
-        </w:rPr>
-      </w:pPr>
+        <w:spacing w:before="200" w:line="276" w:lineRule="auto"/>
+      </w:pPr>
+      <w:r>
+        <w:t>Permitir a los empleados de S</w:t>
+      </w:r>
+      <w:r>
+        <w:t xml:space="preserve">ecretaría </w:t>
+      </w:r>
+      <w:r>
+        <w:t>A</w:t>
+      </w:r>
+      <w:r>
+        <w:t>cadémica</w:t>
+      </w:r>
+      <w:r>
+        <w:t xml:space="preserve"> enviar notificaciones de alerta a los docentes mediante un correo electrónico auto programado (para que envíen el programa, y para que pasen a firmar) y mantener un registro de ellas. </w:t>
+      </w:r>
     </w:p>
     <w:p>
       <w:pPr>
         <w:pStyle w:val="PSI-Normal"/>
         <w:numPr>
           <w:ilvl w:val="0"/>
-          <w:numId w:val="27"/>
+          <w:numId w:val="30"/>
         </w:numPr>
-        <w:rPr>
-          <w:lang w:eastAsia="ar-SA"/>
-        </w:rPr>
-      </w:pPr>
-      <w:r>
-        <w:rPr>
-          <w:lang w:eastAsia="ar-SA"/>
-        </w:rPr>
-        <w:t>Permitir a los docentes la carga de datos del programa mediante formularios.</w:t>
-      </w:r>
-    </w:p>
-    <w:p>
-      <w:pPr>
-        <w:pStyle w:val="PSI-Normal"/>
-        <w:rPr>
-          <w:lang w:eastAsia="ar-SA"/>
-        </w:rPr>
-      </w:pPr>
+        <w:spacing w:before="200" w:line="276" w:lineRule="auto"/>
+      </w:pPr>
+      <w:r>
+        <w:t>Permitir a los docentes</w:t>
+      </w:r>
+      <w:r>
+        <w:t xml:space="preserve"> responsables de la asignatura</w:t>
+      </w:r>
+      <w:r>
+        <w:t xml:space="preserve"> la carga de datos del programa mediante formularios.</w:t>
+      </w:r>
     </w:p>
     <w:p>
       <w:pPr>
         <w:pStyle w:val="PSI-Normal"/>
         <w:numPr>
           <w:ilvl w:val="0"/>
-          <w:numId w:val="27"/>
+          <w:numId w:val="30"/>
         </w:numPr>
-        <w:rPr>
-          <w:lang w:eastAsia="ar-SA"/>
-        </w:rPr>
-      </w:pPr>
-      <w:r>
-        <w:rPr>
-          <w:lang w:eastAsia="ar-SA"/>
-        </w:rPr>
+        <w:spacing w:before="200" w:line="276" w:lineRule="auto"/>
+      </w:pPr>
+      <w:r>
         <w:t>Generar el programa (documento en PDF), con los datos del formulario.</w:t>
       </w:r>
-    </w:p>
-    <w:p>
-      <w:pPr>
-        <w:pStyle w:val="PSI-Normal"/>
-        <w:rPr>
-          <w:lang w:eastAsia="ar-SA"/>
-        </w:rPr>
-      </w:pPr>
     </w:p>
     <w:p>
       <w:pPr>
         <w:pStyle w:val="PSI-Normal"/>
         <w:numPr>
           <w:ilvl w:val="0"/>
-          <w:numId w:val="27"/>
+          <w:numId w:val="30"/>
         </w:numPr>
-        <w:rPr>
-          <w:lang w:eastAsia="ar-SA"/>
-        </w:rPr>
-      </w:pPr>
-      <w:r>
-        <w:rPr>
-          <w:lang w:eastAsia="ar-SA"/>
-        </w:rPr>
-        <w:t xml:space="preserve">Permitir a los empleados de SA revisar que determinados datos del programa (nombre, códigos, </w:t>
+        <w:spacing w:before="200" w:line="276" w:lineRule="auto"/>
+      </w:pPr>
+      <w:r>
+        <w:t>Permitir a los empleados de S</w:t>
+      </w:r>
+      <w:r>
+        <w:t xml:space="preserve">ecretaría </w:t>
+      </w:r>
+      <w:r>
+        <w:t>A</w:t>
+      </w:r>
+      <w:r>
+        <w:t>cadémica</w:t>
+      </w:r>
+      <w:r>
+        <w:t xml:space="preserve"> revisar que determinados datos del programa (nombre, códigos, </w:t>
       </w:r>
       <w:proofErr w:type="spellStart"/>
       <w:r>
-        <w:rPr>
-          <w:lang w:eastAsia="ar-SA"/>
-        </w:rPr>
         <w:t>correlatividades</w:t>
       </w:r>
       <w:proofErr w:type="spellEnd"/>
       <w:r>
-        <w:rPr>
-          <w:lang w:eastAsia="ar-SA"/>
-        </w:rPr>
         <w:t>, contenido mínimo) sean correctos y comentar en el caso de que no lo sean.</w:t>
       </w:r>
-    </w:p>
-    <w:p>
-      <w:pPr>
-        <w:pStyle w:val="PSI-Normal"/>
-        <w:rPr>
-          <w:lang w:eastAsia="ar-SA"/>
-        </w:rPr>
-      </w:pPr>
     </w:p>
     <w:p>
       <w:pPr>
         <w:pStyle w:val="PSI-Normal"/>
         <w:numPr>
           <w:ilvl w:val="0"/>
-          <w:numId w:val="27"/>
+          <w:numId w:val="30"/>
         </w:numPr>
-        <w:rPr>
-          <w:lang w:eastAsia="ar-SA"/>
-        </w:rPr>
-      </w:pPr>
-      <w:r>
-        <w:rPr>
-          <w:lang w:eastAsia="ar-SA"/>
-        </w:rPr>
+        <w:spacing w:before="200" w:line="276" w:lineRule="auto"/>
+      </w:pPr>
+      <w:r>
         <w:t>Permitir al director del departamento revisar que determinados datos del programa (a definir) sean correctos y comentar en el caso de que no lo sean.</w:t>
       </w:r>
-    </w:p>
-    <w:p>
-      <w:pPr>
-        <w:pStyle w:val="PSI-Normal"/>
-        <w:rPr>
-          <w:lang w:eastAsia="ar-SA"/>
-        </w:rPr>
-      </w:pPr>
     </w:p>
     <w:p>
       <w:pPr>
         <w:pStyle w:val="PSI-Normal"/>
         <w:numPr>
           <w:ilvl w:val="0"/>
-          <w:numId w:val="27"/>
+          <w:numId w:val="30"/>
         </w:numPr>
-        <w:rPr>
-          <w:lang w:eastAsia="ar-SA"/>
-        </w:rPr>
-      </w:pPr>
-      <w:r>
-        <w:rPr>
-          <w:lang w:eastAsia="ar-SA"/>
-        </w:rPr>
-        <w:t xml:space="preserve">Permitir a los empleados de SA subir el programa válido (firmado) digitalizado.  </w:t>
+        <w:spacing w:before="200" w:line="276" w:lineRule="auto"/>
+      </w:pPr>
+      <w:r>
+        <w:t>Permitir a los empleados de S</w:t>
+      </w:r>
+      <w:r>
+        <w:t xml:space="preserve">ecretaría </w:t>
+      </w:r>
+      <w:r>
+        <w:t>A</w:t>
+      </w:r>
+      <w:r>
+        <w:t>cadémica</w:t>
+      </w:r>
+      <w:r>
+        <w:t xml:space="preserve"> subir el programa válido (firmado) digitalizado.  </w:t>
+      </w:r>
+    </w:p>
+    <w:p>
+      <w:pPr>
+        <w:pStyle w:val="PSI-Normal"/>
+        <w:numPr>
+          <w:ilvl w:val="0"/>
+          <w:numId w:val="30"/>
+        </w:numPr>
+        <w:spacing w:before="200" w:line="276" w:lineRule="auto"/>
+      </w:pPr>
+      <w:r>
+        <w:t>Permitir a la comunidad universitaria (alumnos, docentes y empleados de S</w:t>
+      </w:r>
+      <w:r>
+        <w:t xml:space="preserve">ecretaría </w:t>
+      </w:r>
+      <w:r>
+        <w:t>A</w:t>
+      </w:r>
+      <w:r>
+        <w:t>cadémica</w:t>
+      </w:r>
+      <w:r>
+        <w:t>) visualizar los programas en PDF</w:t>
+      </w:r>
+      <w:r>
+        <w:t>, luego de que los mismos se encuentren aprobados por empleado Secretaría Académica y Departamento y posteriormente digitalizados con sus firmas</w:t>
+      </w:r>
+      <w:r>
+        <w:t>.</w:t>
+      </w:r>
+    </w:p>
+    <w:p>
+      <w:pPr>
+        <w:pStyle w:val="PSI-Normal"/>
+        <w:numPr>
+          <w:ilvl w:val="0"/>
+          <w:numId w:val="30"/>
+        </w:numPr>
+        <w:spacing w:before="200" w:line="276" w:lineRule="auto"/>
+      </w:pPr>
+      <w:r>
+        <w:t>Permitir a los empleados de S</w:t>
+      </w:r>
+      <w:r>
+        <w:t xml:space="preserve">ecretaría </w:t>
+      </w:r>
+      <w:r>
+        <w:t>A</w:t>
+      </w:r>
+      <w:r>
+        <w:t>cadémica</w:t>
+      </w:r>
+      <w:r>
+        <w:t xml:space="preserve"> hacer un seguimiento de la ubicación física de los programas firmados.</w:t>
+      </w:r>
+    </w:p>
+    <w:p>
+      <w:pPr>
+        <w:pStyle w:val="PSI-Normal"/>
+        <w:numPr>
+          <w:ilvl w:val="0"/>
+          <w:numId w:val="30"/>
+        </w:numPr>
+        <w:spacing w:before="200" w:line="276" w:lineRule="auto"/>
+      </w:pPr>
+      <w:r>
+        <w:t>Permitir alta/baja/modificación de docentes responsables</w:t>
+      </w:r>
+      <w:r>
+        <w:t xml:space="preserve"> de asignaturas.</w:t>
+      </w:r>
+    </w:p>
+    <w:p>
+      <w:pPr>
+        <w:pStyle w:val="PSI-Normal"/>
+        <w:numPr>
+          <w:ilvl w:val="0"/>
+          <w:numId w:val="30"/>
+        </w:numPr>
+        <w:spacing w:before="200" w:line="276" w:lineRule="auto"/>
+      </w:pPr>
+      <w:r>
+        <w:t>Permitir alta/baja/modificación de asignaturas</w:t>
+      </w:r>
+    </w:p>
+    <w:p>
+      <w:pPr>
+        <w:pStyle w:val="PSI-Normal"/>
+        <w:numPr>
+          <w:ilvl w:val="0"/>
+          <w:numId w:val="30"/>
+        </w:numPr>
+        <w:spacing w:before="200" w:line="276" w:lineRule="auto"/>
+      </w:pPr>
+      <w:r>
+        <w:t>Permitir alta/baja/modificación de carreras</w:t>
+      </w:r>
+    </w:p>
+    <w:p>
+      <w:pPr>
+        <w:pStyle w:val="PSI-Normal"/>
+        <w:numPr>
+          <w:ilvl w:val="0"/>
+          <w:numId w:val="30"/>
+        </w:numPr>
+        <w:spacing w:before="200" w:line="276" w:lineRule="auto"/>
+      </w:pPr>
+      <w:r>
+        <w:lastRenderedPageBreak/>
+        <w:t>Permitir alta/</w:t>
+      </w:r>
+      <w:r>
+        <w:t>baja/modificación de Planes</w:t>
+      </w:r>
+    </w:p>
+    <w:p>
+      <w:pPr>
+        <w:pStyle w:val="PSI-Normal"/>
+        <w:numPr>
+          <w:ilvl w:val="0"/>
+          <w:numId w:val="30"/>
+        </w:numPr>
+        <w:spacing w:before="200" w:line="276" w:lineRule="auto"/>
+      </w:pPr>
+      <w:r>
+        <w:t>Permitir que se almacenen varios programas por asignatura</w:t>
+      </w:r>
+    </w:p>
+    <w:p>
+      <w:pPr>
+        <w:pStyle w:val="PSI-Normal"/>
+        <w:numPr>
+          <w:ilvl w:val="0"/>
+          <w:numId w:val="30"/>
+        </w:numPr>
+        <w:spacing w:before="200" w:line="276" w:lineRule="auto"/>
+      </w:pPr>
+      <w:r>
+        <w:t xml:space="preserve">Permitir </w:t>
+      </w:r>
+      <w:r>
+        <w:t xml:space="preserve">a los </w:t>
+      </w:r>
+      <w:r>
+        <w:t>empleados de S</w:t>
+      </w:r>
+      <w:r>
+        <w:t xml:space="preserve">ecretaría </w:t>
+      </w:r>
+      <w:r>
+        <w:t>A</w:t>
+      </w:r>
+      <w:r>
+        <w:t>cadémica</w:t>
+      </w:r>
+      <w:r>
+        <w:t xml:space="preserve"> cambiar un programa escaneado en </w:t>
+      </w:r>
+      <w:proofErr w:type="spellStart"/>
+      <w:r>
+        <w:t>pdf</w:t>
+      </w:r>
+      <w:proofErr w:type="spellEnd"/>
+      <w:r>
+        <w:t xml:space="preserve">, en el caso de haber subido el incorrecto. </w:t>
+      </w:r>
+    </w:p>
+    <w:p>
+      <w:pPr>
+        <w:pStyle w:val="PSI-Normal"/>
+        <w:numPr>
+          <w:ilvl w:val="0"/>
+          <w:numId w:val="30"/>
+        </w:numPr>
+        <w:spacing w:before="200" w:line="276" w:lineRule="auto"/>
+      </w:pPr>
+      <w:r>
+        <w:t>Permitir a</w:t>
+      </w:r>
+      <w:r>
+        <w:t xml:space="preserve"> </w:t>
+      </w:r>
+      <w:r>
+        <w:t>l</w:t>
+      </w:r>
+      <w:r>
+        <w:t>os</w:t>
+      </w:r>
+      <w:r>
+        <w:t xml:space="preserve"> empleados de S</w:t>
+      </w:r>
+      <w:r>
+        <w:t xml:space="preserve">ecretaría </w:t>
+      </w:r>
+      <w:r>
+        <w:t>A</w:t>
+      </w:r>
+      <w:r>
+        <w:t>cadémica</w:t>
+      </w:r>
+      <w:r>
+        <w:t xml:space="preserve"> obtener listado de las asignaturas en la cuales no se presentaron los programas de acuerdo a un año especifico.</w:t>
+      </w:r>
+    </w:p>
+    <w:p>
+      <w:pPr>
+        <w:pStyle w:val="PSI-Normal"/>
+        <w:numPr>
+          <w:ilvl w:val="0"/>
+          <w:numId w:val="30"/>
+        </w:numPr>
+        <w:spacing w:before="200" w:line="276" w:lineRule="auto"/>
+      </w:pPr>
+      <w:r>
+        <w:t>Permitir a</w:t>
+      </w:r>
+      <w:r>
+        <w:t xml:space="preserve"> </w:t>
+      </w:r>
+      <w:r>
+        <w:t>l</w:t>
+      </w:r>
+      <w:r>
+        <w:t>os</w:t>
+      </w:r>
+      <w:r>
+        <w:t xml:space="preserve"> empleados de S</w:t>
+      </w:r>
+      <w:r>
+        <w:t xml:space="preserve">ecretaría </w:t>
+      </w:r>
+      <w:r>
+        <w:t>A</w:t>
+      </w:r>
+      <w:r>
+        <w:t>cadémica</w:t>
+      </w:r>
+      <w:r>
+        <w:t xml:space="preserve"> obtener un listado de los diferentes planes de cada carrera.</w:t>
+      </w:r>
+    </w:p>
+    <w:p>
+      <w:pPr>
+        <w:pStyle w:val="PSI-Normal"/>
+        <w:numPr>
+          <w:ilvl w:val="0"/>
+          <w:numId w:val="30"/>
+        </w:numPr>
+        <w:spacing w:before="200" w:line="276" w:lineRule="auto"/>
+      </w:pPr>
+      <w:r>
+        <w:t>Permitir a</w:t>
+      </w:r>
+      <w:r>
+        <w:t xml:space="preserve"> </w:t>
+      </w:r>
+      <w:r>
+        <w:t>l</w:t>
+      </w:r>
+      <w:r>
+        <w:t>os</w:t>
+      </w:r>
+      <w:r>
+        <w:t xml:space="preserve"> empleados de S</w:t>
+      </w:r>
+      <w:r>
+        <w:t xml:space="preserve">ecretaría </w:t>
+      </w:r>
+      <w:r>
+        <w:t>A</w:t>
+      </w:r>
+      <w:r>
+        <w:t>cadémica</w:t>
+      </w:r>
+      <w:r>
+        <w:t xml:space="preserve"> seleccionar la ubicación a la cual fue enviado el programa o donde se encuentra el mismo, mediante una lista desplegable (S</w:t>
+      </w:r>
+      <w:r>
+        <w:t xml:space="preserve">ecretaría </w:t>
+      </w:r>
+      <w:r>
+        <w:t>A</w:t>
+      </w:r>
+      <w:r>
+        <w:t>cadémica</w:t>
+      </w:r>
+      <w:r>
+        <w:t xml:space="preserve">, Departamento). </w:t>
+      </w:r>
+    </w:p>
+    <w:p>
+      <w:pPr>
+        <w:pStyle w:val="PSI-Normal"/>
+        <w:numPr>
+          <w:ilvl w:val="0"/>
+          <w:numId w:val="30"/>
+        </w:numPr>
+        <w:spacing w:before="200" w:line="276" w:lineRule="auto"/>
+      </w:pPr>
+      <w:r>
+        <w:t>P</w:t>
+      </w:r>
+      <w:r>
+        <w:t>recargar el formulario con datos</w:t>
+      </w:r>
+      <w:r>
+        <w:t xml:space="preserve"> del Programa</w:t>
+      </w:r>
+      <w:bookmarkStart w:id="7" w:name="_GoBack"/>
+      <w:bookmarkEnd w:id="7"/>
+      <w:r>
+        <w:t xml:space="preserve"> existentes en la BD.</w:t>
+      </w:r>
+    </w:p>
+    <w:p>
+      <w:pPr>
+        <w:pStyle w:val="PSI-Normal"/>
+        <w:numPr>
+          <w:ilvl w:val="0"/>
+          <w:numId w:val="30"/>
+        </w:numPr>
+        <w:spacing w:before="200" w:line="276" w:lineRule="auto"/>
+      </w:pPr>
+      <w:r>
+        <w:t>Permitir al docente</w:t>
+      </w:r>
+      <w:r>
+        <w:t xml:space="preserve"> responsable</w:t>
+      </w:r>
+      <w:r>
+        <w:t xml:space="preserve"> modificar el programa de asignatura, a partir de las observaciones marcadas por el </w:t>
+      </w:r>
+      <w:r>
+        <w:t>empleado</w:t>
+      </w:r>
+      <w:r>
+        <w:t xml:space="preserve"> de S</w:t>
+      </w:r>
+      <w:r>
+        <w:t xml:space="preserve">ecretaría </w:t>
+      </w:r>
+      <w:r>
+        <w:t>A</w:t>
+      </w:r>
+      <w:r>
+        <w:t>cadémica</w:t>
+      </w:r>
+      <w:r>
+        <w:t xml:space="preserve"> y jefe de departamento.  </w:t>
+      </w:r>
+    </w:p>
+    <w:p>
+      <w:pPr>
+        <w:pStyle w:val="PSI-Normal"/>
+        <w:numPr>
+          <w:ilvl w:val="0"/>
+          <w:numId w:val="30"/>
+        </w:numPr>
+        <w:spacing w:before="200" w:line="276" w:lineRule="auto"/>
+      </w:pPr>
+      <w:r>
+        <w:t>Permitir a los empleados de S</w:t>
+      </w:r>
+      <w:r>
+        <w:t xml:space="preserve">ecretaría </w:t>
+      </w:r>
+      <w:r>
+        <w:t>A</w:t>
+      </w:r>
+      <w:r>
+        <w:t>cadémica</w:t>
+      </w:r>
+      <w:r>
+        <w:t xml:space="preserve"> sub</w:t>
+      </w:r>
+      <w:r>
+        <w:t>ir el plan válido</w:t>
+      </w:r>
+      <w:r>
+        <w:t xml:space="preserve"> digitalizado.  </w:t>
+      </w:r>
+    </w:p>
+    <w:p>
+      <w:pPr>
+        <w:pStyle w:val="PSI-Normal"/>
+        <w:numPr>
+          <w:ilvl w:val="0"/>
+          <w:numId w:val="30"/>
+        </w:numPr>
+        <w:spacing w:before="200" w:line="276" w:lineRule="auto"/>
+      </w:pPr>
+      <w:r>
+        <w:t xml:space="preserve">Permitir </w:t>
+      </w:r>
+      <w:r>
+        <w:t xml:space="preserve">a los </w:t>
+      </w:r>
+      <w:r>
+        <w:t>empleados de S</w:t>
+      </w:r>
+      <w:r>
+        <w:t xml:space="preserve">ecretaría </w:t>
+      </w:r>
+      <w:r>
+        <w:t>A</w:t>
+      </w:r>
+      <w:r>
+        <w:t>cadémica cambiar un plan</w:t>
+      </w:r>
+      <w:r>
+        <w:t xml:space="preserve"> escaneado en </w:t>
+      </w:r>
+      <w:proofErr w:type="spellStart"/>
+      <w:r>
+        <w:t>pdf</w:t>
+      </w:r>
+      <w:proofErr w:type="spellEnd"/>
+      <w:r>
+        <w:t xml:space="preserve">, en el caso de haber subido el incorrecto. </w:t>
+      </w:r>
+    </w:p>
+    <w:p>
+      <w:pPr>
+        <w:pStyle w:val="PSI-Normal"/>
+        <w:numPr>
+          <w:ilvl w:val="0"/>
+          <w:numId w:val="30"/>
+        </w:numPr>
+        <w:spacing w:before="200" w:line="276" w:lineRule="auto"/>
+      </w:pPr>
+      <w:r>
+        <w:t>Permitir a la comunidad universitaria (alumnos, docentes y empleados de S</w:t>
+      </w:r>
+      <w:r>
+        <w:t xml:space="preserve">ecretaría </w:t>
+      </w:r>
+      <w:r>
+        <w:t>A</w:t>
+      </w:r>
+      <w:r>
+        <w:t>cadémica</w:t>
+      </w:r>
+      <w:r>
+        <w:t>) visualizar los p</w:t>
+      </w:r>
+      <w:r>
+        <w:t>lanes</w:t>
+      </w:r>
+      <w:r>
+        <w:t xml:space="preserve"> en PDF</w:t>
+      </w:r>
+      <w:r>
+        <w:t xml:space="preserve"> digitalizados de las distintas carreras. </w:t>
       </w:r>
     </w:p>
     <w:p>
@@ -4955,495 +5375,6 @@
     </w:p>
     <w:p>
       <w:pPr>
-        <w:pStyle w:val="PSI-Normal"/>
-        <w:numPr>
-          <w:ilvl w:val="0"/>
-          <w:numId w:val="27"/>
-        </w:numPr>
-        <w:rPr>
-          <w:lang w:eastAsia="ar-SA"/>
-        </w:rPr>
-      </w:pPr>
-      <w:r>
-        <w:rPr>
-          <w:rFonts w:cs="Courier New"/>
-        </w:rPr>
-        <w:t>Permitir a la comunidad universitaria (alumnos, docentes y empleados de Secretaría Académica) visualizar los programas en PDF, luego de que los mismos se encuentren aprobados por empleado Secretaría Académica y Departamento y posteriormente digitalizados con sus firmas.</w:t>
-      </w:r>
-    </w:p>
-    <w:p>
-      <w:pPr>
-        <w:pStyle w:val="PSI-Normal"/>
-        <w:rPr>
-          <w:lang w:eastAsia="ar-SA"/>
-        </w:rPr>
-      </w:pPr>
-    </w:p>
-    <w:p>
-      <w:pPr>
-        <w:pStyle w:val="PSI-Normal"/>
-        <w:numPr>
-          <w:ilvl w:val="0"/>
-          <w:numId w:val="27"/>
-        </w:numPr>
-        <w:rPr>
-          <w:lang w:eastAsia="ar-SA"/>
-        </w:rPr>
-      </w:pPr>
-      <w:r>
-        <w:rPr>
-          <w:lang w:eastAsia="ar-SA"/>
-        </w:rPr>
-        <w:t>Permitir a los empleados de SA hacer un seguimiento de la ubicación física de los programas firmados.</w:t>
-      </w:r>
-    </w:p>
-    <w:p>
-      <w:pPr>
-        <w:pStyle w:val="PSI-Normal"/>
-        <w:rPr>
-          <w:lang w:eastAsia="ar-SA"/>
-        </w:rPr>
-      </w:pPr>
-    </w:p>
-    <w:p>
-      <w:pPr>
-        <w:pStyle w:val="PSI-Normal"/>
-        <w:numPr>
-          <w:ilvl w:val="0"/>
-          <w:numId w:val="27"/>
-        </w:numPr>
-        <w:rPr>
-          <w:lang w:eastAsia="ar-SA"/>
-        </w:rPr>
-      </w:pPr>
-      <w:r>
-        <w:rPr>
-          <w:lang w:eastAsia="ar-SA"/>
-        </w:rPr>
-        <w:t>Permitir alta/baja/modificación de docentes responsables</w:t>
-      </w:r>
-    </w:p>
-    <w:p>
-      <w:pPr>
-        <w:pStyle w:val="PSI-Normal"/>
-        <w:rPr>
-          <w:lang w:eastAsia="ar-SA"/>
-        </w:rPr>
-      </w:pPr>
-    </w:p>
-    <w:p>
-      <w:pPr>
-        <w:pStyle w:val="PSI-Normal"/>
-        <w:numPr>
-          <w:ilvl w:val="0"/>
-          <w:numId w:val="27"/>
-        </w:numPr>
-        <w:rPr>
-          <w:lang w:eastAsia="ar-SA"/>
-        </w:rPr>
-      </w:pPr>
-      <w:r>
-        <w:rPr>
-          <w:lang w:eastAsia="ar-SA"/>
-        </w:rPr>
-        <w:t>Permitir alta/baja/modificación de asignaturas</w:t>
-      </w:r>
-    </w:p>
-    <w:p>
-      <w:pPr>
-        <w:pStyle w:val="PSI-Normal"/>
-        <w:rPr>
-          <w:lang w:eastAsia="ar-SA"/>
-        </w:rPr>
-      </w:pPr>
-    </w:p>
-    <w:p>
-      <w:pPr>
-        <w:pStyle w:val="PSI-Normal"/>
-        <w:numPr>
-          <w:ilvl w:val="0"/>
-          <w:numId w:val="27"/>
-        </w:numPr>
-        <w:rPr>
-          <w:lang w:eastAsia="ar-SA"/>
-        </w:rPr>
-      </w:pPr>
-      <w:r>
-        <w:rPr>
-          <w:lang w:eastAsia="ar-SA"/>
-        </w:rPr>
-        <w:t>Permitir alta</w:t>
-      </w:r>
-      <w:r>
-        <w:rPr>
-          <w:lang w:eastAsia="ar-SA"/>
-        </w:rPr>
-        <w:t>/baja/modificación</w:t>
-      </w:r>
-      <w:r>
-        <w:rPr>
-          <w:lang w:eastAsia="ar-SA"/>
-        </w:rPr>
-        <w:t xml:space="preserve"> de carreras</w:t>
-      </w:r>
-    </w:p>
-    <w:p>
-      <w:pPr>
-        <w:pStyle w:val="PSI-Normal"/>
-        <w:numPr>
-          <w:ilvl w:val="0"/>
-          <w:numId w:val="27"/>
-        </w:numPr>
-        <w:spacing w:before="200" w:line="276" w:lineRule="auto"/>
-        <w:rPr>
-          <w:rFonts w:cs="Courier New"/>
-        </w:rPr>
-      </w:pPr>
-      <w:r>
-        <w:rPr>
-          <w:rFonts w:cs="Courier New"/>
-        </w:rPr>
-        <w:t>Permitir alta/</w:t>
-      </w:r>
-      <w:r>
-        <w:rPr>
-          <w:rFonts w:cs="Courier New"/>
-        </w:rPr>
-        <w:t>baja/modificación de Planes</w:t>
-      </w:r>
-    </w:p>
-    <w:p>
-      <w:pPr>
-        <w:pStyle w:val="PSI-Normal"/>
-        <w:rPr>
-          <w:lang w:eastAsia="ar-SA"/>
-        </w:rPr>
-      </w:pPr>
-    </w:p>
-    <w:p>
-      <w:pPr>
-        <w:pStyle w:val="PSI-Normal"/>
-        <w:numPr>
-          <w:ilvl w:val="0"/>
-          <w:numId w:val="27"/>
-        </w:numPr>
-        <w:rPr>
-          <w:lang w:eastAsia="ar-SA"/>
-        </w:rPr>
-      </w:pPr>
-      <w:r>
-        <w:rPr>
-          <w:lang w:eastAsia="ar-SA"/>
-        </w:rPr>
-        <w:t>Permitir que se almacenen varios programas por asignatura</w:t>
-      </w:r>
-    </w:p>
-    <w:p>
-      <w:pPr>
-        <w:pStyle w:val="PSI-Normal"/>
-        <w:rPr>
-          <w:lang w:eastAsia="ar-SA"/>
-        </w:rPr>
-      </w:pPr>
-    </w:p>
-    <w:p>
-      <w:pPr>
-        <w:pStyle w:val="PSI-Normal"/>
-        <w:numPr>
-          <w:ilvl w:val="0"/>
-          <w:numId w:val="27"/>
-        </w:numPr>
-        <w:rPr>
-          <w:lang w:eastAsia="ar-SA"/>
-        </w:rPr>
-      </w:pPr>
-      <w:r>
-        <w:rPr>
-          <w:lang w:eastAsia="ar-SA"/>
-        </w:rPr>
-        <w:lastRenderedPageBreak/>
-        <w:t xml:space="preserve">Permitir al personal de SA cambiar un programa escaneado en </w:t>
-      </w:r>
-      <w:proofErr w:type="spellStart"/>
-      <w:r>
-        <w:rPr>
-          <w:lang w:eastAsia="ar-SA"/>
-        </w:rPr>
-        <w:t>pdf</w:t>
-      </w:r>
-      <w:proofErr w:type="spellEnd"/>
-      <w:r>
-        <w:rPr>
-          <w:lang w:eastAsia="ar-SA"/>
-        </w:rPr>
-        <w:t xml:space="preserve">, en el caso de haber subido el incorrecto. </w:t>
-      </w:r>
-    </w:p>
-    <w:p>
-      <w:pPr>
-        <w:pStyle w:val="PSI-Normal"/>
-        <w:rPr>
-          <w:lang w:eastAsia="ar-SA"/>
-        </w:rPr>
-      </w:pPr>
-    </w:p>
-    <w:p>
-      <w:pPr>
-        <w:pStyle w:val="PSI-Normal"/>
-        <w:numPr>
-          <w:ilvl w:val="0"/>
-          <w:numId w:val="27"/>
-        </w:numPr>
-        <w:rPr>
-          <w:lang w:eastAsia="ar-SA"/>
-        </w:rPr>
-      </w:pPr>
-      <w:r>
-        <w:rPr>
-          <w:lang w:eastAsia="ar-SA"/>
-        </w:rPr>
-        <w:t>Permitir al personal administrativo obtener listado de las asignaturas en la cuales no se presentaron los programas de acuerdo a un año especifico.</w:t>
-      </w:r>
-    </w:p>
-    <w:p>
-      <w:pPr>
-        <w:pStyle w:val="PSI-Normal"/>
-        <w:rPr>
-          <w:lang w:eastAsia="ar-SA"/>
-        </w:rPr>
-      </w:pPr>
-    </w:p>
-    <w:p>
-      <w:pPr>
-        <w:pStyle w:val="PSI-Normal"/>
-        <w:numPr>
-          <w:ilvl w:val="0"/>
-          <w:numId w:val="27"/>
-        </w:numPr>
-        <w:rPr>
-          <w:lang w:eastAsia="ar-SA"/>
-        </w:rPr>
-      </w:pPr>
-      <w:r>
-        <w:rPr>
-          <w:lang w:eastAsia="ar-SA"/>
-        </w:rPr>
-        <w:t>Permitir al personal de SA obtener un listado de los diferentes planes de cada carrera.</w:t>
-      </w:r>
-    </w:p>
-    <w:p>
-      <w:pPr>
-        <w:pStyle w:val="PSI-Normal"/>
-        <w:rPr>
-          <w:lang w:eastAsia="ar-SA"/>
-        </w:rPr>
-      </w:pPr>
-    </w:p>
-    <w:p>
-      <w:pPr>
-        <w:pStyle w:val="PSI-Normal"/>
-        <w:numPr>
-          <w:ilvl w:val="0"/>
-          <w:numId w:val="27"/>
-        </w:numPr>
-        <w:rPr>
-          <w:lang w:eastAsia="ar-SA"/>
-        </w:rPr>
-      </w:pPr>
-      <w:r>
-        <w:rPr>
-          <w:lang w:eastAsia="ar-SA"/>
-        </w:rPr>
-        <w:t xml:space="preserve">Permitir al personal de SA seleccionar la ubicación a la cual fue enviado el programa o donde se encuentra el mismo, mediante una lista desplegable (SA, Departamento). </w:t>
-      </w:r>
-    </w:p>
-    <w:p>
-      <w:pPr>
-        <w:pStyle w:val="PSI-Normal"/>
-        <w:rPr>
-          <w:lang w:eastAsia="ar-SA"/>
-        </w:rPr>
-      </w:pPr>
-    </w:p>
-    <w:p>
-      <w:pPr>
-        <w:pStyle w:val="PSI-Normal"/>
-        <w:numPr>
-          <w:ilvl w:val="0"/>
-          <w:numId w:val="27"/>
-        </w:numPr>
-        <w:rPr>
-          <w:lang w:eastAsia="ar-SA"/>
-        </w:rPr>
-      </w:pPr>
-      <w:r>
-        <w:rPr>
-          <w:lang w:eastAsia="ar-SA"/>
-        </w:rPr>
-        <w:t>precargar el formulario con datos existentes en la BD.</w:t>
-      </w:r>
-    </w:p>
-    <w:p>
-      <w:pPr>
-        <w:pStyle w:val="PSI-Normal"/>
-        <w:rPr>
-          <w:lang w:eastAsia="ar-SA"/>
-        </w:rPr>
-      </w:pPr>
-    </w:p>
-    <w:p>
-      <w:pPr>
-        <w:pStyle w:val="PSI-Normal"/>
-        <w:numPr>
-          <w:ilvl w:val="0"/>
-          <w:numId w:val="27"/>
-        </w:numPr>
-        <w:rPr>
-          <w:lang w:eastAsia="ar-SA"/>
-        </w:rPr>
-      </w:pPr>
-      <w:r>
-        <w:rPr>
-          <w:lang w:eastAsia="ar-SA"/>
-        </w:rPr>
-        <w:t>Permitir al docente modificar el programa de asignatura, a partir de las observaciones marcadas por el empleado de SA y jefe de departamento.</w:t>
-      </w:r>
-    </w:p>
-    <w:p>
-      <w:pPr>
-        <w:pStyle w:val="PSI-Normal"/>
-        <w:numPr>
-          <w:ilvl w:val="0"/>
-          <w:numId w:val="27"/>
-        </w:numPr>
-        <w:spacing w:before="200" w:line="276" w:lineRule="auto"/>
-        <w:rPr>
-          <w:rFonts w:cs="Courier New"/>
-        </w:rPr>
-      </w:pPr>
-      <w:r>
-        <w:rPr>
-          <w:rFonts w:cs="Courier New"/>
-        </w:rPr>
-        <w:t>Permitir a los empleados de S</w:t>
-      </w:r>
-      <w:r>
-        <w:rPr>
-          <w:rFonts w:cs="Courier New"/>
-        </w:rPr>
-        <w:t xml:space="preserve">ecretaría </w:t>
-      </w:r>
-      <w:r>
-        <w:rPr>
-          <w:rFonts w:cs="Courier New"/>
-        </w:rPr>
-        <w:t>A</w:t>
-      </w:r>
-      <w:r>
-        <w:rPr>
-          <w:rFonts w:cs="Courier New"/>
-        </w:rPr>
-        <w:t>cadémica</w:t>
-      </w:r>
-      <w:r>
-        <w:rPr>
-          <w:rFonts w:cs="Courier New"/>
-        </w:rPr>
-        <w:t xml:space="preserve"> sub</w:t>
-      </w:r>
-      <w:r>
-        <w:rPr>
-          <w:rFonts w:cs="Courier New"/>
-        </w:rPr>
-        <w:t>ir el plan válido</w:t>
-      </w:r>
-      <w:r>
-        <w:rPr>
-          <w:rFonts w:cs="Courier New"/>
-        </w:rPr>
-        <w:t xml:space="preserve"> digitalizado.  </w:t>
-      </w:r>
-    </w:p>
-    <w:p>
-      <w:pPr>
-        <w:pStyle w:val="PSI-Normal"/>
-        <w:numPr>
-          <w:ilvl w:val="0"/>
-          <w:numId w:val="27"/>
-        </w:numPr>
-        <w:spacing w:before="200" w:line="276" w:lineRule="auto"/>
-        <w:rPr>
-          <w:rFonts w:cs="Courier New"/>
-        </w:rPr>
-      </w:pPr>
-      <w:r>
-        <w:rPr>
-          <w:rFonts w:cs="Courier New"/>
-        </w:rPr>
-        <w:t xml:space="preserve">Permitir </w:t>
-      </w:r>
-      <w:r>
-        <w:rPr>
-          <w:rFonts w:cs="Courier New"/>
-        </w:rPr>
-        <w:t xml:space="preserve">a los </w:t>
-      </w:r>
-      <w:r>
-        <w:rPr>
-          <w:rFonts w:cs="Courier New"/>
-        </w:rPr>
-        <w:t>empleados de S</w:t>
-      </w:r>
-      <w:r>
-        <w:rPr>
-          <w:rFonts w:cs="Courier New"/>
-        </w:rPr>
-        <w:t xml:space="preserve">ecretaría </w:t>
-      </w:r>
-      <w:r>
-        <w:rPr>
-          <w:rFonts w:cs="Courier New"/>
-        </w:rPr>
-        <w:t>A</w:t>
-      </w:r>
-      <w:r>
-        <w:rPr>
-          <w:rFonts w:cs="Courier New"/>
-        </w:rPr>
-        <w:t>cadémica cambiar un plan</w:t>
-      </w:r>
-      <w:r>
-        <w:rPr>
-          <w:rFonts w:cs="Courier New"/>
-        </w:rPr>
-        <w:t xml:space="preserve"> escaneado en </w:t>
-      </w:r>
-      <w:proofErr w:type="spellStart"/>
-      <w:r>
-        <w:rPr>
-          <w:rFonts w:cs="Courier New"/>
-        </w:rPr>
-        <w:t>pdf</w:t>
-      </w:r>
-      <w:proofErr w:type="spellEnd"/>
-      <w:r>
-        <w:rPr>
-          <w:rFonts w:cs="Courier New"/>
-        </w:rPr>
-        <w:t xml:space="preserve">, en el caso de haber subido el incorrecto. </w:t>
-      </w:r>
-    </w:p>
-    <w:p>
-      <w:pPr>
-        <w:pStyle w:val="PSI-Normal"/>
-        <w:ind w:left="720" w:firstLine="0"/>
-        <w:rPr>
-          <w:lang w:eastAsia="ar-SA"/>
-        </w:rPr>
-      </w:pPr>
-    </w:p>
-    <w:p>
-      <w:pPr>
         <w:pStyle w:val="MNormal"/>
       </w:pPr>
     </w:p>
@@ -5451,15 +5382,15 @@
       <w:pPr>
         <w:pStyle w:val="PSI-Ttulo2"/>
       </w:pPr>
-      <w:bookmarkStart w:id="7" w:name="_Toc228266920"/>
-      <w:bookmarkStart w:id="8" w:name="_Toc234682912"/>
-      <w:bookmarkStart w:id="9" w:name="_Toc18314687"/>
+      <w:bookmarkStart w:id="8" w:name="_Toc228266920"/>
+      <w:bookmarkStart w:id="9" w:name="_Toc234682912"/>
+      <w:bookmarkStart w:id="10" w:name="_Toc18314687"/>
       <w:r>
         <w:t>Requerimientos no Funcionales</w:t>
       </w:r>
-      <w:bookmarkEnd w:id="7"/>
       <w:bookmarkEnd w:id="8"/>
       <w:bookmarkEnd w:id="9"/>
+      <w:bookmarkEnd w:id="10"/>
     </w:p>
     <w:p>
       <w:pPr>
@@ -5526,7 +5457,31 @@
         <w:rPr>
           <w:lang w:eastAsia="ar-SA"/>
         </w:rPr>
-        <w:t xml:space="preserve">Los empleados de SA deberán acceder al sistema mediante el ingreso de su correo electrónico institucional y una contraseña. </w:t>
+        <w:t>Los empleados de S</w:t>
+      </w:r>
+      <w:r>
+        <w:rPr>
+          <w:lang w:eastAsia="ar-SA"/>
+        </w:rPr>
+        <w:t xml:space="preserve">ecretaría </w:t>
+      </w:r>
+      <w:r>
+        <w:rPr>
+          <w:lang w:eastAsia="ar-SA"/>
+        </w:rPr>
+        <w:t>A</w:t>
+      </w:r>
+      <w:r>
+        <w:rPr>
+          <w:lang w:eastAsia="ar-SA"/>
+        </w:rPr>
+        <w:t>cadémica</w:t>
+      </w:r>
+      <w:r>
+        <w:rPr>
+          <w:lang w:eastAsia="ar-SA"/>
+        </w:rPr>
+        <w:t xml:space="preserve"> deberán acceder al sistema mediante el ingreso de su correo electrónico institucional y una contraseña. </w:t>
       </w:r>
     </w:p>
     <w:p>
@@ -5647,41 +5602,17 @@
       <w:pPr>
         <w:pStyle w:val="PSI-Ttulo1"/>
       </w:pPr>
-      <w:bookmarkStart w:id="10" w:name="_Toc228266921"/>
-      <w:bookmarkStart w:id="11" w:name="_Toc234682913"/>
-    </w:p>
-    <w:p>
-      <w:pPr>
-        <w:pStyle w:val="PSI-Ttulo1"/>
-      </w:pPr>
-    </w:p>
-    <w:p>
-      <w:pPr>
-        <w:pStyle w:val="PSI-Ttulo1"/>
-      </w:pPr>
-    </w:p>
-    <w:p>
-      <w:pPr>
-        <w:pStyle w:val="PSI-Ttulo1"/>
-      </w:pPr>
-    </w:p>
-    <w:p>
-      <w:pPr>
-        <w:pStyle w:val="PSI-Ttulo1"/>
-      </w:pPr>
-    </w:p>
-    <w:p>
-      <w:pPr>
-        <w:pStyle w:val="PSI-Ttulo1"/>
-      </w:pPr>
-      <w:bookmarkStart w:id="12" w:name="_Toc18314688"/>
-      <w:r>
+      <w:bookmarkStart w:id="11" w:name="_Toc228266921"/>
+      <w:bookmarkStart w:id="12" w:name="_Toc234682913"/>
+      <w:bookmarkStart w:id="13" w:name="_Toc18314688"/>
+      <w:r>
+        <w:lastRenderedPageBreak/>
         <w:t>Actores</w:t>
       </w:r>
       <w:bookmarkEnd w:id="2"/>
-      <w:bookmarkEnd w:id="10"/>
       <w:bookmarkEnd w:id="11"/>
       <w:bookmarkEnd w:id="12"/>
+      <w:bookmarkEnd w:id="13"/>
     </w:p>
     <w:p>
       <w:pPr>
@@ -5693,11 +5624,11 @@
       <w:pPr>
         <w:pStyle w:val="PSI-Ttulo2"/>
       </w:pPr>
-      <w:bookmarkStart w:id="13" w:name="_Toc18314689"/>
+      <w:bookmarkStart w:id="14" w:name="_Toc18314689"/>
       <w:r>
         <w:t>Profesor</w:t>
       </w:r>
-      <w:bookmarkEnd w:id="13"/>
+      <w:bookmarkEnd w:id="14"/>
     </w:p>
     <w:p>
       <w:pPr>
@@ -5979,11 +5910,6 @@
     </w:p>
     <w:p>
       <w:pPr>
-        <w:jc w:val="both"/>
-      </w:pPr>
-    </w:p>
-    <w:p>
-      <w:pPr>
         <w:rPr>
           <w:rFonts w:ascii="Verdana" w:eastAsia="Times New Roman" w:hAnsi="Verdana" w:cs="Arial"/>
           <w:sz w:val="20"/>
@@ -5991,25 +5917,12 @@
           <w:lang w:eastAsia="es-ES"/>
         </w:rPr>
       </w:pPr>
-      <w:r>
-        <w:br w:type="page"/>
-      </w:r>
-    </w:p>
-    <w:p>
-      <w:pPr>
-        <w:pStyle w:val="MNormal"/>
-      </w:pPr>
     </w:p>
     <w:p>
       <w:pPr>
         <w:pStyle w:val="PSI-Ttulo2"/>
       </w:pPr>
-      <w:bookmarkStart w:id="14" w:name="_Toc12016614"/>
-      <w:r>
-        <w:t xml:space="preserve"> </w:t>
-      </w:r>
       <w:bookmarkStart w:id="15" w:name="_Toc18314690"/>
-      <w:bookmarkEnd w:id="14"/>
       <w:r>
         <w:t>Empleado Secretaría Académica</w:t>
       </w:r>
@@ -6301,10 +6214,31 @@
     </w:p>
     <w:p>
       <w:pPr>
+        <w:pStyle w:val="MTemaNormal"/>
+      </w:pPr>
+    </w:p>
+    <w:p>
+      <w:pPr>
+        <w:pStyle w:val="MTemaNormal"/>
+      </w:pPr>
+    </w:p>
+    <w:p>
+      <w:pPr>
+        <w:pStyle w:val="MTemaNormal"/>
+      </w:pPr>
+    </w:p>
+    <w:p>
+      <w:pPr>
+        <w:pStyle w:val="MTemaNormal"/>
+      </w:pPr>
+    </w:p>
+    <w:p>
+      <w:pPr>
         <w:pStyle w:val="PSI-Ttulo2"/>
       </w:pPr>
       <w:bookmarkStart w:id="16" w:name="_Toc18314691"/>
       <w:r>
+        <w:lastRenderedPageBreak/>
         <w:t>Departamento</w:t>
       </w:r>
       <w:bookmarkEnd w:id="16"/>
@@ -6589,26 +6523,6 @@
     </w:p>
     <w:p>
       <w:pPr>
-        <w:pStyle w:val="MTemaNormal"/>
-      </w:pPr>
-    </w:p>
-    <w:p>
-      <w:pPr>
-        <w:pStyle w:val="PSI-Ttulo2"/>
-      </w:pPr>
-    </w:p>
-    <w:p>
-      <w:pPr>
-        <w:pStyle w:val="PSI-Ttulo2"/>
-      </w:pPr>
-    </w:p>
-    <w:p>
-      <w:pPr>
-        <w:pStyle w:val="PSI-Ttulo2"/>
-      </w:pPr>
-    </w:p>
-    <w:p>
-      <w:pPr>
         <w:pStyle w:val="PSI-Ttulo2"/>
       </w:pPr>
     </w:p>
@@ -6915,6 +6829,36 @@
       <w:pPr>
         <w:pStyle w:val="PSI-Ttulo1"/>
       </w:pPr>
+    </w:p>
+    <w:p>
+      <w:pPr>
+        <w:pStyle w:val="PSI-Ttulo1"/>
+      </w:pPr>
+    </w:p>
+    <w:p>
+      <w:pPr>
+        <w:pStyle w:val="PSI-Ttulo1"/>
+      </w:pPr>
+    </w:p>
+    <w:p>
+      <w:pPr>
+        <w:pStyle w:val="PSI-Ttulo1"/>
+      </w:pPr>
+    </w:p>
+    <w:p>
+      <w:pPr>
+        <w:pStyle w:val="PSI-Ttulo1"/>
+      </w:pPr>
+    </w:p>
+    <w:p>
+      <w:pPr>
+        <w:pStyle w:val="PSI-Ttulo1"/>
+      </w:pPr>
+    </w:p>
+    <w:p>
+      <w:pPr>
+        <w:pStyle w:val="PSI-Ttulo1"/>
+      </w:pPr>
       <w:bookmarkStart w:id="21" w:name="_Toc18314693"/>
       <w:r>
         <w:t>Casos de Uso</w:t>
@@ -7038,7 +6982,6 @@
       <w:bookmarkStart w:id="31" w:name="_Toc524890621"/>
       <w:bookmarkStart w:id="32" w:name="_Toc18314697"/>
       <w:r>
-        <w:lastRenderedPageBreak/>
         <w:t>Visualizar Programa</w:t>
       </w:r>
       <w:bookmarkEnd w:id="31"/>
@@ -7100,146 +7043,32 @@
     </w:p>
     <w:p>
       <w:pPr>
-        <w:pStyle w:val="PSI-Comentario"/>
-        <w:rPr>
-          <w:lang w:eastAsia="ar-SA"/>
-        </w:rPr>
-      </w:pPr>
-    </w:p>
-    <w:p>
-      <w:pPr>
         <w:pStyle w:val="PSI-Ttulo2"/>
       </w:pPr>
-      <w:bookmarkStart w:id="37" w:name="_Toc18314700"/>
-      <w:r>
-        <w:t>Generar Programa</w:t>
-      </w:r>
-      <w:r>
-        <w:t xml:space="preserve"> PDF</w:t>
-      </w:r>
-      <w:bookmarkEnd w:id="37"/>
+      <w:r>
+        <w:t>Visualizar Plan</w:t>
+      </w:r>
     </w:p>
     <w:p>
       <w:pPr>
         <w:pStyle w:val="PSI-Ttulo3"/>
       </w:pPr>
-      <w:bookmarkStart w:id="38" w:name="_Toc18314701"/>
       <w:r>
         <w:t>Actores</w:t>
       </w:r>
-      <w:bookmarkEnd w:id="38"/>
     </w:p>
     <w:p>
       <w:pPr>
         <w:pStyle w:val="PSI-Normal"/>
       </w:pPr>
       <w:r>
-        <w:t>Profesor</w:t>
-      </w:r>
-    </w:p>
-    <w:p>
-      <w:pPr>
-        <w:pStyle w:val="PSI-Normal"/>
-      </w:pPr>
-      <w:r>
-        <w:t>Empleado Secretaría Académica</w:t>
-      </w:r>
-    </w:p>
-    <w:p>
-      <w:pPr>
-        <w:pStyle w:val="PSI-Ttulo3"/>
-      </w:pPr>
-      <w:bookmarkStart w:id="39" w:name="_Toc18314702"/>
-      <w:r>
-        <w:t>Descripción</w:t>
-      </w:r>
-      <w:bookmarkEnd w:id="39"/>
-    </w:p>
-    <w:p>
-      <w:pPr>
-        <w:pStyle w:val="PSI-Normal"/>
-      </w:pPr>
-      <w:r>
-        <w:t>Permitir al Profesor</w:t>
-      </w:r>
-      <w:r>
-        <w:t xml:space="preserve"> </w:t>
-      </w:r>
-      <w:r>
-        <w:t>y</w:t>
-      </w:r>
-      <w:r>
-        <w:t xml:space="preserve"> </w:t>
-      </w:r>
-      <w:r>
-        <w:t xml:space="preserve">al </w:t>
-      </w:r>
-      <w:r>
-        <w:t>Empleado Secretaría Académica</w:t>
-      </w:r>
-      <w:r>
-        <w:t xml:space="preserve"> generar un programa en formato .PDF a partir de los formularios.</w:t>
+        <w:t>Invitado</w:t>
       </w:r>
     </w:p>
     <w:p>
       <w:pPr>
         <w:pStyle w:val="PSI-Ttulo2"/>
       </w:pPr>
-    </w:p>
-    <w:p>
-      <w:pPr>
-        <w:pStyle w:val="PSI-Normal"/>
-      </w:pPr>
-    </w:p>
-    <w:p>
-      <w:pPr>
-        <w:pStyle w:val="PSI-Ttulo2"/>
-        <w:rPr>
-          <w:lang w:val="es-ES"/>
-        </w:rPr>
-      </w:pPr>
-    </w:p>
-    <w:p>
-      <w:pPr>
-        <w:pStyle w:val="PSI-Ttulo2"/>
-      </w:pPr>
-      <w:bookmarkStart w:id="40" w:name="_Toc524890624"/>
-      <w:bookmarkStart w:id="41" w:name="_Toc18314703"/>
-      <w:r>
-        <w:t xml:space="preserve">Subir Programa </w:t>
-      </w:r>
-      <w:bookmarkEnd w:id="40"/>
-      <w:r>
-        <w:t>Firmado</w:t>
-      </w:r>
-      <w:bookmarkEnd w:id="41"/>
-    </w:p>
-    <w:p>
-      <w:pPr>
-        <w:pStyle w:val="PSI-Ttulo3"/>
-      </w:pPr>
-      <w:bookmarkStart w:id="42" w:name="_Toc524890625"/>
-      <w:bookmarkStart w:id="43" w:name="_Toc18314704"/>
-      <w:r>
-        <w:t>Actores</w:t>
-      </w:r>
-      <w:bookmarkEnd w:id="42"/>
-      <w:bookmarkEnd w:id="43"/>
-    </w:p>
-    <w:p>
-      <w:pPr>
-        <w:pStyle w:val="PSI-Normal"/>
-      </w:pPr>
-      <w:r>
-        <w:t>Empleado Secretaría Académica</w:t>
-      </w:r>
-    </w:p>
-    <w:p>
-      <w:pPr>
-        <w:pStyle w:val="PSI-Ttulo2"/>
-      </w:pPr>
-      <w:bookmarkStart w:id="44" w:name="_Toc524890626"/>
-      <w:bookmarkStart w:id="45" w:name="_Toc18314705"/>
       <w:r>
         <w:rPr>
           <w:sz w:val="22"/>
@@ -7247,42 +7076,103 @@
         </w:rPr>
         <w:t>Descripción</w:t>
       </w:r>
-      <w:bookmarkEnd w:id="44"/>
-      <w:bookmarkEnd w:id="45"/>
     </w:p>
     <w:p>
       <w:pPr>
         <w:pStyle w:val="PSI-Normal"/>
       </w:pPr>
       <w:r>
-        <w:t>Permitir al Empleado Secretaría Académica cargar en el sistema el programa escaneado del documento (programa impreso) firmado</w:t>
-      </w:r>
-      <w:r>
-        <w:t xml:space="preserve"> por todas las autoridades correspondientes (docente, S</w:t>
-      </w:r>
-      <w:r>
-        <w:t xml:space="preserve">ecretaría </w:t>
-      </w:r>
-      <w:r>
-        <w:t>A</w:t>
-      </w:r>
-      <w:r>
-        <w:t>cadémica</w:t>
-      </w:r>
-      <w:r>
-        <w:t>, departamento).</w:t>
+        <w:t>Permitir al Invitado visualizar el plan (documento).</w:t>
       </w:r>
     </w:p>
     <w:p>
       <w:pPr>
         <w:pStyle w:val="PSI-Normal"/>
+        <w:rPr>
+          <w:lang w:val="es-ES"/>
+        </w:rPr>
+      </w:pPr>
+    </w:p>
+    <w:p>
+      <w:pPr>
+        <w:pStyle w:val="PSI-Normal"/>
       </w:pPr>
     </w:p>
     <w:p>
       <w:pPr>
         <w:pStyle w:val="PSI-Ttulo2"/>
       </w:pPr>
-      <w:bookmarkStart w:id="46" w:name="_Toc524890627"/>
+      <w:bookmarkStart w:id="37" w:name="_Toc18314700"/>
+      <w:r>
+        <w:lastRenderedPageBreak/>
+        <w:t>Generar Programa</w:t>
+      </w:r>
+      <w:r>
+        <w:t xml:space="preserve"> PDF</w:t>
+      </w:r>
+      <w:bookmarkEnd w:id="37"/>
+    </w:p>
+    <w:p>
+      <w:pPr>
+        <w:pStyle w:val="PSI-Ttulo3"/>
+      </w:pPr>
+      <w:bookmarkStart w:id="38" w:name="_Toc18314701"/>
+      <w:r>
+        <w:t>Actores</w:t>
+      </w:r>
+      <w:bookmarkEnd w:id="38"/>
+    </w:p>
+    <w:p>
+      <w:pPr>
+        <w:pStyle w:val="PSI-Normal"/>
+      </w:pPr>
+      <w:r>
+        <w:t>Profesor</w:t>
+      </w:r>
+    </w:p>
+    <w:p>
+      <w:pPr>
+        <w:pStyle w:val="PSI-Normal"/>
+      </w:pPr>
+      <w:r>
+        <w:t>Empleado Secretaría Académica</w:t>
+      </w:r>
+    </w:p>
+    <w:p>
+      <w:pPr>
+        <w:pStyle w:val="PSI-Ttulo3"/>
+      </w:pPr>
+      <w:bookmarkStart w:id="39" w:name="_Toc18314702"/>
+      <w:r>
+        <w:t>Descripción</w:t>
+      </w:r>
+      <w:bookmarkEnd w:id="39"/>
+    </w:p>
+    <w:p>
+      <w:pPr>
+        <w:pStyle w:val="PSI-Normal"/>
+      </w:pPr>
+      <w:r>
+        <w:t>Permitir al Profesor</w:t>
+      </w:r>
+      <w:r>
+        <w:t xml:space="preserve"> </w:t>
+      </w:r>
+      <w:r>
+        <w:t>y</w:t>
+      </w:r>
+      <w:r>
+        <w:t xml:space="preserve"> </w:t>
+      </w:r>
+      <w:r>
+        <w:t xml:space="preserve">al </w:t>
+      </w:r>
+      <w:r>
+        <w:t>Empleado Secretaría Académica</w:t>
+      </w:r>
+      <w:r>
+        <w:t xml:space="preserve"> generar un programa en formato .PDF a partir de los formularios.</w:t>
+      </w:r>
     </w:p>
     <w:p>
       <w:pPr>
@@ -7292,25 +7182,37 @@
     <w:p>
       <w:pPr>
         <w:pStyle w:val="PSI-Ttulo2"/>
-      </w:pPr>
-      <w:bookmarkStart w:id="47" w:name="_Toc18314706"/>
-      <w:r>
-        <w:t>Seguir Programa</w:t>
-      </w:r>
-      <w:bookmarkEnd w:id="46"/>
-      <w:bookmarkEnd w:id="47"/>
+        <w:rPr>
+          <w:lang w:val="es-ES"/>
+        </w:rPr>
+      </w:pPr>
+    </w:p>
+    <w:p>
+      <w:pPr>
+        <w:pStyle w:val="PSI-Ttulo2"/>
+      </w:pPr>
+      <w:bookmarkStart w:id="40" w:name="_Toc524890624"/>
+      <w:bookmarkStart w:id="41" w:name="_Toc18314703"/>
+      <w:r>
+        <w:t xml:space="preserve">Subir Programa </w:t>
+      </w:r>
+      <w:bookmarkEnd w:id="40"/>
+      <w:r>
+        <w:t>Firmado</w:t>
+      </w:r>
+      <w:bookmarkEnd w:id="41"/>
     </w:p>
     <w:p>
       <w:pPr>
         <w:pStyle w:val="PSI-Ttulo3"/>
       </w:pPr>
-      <w:bookmarkStart w:id="48" w:name="_Toc524890628"/>
-      <w:bookmarkStart w:id="49" w:name="_Toc18314707"/>
+      <w:bookmarkStart w:id="42" w:name="_Toc524890625"/>
+      <w:bookmarkStart w:id="43" w:name="_Toc18314704"/>
       <w:r>
         <w:t>Actores</w:t>
       </w:r>
-      <w:bookmarkEnd w:id="48"/>
-      <w:bookmarkEnd w:id="49"/>
+      <w:bookmarkEnd w:id="42"/>
+      <w:bookmarkEnd w:id="43"/>
     </w:p>
     <w:p>
       <w:pPr>
@@ -7324,8 +7226,8 @@
       <w:pPr>
         <w:pStyle w:val="PSI-Ttulo2"/>
       </w:pPr>
-      <w:bookmarkStart w:id="50" w:name="_Toc524890629"/>
-      <w:bookmarkStart w:id="51" w:name="_Toc18314708"/>
+      <w:bookmarkStart w:id="44" w:name="_Toc524890626"/>
+      <w:bookmarkStart w:id="45" w:name="_Toc18314705"/>
       <w:r>
         <w:rPr>
           <w:sz w:val="22"/>
@@ -7333,15 +7235,30 @@
         </w:rPr>
         <w:t>Descripción</w:t>
       </w:r>
-      <w:bookmarkEnd w:id="50"/>
-      <w:bookmarkEnd w:id="51"/>
+      <w:bookmarkEnd w:id="44"/>
+      <w:bookmarkEnd w:id="45"/>
     </w:p>
     <w:p>
       <w:pPr>
         <w:pStyle w:val="PSI-Normal"/>
       </w:pPr>
       <w:r>
-        <w:t>Permitir al Empleado Secretaría Académica el seguimiento del programa, para saber dónde y cuantos días se encuentra el programa durante el proceso de firmas.</w:t>
+        <w:t>Permitir al Empleado Secretaría Académica cargar en el sistema el programa escaneado del documento (programa impreso) firmado</w:t>
+      </w:r>
+      <w:r>
+        <w:t xml:space="preserve"> por todas las autoridades correspondientes (docente, S</w:t>
+      </w:r>
+      <w:r>
+        <w:t xml:space="preserve">ecretaría </w:t>
+      </w:r>
+      <w:r>
+        <w:t>A</w:t>
+      </w:r>
+      <w:r>
+        <w:t>cadémica</w:t>
+      </w:r>
+      <w:r>
+        <w:t>, departamento).</w:t>
       </w:r>
     </w:p>
     <w:p>
@@ -7352,31 +7269,36 @@
     <w:p>
       <w:pPr>
         <w:pStyle w:val="PSI-Ttulo2"/>
-        <w:rPr>
-          <w:lang w:val="es-ES"/>
-        </w:rPr>
-      </w:pPr>
-      <w:bookmarkStart w:id="52" w:name="_Toc524890630"/>
+      </w:pPr>
+      <w:bookmarkStart w:id="46" w:name="_Toc524890627"/>
     </w:p>
     <w:p>
       <w:pPr>
         <w:pStyle w:val="PSI-Ttulo2"/>
       </w:pPr>
-      <w:bookmarkStart w:id="53" w:name="_Toc18314709"/>
-      <w:r>
-        <w:t>Revisar Formulario Programa</w:t>
-      </w:r>
-      <w:bookmarkEnd w:id="53"/>
+    </w:p>
+    <w:p>
+      <w:pPr>
+        <w:pStyle w:val="PSI-Ttulo2"/>
+      </w:pPr>
+      <w:bookmarkStart w:id="47" w:name="_Toc18314706"/>
+      <w:r>
+        <w:t>Seguir Programa</w:t>
+      </w:r>
+      <w:bookmarkEnd w:id="46"/>
+      <w:bookmarkEnd w:id="47"/>
     </w:p>
     <w:p>
       <w:pPr>
         <w:pStyle w:val="PSI-Ttulo3"/>
       </w:pPr>
-      <w:bookmarkStart w:id="54" w:name="_Toc18314710"/>
+      <w:bookmarkStart w:id="48" w:name="_Toc524890628"/>
+      <w:bookmarkStart w:id="49" w:name="_Toc18314707"/>
       <w:r>
         <w:t>Actores</w:t>
       </w:r>
-      <w:bookmarkEnd w:id="54"/>
+      <w:bookmarkEnd w:id="48"/>
+      <w:bookmarkEnd w:id="49"/>
     </w:p>
     <w:p>
       <w:pPr>
@@ -7388,17 +7310,10 @@
     </w:p>
     <w:p>
       <w:pPr>
-        <w:pStyle w:val="PSI-Normal"/>
-      </w:pPr>
-      <w:r>
-        <w:t>Departamento</w:t>
-      </w:r>
-    </w:p>
-    <w:p>
-      <w:pPr>
         <w:pStyle w:val="PSI-Ttulo2"/>
       </w:pPr>
-      <w:bookmarkStart w:id="55" w:name="_Toc18314711"/>
+      <w:bookmarkStart w:id="50" w:name="_Toc524890629"/>
+      <w:bookmarkStart w:id="51" w:name="_Toc18314708"/>
       <w:r>
         <w:rPr>
           <w:sz w:val="22"/>
@@ -7406,14 +7321,15 @@
         </w:rPr>
         <w:t>Descripción</w:t>
       </w:r>
-      <w:bookmarkEnd w:id="55"/>
+      <w:bookmarkEnd w:id="50"/>
+      <w:bookmarkEnd w:id="51"/>
     </w:p>
     <w:p>
       <w:pPr>
         <w:pStyle w:val="PSI-Normal"/>
       </w:pPr>
       <w:r>
-        <w:t>Permitir al Empleado Secretaría Académica y al jefe del departamento revisar las secciones correspondientes del formulario del programa, realizando observaciones (en el caso que corresponda) al final del mismo, para que el docente realice las modificaciones necesarias.</w:t>
+        <w:t>Permitir al Empleado Secretaría Académica el seguimiento del programa, para saber dónde y cuantos días se encuentra el programa durante el proceso de firmas.</w:t>
       </w:r>
     </w:p>
     <w:p>
@@ -7424,27 +7340,31 @@
     <w:p>
       <w:pPr>
         <w:pStyle w:val="PSI-Ttulo2"/>
-      </w:pPr>
+        <w:rPr>
+          <w:lang w:val="es-ES"/>
+        </w:rPr>
+      </w:pPr>
+      <w:bookmarkStart w:id="52" w:name="_Toc524890630"/>
     </w:p>
     <w:p>
       <w:pPr>
         <w:pStyle w:val="PSI-Ttulo2"/>
       </w:pPr>
-      <w:bookmarkStart w:id="56" w:name="_Toc18314712"/>
-      <w:r>
-        <w:t>Enviar Notificación</w:t>
-      </w:r>
-      <w:bookmarkEnd w:id="56"/>
+      <w:bookmarkStart w:id="53" w:name="_Toc18314709"/>
+      <w:r>
+        <w:t>Revisar Formulario Programa</w:t>
+      </w:r>
+      <w:bookmarkEnd w:id="53"/>
     </w:p>
     <w:p>
       <w:pPr>
         <w:pStyle w:val="PSI-Ttulo3"/>
       </w:pPr>
-      <w:bookmarkStart w:id="57" w:name="_Toc18314713"/>
+      <w:bookmarkStart w:id="54" w:name="_Toc18314710"/>
       <w:r>
         <w:t>Actores</w:t>
       </w:r>
-      <w:bookmarkEnd w:id="57"/>
+      <w:bookmarkEnd w:id="54"/>
     </w:p>
     <w:p>
       <w:pPr>
@@ -7459,14 +7379,6 @@
         <w:pStyle w:val="PSI-Normal"/>
       </w:pPr>
       <w:r>
-        <w:t>Profesor</w:t>
-      </w:r>
-    </w:p>
-    <w:p>
-      <w:pPr>
-        <w:pStyle w:val="PSI-Normal"/>
-      </w:pPr>
-      <w:r>
         <w:t>Departamento</w:t>
       </w:r>
     </w:p>
@@ -7474,7 +7386,7 @@
       <w:pPr>
         <w:pStyle w:val="PSI-Ttulo2"/>
       </w:pPr>
-      <w:bookmarkStart w:id="58" w:name="_Toc18314714"/>
+      <w:bookmarkStart w:id="55" w:name="_Toc18314711"/>
       <w:r>
         <w:rPr>
           <w:sz w:val="22"/>
@@ -7482,64 +7394,66 @@
         </w:rPr>
         <w:t>Descripción</w:t>
       </w:r>
-      <w:bookmarkEnd w:id="58"/>
+      <w:bookmarkEnd w:id="55"/>
     </w:p>
     <w:p>
       <w:pPr>
         <w:pStyle w:val="PSI-Normal"/>
       </w:pPr>
       <w:r>
-        <w:t xml:space="preserve">Permitir al Empleado Secretaría Académica, profesor y departamento  enviar notificaciones de aviso.  </w:t>
+        <w:t>Permitir al Empleado Secretaría Académica y al jefe del departamento revisar las secciones correspondientes del formulario del programa, realizando observaciones (en el caso que corresponda) al final del mismo, para que el docente realice las modificaciones necesarias.</w:t>
       </w:r>
     </w:p>
     <w:p>
       <w:pPr>
         <w:pStyle w:val="PSI-Ttulo2"/>
       </w:pPr>
+      <w:bookmarkStart w:id="56" w:name="_Toc18314712"/>
+      <w:r>
+        <w:lastRenderedPageBreak/>
+        <w:t>Enviar Notificación</w:t>
+      </w:r>
+      <w:bookmarkEnd w:id="56"/>
+    </w:p>
+    <w:p>
+      <w:pPr>
+        <w:pStyle w:val="PSI-Ttulo3"/>
+      </w:pPr>
+      <w:bookmarkStart w:id="57" w:name="_Toc18314713"/>
+      <w:r>
+        <w:t>Actores</w:t>
+      </w:r>
+      <w:bookmarkEnd w:id="57"/>
+    </w:p>
+    <w:p>
+      <w:pPr>
+        <w:pStyle w:val="PSI-Normal"/>
+      </w:pPr>
+      <w:r>
+        <w:t>Empleado Secretaría Académica</w:t>
+      </w:r>
+    </w:p>
+    <w:p>
+      <w:pPr>
+        <w:pStyle w:val="PSI-Normal"/>
+      </w:pPr>
+      <w:r>
+        <w:t>Profesor</w:t>
+      </w:r>
+    </w:p>
+    <w:p>
+      <w:pPr>
+        <w:pStyle w:val="PSI-Normal"/>
+      </w:pPr>
+      <w:r>
+        <w:t>Departamento</w:t>
+      </w:r>
     </w:p>
     <w:p>
       <w:pPr>
         <w:pStyle w:val="PSI-Ttulo2"/>
       </w:pPr>
-    </w:p>
-    <w:p>
-      <w:pPr>
-        <w:pStyle w:val="PSI-Ttulo2"/>
-      </w:pPr>
-    </w:p>
-    <w:p>
-      <w:pPr>
-        <w:pStyle w:val="PSI-Ttulo2"/>
-      </w:pPr>
-      <w:bookmarkStart w:id="59" w:name="_Toc18314715"/>
-      <w:r>
-        <w:t>Ver Información Asignatura</w:t>
-      </w:r>
-      <w:bookmarkEnd w:id="59"/>
-    </w:p>
-    <w:p>
-      <w:pPr>
-        <w:pStyle w:val="PSI-Ttulo3"/>
-      </w:pPr>
-      <w:bookmarkStart w:id="60" w:name="_Toc18314716"/>
-      <w:r>
-        <w:t>Actores</w:t>
-      </w:r>
-      <w:bookmarkEnd w:id="60"/>
-    </w:p>
-    <w:p>
-      <w:pPr>
-        <w:pStyle w:val="PSI-Normal"/>
-      </w:pPr>
-      <w:r>
-        <w:t>Empleado Secretaría Académica</w:t>
-      </w:r>
-    </w:p>
-    <w:p>
-      <w:pPr>
-        <w:pStyle w:val="PSI-Ttulo2"/>
-      </w:pPr>
-      <w:bookmarkStart w:id="61" w:name="_Toc18314717"/>
+      <w:bookmarkStart w:id="58" w:name="_Toc18314714"/>
       <w:r>
         <w:rPr>
           <w:sz w:val="22"/>
@@ -7547,65 +7461,124 @@
         </w:rPr>
         <w:t>Descripción</w:t>
       </w:r>
-      <w:bookmarkEnd w:id="61"/>
+      <w:bookmarkEnd w:id="58"/>
     </w:p>
     <w:p>
       <w:pPr>
         <w:pStyle w:val="PSI-Normal"/>
       </w:pPr>
       <w:r>
-        <w:t xml:space="preserve">Permitir al Empleado Secretaría Académica visualizar la información importante (docente titular y vigencia del programa) de una asignatura.  </w:t>
-      </w:r>
+        <w:t xml:space="preserve">Permitir al Empleado Secretaría Académica, profesor y departamento  enviar notificaciones de aviso.  </w:t>
+      </w:r>
+    </w:p>
+    <w:p>
+      <w:pPr>
+        <w:pStyle w:val="PSI-Ttulo2"/>
+      </w:pPr>
+    </w:p>
+    <w:p>
+      <w:pPr>
+        <w:pStyle w:val="PSI-Ttulo2"/>
+      </w:pPr>
+    </w:p>
+    <w:p>
+      <w:pPr>
+        <w:pStyle w:val="PSI-Ttulo2"/>
+      </w:pPr>
+      <w:bookmarkStart w:id="59" w:name="_Toc18314715"/>
+      <w:r>
+        <w:t>Ver Información Asignatura</w:t>
+      </w:r>
+      <w:bookmarkEnd w:id="59"/>
+    </w:p>
+    <w:p>
+      <w:pPr>
+        <w:pStyle w:val="PSI-Ttulo3"/>
+      </w:pPr>
+      <w:bookmarkStart w:id="60" w:name="_Toc18314716"/>
+      <w:r>
+        <w:t>Actores</w:t>
+      </w:r>
+      <w:bookmarkEnd w:id="60"/>
     </w:p>
     <w:p>
       <w:pPr>
         <w:pStyle w:val="PSI-Normal"/>
       </w:pPr>
+      <w:r>
+        <w:t>Empleado Secretaría Académica</w:t>
+      </w:r>
     </w:p>
     <w:p>
       <w:pPr>
         <w:pStyle w:val="PSI-Ttulo2"/>
       </w:pPr>
-    </w:p>
-    <w:p>
-      <w:pPr>
-        <w:pStyle w:val="PSI-Ttulo2"/>
-      </w:pPr>
-      <w:bookmarkStart w:id="62" w:name="_Toc18314718"/>
-      <w:r>
-        <w:t>Gestionar asignatura</w:t>
-      </w:r>
-      <w:bookmarkEnd w:id="62"/>
-    </w:p>
-    <w:p>
-      <w:pPr>
-        <w:pStyle w:val="PSI-Ttulo3"/>
-      </w:pPr>
-      <w:bookmarkStart w:id="63" w:name="_Toc18314719"/>
-      <w:r>
-        <w:t>Actores</w:t>
-      </w:r>
-      <w:bookmarkEnd w:id="63"/>
-    </w:p>
-    <w:p>
-      <w:pPr>
-        <w:pStyle w:val="PSI-Normal"/>
-      </w:pPr>
-      <w:r>
-        <w:t>Empleado Secretaría Académica</w:t>
-      </w:r>
-    </w:p>
-    <w:p>
-      <w:pPr>
-        <w:pStyle w:val="PSI-Ttulo2"/>
-      </w:pPr>
-      <w:bookmarkStart w:id="64" w:name="_Toc18314720"/>
+      <w:bookmarkStart w:id="61" w:name="_Toc18314717"/>
       <w:r>
         <w:rPr>
           <w:sz w:val="22"/>
           <w:szCs w:val="22"/>
         </w:rPr>
-        <w:lastRenderedPageBreak/>
+        <w:t>Descripción</w:t>
+      </w:r>
+      <w:bookmarkEnd w:id="61"/>
+    </w:p>
+    <w:p>
+      <w:pPr>
+        <w:pStyle w:val="PSI-Normal"/>
+      </w:pPr>
+      <w:r>
+        <w:t xml:space="preserve">Permitir al Empleado Secretaría Académica visualizar la información importante (docente titular y vigencia del programa) de una asignatura.  </w:t>
+      </w:r>
+    </w:p>
+    <w:p>
+      <w:pPr>
+        <w:pStyle w:val="PSI-Normal"/>
+      </w:pPr>
+    </w:p>
+    <w:p>
+      <w:pPr>
+        <w:pStyle w:val="PSI-Ttulo2"/>
+      </w:pPr>
+    </w:p>
+    <w:p>
+      <w:pPr>
+        <w:pStyle w:val="PSI-Ttulo2"/>
+      </w:pPr>
+      <w:bookmarkStart w:id="62" w:name="_Toc18314718"/>
+      <w:r>
+        <w:t>Gestionar asignatura</w:t>
+      </w:r>
+      <w:bookmarkEnd w:id="62"/>
+    </w:p>
+    <w:p>
+      <w:pPr>
+        <w:pStyle w:val="PSI-Ttulo3"/>
+      </w:pPr>
+      <w:bookmarkStart w:id="63" w:name="_Toc18314719"/>
+      <w:r>
+        <w:t>Actores</w:t>
+      </w:r>
+      <w:bookmarkEnd w:id="63"/>
+    </w:p>
+    <w:p>
+      <w:pPr>
+        <w:pStyle w:val="PSI-Normal"/>
+      </w:pPr>
+      <w:r>
+        <w:t>Empleado Secretaría Académica</w:t>
+      </w:r>
+    </w:p>
+    <w:p>
+      <w:pPr>
+        <w:pStyle w:val="PSI-Ttulo2"/>
+      </w:pPr>
+      <w:bookmarkStart w:id="64" w:name="_Toc18314720"/>
+      <w:r>
+        <w:rPr>
+          <w:sz w:val="22"/>
+          <w:szCs w:val="22"/>
+        </w:rPr>
         <w:t>Descripción</w:t>
       </w:r>
       <w:bookmarkEnd w:id="64"/>
@@ -7972,6 +7945,7 @@
       </w:pPr>
       <w:bookmarkStart w:id="77" w:name="_Toc18314733"/>
       <w:r>
+        <w:lastRenderedPageBreak/>
         <w:t>Gestionar Plan</w:t>
       </w:r>
       <w:bookmarkEnd w:id="77"/>
@@ -8493,7 +8467,7 @@
             <w:rFonts w:asciiTheme="majorHAnsi" w:hAnsiTheme="majorHAnsi" w:cstheme="majorHAnsi"/>
             <w:noProof/>
           </w:rPr>
-          <w:t>3</w:t>
+          <w:t>11</w:t>
         </w:r>
         <w:r>
           <w:rPr>
@@ -10129,7 +10103,7 @@
     <w:nsid w:val="47AD7A34"/>
     <w:multiLevelType w:val="hybridMultilevel"/>
     <w:tmpl w:val="C03AE7A6"/>
-    <w:lvl w:ilvl="0" w:tplc="2C0A000F">
+    <w:lvl w:ilvl="0" w:tplc="B2D2BC8E">
       <w:start w:val="1"/>
       <w:numFmt w:val="decimal"/>
       <w:lvlText w:val="%1."/>
@@ -10138,7 +10112,7 @@
         <w:ind w:left="720" w:hanging="360"/>
       </w:pPr>
     </w:lvl>
-    <w:lvl w:ilvl="1" w:tplc="2C0A0019" w:tentative="1">
+    <w:lvl w:ilvl="1" w:tplc="2C0A0003" w:tentative="1">
       <w:start w:val="1"/>
       <w:numFmt w:val="lowerLetter"/>
       <w:lvlText w:val="%2."/>
@@ -10147,7 +10121,7 @@
         <w:ind w:left="1440" w:hanging="360"/>
       </w:pPr>
     </w:lvl>
-    <w:lvl w:ilvl="2" w:tplc="2C0A001B" w:tentative="1">
+    <w:lvl w:ilvl="2" w:tplc="2C0A0005" w:tentative="1">
       <w:start w:val="1"/>
       <w:numFmt w:val="lowerRoman"/>
       <w:lvlText w:val="%3."/>
@@ -10156,7 +10130,7 @@
         <w:ind w:left="2160" w:hanging="180"/>
       </w:pPr>
     </w:lvl>
-    <w:lvl w:ilvl="3" w:tplc="2C0A000F" w:tentative="1">
+    <w:lvl w:ilvl="3" w:tplc="2C0A0001" w:tentative="1">
       <w:start w:val="1"/>
       <w:numFmt w:val="decimal"/>
       <w:lvlText w:val="%4."/>
@@ -10165,7 +10139,7 @@
         <w:ind w:left="2880" w:hanging="360"/>
       </w:pPr>
     </w:lvl>
-    <w:lvl w:ilvl="4" w:tplc="2C0A0019" w:tentative="1">
+    <w:lvl w:ilvl="4" w:tplc="2C0A0003" w:tentative="1">
       <w:start w:val="1"/>
       <w:numFmt w:val="lowerLetter"/>
       <w:lvlText w:val="%5."/>
@@ -10174,7 +10148,7 @@
         <w:ind w:left="3600" w:hanging="360"/>
       </w:pPr>
     </w:lvl>
-    <w:lvl w:ilvl="5" w:tplc="2C0A001B" w:tentative="1">
+    <w:lvl w:ilvl="5" w:tplc="2C0A0005" w:tentative="1">
       <w:start w:val="1"/>
       <w:numFmt w:val="lowerRoman"/>
       <w:lvlText w:val="%6."/>
@@ -10183,7 +10157,7 @@
         <w:ind w:left="4320" w:hanging="180"/>
       </w:pPr>
     </w:lvl>
-    <w:lvl w:ilvl="6" w:tplc="2C0A000F" w:tentative="1">
+    <w:lvl w:ilvl="6" w:tplc="2C0A0001" w:tentative="1">
       <w:start w:val="1"/>
       <w:numFmt w:val="decimal"/>
       <w:lvlText w:val="%7."/>
@@ -10192,7 +10166,7 @@
         <w:ind w:left="5040" w:hanging="360"/>
       </w:pPr>
     </w:lvl>
-    <w:lvl w:ilvl="7" w:tplc="2C0A0019" w:tentative="1">
+    <w:lvl w:ilvl="7" w:tplc="2C0A0003" w:tentative="1">
       <w:start w:val="1"/>
       <w:numFmt w:val="lowerLetter"/>
       <w:lvlText w:val="%8."/>
@@ -10201,7 +10175,7 @@
         <w:ind w:left="5760" w:hanging="360"/>
       </w:pPr>
     </w:lvl>
-    <w:lvl w:ilvl="8" w:tplc="2C0A001B" w:tentative="1">
+    <w:lvl w:ilvl="8" w:tplc="2C0A0005" w:tentative="1">
       <w:start w:val="1"/>
       <w:numFmt w:val="lowerRoman"/>
       <w:lvlText w:val="%9."/>
@@ -10556,10 +10530,96 @@
     </w:lvl>
   </w:abstractNum>
   <w:abstractNum w:abstractNumId="20">
+    <w:nsid w:val="52D27937"/>
+    <w:multiLevelType w:val="hybridMultilevel"/>
+    <w:tmpl w:val="F0766294"/>
+    <w:lvl w:ilvl="0" w:tplc="2C0A000F">
+      <w:start w:val="1"/>
+      <w:numFmt w:val="decimal"/>
+      <w:lvlText w:val="%1."/>
+      <w:lvlJc w:val="left"/>
+      <w:pPr>
+        <w:ind w:left="720" w:hanging="360"/>
+      </w:pPr>
+    </w:lvl>
+    <w:lvl w:ilvl="1" w:tplc="2C0A0019" w:tentative="1">
+      <w:start w:val="1"/>
+      <w:numFmt w:val="lowerLetter"/>
+      <w:lvlText w:val="%2."/>
+      <w:lvlJc w:val="left"/>
+      <w:pPr>
+        <w:ind w:left="1440" w:hanging="360"/>
+      </w:pPr>
+    </w:lvl>
+    <w:lvl w:ilvl="2" w:tplc="2C0A001B" w:tentative="1">
+      <w:start w:val="1"/>
+      <w:numFmt w:val="lowerRoman"/>
+      <w:lvlText w:val="%3."/>
+      <w:lvlJc w:val="right"/>
+      <w:pPr>
+        <w:ind w:left="2160" w:hanging="180"/>
+      </w:pPr>
+    </w:lvl>
+    <w:lvl w:ilvl="3" w:tplc="2C0A000F" w:tentative="1">
+      <w:start w:val="1"/>
+      <w:numFmt w:val="decimal"/>
+      <w:lvlText w:val="%4."/>
+      <w:lvlJc w:val="left"/>
+      <w:pPr>
+        <w:ind w:left="2880" w:hanging="360"/>
+      </w:pPr>
+    </w:lvl>
+    <w:lvl w:ilvl="4" w:tplc="2C0A0019" w:tentative="1">
+      <w:start w:val="1"/>
+      <w:numFmt w:val="lowerLetter"/>
+      <w:lvlText w:val="%5."/>
+      <w:lvlJc w:val="left"/>
+      <w:pPr>
+        <w:ind w:left="3600" w:hanging="360"/>
+      </w:pPr>
+    </w:lvl>
+    <w:lvl w:ilvl="5" w:tplc="2C0A001B" w:tentative="1">
+      <w:start w:val="1"/>
+      <w:numFmt w:val="lowerRoman"/>
+      <w:lvlText w:val="%6."/>
+      <w:lvlJc w:val="right"/>
+      <w:pPr>
+        <w:ind w:left="4320" w:hanging="180"/>
+      </w:pPr>
+    </w:lvl>
+    <w:lvl w:ilvl="6" w:tplc="2C0A000F" w:tentative="1">
+      <w:start w:val="1"/>
+      <w:numFmt w:val="decimal"/>
+      <w:lvlText w:val="%7."/>
+      <w:lvlJc w:val="left"/>
+      <w:pPr>
+        <w:ind w:left="5040" w:hanging="360"/>
+      </w:pPr>
+    </w:lvl>
+    <w:lvl w:ilvl="7" w:tplc="2C0A0019" w:tentative="1">
+      <w:start w:val="1"/>
+      <w:numFmt w:val="lowerLetter"/>
+      <w:lvlText w:val="%8."/>
+      <w:lvlJc w:val="left"/>
+      <w:pPr>
+        <w:ind w:left="5760" w:hanging="360"/>
+      </w:pPr>
+    </w:lvl>
+    <w:lvl w:ilvl="8" w:tplc="2C0A001B" w:tentative="1">
+      <w:start w:val="1"/>
+      <w:numFmt w:val="lowerRoman"/>
+      <w:lvlText w:val="%9."/>
+      <w:lvlJc w:val="right"/>
+      <w:pPr>
+        <w:ind w:left="6480" w:hanging="180"/>
+      </w:pPr>
+    </w:lvl>
+  </w:abstractNum>
+  <w:abstractNum w:abstractNumId="21">
     <w:nsid w:val="52D90BB8"/>
     <w:multiLevelType w:val="hybridMultilevel"/>
     <w:tmpl w:val="1D2461DE"/>
-    <w:lvl w:ilvl="0" w:tplc="18B8CB8A">
+    <w:lvl w:ilvl="0" w:tplc="2C0A000F">
       <w:start w:val="1"/>
       <w:numFmt w:val="decimal"/>
       <w:pStyle w:val="PSI-ComentarioNumeracin"/>
@@ -10572,7 +10632,7 @@
         <w:rFonts w:hint="default"/>
       </w:rPr>
     </w:lvl>
-    <w:lvl w:ilvl="1" w:tplc="0C0A0003" w:tentative="1">
+    <w:lvl w:ilvl="1" w:tplc="2C0A0019" w:tentative="1">
       <w:start w:val="1"/>
       <w:numFmt w:val="bullet"/>
       <w:lvlText w:val="o"/>
@@ -10584,7 +10644,7 @@
         <w:rFonts w:ascii="Courier New" w:hAnsi="Courier New" w:cs="Courier New" w:hint="default"/>
       </w:rPr>
     </w:lvl>
-    <w:lvl w:ilvl="2" w:tplc="0C0A0005" w:tentative="1">
+    <w:lvl w:ilvl="2" w:tplc="2C0A001B" w:tentative="1">
       <w:start w:val="1"/>
       <w:numFmt w:val="bullet"/>
       <w:lvlText w:val=""/>
@@ -10596,7 +10656,7 @@
         <w:rFonts w:ascii="Wingdings" w:hAnsi="Wingdings" w:hint="default"/>
       </w:rPr>
     </w:lvl>
-    <w:lvl w:ilvl="3" w:tplc="0C0A0001" w:tentative="1">
+    <w:lvl w:ilvl="3" w:tplc="2C0A000F" w:tentative="1">
       <w:start w:val="1"/>
       <w:numFmt w:val="bullet"/>
       <w:lvlText w:val=""/>
@@ -10608,7 +10668,7 @@
         <w:rFonts w:ascii="Symbol" w:hAnsi="Symbol" w:hint="default"/>
       </w:rPr>
     </w:lvl>
-    <w:lvl w:ilvl="4" w:tplc="0C0A0003" w:tentative="1">
+    <w:lvl w:ilvl="4" w:tplc="2C0A0019" w:tentative="1">
       <w:start w:val="1"/>
       <w:numFmt w:val="bullet"/>
       <w:lvlText w:val="o"/>
@@ -10620,7 +10680,7 @@
         <w:rFonts w:ascii="Courier New" w:hAnsi="Courier New" w:cs="Courier New" w:hint="default"/>
       </w:rPr>
     </w:lvl>
-    <w:lvl w:ilvl="5" w:tplc="0C0A0005" w:tentative="1">
+    <w:lvl w:ilvl="5" w:tplc="2C0A001B" w:tentative="1">
       <w:start w:val="1"/>
       <w:numFmt w:val="bullet"/>
       <w:lvlText w:val=""/>
@@ -10632,7 +10692,7 @@
         <w:rFonts w:ascii="Wingdings" w:hAnsi="Wingdings" w:hint="default"/>
       </w:rPr>
     </w:lvl>
-    <w:lvl w:ilvl="6" w:tplc="0C0A0001" w:tentative="1">
+    <w:lvl w:ilvl="6" w:tplc="2C0A000F" w:tentative="1">
       <w:start w:val="1"/>
       <w:numFmt w:val="bullet"/>
       <w:lvlText w:val=""/>
@@ -10644,7 +10704,7 @@
         <w:rFonts w:ascii="Symbol" w:hAnsi="Symbol" w:hint="default"/>
       </w:rPr>
     </w:lvl>
-    <w:lvl w:ilvl="7" w:tplc="0C0A0003" w:tentative="1">
+    <w:lvl w:ilvl="7" w:tplc="2C0A0019" w:tentative="1">
       <w:start w:val="1"/>
       <w:numFmt w:val="bullet"/>
       <w:lvlText w:val="o"/>
@@ -10656,7 +10716,7 @@
         <w:rFonts w:ascii="Courier New" w:hAnsi="Courier New" w:cs="Courier New" w:hint="default"/>
       </w:rPr>
     </w:lvl>
-    <w:lvl w:ilvl="8" w:tplc="0C0A0005" w:tentative="1">
+    <w:lvl w:ilvl="8" w:tplc="2C0A001B" w:tentative="1">
       <w:start w:val="1"/>
       <w:numFmt w:val="bullet"/>
       <w:lvlText w:val=""/>
@@ -10669,11 +10729,11 @@
       </w:rPr>
     </w:lvl>
   </w:abstractNum>
-  <w:abstractNum w:abstractNumId="21">
+  <w:abstractNum w:abstractNumId="22">
     <w:nsid w:val="56A07B07"/>
     <w:multiLevelType w:val="hybridMultilevel"/>
     <w:tmpl w:val="1D3E2F0E"/>
-    <w:lvl w:ilvl="0" w:tplc="2C0A000F">
+    <w:lvl w:ilvl="0" w:tplc="18B8CB8A">
       <w:start w:val="1"/>
       <w:numFmt w:val="decimal"/>
       <w:lvlText w:val="%1."/>
@@ -10682,7 +10742,7 @@
         <w:ind w:left="720" w:hanging="360"/>
       </w:pPr>
     </w:lvl>
-    <w:lvl w:ilvl="1" w:tplc="2C0A0019" w:tentative="1">
+    <w:lvl w:ilvl="1" w:tplc="0C0A0003" w:tentative="1">
       <w:start w:val="1"/>
       <w:numFmt w:val="lowerLetter"/>
       <w:lvlText w:val="%2."/>
@@ -10691,7 +10751,7 @@
         <w:ind w:left="1440" w:hanging="360"/>
       </w:pPr>
     </w:lvl>
-    <w:lvl w:ilvl="2" w:tplc="2C0A001B" w:tentative="1">
+    <w:lvl w:ilvl="2" w:tplc="0C0A0005" w:tentative="1">
       <w:start w:val="1"/>
       <w:numFmt w:val="lowerRoman"/>
       <w:lvlText w:val="%3."/>
@@ -10700,7 +10760,7 @@
         <w:ind w:left="2160" w:hanging="180"/>
       </w:pPr>
     </w:lvl>
-    <w:lvl w:ilvl="3" w:tplc="2C0A000F" w:tentative="1">
+    <w:lvl w:ilvl="3" w:tplc="0C0A0001" w:tentative="1">
       <w:start w:val="1"/>
       <w:numFmt w:val="decimal"/>
       <w:lvlText w:val="%4."/>
@@ -10709,7 +10769,7 @@
         <w:ind w:left="2880" w:hanging="360"/>
       </w:pPr>
     </w:lvl>
-    <w:lvl w:ilvl="4" w:tplc="2C0A0019" w:tentative="1">
+    <w:lvl w:ilvl="4" w:tplc="0C0A0003" w:tentative="1">
       <w:start w:val="1"/>
       <w:numFmt w:val="lowerLetter"/>
       <w:lvlText w:val="%5."/>
@@ -10718,7 +10778,7 @@
         <w:ind w:left="3600" w:hanging="360"/>
       </w:pPr>
     </w:lvl>
-    <w:lvl w:ilvl="5" w:tplc="2C0A001B" w:tentative="1">
+    <w:lvl w:ilvl="5" w:tplc="0C0A0005" w:tentative="1">
       <w:start w:val="1"/>
       <w:numFmt w:val="lowerRoman"/>
       <w:lvlText w:val="%6."/>
@@ -10727,7 +10787,7 @@
         <w:ind w:left="4320" w:hanging="180"/>
       </w:pPr>
     </w:lvl>
-    <w:lvl w:ilvl="6" w:tplc="2C0A000F" w:tentative="1">
+    <w:lvl w:ilvl="6" w:tplc="0C0A0001" w:tentative="1">
       <w:start w:val="1"/>
       <w:numFmt w:val="decimal"/>
       <w:lvlText w:val="%7."/>
@@ -10736,7 +10796,7 @@
         <w:ind w:left="5040" w:hanging="360"/>
       </w:pPr>
     </w:lvl>
-    <w:lvl w:ilvl="7" w:tplc="2C0A0019" w:tentative="1">
+    <w:lvl w:ilvl="7" w:tplc="0C0A0003" w:tentative="1">
       <w:start w:val="1"/>
       <w:numFmt w:val="lowerLetter"/>
       <w:lvlText w:val="%8."/>
@@ -10745,7 +10805,7 @@
         <w:ind w:left="5760" w:hanging="360"/>
       </w:pPr>
     </w:lvl>
-    <w:lvl w:ilvl="8" w:tplc="2C0A001B" w:tentative="1">
+    <w:lvl w:ilvl="8" w:tplc="0C0A0005" w:tentative="1">
       <w:start w:val="1"/>
       <w:numFmt w:val="lowerRoman"/>
       <w:lvlText w:val="%9."/>
@@ -10755,7 +10815,7 @@
       </w:pPr>
     </w:lvl>
   </w:abstractNum>
-  <w:abstractNum w:abstractNumId="22">
+  <w:abstractNum w:abstractNumId="23">
     <w:nsid w:val="579405BD"/>
     <w:multiLevelType w:val="hybridMultilevel"/>
     <w:tmpl w:val="B1186168"/>
@@ -10841,7 +10901,7 @@
       </w:pPr>
     </w:lvl>
   </w:abstractNum>
-  <w:abstractNum w:abstractNumId="23">
+  <w:abstractNum w:abstractNumId="24">
     <w:nsid w:val="59EA37FE"/>
     <w:multiLevelType w:val="hybridMultilevel"/>
     <w:tmpl w:val="79B6C1EA"/>
@@ -10927,7 +10987,7 @@
       </w:pPr>
     </w:lvl>
   </w:abstractNum>
-  <w:abstractNum w:abstractNumId="24">
+  <w:abstractNum w:abstractNumId="25">
     <w:nsid w:val="5A42683D"/>
     <w:multiLevelType w:val="hybridMultilevel"/>
     <w:tmpl w:val="7F72D644"/>
@@ -11013,7 +11073,7 @@
       </w:pPr>
     </w:lvl>
   </w:abstractNum>
-  <w:abstractNum w:abstractNumId="25">
+  <w:abstractNum w:abstractNumId="26">
     <w:nsid w:val="5FA75331"/>
     <w:multiLevelType w:val="hybridMultilevel"/>
     <w:tmpl w:val="25C2CA7C"/>
@@ -11099,7 +11159,7 @@
       </w:pPr>
     </w:lvl>
   </w:abstractNum>
-  <w:abstractNum w:abstractNumId="26">
+  <w:abstractNum w:abstractNumId="27">
     <w:nsid w:val="66C31ACA"/>
     <w:multiLevelType w:val="hybridMultilevel"/>
     <w:tmpl w:val="3C920FC4"/>
@@ -11185,11 +11245,11 @@
       </w:pPr>
     </w:lvl>
   </w:abstractNum>
-  <w:abstractNum w:abstractNumId="27">
+  <w:abstractNum w:abstractNumId="28">
     <w:nsid w:val="7DD64906"/>
     <w:multiLevelType w:val="hybridMultilevel"/>
     <w:tmpl w:val="795E7434"/>
-    <w:lvl w:ilvl="0" w:tplc="4D52D046">
+    <w:lvl w:ilvl="0" w:tplc="2C0A000F">
       <w:start w:val="1"/>
       <w:numFmt w:val="bullet"/>
       <w:pStyle w:val="PSI-ComentarioVieta"/>
@@ -11202,7 +11262,7 @@
         <w:rFonts w:ascii="Symbol" w:hAnsi="Symbol" w:hint="default"/>
       </w:rPr>
     </w:lvl>
-    <w:lvl w:ilvl="1" w:tplc="0C0A0003" w:tentative="1">
+    <w:lvl w:ilvl="1" w:tplc="2C0A0019" w:tentative="1">
       <w:start w:val="1"/>
       <w:numFmt w:val="bullet"/>
       <w:lvlText w:val="o"/>
@@ -11214,7 +11274,7 @@
         <w:rFonts w:ascii="Courier New" w:hAnsi="Courier New" w:cs="Courier New" w:hint="default"/>
       </w:rPr>
     </w:lvl>
-    <w:lvl w:ilvl="2" w:tplc="0C0A0005" w:tentative="1">
+    <w:lvl w:ilvl="2" w:tplc="2C0A001B" w:tentative="1">
       <w:start w:val="1"/>
       <w:numFmt w:val="bullet"/>
       <w:lvlText w:val=""/>
@@ -11226,7 +11286,7 @@
         <w:rFonts w:ascii="Wingdings" w:hAnsi="Wingdings" w:hint="default"/>
       </w:rPr>
     </w:lvl>
-    <w:lvl w:ilvl="3" w:tplc="0C0A0001" w:tentative="1">
+    <w:lvl w:ilvl="3" w:tplc="2C0A000F" w:tentative="1">
       <w:start w:val="1"/>
       <w:numFmt w:val="bullet"/>
       <w:lvlText w:val=""/>
@@ -11238,7 +11298,7 @@
         <w:rFonts w:ascii="Symbol" w:hAnsi="Symbol" w:hint="default"/>
       </w:rPr>
     </w:lvl>
-    <w:lvl w:ilvl="4" w:tplc="0C0A0003" w:tentative="1">
+    <w:lvl w:ilvl="4" w:tplc="2C0A0019" w:tentative="1">
       <w:start w:val="1"/>
       <w:numFmt w:val="bullet"/>
       <w:lvlText w:val="o"/>
@@ -11250,7 +11310,7 @@
         <w:rFonts w:ascii="Courier New" w:hAnsi="Courier New" w:cs="Courier New" w:hint="default"/>
       </w:rPr>
     </w:lvl>
-    <w:lvl w:ilvl="5" w:tplc="0C0A0005" w:tentative="1">
+    <w:lvl w:ilvl="5" w:tplc="2C0A001B" w:tentative="1">
       <w:start w:val="1"/>
       <w:numFmt w:val="bullet"/>
       <w:lvlText w:val=""/>
@@ -11262,7 +11322,7 @@
         <w:rFonts w:ascii="Wingdings" w:hAnsi="Wingdings" w:hint="default"/>
       </w:rPr>
     </w:lvl>
-    <w:lvl w:ilvl="6" w:tplc="0C0A0001" w:tentative="1">
+    <w:lvl w:ilvl="6" w:tplc="2C0A000F" w:tentative="1">
       <w:start w:val="1"/>
       <w:numFmt w:val="bullet"/>
       <w:lvlText w:val=""/>
@@ -11274,7 +11334,7 @@
         <w:rFonts w:ascii="Symbol" w:hAnsi="Symbol" w:hint="default"/>
       </w:rPr>
     </w:lvl>
-    <w:lvl w:ilvl="7" w:tplc="0C0A0003" w:tentative="1">
+    <w:lvl w:ilvl="7" w:tplc="2C0A0019" w:tentative="1">
       <w:start w:val="1"/>
       <w:numFmt w:val="bullet"/>
       <w:lvlText w:val="o"/>
@@ -11286,7 +11346,7 @@
         <w:rFonts w:ascii="Courier New" w:hAnsi="Courier New" w:cs="Courier New" w:hint="default"/>
       </w:rPr>
     </w:lvl>
-    <w:lvl w:ilvl="8" w:tplc="0C0A0005" w:tentative="1">
+    <w:lvl w:ilvl="8" w:tplc="2C0A001B" w:tentative="1">
       <w:start w:val="1"/>
       <w:numFmt w:val="bullet"/>
       <w:lvlText w:val=""/>
@@ -11299,11 +11359,11 @@
       </w:rPr>
     </w:lvl>
   </w:abstractNum>
-  <w:abstractNum w:abstractNumId="28">
+  <w:abstractNum w:abstractNumId="29">
     <w:nsid w:val="7E7C39E0"/>
     <w:multiLevelType w:val="hybridMultilevel"/>
     <w:tmpl w:val="1CA2C3B4"/>
-    <w:lvl w:ilvl="0" w:tplc="2C0A000F">
+    <w:lvl w:ilvl="0" w:tplc="4D52D046">
       <w:start w:val="1"/>
       <w:numFmt w:val="decimal"/>
       <w:lvlText w:val="%1."/>
@@ -11312,7 +11372,7 @@
         <w:ind w:left="720" w:hanging="360"/>
       </w:pPr>
     </w:lvl>
-    <w:lvl w:ilvl="1" w:tplc="2C0A0019" w:tentative="1">
+    <w:lvl w:ilvl="1" w:tplc="0C0A0003" w:tentative="1">
       <w:start w:val="1"/>
       <w:numFmt w:val="lowerLetter"/>
       <w:lvlText w:val="%2."/>
@@ -11321,7 +11381,7 @@
         <w:ind w:left="1440" w:hanging="360"/>
       </w:pPr>
     </w:lvl>
-    <w:lvl w:ilvl="2" w:tplc="2C0A001B" w:tentative="1">
+    <w:lvl w:ilvl="2" w:tplc="0C0A0005" w:tentative="1">
       <w:start w:val="1"/>
       <w:numFmt w:val="lowerRoman"/>
       <w:lvlText w:val="%3."/>
@@ -11330,7 +11390,7 @@
         <w:ind w:left="2160" w:hanging="180"/>
       </w:pPr>
     </w:lvl>
-    <w:lvl w:ilvl="3" w:tplc="2C0A000F" w:tentative="1">
+    <w:lvl w:ilvl="3" w:tplc="0C0A0001" w:tentative="1">
       <w:start w:val="1"/>
       <w:numFmt w:val="decimal"/>
       <w:lvlText w:val="%4."/>
@@ -11339,7 +11399,7 @@
         <w:ind w:left="2880" w:hanging="360"/>
       </w:pPr>
     </w:lvl>
-    <w:lvl w:ilvl="4" w:tplc="2C0A0019" w:tentative="1">
+    <w:lvl w:ilvl="4" w:tplc="0C0A0003" w:tentative="1">
       <w:start w:val="1"/>
       <w:numFmt w:val="lowerLetter"/>
       <w:lvlText w:val="%5."/>
@@ -11348,7 +11408,7 @@
         <w:ind w:left="3600" w:hanging="360"/>
       </w:pPr>
     </w:lvl>
-    <w:lvl w:ilvl="5" w:tplc="2C0A001B" w:tentative="1">
+    <w:lvl w:ilvl="5" w:tplc="0C0A0005" w:tentative="1">
       <w:start w:val="1"/>
       <w:numFmt w:val="lowerRoman"/>
       <w:lvlText w:val="%6."/>
@@ -11357,7 +11417,7 @@
         <w:ind w:left="4320" w:hanging="180"/>
       </w:pPr>
     </w:lvl>
-    <w:lvl w:ilvl="6" w:tplc="2C0A000F" w:tentative="1">
+    <w:lvl w:ilvl="6" w:tplc="0C0A0001" w:tentative="1">
       <w:start w:val="1"/>
       <w:numFmt w:val="decimal"/>
       <w:lvlText w:val="%7."/>
@@ -11366,7 +11426,7 @@
         <w:ind w:left="5040" w:hanging="360"/>
       </w:pPr>
     </w:lvl>
-    <w:lvl w:ilvl="7" w:tplc="2C0A0019" w:tentative="1">
+    <w:lvl w:ilvl="7" w:tplc="0C0A0003" w:tentative="1">
       <w:start w:val="1"/>
       <w:numFmt w:val="lowerLetter"/>
       <w:lvlText w:val="%8."/>
@@ -11375,7 +11435,7 @@
         <w:ind w:left="5760" w:hanging="360"/>
       </w:pPr>
     </w:lvl>
-    <w:lvl w:ilvl="8" w:tplc="2C0A001B" w:tentative="1">
+    <w:lvl w:ilvl="8" w:tplc="0C0A0005" w:tentative="1">
       <w:start w:val="1"/>
       <w:numFmt w:val="lowerRoman"/>
       <w:lvlText w:val="%9."/>
@@ -11386,13 +11446,13 @@
     </w:lvl>
   </w:abstractNum>
   <w:num w:numId="1">
-    <w:abstractNumId w:val="27"/>
+    <w:abstractNumId w:val="28"/>
   </w:num>
   <w:num w:numId="2">
-    <w:abstractNumId w:val="20"/>
+    <w:abstractNumId w:val="21"/>
   </w:num>
   <w:num w:numId="3">
-    <w:abstractNumId w:val="23"/>
+    <w:abstractNumId w:val="24"/>
   </w:num>
   <w:num w:numId="4">
     <w:abstractNumId w:val="6"/>
@@ -11404,19 +11464,19 @@
     <w:abstractNumId w:val="12"/>
   </w:num>
   <w:num w:numId="7">
-    <w:abstractNumId w:val="22"/>
+    <w:abstractNumId w:val="23"/>
   </w:num>
   <w:num w:numId="8">
     <w:abstractNumId w:val="9"/>
   </w:num>
   <w:num w:numId="9">
-    <w:abstractNumId w:val="21"/>
+    <w:abstractNumId w:val="22"/>
   </w:num>
   <w:num w:numId="10">
     <w:abstractNumId w:val="18"/>
   </w:num>
   <w:num w:numId="11">
-    <w:abstractNumId w:val="24"/>
+    <w:abstractNumId w:val="25"/>
   </w:num>
   <w:num w:numId="12">
     <w:abstractNumId w:val="4"/>
@@ -11464,7 +11524,7 @@
     <w:abstractNumId w:val="2"/>
   </w:num>
   <w:num w:numId="18">
-    <w:abstractNumId w:val="26"/>
+    <w:abstractNumId w:val="27"/>
   </w:num>
   <w:num w:numId="19">
     <w:abstractNumId w:val="14"/>
@@ -11485,7 +11545,7 @@
     <w:abstractNumId w:val="3"/>
   </w:num>
   <w:num w:numId="25">
-    <w:abstractNumId w:val="25"/>
+    <w:abstractNumId w:val="26"/>
   </w:num>
   <w:num w:numId="26">
     <w:abstractNumId w:val="13"/>
@@ -11494,10 +11554,13 @@
     <w:abstractNumId w:val="1"/>
   </w:num>
   <w:num w:numId="28">
-    <w:abstractNumId w:val="28"/>
+    <w:abstractNumId w:val="29"/>
   </w:num>
   <w:num w:numId="29">
     <w:abstractNumId w:val="8"/>
+  </w:num>
+  <w:num w:numId="30">
+    <w:abstractNumId w:val="20"/>
   </w:num>
   <w:numIdMacAtCleanup w:val="25"/>
 </w:numbering>
@@ -12771,7 +12834,7 @@
 </file>
 
 <file path=customXml/itemProps2.xml><?xml version="1.0" encoding="utf-8"?>
-<ds:datastoreItem xmlns:ds="http://schemas.openxmlformats.org/officeDocument/2006/customXml" ds:itemID="{99A5EF29-F6AC-4263-93DB-82FFEE760D69}">
+<ds:datastoreItem xmlns:ds="http://schemas.openxmlformats.org/officeDocument/2006/customXml" ds:itemID="{4868DB71-A756-4630-BEA1-C4EFB9E96B32}">
   <ds:schemaRefs>
     <ds:schemaRef ds:uri="http://schemas.openxmlformats.org/officeDocument/2006/bibliography"/>
   </ds:schemaRefs>

--- a/Elaboración/Modelo de Casos de Uso V 1.2.docx
+++ b/Elaboración/Modelo de Casos de Uso V 1.2.docx
@@ -646,7 +646,7 @@
           <w:r>
             <w:fldChar w:fldCharType="separate"/>
           </w:r>
-          <w:hyperlink w:anchor="_Toc18314685" w:history="1">
+          <w:hyperlink w:anchor="_Toc31730265" w:history="1">
             <w:r>
               <w:rPr>
                 <w:rStyle w:val="Hipervnculo"/>
@@ -673,7 +673,7 @@
                 <w:noProof/>
                 <w:webHidden/>
               </w:rPr>
-              <w:instrText xml:space="preserve"> PAGEREF _Toc18314685 \h </w:instrText>
+              <w:instrText xml:space="preserve"> PAGEREF _Toc31730265 \h </w:instrText>
             </w:r>
             <w:r>
               <w:rPr>
@@ -717,7 +717,7 @@
               <w:lang w:val="es-AR" w:eastAsia="es-AR"/>
             </w:rPr>
           </w:pPr>
-          <w:hyperlink w:anchor="_Toc18314686" w:history="1">
+          <w:hyperlink w:anchor="_Toc31730266" w:history="1">
             <w:r>
               <w:rPr>
                 <w:rStyle w:val="Hipervnculo"/>
@@ -744,7 +744,7 @@
                 <w:noProof/>
                 <w:webHidden/>
               </w:rPr>
-              <w:instrText xml:space="preserve"> PAGEREF _Toc18314686 \h </w:instrText>
+              <w:instrText xml:space="preserve"> PAGEREF _Toc31730266 \h </w:instrText>
             </w:r>
             <w:r>
               <w:rPr>
@@ -788,7 +788,7 @@
               <w:lang w:val="es-AR" w:eastAsia="es-AR"/>
             </w:rPr>
           </w:pPr>
-          <w:hyperlink w:anchor="_Toc18314687" w:history="1">
+          <w:hyperlink w:anchor="_Toc31730267" w:history="1">
             <w:r>
               <w:rPr>
                 <w:rStyle w:val="Hipervnculo"/>
@@ -815,7 +815,7 @@
                 <w:noProof/>
                 <w:webHidden/>
               </w:rPr>
-              <w:instrText xml:space="preserve"> PAGEREF _Toc18314687 \h </w:instrText>
+              <w:instrText xml:space="preserve"> PAGEREF _Toc31730267 \h </w:instrText>
             </w:r>
             <w:r>
               <w:rPr>
@@ -859,7 +859,7 @@
               <w:lang w:val="es-AR" w:eastAsia="es-AR"/>
             </w:rPr>
           </w:pPr>
-          <w:hyperlink w:anchor="_Toc18314688" w:history="1">
+          <w:hyperlink w:anchor="_Toc31730268" w:history="1">
             <w:r>
               <w:rPr>
                 <w:rStyle w:val="Hipervnculo"/>
@@ -886,7 +886,7 @@
                 <w:noProof/>
                 <w:webHidden/>
               </w:rPr>
-              <w:instrText xml:space="preserve"> PAGEREF _Toc18314688 \h </w:instrText>
+              <w:instrText xml:space="preserve"> PAGEREF _Toc31730268 \h </w:instrText>
             </w:r>
             <w:r>
               <w:rPr>
@@ -930,7 +930,7 @@
               <w:lang w:val="es-AR" w:eastAsia="es-AR"/>
             </w:rPr>
           </w:pPr>
-          <w:hyperlink w:anchor="_Toc18314689" w:history="1">
+          <w:hyperlink w:anchor="_Toc31730269" w:history="1">
             <w:r>
               <w:rPr>
                 <w:rStyle w:val="Hipervnculo"/>
@@ -957,7 +957,7 @@
                 <w:noProof/>
                 <w:webHidden/>
               </w:rPr>
-              <w:instrText xml:space="preserve"> PAGEREF _Toc18314689 \h </w:instrText>
+              <w:instrText xml:space="preserve"> PAGEREF _Toc31730269 \h </w:instrText>
             </w:r>
             <w:r>
               <w:rPr>
@@ -1001,7 +1001,7 @@
               <w:lang w:val="es-AR" w:eastAsia="es-AR"/>
             </w:rPr>
           </w:pPr>
-          <w:hyperlink w:anchor="_Toc18314690" w:history="1">
+          <w:hyperlink w:anchor="_Toc31730270" w:history="1">
             <w:r>
               <w:rPr>
                 <w:rStyle w:val="Hipervnculo"/>
@@ -1028,7 +1028,7 @@
                 <w:noProof/>
                 <w:webHidden/>
               </w:rPr>
-              <w:instrText xml:space="preserve"> PAGEREF _Toc18314690 \h </w:instrText>
+              <w:instrText xml:space="preserve"> PAGEREF _Toc31730270 \h </w:instrText>
             </w:r>
             <w:r>
               <w:rPr>
@@ -1048,7 +1048,7 @@
                 <w:noProof/>
                 <w:webHidden/>
               </w:rPr>
-              <w:t>8</w:t>
+              <w:t>7</w:t>
             </w:r>
             <w:r>
               <w:rPr>
@@ -1072,7 +1072,7 @@
               <w:lang w:val="es-AR" w:eastAsia="es-AR"/>
             </w:rPr>
           </w:pPr>
-          <w:hyperlink w:anchor="_Toc18314691" w:history="1">
+          <w:hyperlink w:anchor="_Toc31730271" w:history="1">
             <w:r>
               <w:rPr>
                 <w:rStyle w:val="Hipervnculo"/>
@@ -1099,7 +1099,7 @@
                 <w:noProof/>
                 <w:webHidden/>
               </w:rPr>
-              <w:instrText xml:space="preserve"> PAGEREF _Toc18314691 \h </w:instrText>
+              <w:instrText xml:space="preserve"> PAGEREF _Toc31730271 \h </w:instrText>
             </w:r>
             <w:r>
               <w:rPr>
@@ -1143,7 +1143,7 @@
               <w:lang w:val="es-AR" w:eastAsia="es-AR"/>
             </w:rPr>
           </w:pPr>
-          <w:hyperlink w:anchor="_Toc18314692" w:history="1">
+          <w:hyperlink w:anchor="_Toc31730272" w:history="1">
             <w:r>
               <w:rPr>
                 <w:rStyle w:val="Hipervnculo"/>
@@ -1170,7 +1170,7 @@
                 <w:noProof/>
                 <w:webHidden/>
               </w:rPr>
-              <w:instrText xml:space="preserve"> PAGEREF _Toc18314692 \h </w:instrText>
+              <w:instrText xml:space="preserve"> PAGEREF _Toc31730272 \h </w:instrText>
             </w:r>
             <w:r>
               <w:rPr>
@@ -1190,7 +1190,7 @@
                 <w:noProof/>
                 <w:webHidden/>
               </w:rPr>
-              <w:t>9</w:t>
+              <w:t>8</w:t>
             </w:r>
             <w:r>
               <w:rPr>
@@ -1214,7 +1214,7 @@
               <w:lang w:val="es-AR" w:eastAsia="es-AR"/>
             </w:rPr>
           </w:pPr>
-          <w:hyperlink w:anchor="_Toc18314693" w:history="1">
+          <w:hyperlink w:anchor="_Toc31730273" w:history="1">
             <w:r>
               <w:rPr>
                 <w:rStyle w:val="Hipervnculo"/>
@@ -1241,7 +1241,7 @@
                 <w:noProof/>
                 <w:webHidden/>
               </w:rPr>
-              <w:instrText xml:space="preserve"> PAGEREF _Toc18314693 \h </w:instrText>
+              <w:instrText xml:space="preserve"> PAGEREF _Toc31730273 \h </w:instrText>
             </w:r>
             <w:r>
               <w:rPr>
@@ -1285,7 +1285,7 @@
               <w:lang w:val="es-AR" w:eastAsia="es-AR"/>
             </w:rPr>
           </w:pPr>
-          <w:hyperlink w:anchor="_Toc18314694" w:history="1">
+          <w:hyperlink w:anchor="_Toc31730274" w:history="1">
             <w:r>
               <w:rPr>
                 <w:rStyle w:val="Hipervnculo"/>
@@ -1312,7 +1312,7 @@
                 <w:noProof/>
                 <w:webHidden/>
               </w:rPr>
-              <w:instrText xml:space="preserve"> PAGEREF _Toc18314694 \h </w:instrText>
+              <w:instrText xml:space="preserve"> PAGEREF _Toc31730274 \h </w:instrText>
             </w:r>
             <w:r>
               <w:rPr>
@@ -1354,7 +1354,7 @@
               <w:lang w:val="es-AR" w:eastAsia="es-AR"/>
             </w:rPr>
           </w:pPr>
-          <w:hyperlink w:anchor="_Toc18314695" w:history="1">
+          <w:hyperlink w:anchor="_Toc31730275" w:history="1">
             <w:r>
               <w:rPr>
                 <w:rStyle w:val="Hipervnculo"/>
@@ -1381,7 +1381,7 @@
                 <w:noProof/>
                 <w:webHidden/>
               </w:rPr>
-              <w:instrText xml:space="preserve"> PAGEREF _Toc18314695 \h </w:instrText>
+              <w:instrText xml:space="preserve"> PAGEREF _Toc31730275 \h </w:instrText>
             </w:r>
             <w:r>
               <w:rPr>
@@ -1423,7 +1423,7 @@
               <w:lang w:val="es-AR" w:eastAsia="es-AR"/>
             </w:rPr>
           </w:pPr>
-          <w:hyperlink w:anchor="_Toc18314696" w:history="1">
+          <w:hyperlink w:anchor="_Toc31730276" w:history="1">
             <w:r>
               <w:rPr>
                 <w:rStyle w:val="Hipervnculo"/>
@@ -1450,7 +1450,7 @@
                 <w:noProof/>
                 <w:webHidden/>
               </w:rPr>
-              <w:instrText xml:space="preserve"> PAGEREF _Toc18314696 \h </w:instrText>
+              <w:instrText xml:space="preserve"> PAGEREF _Toc31730276 \h </w:instrText>
             </w:r>
             <w:r>
               <w:rPr>
@@ -1494,7 +1494,7 @@
               <w:lang w:val="es-AR" w:eastAsia="es-AR"/>
             </w:rPr>
           </w:pPr>
-          <w:hyperlink w:anchor="_Toc18314697" w:history="1">
+          <w:hyperlink w:anchor="_Toc31730277" w:history="1">
             <w:r>
               <w:rPr>
                 <w:rStyle w:val="Hipervnculo"/>
@@ -1521,7 +1521,7 @@
                 <w:noProof/>
                 <w:webHidden/>
               </w:rPr>
-              <w:instrText xml:space="preserve"> PAGEREF _Toc18314697 \h </w:instrText>
+              <w:instrText xml:space="preserve"> PAGEREF _Toc31730277 \h </w:instrText>
             </w:r>
             <w:r>
               <w:rPr>
@@ -1541,7 +1541,7 @@
                 <w:noProof/>
                 <w:webHidden/>
               </w:rPr>
-              <w:t>10</w:t>
+              <w:t>9</w:t>
             </w:r>
             <w:r>
               <w:rPr>
@@ -1563,7 +1563,7 @@
               <w:lang w:val="es-AR" w:eastAsia="es-AR"/>
             </w:rPr>
           </w:pPr>
-          <w:hyperlink w:anchor="_Toc18314698" w:history="1">
+          <w:hyperlink w:anchor="_Toc31730278" w:history="1">
             <w:r>
               <w:rPr>
                 <w:rStyle w:val="Hipervnculo"/>
@@ -1590,7 +1590,7 @@
                 <w:noProof/>
                 <w:webHidden/>
               </w:rPr>
-              <w:instrText xml:space="preserve"> PAGEREF _Toc18314698 \h </w:instrText>
+              <w:instrText xml:space="preserve"> PAGEREF _Toc31730278 \h </w:instrText>
             </w:r>
             <w:r>
               <w:rPr>
@@ -1610,7 +1610,7 @@
                 <w:noProof/>
                 <w:webHidden/>
               </w:rPr>
-              <w:t>10</w:t>
+              <w:t>9</w:t>
             </w:r>
             <w:r>
               <w:rPr>
@@ -1634,7 +1634,7 @@
               <w:lang w:val="es-AR" w:eastAsia="es-AR"/>
             </w:rPr>
           </w:pPr>
-          <w:hyperlink w:anchor="_Toc18314699" w:history="1">
+          <w:hyperlink w:anchor="_Toc31730279" w:history="1">
             <w:r>
               <w:rPr>
                 <w:rStyle w:val="Hipervnculo"/>
@@ -1661,7 +1661,7 @@
                 <w:noProof/>
                 <w:webHidden/>
               </w:rPr>
-              <w:instrText xml:space="preserve"> PAGEREF _Toc18314699 \h </w:instrText>
+              <w:instrText xml:space="preserve"> PAGEREF _Toc31730279 \h </w:instrText>
             </w:r>
             <w:r>
               <w:rPr>
@@ -1681,7 +1681,7 @@
                 <w:noProof/>
                 <w:webHidden/>
               </w:rPr>
-              <w:t>10</w:t>
+              <w:t>9</w:t>
             </w:r>
             <w:r>
               <w:rPr>
@@ -1705,13 +1705,13 @@
               <w:lang w:val="es-AR" w:eastAsia="es-AR"/>
             </w:rPr>
           </w:pPr>
-          <w:hyperlink w:anchor="_Toc18314700" w:history="1">
+          <w:hyperlink w:anchor="_Toc31730280" w:history="1">
             <w:r>
               <w:rPr>
                 <w:rStyle w:val="Hipervnculo"/>
                 <w:noProof/>
               </w:rPr>
-              <w:t>Generar Programa PDF</w:t>
+              <w:t>Visualizar Plan</w:t>
             </w:r>
             <w:r>
               <w:rPr>
@@ -1732,7 +1732,7 @@
                 <w:noProof/>
                 <w:webHidden/>
               </w:rPr>
-              <w:instrText xml:space="preserve"> PAGEREF _Toc18314700 \h </w:instrText>
+              <w:instrText xml:space="preserve"> PAGEREF _Toc31730280 \h </w:instrText>
             </w:r>
             <w:r>
               <w:rPr>
@@ -1752,7 +1752,7 @@
                 <w:noProof/>
                 <w:webHidden/>
               </w:rPr>
-              <w:t>10</w:t>
+              <w:t>9</w:t>
             </w:r>
             <w:r>
               <w:rPr>
@@ -1774,7 +1774,7 @@
               <w:lang w:val="es-AR" w:eastAsia="es-AR"/>
             </w:rPr>
           </w:pPr>
-          <w:hyperlink w:anchor="_Toc18314701" w:history="1">
+          <w:hyperlink w:anchor="_Toc31730281" w:history="1">
             <w:r>
               <w:rPr>
                 <w:rStyle w:val="Hipervnculo"/>
@@ -1801,7 +1801,7 @@
                 <w:noProof/>
                 <w:webHidden/>
               </w:rPr>
-              <w:instrText xml:space="preserve"> PAGEREF _Toc18314701 \h </w:instrText>
+              <w:instrText xml:space="preserve"> PAGEREF _Toc31730281 \h </w:instrText>
             </w:r>
             <w:r>
               <w:rPr>
@@ -1821,76 +1821,7 @@
                 <w:noProof/>
                 <w:webHidden/>
               </w:rPr>
-              <w:t>10</w:t>
-            </w:r>
-            <w:r>
-              <w:rPr>
-                <w:noProof/>
-                <w:webHidden/>
-              </w:rPr>
-              <w:fldChar w:fldCharType="end"/>
-            </w:r>
-          </w:hyperlink>
-        </w:p>
-        <w:p>
-          <w:pPr>
-            <w:pStyle w:val="TDC3"/>
-            <w:rPr>
-              <w:rFonts w:eastAsiaTheme="minorEastAsia"/>
-              <w:noProof/>
-              <w:sz w:val="22"/>
-              <w:szCs w:val="22"/>
-              <w:lang w:val="es-AR" w:eastAsia="es-AR"/>
-            </w:rPr>
-          </w:pPr>
-          <w:hyperlink w:anchor="_Toc18314702" w:history="1">
-            <w:r>
-              <w:rPr>
-                <w:rStyle w:val="Hipervnculo"/>
-                <w:noProof/>
-              </w:rPr>
-              <w:t>Descripción</w:t>
-            </w:r>
-            <w:r>
-              <w:rPr>
-                <w:noProof/>
-                <w:webHidden/>
-              </w:rPr>
-              <w:tab/>
-            </w:r>
-            <w:r>
-              <w:rPr>
-                <w:noProof/>
-                <w:webHidden/>
-              </w:rPr>
-              <w:fldChar w:fldCharType="begin"/>
-            </w:r>
-            <w:r>
-              <w:rPr>
-                <w:noProof/>
-                <w:webHidden/>
-              </w:rPr>
-              <w:instrText xml:space="preserve"> PAGEREF _Toc18314702 \h </w:instrText>
-            </w:r>
-            <w:r>
-              <w:rPr>
-                <w:noProof/>
-                <w:webHidden/>
-              </w:rPr>
-            </w:r>
-            <w:r>
-              <w:rPr>
-                <w:noProof/>
-                <w:webHidden/>
-              </w:rPr>
-              <w:fldChar w:fldCharType="separate"/>
-            </w:r>
-            <w:r>
-              <w:rPr>
-                <w:noProof/>
-                <w:webHidden/>
-              </w:rPr>
-              <w:t>10</w:t>
+              <w:t>9</w:t>
             </w:r>
             <w:r>
               <w:rPr>
@@ -1914,13 +1845,13 @@
               <w:lang w:val="es-AR" w:eastAsia="es-AR"/>
             </w:rPr>
           </w:pPr>
-          <w:hyperlink w:anchor="_Toc18314703" w:history="1">
+          <w:hyperlink w:anchor="_Toc31730282" w:history="1">
             <w:r>
               <w:rPr>
                 <w:rStyle w:val="Hipervnculo"/>
                 <w:noProof/>
               </w:rPr>
-              <w:t>Subir Programa Firmado</w:t>
+              <w:t>Descripción</w:t>
             </w:r>
             <w:r>
               <w:rPr>
@@ -1941,7 +1872,7 @@
                 <w:noProof/>
                 <w:webHidden/>
               </w:rPr>
-              <w:instrText xml:space="preserve"> PAGEREF _Toc18314703 \h </w:instrText>
+              <w:instrText xml:space="preserve"> PAGEREF _Toc31730282 \h </w:instrText>
             </w:r>
             <w:r>
               <w:rPr>
@@ -1961,76 +1892,7 @@
                 <w:noProof/>
                 <w:webHidden/>
               </w:rPr>
-              <w:t>10</w:t>
-            </w:r>
-            <w:r>
-              <w:rPr>
-                <w:noProof/>
-                <w:webHidden/>
-              </w:rPr>
-              <w:fldChar w:fldCharType="end"/>
-            </w:r>
-          </w:hyperlink>
-        </w:p>
-        <w:p>
-          <w:pPr>
-            <w:pStyle w:val="TDC3"/>
-            <w:rPr>
-              <w:rFonts w:eastAsiaTheme="minorEastAsia"/>
-              <w:noProof/>
-              <w:sz w:val="22"/>
-              <w:szCs w:val="22"/>
-              <w:lang w:val="es-AR" w:eastAsia="es-AR"/>
-            </w:rPr>
-          </w:pPr>
-          <w:hyperlink w:anchor="_Toc18314704" w:history="1">
-            <w:r>
-              <w:rPr>
-                <w:rStyle w:val="Hipervnculo"/>
-                <w:noProof/>
-              </w:rPr>
-              <w:t>Actores</w:t>
-            </w:r>
-            <w:r>
-              <w:rPr>
-                <w:noProof/>
-                <w:webHidden/>
-              </w:rPr>
-              <w:tab/>
-            </w:r>
-            <w:r>
-              <w:rPr>
-                <w:noProof/>
-                <w:webHidden/>
-              </w:rPr>
-              <w:fldChar w:fldCharType="begin"/>
-            </w:r>
-            <w:r>
-              <w:rPr>
-                <w:noProof/>
-                <w:webHidden/>
-              </w:rPr>
-              <w:instrText xml:space="preserve"> PAGEREF _Toc18314704 \h </w:instrText>
-            </w:r>
-            <w:r>
-              <w:rPr>
-                <w:noProof/>
-                <w:webHidden/>
-              </w:rPr>
-            </w:r>
-            <w:r>
-              <w:rPr>
-                <w:noProof/>
-                <w:webHidden/>
-              </w:rPr>
-              <w:fldChar w:fldCharType="separate"/>
-            </w:r>
-            <w:r>
-              <w:rPr>
-                <w:noProof/>
-                <w:webHidden/>
-              </w:rPr>
-              <w:t>10</w:t>
+              <w:t>9</w:t>
             </w:r>
             <w:r>
               <w:rPr>
@@ -2054,12 +1916,150 @@
               <w:lang w:val="es-AR" w:eastAsia="es-AR"/>
             </w:rPr>
           </w:pPr>
-          <w:hyperlink w:anchor="_Toc18314705" w:history="1">
+          <w:hyperlink w:anchor="_Toc31730283" w:history="1">
             <w:r>
               <w:rPr>
                 <w:rStyle w:val="Hipervnculo"/>
                 <w:noProof/>
               </w:rPr>
+              <w:t>Generar Programa PDF</w:t>
+            </w:r>
+            <w:r>
+              <w:rPr>
+                <w:noProof/>
+                <w:webHidden/>
+              </w:rPr>
+              <w:tab/>
+            </w:r>
+            <w:r>
+              <w:rPr>
+                <w:noProof/>
+                <w:webHidden/>
+              </w:rPr>
+              <w:fldChar w:fldCharType="begin"/>
+            </w:r>
+            <w:r>
+              <w:rPr>
+                <w:noProof/>
+                <w:webHidden/>
+              </w:rPr>
+              <w:instrText xml:space="preserve"> PAGEREF _Toc31730283 \h </w:instrText>
+            </w:r>
+            <w:r>
+              <w:rPr>
+                <w:noProof/>
+                <w:webHidden/>
+              </w:rPr>
+            </w:r>
+            <w:r>
+              <w:rPr>
+                <w:noProof/>
+                <w:webHidden/>
+              </w:rPr>
+              <w:fldChar w:fldCharType="separate"/>
+            </w:r>
+            <w:r>
+              <w:rPr>
+                <w:noProof/>
+                <w:webHidden/>
+              </w:rPr>
+              <w:t>9</w:t>
+            </w:r>
+            <w:r>
+              <w:rPr>
+                <w:noProof/>
+                <w:webHidden/>
+              </w:rPr>
+              <w:fldChar w:fldCharType="end"/>
+            </w:r>
+          </w:hyperlink>
+        </w:p>
+        <w:p>
+          <w:pPr>
+            <w:pStyle w:val="TDC3"/>
+            <w:rPr>
+              <w:rFonts w:eastAsiaTheme="minorEastAsia"/>
+              <w:noProof/>
+              <w:sz w:val="22"/>
+              <w:szCs w:val="22"/>
+              <w:lang w:val="es-AR" w:eastAsia="es-AR"/>
+            </w:rPr>
+          </w:pPr>
+          <w:hyperlink w:anchor="_Toc31730284" w:history="1">
+            <w:r>
+              <w:rPr>
+                <w:rStyle w:val="Hipervnculo"/>
+                <w:noProof/>
+              </w:rPr>
+              <w:t>Actores</w:t>
+            </w:r>
+            <w:r>
+              <w:rPr>
+                <w:noProof/>
+                <w:webHidden/>
+              </w:rPr>
+              <w:tab/>
+            </w:r>
+            <w:r>
+              <w:rPr>
+                <w:noProof/>
+                <w:webHidden/>
+              </w:rPr>
+              <w:fldChar w:fldCharType="begin"/>
+            </w:r>
+            <w:r>
+              <w:rPr>
+                <w:noProof/>
+                <w:webHidden/>
+              </w:rPr>
+              <w:instrText xml:space="preserve"> PAGEREF _Toc31730284 \h </w:instrText>
+            </w:r>
+            <w:r>
+              <w:rPr>
+                <w:noProof/>
+                <w:webHidden/>
+              </w:rPr>
+            </w:r>
+            <w:r>
+              <w:rPr>
+                <w:noProof/>
+                <w:webHidden/>
+              </w:rPr>
+              <w:fldChar w:fldCharType="separate"/>
+            </w:r>
+            <w:r>
+              <w:rPr>
+                <w:noProof/>
+                <w:webHidden/>
+              </w:rPr>
+              <w:t>9</w:t>
+            </w:r>
+            <w:r>
+              <w:rPr>
+                <w:noProof/>
+                <w:webHidden/>
+              </w:rPr>
+              <w:fldChar w:fldCharType="end"/>
+            </w:r>
+          </w:hyperlink>
+        </w:p>
+        <w:p>
+          <w:pPr>
+            <w:pStyle w:val="TDC3"/>
+            <w:rPr>
+              <w:rFonts w:eastAsiaTheme="minorEastAsia"/>
+              <w:noProof/>
+              <w:sz w:val="22"/>
+              <w:szCs w:val="22"/>
+              <w:lang w:val="es-AR" w:eastAsia="es-AR"/>
+            </w:rPr>
+          </w:pPr>
+          <w:hyperlink w:anchor="_Toc31730285" w:history="1">
+            <w:r>
+              <w:rPr>
+                <w:rStyle w:val="Hipervnculo"/>
+                <w:noProof/>
+              </w:rPr>
               <w:t>Descripción</w:t>
             </w:r>
             <w:r>
@@ -2081,7 +2081,7 @@
                 <w:noProof/>
                 <w:webHidden/>
               </w:rPr>
-              <w:instrText xml:space="preserve"> PAGEREF _Toc18314705 \h </w:instrText>
+              <w:instrText xml:space="preserve"> PAGEREF _Toc31730285 \h </w:instrText>
             </w:r>
             <w:r>
               <w:rPr>
@@ -2101,7 +2101,7 @@
                 <w:noProof/>
                 <w:webHidden/>
               </w:rPr>
-              <w:t>10</w:t>
+              <w:t>9</w:t>
             </w:r>
             <w:r>
               <w:rPr>
@@ -2125,13 +2125,13 @@
               <w:lang w:val="es-AR" w:eastAsia="es-AR"/>
             </w:rPr>
           </w:pPr>
-          <w:hyperlink w:anchor="_Toc18314706" w:history="1">
+          <w:hyperlink w:anchor="_Toc31730286" w:history="1">
             <w:r>
               <w:rPr>
                 <w:rStyle w:val="Hipervnculo"/>
                 <w:noProof/>
               </w:rPr>
-              <w:t>Seguir Programa</w:t>
+              <w:t>Subir Programa Firmado</w:t>
             </w:r>
             <w:r>
               <w:rPr>
@@ -2152,7 +2152,7 @@
                 <w:noProof/>
                 <w:webHidden/>
               </w:rPr>
-              <w:instrText xml:space="preserve"> PAGEREF _Toc18314706 \h </w:instrText>
+              <w:instrText xml:space="preserve"> PAGEREF _Toc31730286 \h </w:instrText>
             </w:r>
             <w:r>
               <w:rPr>
@@ -2194,7 +2194,7 @@
               <w:lang w:val="es-AR" w:eastAsia="es-AR"/>
             </w:rPr>
           </w:pPr>
-          <w:hyperlink w:anchor="_Toc18314707" w:history="1">
+          <w:hyperlink w:anchor="_Toc31730287" w:history="1">
             <w:r>
               <w:rPr>
                 <w:rStyle w:val="Hipervnculo"/>
@@ -2221,7 +2221,7 @@
                 <w:noProof/>
                 <w:webHidden/>
               </w:rPr>
-              <w:instrText xml:space="preserve"> PAGEREF _Toc18314707 \h </w:instrText>
+              <w:instrText xml:space="preserve"> PAGEREF _Toc31730287 \h </w:instrText>
             </w:r>
             <w:r>
               <w:rPr>
@@ -2265,7 +2265,7 @@
               <w:lang w:val="es-AR" w:eastAsia="es-AR"/>
             </w:rPr>
           </w:pPr>
-          <w:hyperlink w:anchor="_Toc18314708" w:history="1">
+          <w:hyperlink w:anchor="_Toc31730288" w:history="1">
             <w:r>
               <w:rPr>
                 <w:rStyle w:val="Hipervnculo"/>
@@ -2292,7 +2292,7 @@
                 <w:noProof/>
                 <w:webHidden/>
               </w:rPr>
-              <w:instrText xml:space="preserve"> PAGEREF _Toc18314708 \h </w:instrText>
+              <w:instrText xml:space="preserve"> PAGEREF _Toc31730288 \h </w:instrText>
             </w:r>
             <w:r>
               <w:rPr>
@@ -2336,13 +2336,13 @@
               <w:lang w:val="es-AR" w:eastAsia="es-AR"/>
             </w:rPr>
           </w:pPr>
-          <w:hyperlink w:anchor="_Toc18314709" w:history="1">
+          <w:hyperlink w:anchor="_Toc31730289" w:history="1">
             <w:r>
               <w:rPr>
                 <w:rStyle w:val="Hipervnculo"/>
                 <w:noProof/>
               </w:rPr>
-              <w:t>Revisar Formulario Programa</w:t>
+              <w:t>Seguir Programa</w:t>
             </w:r>
             <w:r>
               <w:rPr>
@@ -2363,7 +2363,7 @@
                 <w:noProof/>
                 <w:webHidden/>
               </w:rPr>
-              <w:instrText xml:space="preserve"> PAGEREF _Toc18314709 \h </w:instrText>
+              <w:instrText xml:space="preserve"> PAGEREF _Toc31730289 \h </w:instrText>
             </w:r>
             <w:r>
               <w:rPr>
@@ -2383,7 +2383,7 @@
                 <w:noProof/>
                 <w:webHidden/>
               </w:rPr>
-              <w:t>11</w:t>
+              <w:t>10</w:t>
             </w:r>
             <w:r>
               <w:rPr>
@@ -2405,7 +2405,7 @@
               <w:lang w:val="es-AR" w:eastAsia="es-AR"/>
             </w:rPr>
           </w:pPr>
-          <w:hyperlink w:anchor="_Toc18314710" w:history="1">
+          <w:hyperlink w:anchor="_Toc31730290" w:history="1">
             <w:r>
               <w:rPr>
                 <w:rStyle w:val="Hipervnculo"/>
@@ -2432,7 +2432,7 @@
                 <w:noProof/>
                 <w:webHidden/>
               </w:rPr>
-              <w:instrText xml:space="preserve"> PAGEREF _Toc18314710 \h </w:instrText>
+              <w:instrText xml:space="preserve"> PAGEREF _Toc31730290 \h </w:instrText>
             </w:r>
             <w:r>
               <w:rPr>
@@ -2452,7 +2452,7 @@
                 <w:noProof/>
                 <w:webHidden/>
               </w:rPr>
-              <w:t>11</w:t>
+              <w:t>10</w:t>
             </w:r>
             <w:r>
               <w:rPr>
@@ -2476,7 +2476,7 @@
               <w:lang w:val="es-AR" w:eastAsia="es-AR"/>
             </w:rPr>
           </w:pPr>
-          <w:hyperlink w:anchor="_Toc18314711" w:history="1">
+          <w:hyperlink w:anchor="_Toc31730291" w:history="1">
             <w:r>
               <w:rPr>
                 <w:rStyle w:val="Hipervnculo"/>
@@ -2503,7 +2503,7 @@
                 <w:noProof/>
                 <w:webHidden/>
               </w:rPr>
-              <w:instrText xml:space="preserve"> PAGEREF _Toc18314711 \h </w:instrText>
+              <w:instrText xml:space="preserve"> PAGEREF _Toc31730291 \h </w:instrText>
             </w:r>
             <w:r>
               <w:rPr>
@@ -2523,7 +2523,7 @@
                 <w:noProof/>
                 <w:webHidden/>
               </w:rPr>
-              <w:t>11</w:t>
+              <w:t>10</w:t>
             </w:r>
             <w:r>
               <w:rPr>
@@ -2547,13 +2547,13 @@
               <w:lang w:val="es-AR" w:eastAsia="es-AR"/>
             </w:rPr>
           </w:pPr>
-          <w:hyperlink w:anchor="_Toc18314712" w:history="1">
+          <w:hyperlink w:anchor="_Toc31730292" w:history="1">
             <w:r>
               <w:rPr>
                 <w:rStyle w:val="Hipervnculo"/>
                 <w:noProof/>
               </w:rPr>
-              <w:t>Enviar Notificación</w:t>
+              <w:t>Revisar  Programa</w:t>
             </w:r>
             <w:r>
               <w:rPr>
@@ -2574,7 +2574,7 @@
                 <w:noProof/>
                 <w:webHidden/>
               </w:rPr>
-              <w:instrText xml:space="preserve"> PAGEREF _Toc18314712 \h </w:instrText>
+              <w:instrText xml:space="preserve"> PAGEREF _Toc31730292 \h </w:instrText>
             </w:r>
             <w:r>
               <w:rPr>
@@ -2594,7 +2594,7 @@
                 <w:noProof/>
                 <w:webHidden/>
               </w:rPr>
-              <w:t>11</w:t>
+              <w:t>10</w:t>
             </w:r>
             <w:r>
               <w:rPr>
@@ -2616,7 +2616,7 @@
               <w:lang w:val="es-AR" w:eastAsia="es-AR"/>
             </w:rPr>
           </w:pPr>
-          <w:hyperlink w:anchor="_Toc18314713" w:history="1">
+          <w:hyperlink w:anchor="_Toc31730293" w:history="1">
             <w:r>
               <w:rPr>
                 <w:rStyle w:val="Hipervnculo"/>
@@ -2643,7 +2643,7 @@
                 <w:noProof/>
                 <w:webHidden/>
               </w:rPr>
-              <w:instrText xml:space="preserve"> PAGEREF _Toc18314713 \h </w:instrText>
+              <w:instrText xml:space="preserve"> PAGEREF _Toc31730293 \h </w:instrText>
             </w:r>
             <w:r>
               <w:rPr>
@@ -2663,7 +2663,7 @@
                 <w:noProof/>
                 <w:webHidden/>
               </w:rPr>
-              <w:t>11</w:t>
+              <w:t>10</w:t>
             </w:r>
             <w:r>
               <w:rPr>
@@ -2687,7 +2687,7 @@
               <w:lang w:val="es-AR" w:eastAsia="es-AR"/>
             </w:rPr>
           </w:pPr>
-          <w:hyperlink w:anchor="_Toc18314714" w:history="1">
+          <w:hyperlink w:anchor="_Toc31730294" w:history="1">
             <w:r>
               <w:rPr>
                 <w:rStyle w:val="Hipervnculo"/>
@@ -2714,7 +2714,7 @@
                 <w:noProof/>
                 <w:webHidden/>
               </w:rPr>
-              <w:instrText xml:space="preserve"> PAGEREF _Toc18314714 \h </w:instrText>
+              <w:instrText xml:space="preserve"> PAGEREF _Toc31730294 \h </w:instrText>
             </w:r>
             <w:r>
               <w:rPr>
@@ -2734,7 +2734,7 @@
                 <w:noProof/>
                 <w:webHidden/>
               </w:rPr>
-              <w:t>11</w:t>
+              <w:t>10</w:t>
             </w:r>
             <w:r>
               <w:rPr>
@@ -2758,13 +2758,13 @@
               <w:lang w:val="es-AR" w:eastAsia="es-AR"/>
             </w:rPr>
           </w:pPr>
-          <w:hyperlink w:anchor="_Toc18314715" w:history="1">
+          <w:hyperlink w:anchor="_Toc31730295" w:history="1">
             <w:r>
               <w:rPr>
                 <w:rStyle w:val="Hipervnculo"/>
                 <w:noProof/>
               </w:rPr>
-              <w:t>Ver Información Asignatura</w:t>
+              <w:t>Enviar Notificación</w:t>
             </w:r>
             <w:r>
               <w:rPr>
@@ -2785,7 +2785,7 @@
                 <w:noProof/>
                 <w:webHidden/>
               </w:rPr>
-              <w:instrText xml:space="preserve"> PAGEREF _Toc18314715 \h </w:instrText>
+              <w:instrText xml:space="preserve"> PAGEREF _Toc31730295 \h </w:instrText>
             </w:r>
             <w:r>
               <w:rPr>
@@ -2805,7 +2805,7 @@
                 <w:noProof/>
                 <w:webHidden/>
               </w:rPr>
-              <w:t>11</w:t>
+              <w:t>10</w:t>
             </w:r>
             <w:r>
               <w:rPr>
@@ -2827,7 +2827,7 @@
               <w:lang w:val="es-AR" w:eastAsia="es-AR"/>
             </w:rPr>
           </w:pPr>
-          <w:hyperlink w:anchor="_Toc18314716" w:history="1">
+          <w:hyperlink w:anchor="_Toc31730296" w:history="1">
             <w:r>
               <w:rPr>
                 <w:rStyle w:val="Hipervnculo"/>
@@ -2854,7 +2854,7 @@
                 <w:noProof/>
                 <w:webHidden/>
               </w:rPr>
-              <w:instrText xml:space="preserve"> PAGEREF _Toc18314716 \h </w:instrText>
+              <w:instrText xml:space="preserve"> PAGEREF _Toc31730296 \h </w:instrText>
             </w:r>
             <w:r>
               <w:rPr>
@@ -2874,7 +2874,7 @@
                 <w:noProof/>
                 <w:webHidden/>
               </w:rPr>
-              <w:t>11</w:t>
+              <w:t>10</w:t>
             </w:r>
             <w:r>
               <w:rPr>
@@ -2898,7 +2898,7 @@
               <w:lang w:val="es-AR" w:eastAsia="es-AR"/>
             </w:rPr>
           </w:pPr>
-          <w:hyperlink w:anchor="_Toc18314717" w:history="1">
+          <w:hyperlink w:anchor="_Toc31730297" w:history="1">
             <w:r>
               <w:rPr>
                 <w:rStyle w:val="Hipervnculo"/>
@@ -2925,7 +2925,7 @@
                 <w:noProof/>
                 <w:webHidden/>
               </w:rPr>
-              <w:instrText xml:space="preserve"> PAGEREF _Toc18314717 \h </w:instrText>
+              <w:instrText xml:space="preserve"> PAGEREF _Toc31730297 \h </w:instrText>
             </w:r>
             <w:r>
               <w:rPr>
@@ -2945,7 +2945,7 @@
                 <w:noProof/>
                 <w:webHidden/>
               </w:rPr>
-              <w:t>11</w:t>
+              <w:t>10</w:t>
             </w:r>
             <w:r>
               <w:rPr>
@@ -2969,13 +2969,13 @@
               <w:lang w:val="es-AR" w:eastAsia="es-AR"/>
             </w:rPr>
           </w:pPr>
-          <w:hyperlink w:anchor="_Toc18314718" w:history="1">
+          <w:hyperlink w:anchor="_Toc31730298" w:history="1">
             <w:r>
               <w:rPr>
                 <w:rStyle w:val="Hipervnculo"/>
                 <w:noProof/>
               </w:rPr>
-              <w:t>Gestionar asignatura</w:t>
+              <w:t>Ver Información Asignatura</w:t>
             </w:r>
             <w:r>
               <w:rPr>
@@ -2996,7 +2996,7 @@
                 <w:noProof/>
                 <w:webHidden/>
               </w:rPr>
-              <w:instrText xml:space="preserve"> PAGEREF _Toc18314718 \h </w:instrText>
+              <w:instrText xml:space="preserve"> PAGEREF _Toc31730298 \h </w:instrText>
             </w:r>
             <w:r>
               <w:rPr>
@@ -3038,7 +3038,7 @@
               <w:lang w:val="es-AR" w:eastAsia="es-AR"/>
             </w:rPr>
           </w:pPr>
-          <w:hyperlink w:anchor="_Toc18314719" w:history="1">
+          <w:hyperlink w:anchor="_Toc31730299" w:history="1">
             <w:r>
               <w:rPr>
                 <w:rStyle w:val="Hipervnculo"/>
@@ -3065,7 +3065,7 @@
                 <w:noProof/>
                 <w:webHidden/>
               </w:rPr>
-              <w:instrText xml:space="preserve"> PAGEREF _Toc18314719 \h </w:instrText>
+              <w:instrText xml:space="preserve"> PAGEREF _Toc31730299 \h </w:instrText>
             </w:r>
             <w:r>
               <w:rPr>
@@ -3109,7 +3109,7 @@
               <w:lang w:val="es-AR" w:eastAsia="es-AR"/>
             </w:rPr>
           </w:pPr>
-          <w:hyperlink w:anchor="_Toc18314720" w:history="1">
+          <w:hyperlink w:anchor="_Toc31730300" w:history="1">
             <w:r>
               <w:rPr>
                 <w:rStyle w:val="Hipervnculo"/>
@@ -3136,7 +3136,7 @@
                 <w:noProof/>
                 <w:webHidden/>
               </w:rPr>
-              <w:instrText xml:space="preserve"> PAGEREF _Toc18314720 \h </w:instrText>
+              <w:instrText xml:space="preserve"> PAGEREF _Toc31730300 \h </w:instrText>
             </w:r>
             <w:r>
               <w:rPr>
@@ -3156,7 +3156,7 @@
                 <w:noProof/>
                 <w:webHidden/>
               </w:rPr>
-              <w:t>12</w:t>
+              <w:t>11</w:t>
             </w:r>
             <w:r>
               <w:rPr>
@@ -3180,13 +3180,13 @@
               <w:lang w:val="es-AR" w:eastAsia="es-AR"/>
             </w:rPr>
           </w:pPr>
-          <w:hyperlink w:anchor="_Toc18314721" w:history="1">
+          <w:hyperlink w:anchor="_Toc31730301" w:history="1">
             <w:r>
               <w:rPr>
                 <w:rStyle w:val="Hipervnculo"/>
                 <w:noProof/>
               </w:rPr>
-              <w:t>Gestionar profesor</w:t>
+              <w:t>Gestionar asignatura</w:t>
             </w:r>
             <w:r>
               <w:rPr>
@@ -3207,7 +3207,7 @@
                 <w:noProof/>
                 <w:webHidden/>
               </w:rPr>
-              <w:instrText xml:space="preserve"> PAGEREF _Toc18314721 \h </w:instrText>
+              <w:instrText xml:space="preserve"> PAGEREF _Toc31730301 \h </w:instrText>
             </w:r>
             <w:r>
               <w:rPr>
@@ -3227,7 +3227,7 @@
                 <w:noProof/>
                 <w:webHidden/>
               </w:rPr>
-              <w:t>12</w:t>
+              <w:t>11</w:t>
             </w:r>
             <w:r>
               <w:rPr>
@@ -3249,7 +3249,7 @@
               <w:lang w:val="es-AR" w:eastAsia="es-AR"/>
             </w:rPr>
           </w:pPr>
-          <w:hyperlink w:anchor="_Toc18314722" w:history="1">
+          <w:hyperlink w:anchor="_Toc31730302" w:history="1">
             <w:r>
               <w:rPr>
                 <w:rStyle w:val="Hipervnculo"/>
@@ -3276,7 +3276,7 @@
                 <w:noProof/>
                 <w:webHidden/>
               </w:rPr>
-              <w:instrText xml:space="preserve"> PAGEREF _Toc18314722 \h </w:instrText>
+              <w:instrText xml:space="preserve"> PAGEREF _Toc31730302 \h </w:instrText>
             </w:r>
             <w:r>
               <w:rPr>
@@ -3296,7 +3296,7 @@
                 <w:noProof/>
                 <w:webHidden/>
               </w:rPr>
-              <w:t>12</w:t>
+              <w:t>11</w:t>
             </w:r>
             <w:r>
               <w:rPr>
@@ -3320,7 +3320,7 @@
               <w:lang w:val="es-AR" w:eastAsia="es-AR"/>
             </w:rPr>
           </w:pPr>
-          <w:hyperlink w:anchor="_Toc18314723" w:history="1">
+          <w:hyperlink w:anchor="_Toc31730303" w:history="1">
             <w:r>
               <w:rPr>
                 <w:rStyle w:val="Hipervnculo"/>
@@ -3347,7 +3347,7 @@
                 <w:noProof/>
                 <w:webHidden/>
               </w:rPr>
-              <w:instrText xml:space="preserve"> PAGEREF _Toc18314723 \h </w:instrText>
+              <w:instrText xml:space="preserve"> PAGEREF _Toc31730303 \h </w:instrText>
             </w:r>
             <w:r>
               <w:rPr>
@@ -3367,7 +3367,7 @@
                 <w:noProof/>
                 <w:webHidden/>
               </w:rPr>
-              <w:t>12</w:t>
+              <w:t>11</w:t>
             </w:r>
             <w:r>
               <w:rPr>
@@ -3391,13 +3391,13 @@
               <w:lang w:val="es-AR" w:eastAsia="es-AR"/>
             </w:rPr>
           </w:pPr>
-          <w:hyperlink w:anchor="_Toc18314724" w:history="1">
+          <w:hyperlink w:anchor="_Toc31730304" w:history="1">
             <w:r>
               <w:rPr>
                 <w:rStyle w:val="Hipervnculo"/>
                 <w:noProof/>
               </w:rPr>
-              <w:t>Gestionar carrera</w:t>
+              <w:t>Gestionar profesor</w:t>
             </w:r>
             <w:r>
               <w:rPr>
@@ -3418,7 +3418,7 @@
                 <w:noProof/>
                 <w:webHidden/>
               </w:rPr>
-              <w:instrText xml:space="preserve"> PAGEREF _Toc18314724 \h </w:instrText>
+              <w:instrText xml:space="preserve"> PAGEREF _Toc31730304 \h </w:instrText>
             </w:r>
             <w:r>
               <w:rPr>
@@ -3438,7 +3438,7 @@
                 <w:noProof/>
                 <w:webHidden/>
               </w:rPr>
-              <w:t>12</w:t>
+              <w:t>11</w:t>
             </w:r>
             <w:r>
               <w:rPr>
@@ -3460,7 +3460,7 @@
               <w:lang w:val="es-AR" w:eastAsia="es-AR"/>
             </w:rPr>
           </w:pPr>
-          <w:hyperlink w:anchor="_Toc18314725" w:history="1">
+          <w:hyperlink w:anchor="_Toc31730305" w:history="1">
             <w:r>
               <w:rPr>
                 <w:rStyle w:val="Hipervnculo"/>
@@ -3487,7 +3487,7 @@
                 <w:noProof/>
                 <w:webHidden/>
               </w:rPr>
-              <w:instrText xml:space="preserve"> PAGEREF _Toc18314725 \h </w:instrText>
+              <w:instrText xml:space="preserve"> PAGEREF _Toc31730305 \h </w:instrText>
             </w:r>
             <w:r>
               <w:rPr>
@@ -3507,7 +3507,7 @@
                 <w:noProof/>
                 <w:webHidden/>
               </w:rPr>
-              <w:t>12</w:t>
+              <w:t>11</w:t>
             </w:r>
             <w:r>
               <w:rPr>
@@ -3531,7 +3531,7 @@
               <w:lang w:val="es-AR" w:eastAsia="es-AR"/>
             </w:rPr>
           </w:pPr>
-          <w:hyperlink w:anchor="_Toc18314726" w:history="1">
+          <w:hyperlink w:anchor="_Toc31730306" w:history="1">
             <w:r>
               <w:rPr>
                 <w:rStyle w:val="Hipervnculo"/>
@@ -3558,7 +3558,7 @@
                 <w:noProof/>
                 <w:webHidden/>
               </w:rPr>
-              <w:instrText xml:space="preserve"> PAGEREF _Toc18314726 \h </w:instrText>
+              <w:instrText xml:space="preserve"> PAGEREF _Toc31730306 \h </w:instrText>
             </w:r>
             <w:r>
               <w:rPr>
@@ -3578,7 +3578,7 @@
                 <w:noProof/>
                 <w:webHidden/>
               </w:rPr>
-              <w:t>12</w:t>
+              <w:t>11</w:t>
             </w:r>
             <w:r>
               <w:rPr>
@@ -3602,13 +3602,13 @@
               <w:lang w:val="es-AR" w:eastAsia="es-AR"/>
             </w:rPr>
           </w:pPr>
-          <w:hyperlink w:anchor="_Toc18314727" w:history="1">
+          <w:hyperlink w:anchor="_Toc31730307" w:history="1">
             <w:r>
               <w:rPr>
                 <w:rStyle w:val="Hipervnculo"/>
                 <w:noProof/>
               </w:rPr>
-              <w:t>Gestionar Formulario Programa</w:t>
+              <w:t>Gestionar carrera</w:t>
             </w:r>
             <w:r>
               <w:rPr>
@@ -3629,7 +3629,7 @@
                 <w:noProof/>
                 <w:webHidden/>
               </w:rPr>
-              <w:instrText xml:space="preserve"> PAGEREF _Toc18314727 \h </w:instrText>
+              <w:instrText xml:space="preserve"> PAGEREF _Toc31730307 \h </w:instrText>
             </w:r>
             <w:r>
               <w:rPr>
@@ -3649,7 +3649,7 @@
                 <w:noProof/>
                 <w:webHidden/>
               </w:rPr>
-              <w:t>12</w:t>
+              <w:t>11</w:t>
             </w:r>
             <w:r>
               <w:rPr>
@@ -3671,7 +3671,7 @@
               <w:lang w:val="es-AR" w:eastAsia="es-AR"/>
             </w:rPr>
           </w:pPr>
-          <w:hyperlink w:anchor="_Toc18314728" w:history="1">
+          <w:hyperlink w:anchor="_Toc31730308" w:history="1">
             <w:r>
               <w:rPr>
                 <w:rStyle w:val="Hipervnculo"/>
@@ -3698,7 +3698,7 @@
                 <w:noProof/>
                 <w:webHidden/>
               </w:rPr>
-              <w:instrText xml:space="preserve"> PAGEREF _Toc18314728 \h </w:instrText>
+              <w:instrText xml:space="preserve"> PAGEREF _Toc31730308 \h </w:instrText>
             </w:r>
             <w:r>
               <w:rPr>
@@ -3718,7 +3718,7 @@
                 <w:noProof/>
                 <w:webHidden/>
               </w:rPr>
-              <w:t>12</w:t>
+              <w:t>11</w:t>
             </w:r>
             <w:r>
               <w:rPr>
@@ -3742,7 +3742,7 @@
               <w:lang w:val="es-AR" w:eastAsia="es-AR"/>
             </w:rPr>
           </w:pPr>
-          <w:hyperlink w:anchor="_Toc18314729" w:history="1">
+          <w:hyperlink w:anchor="_Toc31730309" w:history="1">
             <w:r>
               <w:rPr>
                 <w:rStyle w:val="Hipervnculo"/>
@@ -3769,7 +3769,7 @@
                 <w:noProof/>
                 <w:webHidden/>
               </w:rPr>
-              <w:instrText xml:space="preserve"> PAGEREF _Toc18314729 \h </w:instrText>
+              <w:instrText xml:space="preserve"> PAGEREF _Toc31730309 \h </w:instrText>
             </w:r>
             <w:r>
               <w:rPr>
@@ -3789,7 +3789,7 @@
                 <w:noProof/>
                 <w:webHidden/>
               </w:rPr>
-              <w:t>12</w:t>
+              <w:t>11</w:t>
             </w:r>
             <w:r>
               <w:rPr>
@@ -3813,13 +3813,13 @@
               <w:lang w:val="es-AR" w:eastAsia="es-AR"/>
             </w:rPr>
           </w:pPr>
-          <w:hyperlink w:anchor="_Toc18314730" w:history="1">
+          <w:hyperlink w:anchor="_Toc31730310" w:history="1">
             <w:r>
               <w:rPr>
                 <w:rStyle w:val="Hipervnculo"/>
                 <w:noProof/>
               </w:rPr>
-              <w:t>Obtener Asignaturas Pendientes</w:t>
+              <w:t>Gestionar Programa</w:t>
             </w:r>
             <w:r>
               <w:rPr>
@@ -3840,7 +3840,7 @@
                 <w:noProof/>
                 <w:webHidden/>
               </w:rPr>
-              <w:instrText xml:space="preserve"> PAGEREF _Toc18314730 \h </w:instrText>
+              <w:instrText xml:space="preserve"> PAGEREF _Toc31730310 \h </w:instrText>
             </w:r>
             <w:r>
               <w:rPr>
@@ -3860,7 +3860,7 @@
                 <w:noProof/>
                 <w:webHidden/>
               </w:rPr>
-              <w:t>13</w:t>
+              <w:t>12</w:t>
             </w:r>
             <w:r>
               <w:rPr>
@@ -3882,7 +3882,7 @@
               <w:lang w:val="es-AR" w:eastAsia="es-AR"/>
             </w:rPr>
           </w:pPr>
-          <w:hyperlink w:anchor="_Toc18314731" w:history="1">
+          <w:hyperlink w:anchor="_Toc31730311" w:history="1">
             <w:r>
               <w:rPr>
                 <w:rStyle w:val="Hipervnculo"/>
@@ -3909,7 +3909,7 @@
                 <w:noProof/>
                 <w:webHidden/>
               </w:rPr>
-              <w:instrText xml:space="preserve"> PAGEREF _Toc18314731 \h </w:instrText>
+              <w:instrText xml:space="preserve"> PAGEREF _Toc31730311 \h </w:instrText>
             </w:r>
             <w:r>
               <w:rPr>
@@ -3929,7 +3929,7 @@
                 <w:noProof/>
                 <w:webHidden/>
               </w:rPr>
-              <w:t>13</w:t>
+              <w:t>12</w:t>
             </w:r>
             <w:r>
               <w:rPr>
@@ -3953,7 +3953,7 @@
               <w:lang w:val="es-AR" w:eastAsia="es-AR"/>
             </w:rPr>
           </w:pPr>
-          <w:hyperlink w:anchor="_Toc18314732" w:history="1">
+          <w:hyperlink w:anchor="_Toc31730312" w:history="1">
             <w:r>
               <w:rPr>
                 <w:rStyle w:val="Hipervnculo"/>
@@ -3980,7 +3980,7 @@
                 <w:noProof/>
                 <w:webHidden/>
               </w:rPr>
-              <w:instrText xml:space="preserve"> PAGEREF _Toc18314732 \h </w:instrText>
+              <w:instrText xml:space="preserve"> PAGEREF _Toc31730312 \h </w:instrText>
             </w:r>
             <w:r>
               <w:rPr>
@@ -4000,7 +4000,7 @@
                 <w:noProof/>
                 <w:webHidden/>
               </w:rPr>
-              <w:t>13</w:t>
+              <w:t>12</w:t>
             </w:r>
             <w:r>
               <w:rPr>
@@ -4024,7 +4024,7 @@
               <w:lang w:val="es-AR" w:eastAsia="es-AR"/>
             </w:rPr>
           </w:pPr>
-          <w:hyperlink w:anchor="_Toc18314733" w:history="1">
+          <w:hyperlink w:anchor="_Toc31730313" w:history="1">
             <w:r>
               <w:rPr>
                 <w:rStyle w:val="Hipervnculo"/>
@@ -4051,7 +4051,7 @@
                 <w:noProof/>
                 <w:webHidden/>
               </w:rPr>
-              <w:instrText xml:space="preserve"> PAGEREF _Toc18314733 \h </w:instrText>
+              <w:instrText xml:space="preserve"> PAGEREF _Toc31730313 \h </w:instrText>
             </w:r>
             <w:r>
               <w:rPr>
@@ -4071,7 +4071,7 @@
                 <w:noProof/>
                 <w:webHidden/>
               </w:rPr>
-              <w:t>13</w:t>
+              <w:t>12</w:t>
             </w:r>
             <w:r>
               <w:rPr>
@@ -4093,7 +4093,7 @@
               <w:lang w:val="es-AR" w:eastAsia="es-AR"/>
             </w:rPr>
           </w:pPr>
-          <w:hyperlink w:anchor="_Toc18314734" w:history="1">
+          <w:hyperlink w:anchor="_Toc31730314" w:history="1">
             <w:r>
               <w:rPr>
                 <w:rStyle w:val="Hipervnculo"/>
@@ -4120,7 +4120,7 @@
                 <w:noProof/>
                 <w:webHidden/>
               </w:rPr>
-              <w:instrText xml:space="preserve"> PAGEREF _Toc18314734 \h </w:instrText>
+              <w:instrText xml:space="preserve"> PAGEREF _Toc31730314 \h </w:instrText>
             </w:r>
             <w:r>
               <w:rPr>
@@ -4140,7 +4140,7 @@
                 <w:noProof/>
                 <w:webHidden/>
               </w:rPr>
-              <w:t>13</w:t>
+              <w:t>12</w:t>
             </w:r>
             <w:r>
               <w:rPr>
@@ -4164,7 +4164,7 @@
               <w:lang w:val="es-AR" w:eastAsia="es-AR"/>
             </w:rPr>
           </w:pPr>
-          <w:hyperlink w:anchor="_Toc18314735" w:history="1">
+          <w:hyperlink w:anchor="_Toc31730315" w:history="1">
             <w:r>
               <w:rPr>
                 <w:rStyle w:val="Hipervnculo"/>
@@ -4191,7 +4191,7 @@
                 <w:noProof/>
                 <w:webHidden/>
               </w:rPr>
-              <w:instrText xml:space="preserve"> PAGEREF _Toc18314735 \h </w:instrText>
+              <w:instrText xml:space="preserve"> PAGEREF _Toc31730315 \h </w:instrText>
             </w:r>
             <w:r>
               <w:rPr>
@@ -4211,7 +4211,7 @@
                 <w:noProof/>
                 <w:webHidden/>
               </w:rPr>
-              <w:t>13</w:t>
+              <w:t>12</w:t>
             </w:r>
             <w:r>
               <w:rPr>
@@ -4235,13 +4235,13 @@
               <w:lang w:val="es-AR" w:eastAsia="es-AR"/>
             </w:rPr>
           </w:pPr>
-          <w:hyperlink w:anchor="_Toc18314736" w:history="1">
+          <w:hyperlink w:anchor="_Toc31730316" w:history="1">
             <w:r>
               <w:rPr>
                 <w:rStyle w:val="Hipervnculo"/>
                 <w:noProof/>
               </w:rPr>
-              <w:t>Subir Plan</w:t>
+              <w:t>Gestionar Bibliografía</w:t>
             </w:r>
             <w:r>
               <w:rPr>
@@ -4262,7 +4262,7 @@
                 <w:noProof/>
                 <w:webHidden/>
               </w:rPr>
-              <w:instrText xml:space="preserve"> PAGEREF _Toc18314736 \h </w:instrText>
+              <w:instrText xml:space="preserve"> PAGEREF _Toc31730316 \h </w:instrText>
             </w:r>
             <w:r>
               <w:rPr>
@@ -4282,7 +4282,7 @@
                 <w:noProof/>
                 <w:webHidden/>
               </w:rPr>
-              <w:t>13</w:t>
+              <w:t>12</w:t>
             </w:r>
             <w:r>
               <w:rPr>
@@ -4304,13 +4304,13 @@
               <w:lang w:val="es-AR" w:eastAsia="es-AR"/>
             </w:rPr>
           </w:pPr>
-          <w:hyperlink w:anchor="_Toc18314737" w:history="1">
+          <w:hyperlink w:anchor="_Toc31730317" w:history="1">
             <w:r>
               <w:rPr>
                 <w:rStyle w:val="Hipervnculo"/>
                 <w:noProof/>
               </w:rPr>
-              <w:t>Actores</w:t>
+              <w:t>Actores del CU</w:t>
             </w:r>
             <w:r>
               <w:rPr>
@@ -4331,7 +4331,7 @@
                 <w:noProof/>
                 <w:webHidden/>
               </w:rPr>
-              <w:instrText xml:space="preserve"> PAGEREF _Toc18314737 \h </w:instrText>
+              <w:instrText xml:space="preserve"> PAGEREF _Toc31730317 \h </w:instrText>
             </w:r>
             <w:r>
               <w:rPr>
@@ -4351,7 +4351,76 @@
                 <w:noProof/>
                 <w:webHidden/>
               </w:rPr>
-              <w:t>13</w:t>
+              <w:t>12</w:t>
+            </w:r>
+            <w:r>
+              <w:rPr>
+                <w:noProof/>
+                <w:webHidden/>
+              </w:rPr>
+              <w:fldChar w:fldCharType="end"/>
+            </w:r>
+          </w:hyperlink>
+        </w:p>
+        <w:p>
+          <w:pPr>
+            <w:pStyle w:val="TDC3"/>
+            <w:rPr>
+              <w:rFonts w:eastAsiaTheme="minorEastAsia"/>
+              <w:noProof/>
+              <w:sz w:val="22"/>
+              <w:szCs w:val="22"/>
+              <w:lang w:val="es-AR" w:eastAsia="es-AR"/>
+            </w:rPr>
+          </w:pPr>
+          <w:hyperlink w:anchor="_Toc31730318" w:history="1">
+            <w:r>
+              <w:rPr>
+                <w:rStyle w:val="Hipervnculo"/>
+                <w:noProof/>
+              </w:rPr>
+              <w:t>Descripción</w:t>
+            </w:r>
+            <w:r>
+              <w:rPr>
+                <w:noProof/>
+                <w:webHidden/>
+              </w:rPr>
+              <w:tab/>
+            </w:r>
+            <w:r>
+              <w:rPr>
+                <w:noProof/>
+                <w:webHidden/>
+              </w:rPr>
+              <w:fldChar w:fldCharType="begin"/>
+            </w:r>
+            <w:r>
+              <w:rPr>
+                <w:noProof/>
+                <w:webHidden/>
+              </w:rPr>
+              <w:instrText xml:space="preserve"> PAGEREF _Toc31730318 \h </w:instrText>
+            </w:r>
+            <w:r>
+              <w:rPr>
+                <w:noProof/>
+                <w:webHidden/>
+              </w:rPr>
+            </w:r>
+            <w:r>
+              <w:rPr>
+                <w:noProof/>
+                <w:webHidden/>
+              </w:rPr>
+              <w:fldChar w:fldCharType="separate"/>
+            </w:r>
+            <w:r>
+              <w:rPr>
+                <w:noProof/>
+                <w:webHidden/>
+              </w:rPr>
+              <w:t>12</w:t>
             </w:r>
             <w:r>
               <w:rPr>
@@ -4375,12 +4444,152 @@
               <w:lang w:val="es-AR" w:eastAsia="es-AR"/>
             </w:rPr>
           </w:pPr>
-          <w:hyperlink w:anchor="_Toc18314738" w:history="1">
+          <w:hyperlink w:anchor="_Toc31730319" w:history="1">
             <w:r>
               <w:rPr>
                 <w:rStyle w:val="Hipervnculo"/>
                 <w:noProof/>
               </w:rPr>
+              <w:t>Subir Plan</w:t>
+            </w:r>
+            <w:r>
+              <w:rPr>
+                <w:noProof/>
+                <w:webHidden/>
+              </w:rPr>
+              <w:tab/>
+            </w:r>
+            <w:r>
+              <w:rPr>
+                <w:noProof/>
+                <w:webHidden/>
+              </w:rPr>
+              <w:fldChar w:fldCharType="begin"/>
+            </w:r>
+            <w:r>
+              <w:rPr>
+                <w:noProof/>
+                <w:webHidden/>
+              </w:rPr>
+              <w:instrText xml:space="preserve"> PAGEREF _Toc31730319 \h </w:instrText>
+            </w:r>
+            <w:r>
+              <w:rPr>
+                <w:noProof/>
+                <w:webHidden/>
+              </w:rPr>
+            </w:r>
+            <w:r>
+              <w:rPr>
+                <w:noProof/>
+                <w:webHidden/>
+              </w:rPr>
+              <w:fldChar w:fldCharType="separate"/>
+            </w:r>
+            <w:r>
+              <w:rPr>
+                <w:noProof/>
+                <w:webHidden/>
+              </w:rPr>
+              <w:t>13</w:t>
+            </w:r>
+            <w:r>
+              <w:rPr>
+                <w:noProof/>
+                <w:webHidden/>
+              </w:rPr>
+              <w:fldChar w:fldCharType="end"/>
+            </w:r>
+          </w:hyperlink>
+        </w:p>
+        <w:p>
+          <w:pPr>
+            <w:pStyle w:val="TDC3"/>
+            <w:rPr>
+              <w:rFonts w:eastAsiaTheme="minorEastAsia"/>
+              <w:noProof/>
+              <w:sz w:val="22"/>
+              <w:szCs w:val="22"/>
+              <w:lang w:val="es-AR" w:eastAsia="es-AR"/>
+            </w:rPr>
+          </w:pPr>
+          <w:hyperlink w:anchor="_Toc31730320" w:history="1">
+            <w:r>
+              <w:rPr>
+                <w:rStyle w:val="Hipervnculo"/>
+                <w:noProof/>
+              </w:rPr>
+              <w:t>Actores</w:t>
+            </w:r>
+            <w:r>
+              <w:rPr>
+                <w:noProof/>
+                <w:webHidden/>
+              </w:rPr>
+              <w:tab/>
+            </w:r>
+            <w:r>
+              <w:rPr>
+                <w:noProof/>
+                <w:webHidden/>
+              </w:rPr>
+              <w:fldChar w:fldCharType="begin"/>
+            </w:r>
+            <w:r>
+              <w:rPr>
+                <w:noProof/>
+                <w:webHidden/>
+              </w:rPr>
+              <w:instrText xml:space="preserve"> PAGEREF _Toc31730320 \h </w:instrText>
+            </w:r>
+            <w:r>
+              <w:rPr>
+                <w:noProof/>
+                <w:webHidden/>
+              </w:rPr>
+            </w:r>
+            <w:r>
+              <w:rPr>
+                <w:noProof/>
+                <w:webHidden/>
+              </w:rPr>
+              <w:fldChar w:fldCharType="separate"/>
+            </w:r>
+            <w:r>
+              <w:rPr>
+                <w:noProof/>
+                <w:webHidden/>
+              </w:rPr>
+              <w:t>13</w:t>
+            </w:r>
+            <w:r>
+              <w:rPr>
+                <w:noProof/>
+                <w:webHidden/>
+              </w:rPr>
+              <w:fldChar w:fldCharType="end"/>
+            </w:r>
+          </w:hyperlink>
+        </w:p>
+        <w:p>
+          <w:pPr>
+            <w:pStyle w:val="TDC2"/>
+            <w:rPr>
+              <w:rFonts w:eastAsiaTheme="minorEastAsia"/>
+              <w:i w:val="0"/>
+              <w:iCs w:val="0"/>
+              <w:noProof/>
+              <w:sz w:val="22"/>
+              <w:szCs w:val="22"/>
+              <w:lang w:val="es-AR" w:eastAsia="es-AR"/>
+            </w:rPr>
+          </w:pPr>
+          <w:hyperlink w:anchor="_Toc31730321" w:history="1">
+            <w:r>
+              <w:rPr>
+                <w:rStyle w:val="Hipervnculo"/>
+                <w:noProof/>
+              </w:rPr>
               <w:t>Descripción</w:t>
             </w:r>
             <w:r>
@@ -4402,7 +4611,425 @@
                 <w:noProof/>
                 <w:webHidden/>
               </w:rPr>
-              <w:instrText xml:space="preserve"> PAGEREF _Toc18314738 \h </w:instrText>
+              <w:instrText xml:space="preserve"> PAGEREF _Toc31730321 \h </w:instrText>
+            </w:r>
+            <w:r>
+              <w:rPr>
+                <w:noProof/>
+                <w:webHidden/>
+              </w:rPr>
+            </w:r>
+            <w:r>
+              <w:rPr>
+                <w:noProof/>
+                <w:webHidden/>
+              </w:rPr>
+              <w:fldChar w:fldCharType="separate"/>
+            </w:r>
+            <w:r>
+              <w:rPr>
+                <w:noProof/>
+                <w:webHidden/>
+              </w:rPr>
+              <w:t>13</w:t>
+            </w:r>
+            <w:r>
+              <w:rPr>
+                <w:noProof/>
+                <w:webHidden/>
+              </w:rPr>
+              <w:fldChar w:fldCharType="end"/>
+            </w:r>
+          </w:hyperlink>
+        </w:p>
+        <w:p>
+          <w:pPr>
+            <w:pStyle w:val="TDC2"/>
+            <w:rPr>
+              <w:rFonts w:eastAsiaTheme="minorEastAsia"/>
+              <w:i w:val="0"/>
+              <w:iCs w:val="0"/>
+              <w:noProof/>
+              <w:sz w:val="22"/>
+              <w:szCs w:val="22"/>
+              <w:lang w:val="es-AR" w:eastAsia="es-AR"/>
+            </w:rPr>
+          </w:pPr>
+          <w:hyperlink w:anchor="_Toc31730322" w:history="1">
+            <w:r>
+              <w:rPr>
+                <w:rStyle w:val="Hipervnculo"/>
+                <w:noProof/>
+              </w:rPr>
+              <w:t>Generar Informe Gerencial</w:t>
+            </w:r>
+            <w:r>
+              <w:rPr>
+                <w:noProof/>
+                <w:webHidden/>
+              </w:rPr>
+              <w:tab/>
+            </w:r>
+            <w:r>
+              <w:rPr>
+                <w:noProof/>
+                <w:webHidden/>
+              </w:rPr>
+              <w:fldChar w:fldCharType="begin"/>
+            </w:r>
+            <w:r>
+              <w:rPr>
+                <w:noProof/>
+                <w:webHidden/>
+              </w:rPr>
+              <w:instrText xml:space="preserve"> PAGEREF _Toc31730322 \h </w:instrText>
+            </w:r>
+            <w:r>
+              <w:rPr>
+                <w:noProof/>
+                <w:webHidden/>
+              </w:rPr>
+            </w:r>
+            <w:r>
+              <w:rPr>
+                <w:noProof/>
+                <w:webHidden/>
+              </w:rPr>
+              <w:fldChar w:fldCharType="separate"/>
+            </w:r>
+            <w:r>
+              <w:rPr>
+                <w:noProof/>
+                <w:webHidden/>
+              </w:rPr>
+              <w:t>13</w:t>
+            </w:r>
+            <w:r>
+              <w:rPr>
+                <w:noProof/>
+                <w:webHidden/>
+              </w:rPr>
+              <w:fldChar w:fldCharType="end"/>
+            </w:r>
+          </w:hyperlink>
+        </w:p>
+        <w:p>
+          <w:pPr>
+            <w:pStyle w:val="TDC3"/>
+            <w:rPr>
+              <w:rFonts w:eastAsiaTheme="minorEastAsia"/>
+              <w:noProof/>
+              <w:sz w:val="22"/>
+              <w:szCs w:val="22"/>
+              <w:lang w:val="es-AR" w:eastAsia="es-AR"/>
+            </w:rPr>
+          </w:pPr>
+          <w:hyperlink w:anchor="_Toc31730323" w:history="1">
+            <w:r>
+              <w:rPr>
+                <w:rStyle w:val="Hipervnculo"/>
+                <w:noProof/>
+              </w:rPr>
+              <w:t>Actores del CU</w:t>
+            </w:r>
+            <w:r>
+              <w:rPr>
+                <w:noProof/>
+                <w:webHidden/>
+              </w:rPr>
+              <w:tab/>
+            </w:r>
+            <w:r>
+              <w:rPr>
+                <w:noProof/>
+                <w:webHidden/>
+              </w:rPr>
+              <w:fldChar w:fldCharType="begin"/>
+            </w:r>
+            <w:r>
+              <w:rPr>
+                <w:noProof/>
+                <w:webHidden/>
+              </w:rPr>
+              <w:instrText xml:space="preserve"> PAGEREF _Toc31730323 \h </w:instrText>
+            </w:r>
+            <w:r>
+              <w:rPr>
+                <w:noProof/>
+                <w:webHidden/>
+              </w:rPr>
+            </w:r>
+            <w:r>
+              <w:rPr>
+                <w:noProof/>
+                <w:webHidden/>
+              </w:rPr>
+              <w:fldChar w:fldCharType="separate"/>
+            </w:r>
+            <w:r>
+              <w:rPr>
+                <w:noProof/>
+                <w:webHidden/>
+              </w:rPr>
+              <w:t>13</w:t>
+            </w:r>
+            <w:r>
+              <w:rPr>
+                <w:noProof/>
+                <w:webHidden/>
+              </w:rPr>
+              <w:fldChar w:fldCharType="end"/>
+            </w:r>
+          </w:hyperlink>
+        </w:p>
+        <w:p>
+          <w:pPr>
+            <w:pStyle w:val="TDC3"/>
+            <w:rPr>
+              <w:rFonts w:eastAsiaTheme="minorEastAsia"/>
+              <w:noProof/>
+              <w:sz w:val="22"/>
+              <w:szCs w:val="22"/>
+              <w:lang w:val="es-AR" w:eastAsia="es-AR"/>
+            </w:rPr>
+          </w:pPr>
+          <w:hyperlink w:anchor="_Toc31730324" w:history="1">
+            <w:r>
+              <w:rPr>
+                <w:rStyle w:val="Hipervnculo"/>
+                <w:noProof/>
+              </w:rPr>
+              <w:t>Descripción</w:t>
+            </w:r>
+            <w:r>
+              <w:rPr>
+                <w:noProof/>
+                <w:webHidden/>
+              </w:rPr>
+              <w:tab/>
+            </w:r>
+            <w:r>
+              <w:rPr>
+                <w:noProof/>
+                <w:webHidden/>
+              </w:rPr>
+              <w:fldChar w:fldCharType="begin"/>
+            </w:r>
+            <w:r>
+              <w:rPr>
+                <w:noProof/>
+                <w:webHidden/>
+              </w:rPr>
+              <w:instrText xml:space="preserve"> PAGEREF _Toc31730324 \h </w:instrText>
+            </w:r>
+            <w:r>
+              <w:rPr>
+                <w:noProof/>
+                <w:webHidden/>
+              </w:rPr>
+            </w:r>
+            <w:r>
+              <w:rPr>
+                <w:noProof/>
+                <w:webHidden/>
+              </w:rPr>
+              <w:fldChar w:fldCharType="separate"/>
+            </w:r>
+            <w:r>
+              <w:rPr>
+                <w:noProof/>
+                <w:webHidden/>
+              </w:rPr>
+              <w:t>13</w:t>
+            </w:r>
+            <w:r>
+              <w:rPr>
+                <w:noProof/>
+                <w:webHidden/>
+              </w:rPr>
+              <w:fldChar w:fldCharType="end"/>
+            </w:r>
+          </w:hyperlink>
+        </w:p>
+        <w:p>
+          <w:pPr>
+            <w:pStyle w:val="TDC2"/>
+            <w:rPr>
+              <w:rFonts w:eastAsiaTheme="minorEastAsia"/>
+              <w:i w:val="0"/>
+              <w:iCs w:val="0"/>
+              <w:noProof/>
+              <w:sz w:val="22"/>
+              <w:szCs w:val="22"/>
+              <w:lang w:val="es-AR" w:eastAsia="es-AR"/>
+            </w:rPr>
+          </w:pPr>
+          <w:hyperlink w:anchor="_Toc31730325" w:history="1">
+            <w:r>
+              <w:rPr>
+                <w:rStyle w:val="Hipervnculo"/>
+                <w:noProof/>
+              </w:rPr>
+              <w:t>Realizar Carga Masiva de Programas</w:t>
+            </w:r>
+            <w:r>
+              <w:rPr>
+                <w:noProof/>
+                <w:webHidden/>
+              </w:rPr>
+              <w:tab/>
+            </w:r>
+            <w:r>
+              <w:rPr>
+                <w:noProof/>
+                <w:webHidden/>
+              </w:rPr>
+              <w:fldChar w:fldCharType="begin"/>
+            </w:r>
+            <w:r>
+              <w:rPr>
+                <w:noProof/>
+                <w:webHidden/>
+              </w:rPr>
+              <w:instrText xml:space="preserve"> PAGEREF _Toc31730325 \h </w:instrText>
+            </w:r>
+            <w:r>
+              <w:rPr>
+                <w:noProof/>
+                <w:webHidden/>
+              </w:rPr>
+            </w:r>
+            <w:r>
+              <w:rPr>
+                <w:noProof/>
+                <w:webHidden/>
+              </w:rPr>
+              <w:fldChar w:fldCharType="separate"/>
+            </w:r>
+            <w:r>
+              <w:rPr>
+                <w:noProof/>
+                <w:webHidden/>
+              </w:rPr>
+              <w:t>13</w:t>
+            </w:r>
+            <w:r>
+              <w:rPr>
+                <w:noProof/>
+                <w:webHidden/>
+              </w:rPr>
+              <w:fldChar w:fldCharType="end"/>
+            </w:r>
+          </w:hyperlink>
+        </w:p>
+        <w:p>
+          <w:pPr>
+            <w:pStyle w:val="TDC3"/>
+            <w:rPr>
+              <w:rFonts w:eastAsiaTheme="minorEastAsia"/>
+              <w:noProof/>
+              <w:sz w:val="22"/>
+              <w:szCs w:val="22"/>
+              <w:lang w:val="es-AR" w:eastAsia="es-AR"/>
+            </w:rPr>
+          </w:pPr>
+          <w:hyperlink w:anchor="_Toc31730326" w:history="1">
+            <w:r>
+              <w:rPr>
+                <w:rStyle w:val="Hipervnculo"/>
+                <w:noProof/>
+              </w:rPr>
+              <w:t>Actores del CU</w:t>
+            </w:r>
+            <w:r>
+              <w:rPr>
+                <w:noProof/>
+                <w:webHidden/>
+              </w:rPr>
+              <w:tab/>
+            </w:r>
+            <w:r>
+              <w:rPr>
+                <w:noProof/>
+                <w:webHidden/>
+              </w:rPr>
+              <w:fldChar w:fldCharType="begin"/>
+            </w:r>
+            <w:r>
+              <w:rPr>
+                <w:noProof/>
+                <w:webHidden/>
+              </w:rPr>
+              <w:instrText xml:space="preserve"> PAGEREF _Toc31730326 \h </w:instrText>
+            </w:r>
+            <w:r>
+              <w:rPr>
+                <w:noProof/>
+                <w:webHidden/>
+              </w:rPr>
+            </w:r>
+            <w:r>
+              <w:rPr>
+                <w:noProof/>
+                <w:webHidden/>
+              </w:rPr>
+              <w:fldChar w:fldCharType="separate"/>
+            </w:r>
+            <w:r>
+              <w:rPr>
+                <w:noProof/>
+                <w:webHidden/>
+              </w:rPr>
+              <w:t>13</w:t>
+            </w:r>
+            <w:r>
+              <w:rPr>
+                <w:noProof/>
+                <w:webHidden/>
+              </w:rPr>
+              <w:fldChar w:fldCharType="end"/>
+            </w:r>
+          </w:hyperlink>
+        </w:p>
+        <w:p>
+          <w:pPr>
+            <w:pStyle w:val="TDC3"/>
+            <w:rPr>
+              <w:rFonts w:eastAsiaTheme="minorEastAsia"/>
+              <w:noProof/>
+              <w:sz w:val="22"/>
+              <w:szCs w:val="22"/>
+              <w:lang w:val="es-AR" w:eastAsia="es-AR"/>
+            </w:rPr>
+          </w:pPr>
+          <w:hyperlink w:anchor="_Toc31730327" w:history="1">
+            <w:r>
+              <w:rPr>
+                <w:rStyle w:val="Hipervnculo"/>
+                <w:noProof/>
+              </w:rPr>
+              <w:t>Descripción</w:t>
+            </w:r>
+            <w:r>
+              <w:rPr>
+                <w:noProof/>
+                <w:webHidden/>
+              </w:rPr>
+              <w:tab/>
+            </w:r>
+            <w:r>
+              <w:rPr>
+                <w:noProof/>
+                <w:webHidden/>
+              </w:rPr>
+              <w:fldChar w:fldCharType="begin"/>
+            </w:r>
+            <w:r>
+              <w:rPr>
+                <w:noProof/>
+                <w:webHidden/>
+              </w:rPr>
+              <w:instrText xml:space="preserve"> PAGEREF _Toc31730327 \h </w:instrText>
             </w:r>
             <w:r>
               <w:rPr>
@@ -4446,7 +5073,7 @@
               <w:lang w:val="es-AR" w:eastAsia="es-AR"/>
             </w:rPr>
           </w:pPr>
-          <w:hyperlink w:anchor="_Toc18314739" w:history="1">
+          <w:hyperlink w:anchor="_Toc31730328" w:history="1">
             <w:r>
               <w:rPr>
                 <w:rStyle w:val="Hipervnculo"/>
@@ -4473,7 +5100,7 @@
                 <w:noProof/>
                 <w:webHidden/>
               </w:rPr>
-              <w:instrText xml:space="preserve"> PAGEREF _Toc18314739 \h </w:instrText>
+              <w:instrText xml:space="preserve"> PAGEREF _Toc31730328 \h </w:instrText>
             </w:r>
             <w:r>
               <w:rPr>
@@ -4517,7 +5144,7 @@
               <w:lang w:val="es-AR" w:eastAsia="es-AR"/>
             </w:rPr>
           </w:pPr>
-          <w:hyperlink w:anchor="_Toc18314740" w:history="1">
+          <w:hyperlink w:anchor="_Toc31730329" w:history="1">
             <w:r>
               <w:rPr>
                 <w:rStyle w:val="Hipervnculo"/>
@@ -4544,7 +5171,7 @@
                 <w:noProof/>
                 <w:webHidden/>
               </w:rPr>
-              <w:instrText xml:space="preserve"> PAGEREF _Toc18314740 \h </w:instrText>
+              <w:instrText xml:space="preserve"> PAGEREF _Toc31730329 \h </w:instrText>
             </w:r>
             <w:r>
               <w:rPr>
@@ -4588,7 +5215,7 @@
               <w:lang w:val="es-AR" w:eastAsia="es-AR"/>
             </w:rPr>
           </w:pPr>
-          <w:hyperlink w:anchor="_Toc18314741" w:history="1">
+          <w:hyperlink w:anchor="_Toc31730330" w:history="1">
             <w:r>
               <w:rPr>
                 <w:rStyle w:val="Hipervnculo"/>
@@ -4615,7 +5242,7 @@
                 <w:noProof/>
                 <w:webHidden/>
               </w:rPr>
-              <w:instrText xml:space="preserve"> PAGEREF _Toc18314741 \h </w:instrText>
+              <w:instrText xml:space="preserve"> PAGEREF _Toc31730330 \h </w:instrText>
             </w:r>
             <w:r>
               <w:rPr>
@@ -4699,7 +5326,7 @@
       <w:pPr>
         <w:pStyle w:val="PSI-Ttulo1"/>
       </w:pPr>
-      <w:bookmarkStart w:id="3" w:name="_Toc18314685"/>
+      <w:bookmarkStart w:id="3" w:name="_Toc31730265"/>
       <w:r>
         <w:t>Requerimientos</w:t>
       </w:r>
@@ -4718,7 +5345,7 @@
       </w:pPr>
       <w:bookmarkStart w:id="4" w:name="_Toc228266919"/>
       <w:bookmarkStart w:id="5" w:name="_Toc234682911"/>
-      <w:bookmarkStart w:id="6" w:name="_Toc18314686"/>
+      <w:bookmarkStart w:id="6" w:name="_Toc31730266"/>
       <w:r>
         <w:t>Requerimientos Funcionales</w:t>
       </w:r>
@@ -4894,7 +5521,10 @@
         <w:spacing w:before="200" w:line="276" w:lineRule="auto"/>
       </w:pPr>
       <w:r>
-        <w:t>Permitir a los empleados de S</w:t>
+        <w:t>Permitir al empleado</w:t>
+      </w:r>
+      <w:r>
+        <w:t xml:space="preserve"> de S</w:t>
       </w:r>
       <w:r>
         <w:t xml:space="preserve">ecretaría </w:t>
@@ -4907,6 +5537,39 @@
       </w:r>
       <w:r>
         <w:t xml:space="preserve"> subir el programa válido (firmado) digitalizado.  </w:t>
+      </w:r>
+    </w:p>
+    <w:p>
+      <w:pPr>
+        <w:pStyle w:val="Prrafodelista"/>
+        <w:numPr>
+          <w:ilvl w:val="0"/>
+          <w:numId w:val="30"/>
+        </w:numPr>
+      </w:pPr>
+      <w:r>
+        <w:t>Permitir al Empleado Secretaría Académica cargar en el sistema un conjunto de programas escaneados de los documentos (programas impresos) firmados</w:t>
+      </w:r>
+      <w:r>
+        <w:t xml:space="preserve"> por todas las autoridades correspondientes (</w:t>
+      </w:r>
+      <w:r>
+        <w:t>Profesor responsable</w:t>
+      </w:r>
+      <w:r>
+        <w:t>, S</w:t>
+      </w:r>
+      <w:r>
+        <w:t xml:space="preserve">ecretaría </w:t>
+      </w:r>
+      <w:r>
+        <w:t>A</w:t>
+      </w:r>
+      <w:r>
+        <w:t>cadémica</w:t>
+      </w:r>
+      <w:r>
+        <w:t>, departamento).</w:t>
       </w:r>
     </w:p>
     <w:p>
@@ -4975,6 +5638,7 @@
         <w:spacing w:before="200" w:line="276" w:lineRule="auto"/>
       </w:pPr>
       <w:r>
+        <w:lastRenderedPageBreak/>
         <w:t>Permitir alta/baja/modificación de docentes responsables</w:t>
       </w:r>
       <w:r>
@@ -5017,7 +5681,6 @@
         <w:spacing w:before="200" w:line="276" w:lineRule="auto"/>
       </w:pPr>
       <w:r>
-        <w:lastRenderedPageBreak/>
         <w:t>Permitir alta/</w:t>
       </w:r>
       <w:r>
@@ -5086,31 +5749,7 @@
         <w:spacing w:before="200" w:line="276" w:lineRule="auto"/>
       </w:pPr>
       <w:r>
-        <w:t>Permitir a</w:t>
-      </w:r>
-      <w:r>
-        <w:t xml:space="preserve"> </w:t>
-      </w:r>
-      <w:r>
-        <w:t>l</w:t>
-      </w:r>
-      <w:r>
-        <w:t>os</w:t>
-      </w:r>
-      <w:r>
-        <w:t xml:space="preserve"> empleados de S</w:t>
-      </w:r>
-      <w:r>
-        <w:t xml:space="preserve">ecretaría </w:t>
-      </w:r>
-      <w:r>
-        <w:t>A</w:t>
-      </w:r>
-      <w:r>
-        <w:t>cadémica</w:t>
-      </w:r>
-      <w:r>
-        <w:t xml:space="preserve"> obtener listado de las asignaturas en la cuales no se presentaron los programas de acuerdo a un año especifico.</w:t>
+        <w:t>Permitir a los empleados de Secretaría Académica generar un informe gerencial mediante un listado de las asignaturas, en base a una carrera seleccionada, en las cuales no se presentaron los programas de acuerdo a un año específico.</w:t>
       </w:r>
     </w:p>
     <w:p>
@@ -5123,31 +5762,7 @@
         <w:spacing w:before="200" w:line="276" w:lineRule="auto"/>
       </w:pPr>
       <w:r>
-        <w:t>Permitir a</w:t>
-      </w:r>
-      <w:r>
-        <w:t xml:space="preserve"> </w:t>
-      </w:r>
-      <w:r>
-        <w:t>l</w:t>
-      </w:r>
-      <w:r>
-        <w:t>os</w:t>
-      </w:r>
-      <w:r>
-        <w:t xml:space="preserve"> empleados de S</w:t>
-      </w:r>
-      <w:r>
-        <w:t xml:space="preserve">ecretaría </w:t>
-      </w:r>
-      <w:r>
-        <w:t>A</w:t>
-      </w:r>
-      <w:r>
-        <w:t>cadémica</w:t>
-      </w:r>
-      <w:r>
-        <w:t xml:space="preserve"> obtener un listado de los diferentes planes de cada carrera.</w:t>
+        <w:t xml:space="preserve">Permitir a los empleados de Secretaría Académica generar un informe gerencial mediante un listado de los profesores con sus respectivas asignaturas, en base a una carrera seleccionada, en las cuales no se presentaron los programas de acuerdo a un año específico.  </w:t>
       </w:r>
     </w:p>
     <w:p>
@@ -5184,19 +5799,7 @@
         <w:t>cadémica</w:t>
       </w:r>
       <w:r>
-        <w:t xml:space="preserve"> seleccionar la ubicación a la cual fue enviado el programa o donde se encuentra el mismo, mediante una lista desplegable (S</w:t>
-      </w:r>
-      <w:r>
-        <w:t xml:space="preserve">ecretaría </w:t>
-      </w:r>
-      <w:r>
-        <w:t>A</w:t>
-      </w:r>
-      <w:r>
-        <w:t>cadémica</w:t>
-      </w:r>
-      <w:r>
-        <w:t xml:space="preserve">, Departamento). </w:t>
+        <w:t xml:space="preserve"> obtener un listado de los diferentes planes de cada carrera.</w:t>
       </w:r>
     </w:p>
     <w:p>
@@ -5209,18 +5812,43 @@
         <w:spacing w:before="200" w:line="276" w:lineRule="auto"/>
       </w:pPr>
       <w:r>
-        <w:t>P</w:t>
-      </w:r>
-      <w:r>
-        <w:t>recargar el formulario con datos</w:t>
-      </w:r>
-      <w:r>
-        <w:t xml:space="preserve"> del Programa</w:t>
-      </w:r>
-      <w:bookmarkStart w:id="7" w:name="_GoBack"/>
-      <w:bookmarkEnd w:id="7"/>
-      <w:r>
-        <w:t xml:space="preserve"> existentes en la BD.</w:t>
+        <w:t>Permitir a</w:t>
+      </w:r>
+      <w:r>
+        <w:t xml:space="preserve"> </w:t>
+      </w:r>
+      <w:r>
+        <w:t>l</w:t>
+      </w:r>
+      <w:r>
+        <w:t>os</w:t>
+      </w:r>
+      <w:r>
+        <w:t xml:space="preserve"> empleados de S</w:t>
+      </w:r>
+      <w:r>
+        <w:t xml:space="preserve">ecretaría </w:t>
+      </w:r>
+      <w:r>
+        <w:t>A</w:t>
+      </w:r>
+      <w:r>
+        <w:t>cadémica</w:t>
+      </w:r>
+      <w:r>
+        <w:t xml:space="preserve"> seleccionar la ubicación a la cual fue enviado el programa o donde se encuentra el mismo, mediante una lista desplegable (S</w:t>
+      </w:r>
+      <w:r>
+        <w:t xml:space="preserve">ecretaría </w:t>
+      </w:r>
+      <w:r>
+        <w:t>A</w:t>
+      </w:r>
+      <w:r>
+        <w:t>cadémica</w:t>
+      </w:r>
+      <w:r>
+        <w:t xml:space="preserve">, Departamento). </w:t>
       </w:r>
     </w:p>
     <w:p>
@@ -5233,31 +5861,18 @@
         <w:spacing w:before="200" w:line="276" w:lineRule="auto"/>
       </w:pPr>
       <w:r>
-        <w:t>Permitir al docente</w:t>
-      </w:r>
-      <w:r>
-        <w:t xml:space="preserve"> responsable</w:t>
-      </w:r>
-      <w:r>
-        <w:t xml:space="preserve"> modificar el programa de asignatura, a partir de las observaciones marcadas por el </w:t>
-      </w:r>
-      <w:r>
-        <w:t>empleado</w:t>
-      </w:r>
-      <w:r>
-        <w:t xml:space="preserve"> de S</w:t>
-      </w:r>
-      <w:r>
-        <w:t xml:space="preserve">ecretaría </w:t>
-      </w:r>
-      <w:r>
-        <w:t>A</w:t>
-      </w:r>
-      <w:r>
-        <w:t>cadémica</w:t>
-      </w:r>
-      <w:r>
-        <w:t xml:space="preserve"> y jefe de departamento.  </w:t>
+        <w:t>P</w:t>
+      </w:r>
+      <w:r>
+        <w:t>recargar el formulario con datos</w:t>
+      </w:r>
+      <w:r>
+        <w:t xml:space="preserve"> del Programa</w:t>
+      </w:r>
+      <w:bookmarkStart w:id="7" w:name="_GoBack"/>
+      <w:bookmarkEnd w:id="7"/>
+      <w:r>
+        <w:t xml:space="preserve"> existentes en la BD.</w:t>
       </w:r>
     </w:p>
     <w:p>
@@ -5270,7 +5885,19 @@
         <w:spacing w:before="200" w:line="276" w:lineRule="auto"/>
       </w:pPr>
       <w:r>
-        <w:t>Permitir a los empleados de S</w:t>
+        <w:t>Permitir al docente</w:t>
+      </w:r>
+      <w:r>
+        <w:t xml:space="preserve"> responsable</w:t>
+      </w:r>
+      <w:r>
+        <w:t xml:space="preserve"> modificar el programa de asignatura, a partir de las observaciones marcadas por el </w:t>
+      </w:r>
+      <w:r>
+        <w:t>empleado</w:t>
+      </w:r>
+      <w:r>
+        <w:t xml:space="preserve"> de S</w:t>
       </w:r>
       <w:r>
         <w:t xml:space="preserve">ecretaría </w:t>
@@ -5282,13 +5909,7 @@
         <w:t>cadémica</w:t>
       </w:r>
       <w:r>
-        <w:t xml:space="preserve"> sub</w:t>
-      </w:r>
-      <w:r>
-        <w:t>ir el plan válido</w:t>
-      </w:r>
-      <w:r>
-        <w:t xml:space="preserve"> digitalizado.  </w:t>
+        <w:t xml:space="preserve"> y jefe de departamento.  </w:t>
       </w:r>
     </w:p>
     <w:p>
@@ -5301,13 +5922,7 @@
         <w:spacing w:before="200" w:line="276" w:lineRule="auto"/>
       </w:pPr>
       <w:r>
-        <w:t xml:space="preserve">Permitir </w:t>
-      </w:r>
-      <w:r>
-        <w:t xml:space="preserve">a los </w:t>
-      </w:r>
-      <w:r>
-        <w:t>empleados de S</w:t>
+        <w:t>Permitir a los empleados de S</w:t>
       </w:r>
       <w:r>
         <w:t xml:space="preserve">ecretaría </w:t>
@@ -5316,18 +5931,16 @@
         <w:t>A</w:t>
       </w:r>
       <w:r>
-        <w:t>cadémica cambiar un plan</w:t>
-      </w:r>
-      <w:r>
-        <w:t xml:space="preserve"> escaneado en </w:t>
-      </w:r>
-      <w:proofErr w:type="spellStart"/>
-      <w:r>
-        <w:t>pdf</w:t>
-      </w:r>
-      <w:proofErr w:type="spellEnd"/>
-      <w:r>
-        <w:t xml:space="preserve">, en el caso de haber subido el incorrecto. </w:t>
+        <w:t>cadémica</w:t>
+      </w:r>
+      <w:r>
+        <w:t xml:space="preserve"> sub</w:t>
+      </w:r>
+      <w:r>
+        <w:t>ir el plan válido</w:t>
+      </w:r>
+      <w:r>
+        <w:t xml:space="preserve"> digitalizado.  </w:t>
       </w:r>
     </w:p>
     <w:p>
@@ -5340,6 +5953,45 @@
         <w:spacing w:before="200" w:line="276" w:lineRule="auto"/>
       </w:pPr>
       <w:r>
+        <w:t xml:space="preserve">Permitir </w:t>
+      </w:r>
+      <w:r>
+        <w:t xml:space="preserve">a los </w:t>
+      </w:r>
+      <w:r>
+        <w:t>empleados de S</w:t>
+      </w:r>
+      <w:r>
+        <w:t xml:space="preserve">ecretaría </w:t>
+      </w:r>
+      <w:r>
+        <w:t>A</w:t>
+      </w:r>
+      <w:r>
+        <w:t>cadémica cambiar un plan</w:t>
+      </w:r>
+      <w:r>
+        <w:t xml:space="preserve"> escaneado en </w:t>
+      </w:r>
+      <w:proofErr w:type="spellStart"/>
+      <w:r>
+        <w:t>pdf</w:t>
+      </w:r>
+      <w:proofErr w:type="spellEnd"/>
+      <w:r>
+        <w:t xml:space="preserve">, en el caso de haber subido el incorrecto. </w:t>
+      </w:r>
+    </w:p>
+    <w:p>
+      <w:pPr>
+        <w:pStyle w:val="PSI-Normal"/>
+        <w:numPr>
+          <w:ilvl w:val="0"/>
+          <w:numId w:val="30"/>
+        </w:numPr>
+        <w:spacing w:before="200" w:line="276" w:lineRule="auto"/>
+      </w:pPr>
+      <w:r>
         <w:t>Permitir a la comunidad universitaria (alumnos, docentes y empleados de S</w:t>
       </w:r>
       <w:r>
@@ -5384,7 +6036,7 @@
       </w:pPr>
       <w:bookmarkStart w:id="8" w:name="_Toc228266920"/>
       <w:bookmarkStart w:id="9" w:name="_Toc234682912"/>
-      <w:bookmarkStart w:id="10" w:name="_Toc18314687"/>
+      <w:bookmarkStart w:id="10" w:name="_Toc31730267"/>
       <w:r>
         <w:t>Requerimientos no Funcionales</w:t>
       </w:r>
@@ -5604,9 +6256,8 @@
       </w:pPr>
       <w:bookmarkStart w:id="11" w:name="_Toc228266921"/>
       <w:bookmarkStart w:id="12" w:name="_Toc234682913"/>
-      <w:bookmarkStart w:id="13" w:name="_Toc18314688"/>
-      <w:r>
-        <w:lastRenderedPageBreak/>
+      <w:bookmarkStart w:id="13" w:name="_Toc31730268"/>
+      <w:r>
         <w:t>Actores</w:t>
       </w:r>
       <w:bookmarkEnd w:id="2"/>
@@ -5624,7 +6275,7 @@
       <w:pPr>
         <w:pStyle w:val="PSI-Ttulo2"/>
       </w:pPr>
-      <w:bookmarkStart w:id="14" w:name="_Toc18314689"/>
+      <w:bookmarkStart w:id="14" w:name="_Toc31730269"/>
       <w:r>
         <w:t>Profesor</w:t>
       </w:r>
@@ -5922,7 +6573,7 @@
       <w:pPr>
         <w:pStyle w:val="PSI-Ttulo2"/>
       </w:pPr>
-      <w:bookmarkStart w:id="15" w:name="_Toc18314690"/>
+      <w:bookmarkStart w:id="15" w:name="_Toc31730270"/>
       <w:r>
         <w:t>Empleado Secretaría Académica</w:t>
       </w:r>
@@ -6236,9 +6887,8 @@
       <w:pPr>
         <w:pStyle w:val="PSI-Ttulo2"/>
       </w:pPr>
-      <w:bookmarkStart w:id="16" w:name="_Toc18314691"/>
-      <w:r>
-        <w:lastRenderedPageBreak/>
+      <w:bookmarkStart w:id="16" w:name="_Toc31730271"/>
+      <w:r>
         <w:t>Departamento</w:t>
       </w:r>
       <w:bookmarkEnd w:id="16"/>
@@ -6535,7 +7185,7 @@
       <w:pPr>
         <w:pStyle w:val="PSI-Ttulo2"/>
       </w:pPr>
-      <w:bookmarkStart w:id="17" w:name="_Toc18314692"/>
+      <w:bookmarkStart w:id="17" w:name="_Toc31730272"/>
       <w:r>
         <w:t>Invitado</w:t>
       </w:r>
@@ -6829,37 +7479,7 @@
       <w:pPr>
         <w:pStyle w:val="PSI-Ttulo1"/>
       </w:pPr>
-    </w:p>
-    <w:p>
-      <w:pPr>
-        <w:pStyle w:val="PSI-Ttulo1"/>
-      </w:pPr>
-    </w:p>
-    <w:p>
-      <w:pPr>
-        <w:pStyle w:val="PSI-Ttulo1"/>
-      </w:pPr>
-    </w:p>
-    <w:p>
-      <w:pPr>
-        <w:pStyle w:val="PSI-Ttulo1"/>
-      </w:pPr>
-    </w:p>
-    <w:p>
-      <w:pPr>
-        <w:pStyle w:val="PSI-Ttulo1"/>
-      </w:pPr>
-    </w:p>
-    <w:p>
-      <w:pPr>
-        <w:pStyle w:val="PSI-Ttulo1"/>
-      </w:pPr>
-    </w:p>
-    <w:p>
-      <w:pPr>
-        <w:pStyle w:val="PSI-Ttulo1"/>
-      </w:pPr>
-      <w:bookmarkStart w:id="21" w:name="_Toc18314693"/>
+      <w:bookmarkStart w:id="21" w:name="_Toc31730273"/>
       <w:r>
         <w:t>Casos de Uso</w:t>
       </w:r>
@@ -6899,7 +7519,7 @@
         <w:pStyle w:val="PSI-Ttulo2"/>
       </w:pPr>
       <w:bookmarkStart w:id="22" w:name="_Toc524890609"/>
-      <w:bookmarkStart w:id="23" w:name="_Toc18314694"/>
+      <w:bookmarkStart w:id="23" w:name="_Toc31730274"/>
       <w:r>
         <w:t>Ingresar al sistema</w:t>
       </w:r>
@@ -6911,7 +7531,7 @@
         <w:pStyle w:val="PSI-Ttulo3"/>
       </w:pPr>
       <w:bookmarkStart w:id="24" w:name="_Toc524890610"/>
-      <w:bookmarkStart w:id="25" w:name="_Toc18314695"/>
+      <w:bookmarkStart w:id="25" w:name="_Toc31730275"/>
       <w:r>
         <w:t>Actores</w:t>
       </w:r>
@@ -6934,7 +7554,7 @@
         <w:pStyle w:val="PSI-Ttulo3"/>
       </w:pPr>
       <w:bookmarkStart w:id="29" w:name="_Toc524890611"/>
-      <w:bookmarkStart w:id="30" w:name="_Toc18314696"/>
+      <w:bookmarkStart w:id="30" w:name="_Toc31730276"/>
       <w:r>
         <w:t>Descripción</w:t>
       </w:r>
@@ -6980,7 +7600,7 @@
         <w:pStyle w:val="PSI-Ttulo2"/>
       </w:pPr>
       <w:bookmarkStart w:id="31" w:name="_Toc524890621"/>
-      <w:bookmarkStart w:id="32" w:name="_Toc18314697"/>
+      <w:bookmarkStart w:id="32" w:name="_Toc31730277"/>
       <w:r>
         <w:t>Visualizar Programa</w:t>
       </w:r>
@@ -6992,7 +7612,7 @@
         <w:pStyle w:val="PSI-Ttulo3"/>
       </w:pPr>
       <w:bookmarkStart w:id="33" w:name="_Toc524890622"/>
-      <w:bookmarkStart w:id="34" w:name="_Toc18314698"/>
+      <w:bookmarkStart w:id="34" w:name="_Toc31730278"/>
       <w:r>
         <w:t>Actores</w:t>
       </w:r>
@@ -7012,7 +7632,7 @@
         <w:pStyle w:val="PSI-Ttulo2"/>
       </w:pPr>
       <w:bookmarkStart w:id="35" w:name="_Toc524890623"/>
-      <w:bookmarkStart w:id="36" w:name="_Toc18314699"/>
+      <w:bookmarkStart w:id="36" w:name="_Toc31730279"/>
       <w:r>
         <w:rPr>
           <w:sz w:val="22"/>
@@ -7045,17 +7665,21 @@
       <w:pPr>
         <w:pStyle w:val="PSI-Ttulo2"/>
       </w:pPr>
+      <w:bookmarkStart w:id="37" w:name="_Toc31730280"/>
       <w:r>
         <w:t>Visualizar Plan</w:t>
       </w:r>
+      <w:bookmarkEnd w:id="37"/>
     </w:p>
     <w:p>
       <w:pPr>
         <w:pStyle w:val="PSI-Ttulo3"/>
       </w:pPr>
+      <w:bookmarkStart w:id="38" w:name="_Toc31730281"/>
       <w:r>
         <w:t>Actores</w:t>
       </w:r>
+      <w:bookmarkEnd w:id="38"/>
     </w:p>
     <w:p>
       <w:pPr>
@@ -7069,6 +7693,7 @@
       <w:pPr>
         <w:pStyle w:val="PSI-Ttulo2"/>
       </w:pPr>
+      <w:bookmarkStart w:id="39" w:name="_Toc31730282"/>
       <w:r>
         <w:rPr>
           <w:sz w:val="22"/>
@@ -7076,6 +7701,7 @@
         </w:rPr>
         <w:t>Descripción</w:t>
       </w:r>
+      <w:bookmarkEnd w:id="39"/>
     </w:p>
     <w:p>
       <w:pPr>
@@ -7102,132 +7728,119 @@
       <w:pPr>
         <w:pStyle w:val="PSI-Ttulo2"/>
       </w:pPr>
-      <w:bookmarkStart w:id="37" w:name="_Toc18314700"/>
+      <w:bookmarkStart w:id="40" w:name="_Toc31730283"/>
+      <w:r>
+        <w:t>Generar Programa</w:t>
+      </w:r>
+      <w:r>
+        <w:t xml:space="preserve"> PDF</w:t>
+      </w:r>
+      <w:bookmarkEnd w:id="40"/>
+    </w:p>
+    <w:p>
+      <w:pPr>
+        <w:pStyle w:val="PSI-Ttulo3"/>
+      </w:pPr>
+      <w:bookmarkStart w:id="41" w:name="_Toc31730284"/>
+      <w:r>
+        <w:t>Actores</w:t>
+      </w:r>
+      <w:bookmarkEnd w:id="41"/>
+    </w:p>
+    <w:p>
+      <w:pPr>
+        <w:pStyle w:val="PSI-Normal"/>
+      </w:pPr>
+      <w:r>
+        <w:t>Profesor</w:t>
+      </w:r>
+    </w:p>
+    <w:p>
+      <w:pPr>
+        <w:pStyle w:val="PSI-Normal"/>
+      </w:pPr>
+      <w:r>
+        <w:t>Empleado Secretaría Académica</w:t>
+      </w:r>
+    </w:p>
+    <w:p>
+      <w:pPr>
+        <w:pStyle w:val="PSI-Ttulo3"/>
+      </w:pPr>
+      <w:bookmarkStart w:id="42" w:name="_Toc31730285"/>
+      <w:r>
+        <w:t>Descripción</w:t>
+      </w:r>
+      <w:bookmarkEnd w:id="42"/>
+    </w:p>
+    <w:p>
+      <w:pPr>
+        <w:pStyle w:val="PSI-Normal"/>
+      </w:pPr>
+      <w:r>
+        <w:t>Permitir al Profesor</w:t>
+      </w:r>
+      <w:r>
+        <w:t xml:space="preserve"> </w:t>
+      </w:r>
+      <w:r>
+        <w:t>y</w:t>
+      </w:r>
+      <w:r>
+        <w:t xml:space="preserve"> </w:t>
+      </w:r>
+      <w:r>
+        <w:t xml:space="preserve">al </w:t>
+      </w:r>
+      <w:r>
+        <w:t>Empleado Secretaría Académica</w:t>
+      </w:r>
+      <w:r>
+        <w:t xml:space="preserve"> generar un programa en formato .PDF a partir de los formularios.</w:t>
+      </w:r>
+    </w:p>
+    <w:p>
+      <w:pPr>
+        <w:pStyle w:val="PSI-Ttulo2"/>
+      </w:pPr>
+      <w:bookmarkStart w:id="43" w:name="_Toc524890624"/>
+      <w:bookmarkStart w:id="44" w:name="_Toc31730286"/>
       <w:r>
         <w:lastRenderedPageBreak/>
-        <w:t>Generar Programa</w:t>
-      </w:r>
-      <w:r>
-        <w:t xml:space="preserve"> PDF</w:t>
-      </w:r>
-      <w:bookmarkEnd w:id="37"/>
+        <w:t xml:space="preserve">Subir Programa </w:t>
+      </w:r>
+      <w:bookmarkEnd w:id="43"/>
+      <w:r>
+        <w:t>Firmado</w:t>
+      </w:r>
+      <w:bookmarkEnd w:id="44"/>
     </w:p>
     <w:p>
       <w:pPr>
         <w:pStyle w:val="PSI-Ttulo3"/>
       </w:pPr>
-      <w:bookmarkStart w:id="38" w:name="_Toc18314701"/>
+      <w:bookmarkStart w:id="45" w:name="_Toc524890625"/>
+      <w:bookmarkStart w:id="46" w:name="_Toc31730287"/>
       <w:r>
         <w:t>Actores</w:t>
       </w:r>
-      <w:bookmarkEnd w:id="38"/>
+      <w:bookmarkEnd w:id="45"/>
+      <w:bookmarkEnd w:id="46"/>
     </w:p>
     <w:p>
       <w:pPr>
         <w:pStyle w:val="PSI-Normal"/>
       </w:pPr>
       <w:r>
-        <w:t>Profesor</w:t>
-      </w:r>
-    </w:p>
-    <w:p>
-      <w:pPr>
-        <w:pStyle w:val="PSI-Normal"/>
-      </w:pPr>
-      <w:r>
         <w:t>Empleado Secretaría Académica</w:t>
       </w:r>
     </w:p>
     <w:p>
       <w:pPr>
-        <w:pStyle w:val="PSI-Ttulo3"/>
-      </w:pPr>
-      <w:bookmarkStart w:id="39" w:name="_Toc18314702"/>
-      <w:r>
-        <w:t>Descripción</w:t>
-      </w:r>
-      <w:bookmarkEnd w:id="39"/>
-    </w:p>
-    <w:p>
-      <w:pPr>
-        <w:pStyle w:val="PSI-Normal"/>
-      </w:pPr>
-      <w:r>
-        <w:t>Permitir al Profesor</w:t>
-      </w:r>
-      <w:r>
-        <w:t xml:space="preserve"> </w:t>
-      </w:r>
-      <w:r>
-        <w:t>y</w:t>
-      </w:r>
-      <w:r>
-        <w:t xml:space="preserve"> </w:t>
-      </w:r>
-      <w:r>
-        <w:t xml:space="preserve">al </w:t>
-      </w:r>
-      <w:r>
-        <w:t>Empleado Secretaría Académica</w:t>
-      </w:r>
-      <w:r>
-        <w:t xml:space="preserve"> generar un programa en formato .PDF a partir de los formularios.</w:t>
-      </w:r>
-    </w:p>
-    <w:p>
-      <w:pPr>
         <w:pStyle w:val="PSI-Ttulo2"/>
       </w:pPr>
-    </w:p>
-    <w:p>
-      <w:pPr>
-        <w:pStyle w:val="PSI-Ttulo2"/>
-        <w:rPr>
-          <w:lang w:val="es-ES"/>
-        </w:rPr>
-      </w:pPr>
-    </w:p>
-    <w:p>
-      <w:pPr>
-        <w:pStyle w:val="PSI-Ttulo2"/>
-      </w:pPr>
-      <w:bookmarkStart w:id="40" w:name="_Toc524890624"/>
-      <w:bookmarkStart w:id="41" w:name="_Toc18314703"/>
-      <w:r>
-        <w:t xml:space="preserve">Subir Programa </w:t>
-      </w:r>
-      <w:bookmarkEnd w:id="40"/>
-      <w:r>
-        <w:t>Firmado</w:t>
-      </w:r>
-      <w:bookmarkEnd w:id="41"/>
-    </w:p>
-    <w:p>
-      <w:pPr>
-        <w:pStyle w:val="PSI-Ttulo3"/>
-      </w:pPr>
-      <w:bookmarkStart w:id="42" w:name="_Toc524890625"/>
-      <w:bookmarkStart w:id="43" w:name="_Toc18314704"/>
-      <w:r>
-        <w:t>Actores</w:t>
-      </w:r>
-      <w:bookmarkEnd w:id="42"/>
-      <w:bookmarkEnd w:id="43"/>
-    </w:p>
-    <w:p>
-      <w:pPr>
-        <w:pStyle w:val="PSI-Normal"/>
-      </w:pPr>
-      <w:r>
-        <w:t>Empleado Secretaría Académica</w:t>
-      </w:r>
-    </w:p>
-    <w:p>
-      <w:pPr>
-        <w:pStyle w:val="PSI-Ttulo2"/>
-      </w:pPr>
-      <w:bookmarkStart w:id="44" w:name="_Toc524890626"/>
-      <w:bookmarkStart w:id="45" w:name="_Toc18314705"/>
+      <w:bookmarkStart w:id="47" w:name="_Toc524890626"/>
+      <w:bookmarkStart w:id="48" w:name="_Toc31730288"/>
       <w:r>
         <w:rPr>
           <w:sz w:val="22"/>
@@ -7235,8 +7848,8 @@
         </w:rPr>
         <w:t>Descripción</w:t>
       </w:r>
-      <w:bookmarkEnd w:id="44"/>
-      <w:bookmarkEnd w:id="45"/>
+      <w:bookmarkEnd w:id="47"/>
+      <w:bookmarkEnd w:id="48"/>
     </w:p>
     <w:p>
       <w:pPr>
@@ -7270,7 +7883,7 @@
       <w:pPr>
         <w:pStyle w:val="PSI-Ttulo2"/>
       </w:pPr>
-      <w:bookmarkStart w:id="46" w:name="_Toc524890627"/>
+      <w:bookmarkStart w:id="49" w:name="_Toc524890627"/>
     </w:p>
     <w:p>
       <w:pPr>
@@ -7281,24 +7894,24 @@
       <w:pPr>
         <w:pStyle w:val="PSI-Ttulo2"/>
       </w:pPr>
-      <w:bookmarkStart w:id="47" w:name="_Toc18314706"/>
+      <w:bookmarkStart w:id="50" w:name="_Toc31730289"/>
       <w:r>
         <w:t>Seguir Programa</w:t>
       </w:r>
-      <w:bookmarkEnd w:id="46"/>
-      <w:bookmarkEnd w:id="47"/>
+      <w:bookmarkEnd w:id="49"/>
+      <w:bookmarkEnd w:id="50"/>
     </w:p>
     <w:p>
       <w:pPr>
         <w:pStyle w:val="PSI-Ttulo3"/>
       </w:pPr>
-      <w:bookmarkStart w:id="48" w:name="_Toc524890628"/>
-      <w:bookmarkStart w:id="49" w:name="_Toc18314707"/>
+      <w:bookmarkStart w:id="51" w:name="_Toc524890628"/>
+      <w:bookmarkStart w:id="52" w:name="_Toc31730290"/>
       <w:r>
         <w:t>Actores</w:t>
       </w:r>
-      <w:bookmarkEnd w:id="48"/>
-      <w:bookmarkEnd w:id="49"/>
+      <w:bookmarkEnd w:id="51"/>
+      <w:bookmarkEnd w:id="52"/>
     </w:p>
     <w:p>
       <w:pPr>
@@ -7312,8 +7925,8 @@
       <w:pPr>
         <w:pStyle w:val="PSI-Ttulo2"/>
       </w:pPr>
-      <w:bookmarkStart w:id="50" w:name="_Toc524890629"/>
-      <w:bookmarkStart w:id="51" w:name="_Toc18314708"/>
+      <w:bookmarkStart w:id="53" w:name="_Toc524890629"/>
+      <w:bookmarkStart w:id="54" w:name="_Toc31730291"/>
       <w:r>
         <w:rPr>
           <w:sz w:val="22"/>
@@ -7321,8 +7934,8 @@
         </w:rPr>
         <w:t>Descripción</w:t>
       </w:r>
-      <w:bookmarkEnd w:id="50"/>
-      <w:bookmarkEnd w:id="51"/>
+      <w:bookmarkEnd w:id="53"/>
+      <w:bookmarkEnd w:id="54"/>
     </w:p>
     <w:p>
       <w:pPr>
@@ -7344,27 +7957,30 @@
           <w:lang w:val="es-ES"/>
         </w:rPr>
       </w:pPr>
-      <w:bookmarkStart w:id="52" w:name="_Toc524890630"/>
+      <w:bookmarkStart w:id="55" w:name="_Toc524890630"/>
     </w:p>
     <w:p>
       <w:pPr>
         <w:pStyle w:val="PSI-Ttulo2"/>
       </w:pPr>
-      <w:bookmarkStart w:id="53" w:name="_Toc18314709"/>
-      <w:r>
-        <w:t>Revisar Formulario Programa</w:t>
-      </w:r>
-      <w:bookmarkEnd w:id="53"/>
+      <w:bookmarkStart w:id="56" w:name="_Toc31730292"/>
+      <w:r>
+        <w:t xml:space="preserve">Revisar </w:t>
+      </w:r>
+      <w:r>
+        <w:t xml:space="preserve"> Programa</w:t>
+      </w:r>
+      <w:bookmarkEnd w:id="56"/>
     </w:p>
     <w:p>
       <w:pPr>
         <w:pStyle w:val="PSI-Ttulo3"/>
       </w:pPr>
-      <w:bookmarkStart w:id="54" w:name="_Toc18314710"/>
+      <w:bookmarkStart w:id="57" w:name="_Toc31730293"/>
       <w:r>
         <w:t>Actores</w:t>
       </w:r>
-      <w:bookmarkEnd w:id="54"/>
+      <w:bookmarkEnd w:id="57"/>
     </w:p>
     <w:p>
       <w:pPr>
@@ -7386,7 +8002,7 @@
       <w:pPr>
         <w:pStyle w:val="PSI-Ttulo2"/>
       </w:pPr>
-      <w:bookmarkStart w:id="55" w:name="_Toc18314711"/>
+      <w:bookmarkStart w:id="58" w:name="_Toc31730294"/>
       <w:r>
         <w:rPr>
           <w:sz w:val="22"/>
@@ -7394,7 +8010,7 @@
         </w:rPr>
         <w:t>Descripción</w:t>
       </w:r>
-      <w:bookmarkEnd w:id="55"/>
+      <w:bookmarkEnd w:id="58"/>
     </w:p>
     <w:p>
       <w:pPr>
@@ -7408,22 +8024,26 @@
       <w:pPr>
         <w:pStyle w:val="PSI-Ttulo2"/>
       </w:pPr>
-      <w:bookmarkStart w:id="56" w:name="_Toc18314712"/>
-      <w:r>
-        <w:lastRenderedPageBreak/>
+    </w:p>
+    <w:p>
+      <w:pPr>
+        <w:pStyle w:val="PSI-Ttulo2"/>
+      </w:pPr>
+      <w:bookmarkStart w:id="59" w:name="_Toc31730295"/>
+      <w:r>
         <w:t>Enviar Notificación</w:t>
       </w:r>
-      <w:bookmarkEnd w:id="56"/>
+      <w:bookmarkEnd w:id="59"/>
     </w:p>
     <w:p>
       <w:pPr>
         <w:pStyle w:val="PSI-Ttulo3"/>
       </w:pPr>
-      <w:bookmarkStart w:id="57" w:name="_Toc18314713"/>
+      <w:bookmarkStart w:id="60" w:name="_Toc31730296"/>
       <w:r>
         <w:t>Actores</w:t>
       </w:r>
-      <w:bookmarkEnd w:id="57"/>
+      <w:bookmarkEnd w:id="60"/>
     </w:p>
     <w:p>
       <w:pPr>
@@ -7453,7 +8073,7 @@
       <w:pPr>
         <w:pStyle w:val="PSI-Ttulo2"/>
       </w:pPr>
-      <w:bookmarkStart w:id="58" w:name="_Toc18314714"/>
+      <w:bookmarkStart w:id="61" w:name="_Toc31730297"/>
       <w:r>
         <w:rPr>
           <w:sz w:val="22"/>
@@ -7461,7 +8081,7 @@
         </w:rPr>
         <w:t>Descripción</w:t>
       </w:r>
-      <w:bookmarkEnd w:id="58"/>
+      <w:bookmarkEnd w:id="61"/>
     </w:p>
     <w:p>
       <w:pPr>
@@ -7475,45 +8095,36 @@
       <w:pPr>
         <w:pStyle w:val="PSI-Ttulo2"/>
       </w:pPr>
+      <w:bookmarkStart w:id="62" w:name="_Toc31730298"/>
+      <w:r>
+        <w:lastRenderedPageBreak/>
+        <w:t>Ver Información Asignatura</w:t>
+      </w:r>
+      <w:bookmarkEnd w:id="62"/>
+    </w:p>
+    <w:p>
+      <w:pPr>
+        <w:pStyle w:val="PSI-Ttulo3"/>
+      </w:pPr>
+      <w:bookmarkStart w:id="63" w:name="_Toc31730299"/>
+      <w:r>
+        <w:t>Actores</w:t>
+      </w:r>
+      <w:bookmarkEnd w:id="63"/>
+    </w:p>
+    <w:p>
+      <w:pPr>
+        <w:pStyle w:val="PSI-Normal"/>
+      </w:pPr>
+      <w:r>
+        <w:t>Empleado Secretaría Académica</w:t>
+      </w:r>
     </w:p>
     <w:p>
       <w:pPr>
         <w:pStyle w:val="PSI-Ttulo2"/>
       </w:pPr>
-    </w:p>
-    <w:p>
-      <w:pPr>
-        <w:pStyle w:val="PSI-Ttulo2"/>
-      </w:pPr>
-      <w:bookmarkStart w:id="59" w:name="_Toc18314715"/>
-      <w:r>
-        <w:t>Ver Información Asignatura</w:t>
-      </w:r>
-      <w:bookmarkEnd w:id="59"/>
-    </w:p>
-    <w:p>
-      <w:pPr>
-        <w:pStyle w:val="PSI-Ttulo3"/>
-      </w:pPr>
-      <w:bookmarkStart w:id="60" w:name="_Toc18314716"/>
-      <w:r>
-        <w:t>Actores</w:t>
-      </w:r>
-      <w:bookmarkEnd w:id="60"/>
-    </w:p>
-    <w:p>
-      <w:pPr>
-        <w:pStyle w:val="PSI-Normal"/>
-      </w:pPr>
-      <w:r>
-        <w:t>Empleado Secretaría Académica</w:t>
-      </w:r>
-    </w:p>
-    <w:p>
-      <w:pPr>
-        <w:pStyle w:val="PSI-Ttulo2"/>
-      </w:pPr>
-      <w:bookmarkStart w:id="61" w:name="_Toc18314717"/>
+      <w:bookmarkStart w:id="64" w:name="_Toc31730300"/>
       <w:r>
         <w:rPr>
           <w:sz w:val="22"/>
@@ -7521,7 +8132,7 @@
         </w:rPr>
         <w:t>Descripción</w:t>
       </w:r>
-      <w:bookmarkEnd w:id="61"/>
+      <w:bookmarkEnd w:id="64"/>
     </w:p>
     <w:p>
       <w:pPr>
@@ -7545,21 +8156,21 @@
       <w:pPr>
         <w:pStyle w:val="PSI-Ttulo2"/>
       </w:pPr>
-      <w:bookmarkStart w:id="62" w:name="_Toc18314718"/>
+      <w:bookmarkStart w:id="65" w:name="_Toc31730301"/>
       <w:r>
         <w:t>Gestionar asignatura</w:t>
       </w:r>
-      <w:bookmarkEnd w:id="62"/>
+      <w:bookmarkEnd w:id="65"/>
     </w:p>
     <w:p>
       <w:pPr>
         <w:pStyle w:val="PSI-Ttulo3"/>
       </w:pPr>
-      <w:bookmarkStart w:id="63" w:name="_Toc18314719"/>
+      <w:bookmarkStart w:id="66" w:name="_Toc31730302"/>
       <w:r>
         <w:t>Actores</w:t>
       </w:r>
-      <w:bookmarkEnd w:id="63"/>
+      <w:bookmarkEnd w:id="66"/>
     </w:p>
     <w:p>
       <w:pPr>
@@ -7573,7 +8184,7 @@
       <w:pPr>
         <w:pStyle w:val="PSI-Ttulo2"/>
       </w:pPr>
-      <w:bookmarkStart w:id="64" w:name="_Toc18314720"/>
+      <w:bookmarkStart w:id="67" w:name="_Toc31730303"/>
       <w:r>
         <w:rPr>
           <w:sz w:val="22"/>
@@ -7581,7 +8192,7 @@
         </w:rPr>
         <w:t>Descripción</w:t>
       </w:r>
-      <w:bookmarkEnd w:id="64"/>
+      <w:bookmarkEnd w:id="67"/>
     </w:p>
     <w:p>
       <w:pPr>
@@ -7608,21 +8219,21 @@
       <w:pPr>
         <w:pStyle w:val="PSI-Ttulo2"/>
       </w:pPr>
-      <w:bookmarkStart w:id="65" w:name="_Toc18314721"/>
+      <w:bookmarkStart w:id="68" w:name="_Toc31730304"/>
       <w:r>
         <w:t>Gestionar profesor</w:t>
       </w:r>
-      <w:bookmarkEnd w:id="65"/>
+      <w:bookmarkEnd w:id="68"/>
     </w:p>
     <w:p>
       <w:pPr>
         <w:pStyle w:val="PSI-Ttulo3"/>
       </w:pPr>
-      <w:bookmarkStart w:id="66" w:name="_Toc18314722"/>
+      <w:bookmarkStart w:id="69" w:name="_Toc31730305"/>
       <w:r>
         <w:t>Actores</w:t>
       </w:r>
-      <w:bookmarkEnd w:id="66"/>
+      <w:bookmarkEnd w:id="69"/>
     </w:p>
     <w:p>
       <w:pPr>
@@ -7636,7 +8247,7 @@
       <w:pPr>
         <w:pStyle w:val="PSI-Ttulo2"/>
       </w:pPr>
-      <w:bookmarkStart w:id="67" w:name="_Toc18314723"/>
+      <w:bookmarkStart w:id="70" w:name="_Toc31730306"/>
       <w:r>
         <w:rPr>
           <w:sz w:val="22"/>
@@ -7644,7 +8255,7 @@
         </w:rPr>
         <w:t>Descripción</w:t>
       </w:r>
-      <w:bookmarkEnd w:id="67"/>
+      <w:bookmarkEnd w:id="70"/>
     </w:p>
     <w:p>
       <w:pPr>
@@ -7677,22 +8288,22 @@
       <w:pPr>
         <w:pStyle w:val="PSI-Ttulo2"/>
       </w:pPr>
-      <w:bookmarkStart w:id="68" w:name="_Toc18314724"/>
-      <w:bookmarkEnd w:id="52"/>
+      <w:bookmarkStart w:id="71" w:name="_Toc31730307"/>
+      <w:bookmarkEnd w:id="55"/>
       <w:r>
         <w:t>Gestionar carrera</w:t>
       </w:r>
-      <w:bookmarkEnd w:id="68"/>
+      <w:bookmarkEnd w:id="71"/>
     </w:p>
     <w:p>
       <w:pPr>
         <w:pStyle w:val="PSI-Ttulo3"/>
       </w:pPr>
-      <w:bookmarkStart w:id="69" w:name="_Toc18314725"/>
+      <w:bookmarkStart w:id="72" w:name="_Toc31730308"/>
       <w:r>
         <w:t>Actores</w:t>
       </w:r>
-      <w:bookmarkEnd w:id="69"/>
+      <w:bookmarkEnd w:id="72"/>
     </w:p>
     <w:p>
       <w:pPr>
@@ -7706,7 +8317,7 @@
       <w:pPr>
         <w:pStyle w:val="PSI-Ttulo2"/>
       </w:pPr>
-      <w:bookmarkStart w:id="70" w:name="_Toc18314726"/>
+      <w:bookmarkStart w:id="73" w:name="_Toc31730309"/>
       <w:r>
         <w:rPr>
           <w:sz w:val="22"/>
@@ -7714,7 +8325,7 @@
         </w:rPr>
         <w:t>Descripción</w:t>
       </w:r>
-      <w:bookmarkEnd w:id="70"/>
+      <w:bookmarkEnd w:id="73"/>
     </w:p>
     <w:p>
       <w:pPr>
@@ -7746,21 +8357,25 @@
       <w:pPr>
         <w:pStyle w:val="PSI-Ttulo2"/>
       </w:pPr>
-      <w:bookmarkStart w:id="71" w:name="_Toc18314727"/>
-      <w:r>
-        <w:t>Gestionar Formulario Programa</w:t>
-      </w:r>
-      <w:bookmarkEnd w:id="71"/>
+      <w:bookmarkStart w:id="74" w:name="_Toc31730310"/>
+      <w:r>
+        <w:lastRenderedPageBreak/>
+        <w:t>Gestionar</w:t>
+      </w:r>
+      <w:r>
+        <w:t xml:space="preserve"> Programa</w:t>
+      </w:r>
+      <w:bookmarkEnd w:id="74"/>
     </w:p>
     <w:p>
       <w:pPr>
         <w:pStyle w:val="PSI-Ttulo3"/>
       </w:pPr>
-      <w:bookmarkStart w:id="72" w:name="_Toc18314728"/>
+      <w:bookmarkStart w:id="75" w:name="_Toc31730311"/>
       <w:r>
         <w:t>Actores</w:t>
       </w:r>
-      <w:bookmarkEnd w:id="72"/>
+      <w:bookmarkEnd w:id="75"/>
     </w:p>
     <w:p>
       <w:pPr>
@@ -7787,7 +8402,7 @@
       <w:pPr>
         <w:pStyle w:val="PSI-Ttulo2"/>
       </w:pPr>
-      <w:bookmarkStart w:id="73" w:name="_Toc18314729"/>
+      <w:bookmarkStart w:id="76" w:name="_Toc31730312"/>
       <w:r>
         <w:rPr>
           <w:sz w:val="22"/>
@@ -7795,7 +8410,7 @@
         </w:rPr>
         <w:t>Descripción</w:t>
       </w:r>
-      <w:bookmarkEnd w:id="73"/>
+      <w:bookmarkEnd w:id="76"/>
     </w:p>
     <w:p>
       <w:pPr>
@@ -7841,23 +8456,48 @@
     </w:p>
     <w:p>
       <w:pPr>
+        <w:pStyle w:val="PSI-Normal"/>
+        <w:rPr>
+          <w:rFonts w:ascii="Times New Roman" w:hAnsi="Times New Roman" w:cs="Times New Roman"/>
+          <w:i/>
+          <w:color w:val="548DD4"/>
+          <w:szCs w:val="20"/>
+          <w:lang w:eastAsia="ar-SA"/>
+        </w:rPr>
+      </w:pPr>
+    </w:p>
+    <w:p>
+      <w:pPr>
+        <w:pStyle w:val="MTemaNormal"/>
+        <w:jc w:val="both"/>
+        <w:rPr>
+          <w:rFonts w:ascii="Times New Roman" w:hAnsi="Times New Roman" w:cs="Times New Roman"/>
+          <w:i/>
+          <w:color w:val="548DD4"/>
+          <w:szCs w:val="20"/>
+          <w:lang w:eastAsia="ar-SA"/>
+        </w:rPr>
+      </w:pPr>
+    </w:p>
+    <w:p>
+      <w:pPr>
         <w:pStyle w:val="PSI-Ttulo2"/>
       </w:pPr>
-      <w:bookmarkStart w:id="74" w:name="_Toc18314730"/>
-      <w:r>
-        <w:t>Obtener Asignaturas Pendientes</w:t>
-      </w:r>
-      <w:bookmarkEnd w:id="74"/>
+      <w:bookmarkStart w:id="77" w:name="_Toc31730313"/>
+      <w:r>
+        <w:t>Gestionar Plan</w:t>
+      </w:r>
+      <w:bookmarkEnd w:id="77"/>
     </w:p>
     <w:p>
       <w:pPr>
         <w:pStyle w:val="PSI-Ttulo3"/>
       </w:pPr>
-      <w:bookmarkStart w:id="75" w:name="_Toc18314731"/>
+      <w:bookmarkStart w:id="78" w:name="_Toc31730314"/>
       <w:r>
         <w:t>Actores</w:t>
       </w:r>
-      <w:bookmarkEnd w:id="75"/>
+      <w:bookmarkEnd w:id="78"/>
     </w:p>
     <w:p>
       <w:pPr>
@@ -7871,7 +8511,7 @@
       <w:pPr>
         <w:pStyle w:val="PSI-Ttulo2"/>
       </w:pPr>
-      <w:bookmarkStart w:id="76" w:name="_Toc18314732"/>
+      <w:bookmarkStart w:id="79" w:name="_Toc31730315"/>
       <w:r>
         <w:rPr>
           <w:sz w:val="22"/>
@@ -7879,7 +8519,280 @@
         </w:rPr>
         <w:t>Descripción</w:t>
       </w:r>
-      <w:bookmarkEnd w:id="76"/>
+      <w:bookmarkEnd w:id="79"/>
+    </w:p>
+    <w:p>
+      <w:pPr>
+        <w:ind w:left="720"/>
+      </w:pPr>
+      <w:r>
+        <w:t>Permitir al empleado de Secretaría Académica gestionar los Planes existentes en el sistema, mediante el alta, baja y modificación de los mismos.</w:t>
+      </w:r>
+    </w:p>
+    <w:p>
+      <w:pPr>
+        <w:pStyle w:val="MTemaNormal"/>
+        <w:jc w:val="both"/>
+        <w:rPr>
+          <w:rFonts w:ascii="Times New Roman" w:hAnsi="Times New Roman" w:cs="Times New Roman"/>
+          <w:i/>
+          <w:color w:val="548DD4"/>
+          <w:szCs w:val="20"/>
+          <w:lang w:eastAsia="ar-SA"/>
+        </w:rPr>
+      </w:pPr>
+    </w:p>
+    <w:p>
+      <w:pPr>
+        <w:pStyle w:val="MTemaNormal"/>
+        <w:jc w:val="both"/>
+        <w:rPr>
+          <w:rFonts w:ascii="Times New Roman" w:hAnsi="Times New Roman" w:cs="Times New Roman"/>
+          <w:i/>
+          <w:color w:val="548DD4"/>
+          <w:szCs w:val="20"/>
+          <w:lang w:eastAsia="ar-SA"/>
+        </w:rPr>
+      </w:pPr>
+    </w:p>
+    <w:p>
+      <w:pPr>
+        <w:pStyle w:val="PSI-Ttulo2"/>
+      </w:pPr>
+      <w:bookmarkStart w:id="80" w:name="_Toc31730316"/>
+      <w:r>
+        <w:t>Gestionar Bibliografía</w:t>
+      </w:r>
+      <w:bookmarkEnd w:id="80"/>
+    </w:p>
+    <w:p>
+      <w:pPr>
+        <w:pStyle w:val="PSI-Ttulo3"/>
+      </w:pPr>
+      <w:bookmarkStart w:id="81" w:name="_Toc31730317"/>
+      <w:r>
+        <w:t>Actores del CU</w:t>
+      </w:r>
+      <w:bookmarkEnd w:id="81"/>
+    </w:p>
+    <w:p>
+      <w:pPr>
+        <w:pStyle w:val="PSI-Normal"/>
+      </w:pPr>
+      <w:r>
+        <w:t>Profesor</w:t>
+      </w:r>
+    </w:p>
+    <w:p>
+      <w:pPr>
+        <w:pStyle w:val="PSI-Normal"/>
+      </w:pPr>
+    </w:p>
+    <w:p>
+      <w:pPr>
+        <w:pStyle w:val="PSI-Ttulo3"/>
+      </w:pPr>
+      <w:bookmarkStart w:id="82" w:name="_Toc31730318"/>
+      <w:r>
+        <w:t>Descripción</w:t>
+      </w:r>
+      <w:bookmarkEnd w:id="82"/>
+    </w:p>
+    <w:p>
+      <w:pPr>
+        <w:ind w:left="720"/>
+      </w:pPr>
+      <w:r>
+        <w:t>Permitir al Profesor gestionar la bibliografía utilizada en los formularios de los programas de las distintas asignaturas de la UNPA - UARG, mediante el alta, baja y modificación de las mismas.</w:t>
+      </w:r>
+    </w:p>
+    <w:p>
+      <w:pPr>
+        <w:pStyle w:val="PSI-Normal"/>
+        <w:rPr>
+          <w:rFonts w:ascii="Times New Roman" w:hAnsi="Times New Roman" w:cs="Times New Roman"/>
+          <w:i/>
+          <w:color w:val="548DD4"/>
+          <w:szCs w:val="20"/>
+          <w:lang w:val="es-ES" w:eastAsia="ar-SA"/>
+        </w:rPr>
+      </w:pPr>
+    </w:p>
+    <w:p>
+      <w:pPr>
+        <w:pStyle w:val="MTemaNormal"/>
+        <w:jc w:val="both"/>
+        <w:rPr>
+          <w:rFonts w:ascii="Times New Roman" w:hAnsi="Times New Roman" w:cs="Times New Roman"/>
+          <w:i/>
+          <w:color w:val="548DD4"/>
+          <w:szCs w:val="20"/>
+          <w:lang w:eastAsia="ar-SA"/>
+        </w:rPr>
+      </w:pPr>
+    </w:p>
+    <w:p>
+      <w:pPr>
+        <w:pStyle w:val="PSI-Ttulo2"/>
+      </w:pPr>
+      <w:bookmarkStart w:id="83" w:name="_Toc31730319"/>
+      <w:r>
+        <w:lastRenderedPageBreak/>
+        <w:t>Subir Plan</w:t>
+      </w:r>
+      <w:bookmarkEnd w:id="83"/>
+    </w:p>
+    <w:p>
+      <w:pPr>
+        <w:pStyle w:val="PSI-Ttulo3"/>
+      </w:pPr>
+      <w:bookmarkStart w:id="84" w:name="_Toc31730320"/>
+      <w:r>
+        <w:t>Actores</w:t>
+      </w:r>
+      <w:bookmarkEnd w:id="84"/>
+    </w:p>
+    <w:p>
+      <w:pPr>
+        <w:pStyle w:val="PSI-Normal"/>
+      </w:pPr>
+      <w:r>
+        <w:t>Empleado Secretaría Académica</w:t>
+      </w:r>
+    </w:p>
+    <w:p>
+      <w:pPr>
+        <w:pStyle w:val="PSI-Ttulo2"/>
+      </w:pPr>
+      <w:bookmarkStart w:id="85" w:name="_Toc31730321"/>
+      <w:r>
+        <w:rPr>
+          <w:sz w:val="22"/>
+          <w:szCs w:val="22"/>
+        </w:rPr>
+        <w:t>Descripción</w:t>
+      </w:r>
+      <w:bookmarkEnd w:id="85"/>
+    </w:p>
+    <w:p>
+      <w:pPr>
+        <w:pStyle w:val="PSI-Normal"/>
+      </w:pPr>
+      <w:r>
+        <w:t>Permitir al Empleado Secretaría Académica cargar en el sistema el plan escaneado del documento (plan impreso)</w:t>
+      </w:r>
+      <w:r>
+        <w:t>.</w:t>
+      </w:r>
+    </w:p>
+    <w:p>
+      <w:pPr>
+        <w:pStyle w:val="PSI-Normal"/>
+      </w:pPr>
+    </w:p>
+    <w:p>
+      <w:pPr>
+        <w:pStyle w:val="PSI-Normal"/>
+      </w:pPr>
+    </w:p>
+    <w:p>
+      <w:pPr>
+        <w:pStyle w:val="PSI-Normal"/>
+      </w:pPr>
+    </w:p>
+    <w:p>
+      <w:pPr>
+        <w:pStyle w:val="PSI-Normal"/>
+      </w:pPr>
+    </w:p>
+    <w:p>
+      <w:pPr>
+        <w:pStyle w:val="PSI-Ttulo2"/>
+      </w:pPr>
+      <w:bookmarkStart w:id="86" w:name="_Toc228206475"/>
+      <w:bookmarkStart w:id="87" w:name="_Toc234686580"/>
+      <w:bookmarkStart w:id="88" w:name="_Toc257615429"/>
+      <w:bookmarkStart w:id="89" w:name="_Toc31730322"/>
+      <w:r>
+        <w:t>Generar Informe Gerencial</w:t>
+      </w:r>
+      <w:bookmarkEnd w:id="89"/>
+    </w:p>
+    <w:p>
+      <w:pPr>
+        <w:pStyle w:val="PSI-Ttulo1"/>
+      </w:pPr>
+    </w:p>
+    <w:p>
+      <w:pPr>
+        <w:pStyle w:val="PSI-Ttulo3"/>
+      </w:pPr>
+      <w:bookmarkStart w:id="90" w:name="_Toc228206476"/>
+      <w:bookmarkStart w:id="91" w:name="_Toc234686581"/>
+      <w:bookmarkStart w:id="92" w:name="_Toc257615430"/>
+      <w:bookmarkStart w:id="93" w:name="_Toc31730323"/>
+      <w:r>
+        <w:t>Actores del CU</w:t>
+      </w:r>
+      <w:bookmarkEnd w:id="90"/>
+      <w:bookmarkEnd w:id="91"/>
+      <w:bookmarkEnd w:id="92"/>
+      <w:bookmarkEnd w:id="93"/>
+    </w:p>
+    <w:p>
+      <w:pPr>
+        <w:pStyle w:val="PSI-Normal"/>
+      </w:pPr>
+      <w:r>
+        <w:t>Empleado Secretaria Académica</w:t>
+      </w:r>
+    </w:p>
+    <w:p>
+      <w:pPr>
+        <w:pStyle w:val="PSI-Ttulo1"/>
+      </w:pPr>
+    </w:p>
+    <w:p>
+      <w:pPr>
+        <w:pStyle w:val="PSI-Ttulo3"/>
+      </w:pPr>
+      <w:bookmarkStart w:id="94" w:name="_Toc31730324"/>
+      <w:r>
+        <w:t>Descripción</w:t>
+      </w:r>
+      <w:bookmarkEnd w:id="86"/>
+      <w:bookmarkEnd w:id="87"/>
+      <w:bookmarkEnd w:id="88"/>
+      <w:bookmarkEnd w:id="94"/>
+    </w:p>
+    <w:p>
+      <w:pPr>
+        <w:pStyle w:val="PSI-Normal"/>
+        <w:ind w:left="360" w:firstLine="0"/>
+      </w:pPr>
+      <w:r>
+        <w:t>Permitir a los empleados de Secretaría Académica generar un informe gerencial mediante un listado de las asignaturas, en base a una carrera seleccionada, en las cuales no se presentaron los programas de acuerdo a un año específico.</w:t>
+      </w:r>
+    </w:p>
+    <w:p>
+      <w:pPr>
+        <w:pStyle w:val="PSI-Normal"/>
+        <w:ind w:left="360" w:firstLine="0"/>
+      </w:pPr>
+    </w:p>
+    <w:p>
+      <w:pPr>
+        <w:pStyle w:val="PSI-Normal"/>
+        <w:ind w:left="360" w:firstLine="0"/>
+      </w:pPr>
+      <w:r>
+        <w:t xml:space="preserve">Permitir a los empleados de Secretaría Académica generar un informe gerencial mediante un listado de los profesores con sus respectivas asignaturas, en base a una carrera seleccionada, en las cuales no se presentaron los programas de acuerdo a un año específico.  </w:t>
+      </w:r>
+    </w:p>
+    <w:p>
+      <w:pPr>
+        <w:pStyle w:val="PSI-Normal"/>
+      </w:pPr>
     </w:p>
     <w:p>
       <w:pPr>
@@ -7896,206 +8809,6 @@
     </w:p>
     <w:p>
       <w:pPr>
-        <w:pStyle w:val="PSI-Normal"/>
-      </w:pPr>
-      <w:r>
-        <w:t xml:space="preserve">Permitir al empleado de Secretaría Académica </w:t>
-      </w:r>
-      <w:r>
-        <w:t xml:space="preserve">obtener </w:t>
-      </w:r>
-      <w:r>
-        <w:t xml:space="preserve">un </w:t>
-      </w:r>
-      <w:r>
-        <w:t>listado de las asignaturas, a partir de una carrera seleccionada, en la cuales no se presentaron los programas de acuerdo a un año especifico</w:t>
-      </w:r>
-      <w:r>
-        <w:t>.</w:t>
-      </w:r>
-    </w:p>
-    <w:p>
-      <w:pPr>
-        <w:pStyle w:val="PSI-Normal"/>
-        <w:rPr>
-          <w:rFonts w:ascii="Times New Roman" w:hAnsi="Times New Roman" w:cs="Times New Roman"/>
-          <w:i/>
-          <w:color w:val="548DD4"/>
-          <w:szCs w:val="20"/>
-          <w:lang w:eastAsia="ar-SA"/>
-        </w:rPr>
-      </w:pPr>
-    </w:p>
-    <w:p>
-      <w:pPr>
-        <w:pStyle w:val="MTemaNormal"/>
-        <w:jc w:val="both"/>
-        <w:rPr>
-          <w:rFonts w:ascii="Times New Roman" w:hAnsi="Times New Roman" w:cs="Times New Roman"/>
-          <w:i/>
-          <w:color w:val="548DD4"/>
-          <w:szCs w:val="20"/>
-          <w:lang w:eastAsia="ar-SA"/>
-        </w:rPr>
-      </w:pPr>
-    </w:p>
-    <w:p>
-      <w:pPr>
-        <w:pStyle w:val="PSI-Ttulo2"/>
-      </w:pPr>
-      <w:bookmarkStart w:id="77" w:name="_Toc18314733"/>
-      <w:r>
-        <w:lastRenderedPageBreak/>
-        <w:t>Gestionar Plan</w:t>
-      </w:r>
-      <w:bookmarkEnd w:id="77"/>
-    </w:p>
-    <w:p>
-      <w:pPr>
-        <w:pStyle w:val="PSI-Ttulo3"/>
-      </w:pPr>
-      <w:bookmarkStart w:id="78" w:name="_Toc18314734"/>
-      <w:r>
-        <w:t>Actores</w:t>
-      </w:r>
-      <w:bookmarkEnd w:id="78"/>
-    </w:p>
-    <w:p>
-      <w:pPr>
-        <w:pStyle w:val="PSI-Normal"/>
-      </w:pPr>
-      <w:r>
-        <w:t>Empleado Secretaría Académica</w:t>
-      </w:r>
-    </w:p>
-    <w:p>
-      <w:pPr>
-        <w:pStyle w:val="PSI-Ttulo2"/>
-      </w:pPr>
-      <w:bookmarkStart w:id="79" w:name="_Toc18314735"/>
-      <w:r>
-        <w:rPr>
-          <w:sz w:val="22"/>
-          <w:szCs w:val="22"/>
-        </w:rPr>
-        <w:t>Descripción</w:t>
-      </w:r>
-      <w:bookmarkEnd w:id="79"/>
-    </w:p>
-    <w:p>
-      <w:pPr>
-        <w:ind w:left="720"/>
-      </w:pPr>
-      <w:r>
-        <w:t>Permitir al empleado de Secretaría Académica gestionar los Planes existentes en el sistema, mediante el alta, baja y modificación de los mismos.</w:t>
-      </w:r>
-    </w:p>
-    <w:p>
-      <w:pPr>
-        <w:pStyle w:val="MTemaNormal"/>
-        <w:jc w:val="both"/>
-        <w:rPr>
-          <w:rFonts w:ascii="Times New Roman" w:hAnsi="Times New Roman" w:cs="Times New Roman"/>
-          <w:i/>
-          <w:color w:val="548DD4"/>
-          <w:szCs w:val="20"/>
-          <w:lang w:eastAsia="ar-SA"/>
-        </w:rPr>
-      </w:pPr>
-    </w:p>
-    <w:p>
-      <w:pPr>
-        <w:pStyle w:val="MTemaNormal"/>
-        <w:jc w:val="both"/>
-        <w:rPr>
-          <w:rFonts w:ascii="Times New Roman" w:hAnsi="Times New Roman" w:cs="Times New Roman"/>
-          <w:i/>
-          <w:color w:val="548DD4"/>
-          <w:szCs w:val="20"/>
-          <w:lang w:eastAsia="ar-SA"/>
-        </w:rPr>
-      </w:pPr>
-    </w:p>
-    <w:p>
-      <w:pPr>
-        <w:pStyle w:val="PSI-Normal"/>
-        <w:rPr>
-          <w:rFonts w:ascii="Times New Roman" w:hAnsi="Times New Roman" w:cs="Times New Roman"/>
-          <w:i/>
-          <w:color w:val="548DD4"/>
-          <w:szCs w:val="20"/>
-          <w:lang w:val="es-ES" w:eastAsia="ar-SA"/>
-        </w:rPr>
-      </w:pPr>
-    </w:p>
-    <w:p>
-      <w:pPr>
-        <w:pStyle w:val="MTemaNormal"/>
-        <w:jc w:val="both"/>
-        <w:rPr>
-          <w:rFonts w:ascii="Times New Roman" w:hAnsi="Times New Roman" w:cs="Times New Roman"/>
-          <w:i/>
-          <w:color w:val="548DD4"/>
-          <w:szCs w:val="20"/>
-          <w:lang w:eastAsia="ar-SA"/>
-        </w:rPr>
-      </w:pPr>
-    </w:p>
-    <w:p>
-      <w:pPr>
-        <w:pStyle w:val="PSI-Ttulo2"/>
-      </w:pPr>
-      <w:bookmarkStart w:id="80" w:name="_Toc18314736"/>
-      <w:r>
-        <w:t>Subir Plan</w:t>
-      </w:r>
-      <w:bookmarkEnd w:id="80"/>
-    </w:p>
-    <w:p>
-      <w:pPr>
-        <w:pStyle w:val="PSI-Ttulo3"/>
-      </w:pPr>
-      <w:bookmarkStart w:id="81" w:name="_Toc18314737"/>
-      <w:r>
-        <w:t>Actores</w:t>
-      </w:r>
-      <w:bookmarkEnd w:id="81"/>
-    </w:p>
-    <w:p>
-      <w:pPr>
-        <w:pStyle w:val="PSI-Normal"/>
-      </w:pPr>
-      <w:r>
-        <w:t>Empleado Secretaría Académica</w:t>
-      </w:r>
-    </w:p>
-    <w:p>
-      <w:pPr>
-        <w:pStyle w:val="PSI-Ttulo2"/>
-      </w:pPr>
-      <w:bookmarkStart w:id="82" w:name="_Toc18314738"/>
-      <w:r>
-        <w:rPr>
-          <w:sz w:val="22"/>
-          <w:szCs w:val="22"/>
-        </w:rPr>
-        <w:t>Descripción</w:t>
-      </w:r>
-      <w:bookmarkEnd w:id="82"/>
-    </w:p>
-    <w:p>
-      <w:pPr>
-        <w:pStyle w:val="PSI-Normal"/>
-      </w:pPr>
-      <w:r>
-        <w:t>Permitir al Empleado Secretaría Académica cargar en el sistema el plan escaneado del documento (plan impreso)</w:t>
-      </w:r>
-      <w:r>
-        <w:t>.</w:t>
-      </w:r>
-    </w:p>
-    <w:p>
-      <w:pPr>
         <w:pStyle w:val="MTemaNormal"/>
         <w:jc w:val="both"/>
         <w:rPr>
@@ -8109,39 +8822,116 @@
     </w:p>
     <w:p>
       <w:pPr>
+        <w:pStyle w:val="PSI-Ttulo2"/>
+      </w:pPr>
+      <w:bookmarkStart w:id="95" w:name="_Toc31730325"/>
+      <w:r>
+        <w:t>Realizar Carga Masiva de Programas</w:t>
+      </w:r>
+      <w:bookmarkEnd w:id="95"/>
+    </w:p>
+    <w:p>
+      <w:pPr>
+        <w:pStyle w:val="PSI-Ttulo2"/>
+      </w:pPr>
+    </w:p>
+    <w:p>
+      <w:pPr>
+        <w:pStyle w:val="PSI-Ttulo3"/>
+      </w:pPr>
+      <w:bookmarkStart w:id="96" w:name="_Toc31730326"/>
+      <w:r>
+        <w:t>Actores del CU</w:t>
+      </w:r>
+      <w:bookmarkEnd w:id="96"/>
+    </w:p>
+    <w:p>
+      <w:pPr>
+        <w:pStyle w:val="PSI-Normal"/>
+      </w:pPr>
+      <w:r>
+        <w:t>Empleado Secretaría Académica</w:t>
+      </w:r>
+    </w:p>
+    <w:p>
+      <w:pPr>
+        <w:pStyle w:val="PSI-Ttulo2"/>
+      </w:pPr>
+    </w:p>
+    <w:p>
+      <w:pPr>
+        <w:pStyle w:val="PSI-Ttulo3"/>
+      </w:pPr>
+      <w:bookmarkStart w:id="97" w:name="_Toc31730327"/>
+      <w:r>
+        <w:t>Descripción</w:t>
+      </w:r>
+      <w:bookmarkEnd w:id="97"/>
+    </w:p>
+    <w:p>
+      <w:pPr>
+        <w:ind w:left="720"/>
+      </w:pPr>
+      <w:r>
+        <w:t>Permitir al Empleado Secretaría Académica cargar en el sistema un conjunto de programas escaneados de los documentos (programas impresos) firmados</w:t>
+      </w:r>
+      <w:r>
+        <w:t xml:space="preserve"> por todas las autoridades correspondientes (</w:t>
+      </w:r>
+      <w:r>
+        <w:t>Profesor responsable</w:t>
+      </w:r>
+      <w:r>
+        <w:t>, S</w:t>
+      </w:r>
+      <w:r>
+        <w:t xml:space="preserve">ecretaría </w:t>
+      </w:r>
+      <w:r>
+        <w:t>A</w:t>
+      </w:r>
+      <w:r>
+        <w:t>cadémica</w:t>
+      </w:r>
+      <w:r>
+        <w:t>, departamento).</w:t>
+      </w:r>
+    </w:p>
+    <w:p>
+      <w:pPr>
         <w:pStyle w:val="PSI-Ttulo1"/>
       </w:pPr>
-      <w:bookmarkStart w:id="83" w:name="_Toc228206481"/>
-      <w:bookmarkStart w:id="84" w:name="_Toc228242381"/>
-      <w:bookmarkStart w:id="85" w:name="_Toc228266927"/>
-      <w:bookmarkStart w:id="86" w:name="_Toc234682919"/>
-      <w:bookmarkStart w:id="87" w:name="_Toc18314739"/>
+      <w:bookmarkStart w:id="98" w:name="_Toc228206481"/>
+      <w:bookmarkStart w:id="99" w:name="_Toc228242381"/>
+      <w:bookmarkStart w:id="100" w:name="_Toc228266927"/>
+      <w:bookmarkStart w:id="101" w:name="_Toc234682919"/>
+      <w:bookmarkStart w:id="102" w:name="_Toc31730328"/>
       <w:r>
         <w:lastRenderedPageBreak/>
         <w:t>Diagramas Asociados</w:t>
       </w:r>
-      <w:bookmarkEnd w:id="83"/>
-      <w:bookmarkEnd w:id="84"/>
-      <w:bookmarkEnd w:id="85"/>
-      <w:bookmarkEnd w:id="86"/>
-      <w:bookmarkEnd w:id="87"/>
+      <w:bookmarkEnd w:id="98"/>
+      <w:bookmarkEnd w:id="99"/>
+      <w:bookmarkEnd w:id="100"/>
+      <w:bookmarkEnd w:id="101"/>
+      <w:bookmarkEnd w:id="102"/>
     </w:p>
     <w:p>
       <w:pPr>
         <w:pStyle w:val="PSI-Ttulo2"/>
       </w:pPr>
-      <w:bookmarkStart w:id="88" w:name="_Toc234903959"/>
+      <w:bookmarkStart w:id="103" w:name="_Toc234903959"/>
     </w:p>
     <w:p>
       <w:pPr>
         <w:pStyle w:val="PSI-Ttulo2"/>
       </w:pPr>
-      <w:bookmarkStart w:id="89" w:name="_Toc18314740"/>
+      <w:bookmarkStart w:id="104" w:name="_Toc31730329"/>
       <w:r>
         <w:t>Diagrama de casos de uso</w:t>
       </w:r>
-      <w:bookmarkEnd w:id="88"/>
-      <w:bookmarkEnd w:id="89"/>
+      <w:bookmarkEnd w:id="103"/>
+      <w:bookmarkEnd w:id="104"/>
     </w:p>
     <w:p>
       <w:pPr>
@@ -8165,9 +8955,9 @@
         </w:rPr>
         <w:drawing>
           <wp:inline distT="0" distB="0" distL="0" distR="0">
-            <wp:extent cx="5400040" cy="5029986"/>
+            <wp:extent cx="5400040" cy="5775106"/>
             <wp:effectExtent l="19050" t="0" r="0" b="0"/>
-            <wp:docPr id="1" name="Imagen 1" descr="C:\Users\Usuario\Dropbox\Proyecto VASPA\En proceso\Diagramas de caso de uso\Diagrama de Casos de Uso V.1.4.jpg"/>
+            <wp:docPr id="7" name="Imagen 1" descr="C:\xampp\htdocs\vaspa\Elaboración\Diagramas de CU del Sistema VASPA\Diagrama de Casos de Uso V. 1.10.jpg"/>
             <wp:cNvGraphicFramePr>
               <a:graphicFrameLocks xmlns:a="http://schemas.openxmlformats.org/drawingml/2006/main" noChangeAspect="1"/>
             </wp:cNvGraphicFramePr>
@@ -8175,7 +8965,7 @@
               <a:graphicData uri="http://schemas.openxmlformats.org/drawingml/2006/picture">
                 <pic:pic xmlns:pic="http://schemas.openxmlformats.org/drawingml/2006/picture">
                   <pic:nvPicPr>
-                    <pic:cNvPr id="0" name="Picture 1" descr="C:\Users\Usuario\Dropbox\Proyecto VASPA\En proceso\Diagramas de caso de uso\Diagrama de Casos de Uso V.1.4.jpg"/>
+                    <pic:cNvPr id="0" name="Picture 1" descr="C:\xampp\htdocs\vaspa\Elaboración\Diagramas de CU del Sistema VASPA\Diagrama de Casos de Uso V. 1.10.jpg"/>
                     <pic:cNvPicPr>
                       <a:picLocks noChangeAspect="1" noChangeArrowheads="1"/>
                     </pic:cNvPicPr>
@@ -8190,7 +8980,7 @@
                   <pic:spPr bwMode="auto">
                     <a:xfrm>
                       <a:off x="0" y="0"/>
-                      <a:ext cx="5400040" cy="5029986"/>
+                      <a:ext cx="5400040" cy="5775106"/>
                     </a:xfrm>
                     <a:prstGeom prst="rect">
                       <a:avLst/>
@@ -8234,24 +9024,12 @@
       <w:pPr>
         <w:pStyle w:val="PSI-Ttulo2"/>
       </w:pPr>
-    </w:p>
-    <w:p>
-      <w:pPr>
-        <w:pStyle w:val="PSI-Ttulo3"/>
-        <w:ind w:left="426"/>
-        <w:jc w:val="center"/>
-      </w:pPr>
-    </w:p>
-    <w:p>
-      <w:pPr>
-        <w:pStyle w:val="PSI-Ttulo2"/>
-      </w:pPr>
-      <w:bookmarkStart w:id="90" w:name="_Toc18314741"/>
+      <w:bookmarkStart w:id="105" w:name="_Toc31730330"/>
       <w:r>
         <w:lastRenderedPageBreak/>
         <w:t>Diagrama de Clases</w:t>
       </w:r>
-      <w:bookmarkEnd w:id="90"/>
+      <w:bookmarkEnd w:id="105"/>
     </w:p>
     <w:p>
       <w:pPr>
@@ -8467,7 +9245,7 @@
             <w:rFonts w:asciiTheme="majorHAnsi" w:hAnsiTheme="majorHAnsi" w:cstheme="majorHAnsi"/>
             <w:noProof/>
           </w:rPr>
-          <w:t>11</w:t>
+          <w:t>3</w:t>
         </w:r>
         <w:r>
           <w:rPr>
@@ -12524,6 +13302,17 @@
       <w:lang w:val="es-AR"/>
     </w:rPr>
   </w:style>
+  <w:style w:type="paragraph" w:styleId="Prrafodelista">
+    <w:name w:val="List Paragraph"/>
+    <w:basedOn w:val="Normal"/>
+    <w:uiPriority w:val="34"/>
+    <w:qFormat/>
+    <w:rsid w:val="00CA0A99"/>
+    <w:pPr>
+      <w:ind w:left="720"/>
+      <w:contextualSpacing/>
+    </w:pPr>
+  </w:style>
 </w:styles>
 </file>
 
@@ -12834,7 +13623,7 @@
 </file>
 
 <file path=customXml/itemProps2.xml><?xml version="1.0" encoding="utf-8"?>
-<ds:datastoreItem xmlns:ds="http://schemas.openxmlformats.org/officeDocument/2006/customXml" ds:itemID="{4868DB71-A756-4630-BEA1-C4EFB9E96B32}">
+<ds:datastoreItem xmlns:ds="http://schemas.openxmlformats.org/officeDocument/2006/customXml" ds:itemID="{F7CE9149-A1C9-4A19-9B6C-BF47A09FE765}">
   <ds:schemaRefs>
     <ds:schemaRef ds:uri="http://schemas.openxmlformats.org/officeDocument/2006/bibliography"/>
   </ds:schemaRefs>

--- a/Elaboración/Modelo de Casos de Uso V 1.2.docx
+++ b/Elaboración/Modelo de Casos de Uso V 1.2.docx
@@ -646,7 +646,7 @@
           <w:r>
             <w:fldChar w:fldCharType="separate"/>
           </w:r>
-          <w:hyperlink w:anchor="_Toc31730265" w:history="1">
+          <w:hyperlink w:anchor="_Toc34837993" w:history="1">
             <w:r>
               <w:rPr>
                 <w:rStyle w:val="Hipervnculo"/>
@@ -673,7 +673,7 @@
                 <w:noProof/>
                 <w:webHidden/>
               </w:rPr>
-              <w:instrText xml:space="preserve"> PAGEREF _Toc31730265 \h </w:instrText>
+              <w:instrText xml:space="preserve"> PAGEREF _Toc34837993 \h </w:instrText>
             </w:r>
             <w:r>
               <w:rPr>
@@ -717,7 +717,7 @@
               <w:lang w:val="es-AR" w:eastAsia="es-AR"/>
             </w:rPr>
           </w:pPr>
-          <w:hyperlink w:anchor="_Toc31730266" w:history="1">
+          <w:hyperlink w:anchor="_Toc34837994" w:history="1">
             <w:r>
               <w:rPr>
                 <w:rStyle w:val="Hipervnculo"/>
@@ -744,7 +744,7 @@
                 <w:noProof/>
                 <w:webHidden/>
               </w:rPr>
-              <w:instrText xml:space="preserve"> PAGEREF _Toc31730266 \h </w:instrText>
+              <w:instrText xml:space="preserve"> PAGEREF _Toc34837994 \h </w:instrText>
             </w:r>
             <w:r>
               <w:rPr>
@@ -788,7 +788,7 @@
               <w:lang w:val="es-AR" w:eastAsia="es-AR"/>
             </w:rPr>
           </w:pPr>
-          <w:hyperlink w:anchor="_Toc31730267" w:history="1">
+          <w:hyperlink w:anchor="_Toc34837995" w:history="1">
             <w:r>
               <w:rPr>
                 <w:rStyle w:val="Hipervnculo"/>
@@ -815,7 +815,7 @@
                 <w:noProof/>
                 <w:webHidden/>
               </w:rPr>
-              <w:instrText xml:space="preserve"> PAGEREF _Toc31730267 \h </w:instrText>
+              <w:instrText xml:space="preserve"> PAGEREF _Toc34837995 \h </w:instrText>
             </w:r>
             <w:r>
               <w:rPr>
@@ -859,7 +859,7 @@
               <w:lang w:val="es-AR" w:eastAsia="es-AR"/>
             </w:rPr>
           </w:pPr>
-          <w:hyperlink w:anchor="_Toc31730268" w:history="1">
+          <w:hyperlink w:anchor="_Toc34837996" w:history="1">
             <w:r>
               <w:rPr>
                 <w:rStyle w:val="Hipervnculo"/>
@@ -886,7 +886,7 @@
                 <w:noProof/>
                 <w:webHidden/>
               </w:rPr>
-              <w:instrText xml:space="preserve"> PAGEREF _Toc31730268 \h </w:instrText>
+              <w:instrText xml:space="preserve"> PAGEREF _Toc34837996 \h </w:instrText>
             </w:r>
             <w:r>
               <w:rPr>
@@ -930,7 +930,7 @@
               <w:lang w:val="es-AR" w:eastAsia="es-AR"/>
             </w:rPr>
           </w:pPr>
-          <w:hyperlink w:anchor="_Toc31730269" w:history="1">
+          <w:hyperlink w:anchor="_Toc34837997" w:history="1">
             <w:r>
               <w:rPr>
                 <w:rStyle w:val="Hipervnculo"/>
@@ -957,7 +957,7 @@
                 <w:noProof/>
                 <w:webHidden/>
               </w:rPr>
-              <w:instrText xml:space="preserve"> PAGEREF _Toc31730269 \h </w:instrText>
+              <w:instrText xml:space="preserve"> PAGEREF _Toc34837997 \h </w:instrText>
             </w:r>
             <w:r>
               <w:rPr>
@@ -1001,7 +1001,7 @@
               <w:lang w:val="es-AR" w:eastAsia="es-AR"/>
             </w:rPr>
           </w:pPr>
-          <w:hyperlink w:anchor="_Toc31730270" w:history="1">
+          <w:hyperlink w:anchor="_Toc34837998" w:history="1">
             <w:r>
               <w:rPr>
                 <w:rStyle w:val="Hipervnculo"/>
@@ -1028,7 +1028,7 @@
                 <w:noProof/>
                 <w:webHidden/>
               </w:rPr>
-              <w:instrText xml:space="preserve"> PAGEREF _Toc31730270 \h </w:instrText>
+              <w:instrText xml:space="preserve"> PAGEREF _Toc34837998 \h </w:instrText>
             </w:r>
             <w:r>
               <w:rPr>
@@ -1072,7 +1072,7 @@
               <w:lang w:val="es-AR" w:eastAsia="es-AR"/>
             </w:rPr>
           </w:pPr>
-          <w:hyperlink w:anchor="_Toc31730271" w:history="1">
+          <w:hyperlink w:anchor="_Toc34837999" w:history="1">
             <w:r>
               <w:rPr>
                 <w:rStyle w:val="Hipervnculo"/>
@@ -1099,7 +1099,7 @@
                 <w:noProof/>
                 <w:webHidden/>
               </w:rPr>
-              <w:instrText xml:space="preserve"> PAGEREF _Toc31730271 \h </w:instrText>
+              <w:instrText xml:space="preserve"> PAGEREF _Toc34837999 \h </w:instrText>
             </w:r>
             <w:r>
               <w:rPr>
@@ -1143,7 +1143,7 @@
               <w:lang w:val="es-AR" w:eastAsia="es-AR"/>
             </w:rPr>
           </w:pPr>
-          <w:hyperlink w:anchor="_Toc31730272" w:history="1">
+          <w:hyperlink w:anchor="_Toc34838000" w:history="1">
             <w:r>
               <w:rPr>
                 <w:rStyle w:val="Hipervnculo"/>
@@ -1170,7 +1170,7 @@
                 <w:noProof/>
                 <w:webHidden/>
               </w:rPr>
-              <w:instrText xml:space="preserve"> PAGEREF _Toc31730272 \h </w:instrText>
+              <w:instrText xml:space="preserve"> PAGEREF _Toc34838000 \h </w:instrText>
             </w:r>
             <w:r>
               <w:rPr>
@@ -1214,7 +1214,7 @@
               <w:lang w:val="es-AR" w:eastAsia="es-AR"/>
             </w:rPr>
           </w:pPr>
-          <w:hyperlink w:anchor="_Toc31730273" w:history="1">
+          <w:hyperlink w:anchor="_Toc34838001" w:history="1">
             <w:r>
               <w:rPr>
                 <w:rStyle w:val="Hipervnculo"/>
@@ -1241,7 +1241,7 @@
                 <w:noProof/>
                 <w:webHidden/>
               </w:rPr>
-              <w:instrText xml:space="preserve"> PAGEREF _Toc31730273 \h </w:instrText>
+              <w:instrText xml:space="preserve"> PAGEREF _Toc34838001 \h </w:instrText>
             </w:r>
             <w:r>
               <w:rPr>
@@ -1285,7 +1285,7 @@
               <w:lang w:val="es-AR" w:eastAsia="es-AR"/>
             </w:rPr>
           </w:pPr>
-          <w:hyperlink w:anchor="_Toc31730274" w:history="1">
+          <w:hyperlink w:anchor="_Toc34838002" w:history="1">
             <w:r>
               <w:rPr>
                 <w:rStyle w:val="Hipervnculo"/>
@@ -1312,7 +1312,7 @@
                 <w:noProof/>
                 <w:webHidden/>
               </w:rPr>
-              <w:instrText xml:space="preserve"> PAGEREF _Toc31730274 \h </w:instrText>
+              <w:instrText xml:space="preserve"> PAGEREF _Toc34838002 \h </w:instrText>
             </w:r>
             <w:r>
               <w:rPr>
@@ -1354,7 +1354,7 @@
               <w:lang w:val="es-AR" w:eastAsia="es-AR"/>
             </w:rPr>
           </w:pPr>
-          <w:hyperlink w:anchor="_Toc31730275" w:history="1">
+          <w:hyperlink w:anchor="_Toc34838003" w:history="1">
             <w:r>
               <w:rPr>
                 <w:rStyle w:val="Hipervnculo"/>
@@ -1381,7 +1381,7 @@
                 <w:noProof/>
                 <w:webHidden/>
               </w:rPr>
-              <w:instrText xml:space="preserve"> PAGEREF _Toc31730275 \h </w:instrText>
+              <w:instrText xml:space="preserve"> PAGEREF _Toc34838003 \h </w:instrText>
             </w:r>
             <w:r>
               <w:rPr>
@@ -1423,7 +1423,7 @@
               <w:lang w:val="es-AR" w:eastAsia="es-AR"/>
             </w:rPr>
           </w:pPr>
-          <w:hyperlink w:anchor="_Toc31730276" w:history="1">
+          <w:hyperlink w:anchor="_Toc34838004" w:history="1">
             <w:r>
               <w:rPr>
                 <w:rStyle w:val="Hipervnculo"/>
@@ -1450,7 +1450,7 @@
                 <w:noProof/>
                 <w:webHidden/>
               </w:rPr>
-              <w:instrText xml:space="preserve"> PAGEREF _Toc31730276 \h </w:instrText>
+              <w:instrText xml:space="preserve"> PAGEREF _Toc34838004 \h </w:instrText>
             </w:r>
             <w:r>
               <w:rPr>
@@ -1494,7 +1494,7 @@
               <w:lang w:val="es-AR" w:eastAsia="es-AR"/>
             </w:rPr>
           </w:pPr>
-          <w:hyperlink w:anchor="_Toc31730277" w:history="1">
+          <w:hyperlink w:anchor="_Toc34838005" w:history="1">
             <w:r>
               <w:rPr>
                 <w:rStyle w:val="Hipervnculo"/>
@@ -1521,7 +1521,7 @@
                 <w:noProof/>
                 <w:webHidden/>
               </w:rPr>
-              <w:instrText xml:space="preserve"> PAGEREF _Toc31730277 \h </w:instrText>
+              <w:instrText xml:space="preserve"> PAGEREF _Toc34838005 \h </w:instrText>
             </w:r>
             <w:r>
               <w:rPr>
@@ -1563,7 +1563,7 @@
               <w:lang w:val="es-AR" w:eastAsia="es-AR"/>
             </w:rPr>
           </w:pPr>
-          <w:hyperlink w:anchor="_Toc31730278" w:history="1">
+          <w:hyperlink w:anchor="_Toc34838006" w:history="1">
             <w:r>
               <w:rPr>
                 <w:rStyle w:val="Hipervnculo"/>
@@ -1590,7 +1590,7 @@
                 <w:noProof/>
                 <w:webHidden/>
               </w:rPr>
-              <w:instrText xml:space="preserve"> PAGEREF _Toc31730278 \h </w:instrText>
+              <w:instrText xml:space="preserve"> PAGEREF _Toc34838006 \h </w:instrText>
             </w:r>
             <w:r>
               <w:rPr>
@@ -1634,7 +1634,7 @@
               <w:lang w:val="es-AR" w:eastAsia="es-AR"/>
             </w:rPr>
           </w:pPr>
-          <w:hyperlink w:anchor="_Toc31730279" w:history="1">
+          <w:hyperlink w:anchor="_Toc34838007" w:history="1">
             <w:r>
               <w:rPr>
                 <w:rStyle w:val="Hipervnculo"/>
@@ -1661,7 +1661,7 @@
                 <w:noProof/>
                 <w:webHidden/>
               </w:rPr>
-              <w:instrText xml:space="preserve"> PAGEREF _Toc31730279 \h </w:instrText>
+              <w:instrText xml:space="preserve"> PAGEREF _Toc34838007 \h </w:instrText>
             </w:r>
             <w:r>
               <w:rPr>
@@ -1705,7 +1705,7 @@
               <w:lang w:val="es-AR" w:eastAsia="es-AR"/>
             </w:rPr>
           </w:pPr>
-          <w:hyperlink w:anchor="_Toc31730280" w:history="1">
+          <w:hyperlink w:anchor="_Toc34838008" w:history="1">
             <w:r>
               <w:rPr>
                 <w:rStyle w:val="Hipervnculo"/>
@@ -1732,7 +1732,7 @@
                 <w:noProof/>
                 <w:webHidden/>
               </w:rPr>
-              <w:instrText xml:space="preserve"> PAGEREF _Toc31730280 \h </w:instrText>
+              <w:instrText xml:space="preserve"> PAGEREF _Toc34838008 \h </w:instrText>
             </w:r>
             <w:r>
               <w:rPr>
@@ -1774,7 +1774,7 @@
               <w:lang w:val="es-AR" w:eastAsia="es-AR"/>
             </w:rPr>
           </w:pPr>
-          <w:hyperlink w:anchor="_Toc31730281" w:history="1">
+          <w:hyperlink w:anchor="_Toc34838009" w:history="1">
             <w:r>
               <w:rPr>
                 <w:rStyle w:val="Hipervnculo"/>
@@ -1801,7 +1801,7 @@
                 <w:noProof/>
                 <w:webHidden/>
               </w:rPr>
-              <w:instrText xml:space="preserve"> PAGEREF _Toc31730281 \h </w:instrText>
+              <w:instrText xml:space="preserve"> PAGEREF _Toc34838009 \h </w:instrText>
             </w:r>
             <w:r>
               <w:rPr>
@@ -1845,7 +1845,7 @@
               <w:lang w:val="es-AR" w:eastAsia="es-AR"/>
             </w:rPr>
           </w:pPr>
-          <w:hyperlink w:anchor="_Toc31730282" w:history="1">
+          <w:hyperlink w:anchor="_Toc34838010" w:history="1">
             <w:r>
               <w:rPr>
                 <w:rStyle w:val="Hipervnculo"/>
@@ -1872,7 +1872,7 @@
                 <w:noProof/>
                 <w:webHidden/>
               </w:rPr>
-              <w:instrText xml:space="preserve"> PAGEREF _Toc31730282 \h </w:instrText>
+              <w:instrText xml:space="preserve"> PAGEREF _Toc34838010 \h </w:instrText>
             </w:r>
             <w:r>
               <w:rPr>
@@ -1916,7 +1916,7 @@
               <w:lang w:val="es-AR" w:eastAsia="es-AR"/>
             </w:rPr>
           </w:pPr>
-          <w:hyperlink w:anchor="_Toc31730283" w:history="1">
+          <w:hyperlink w:anchor="_Toc34838011" w:history="1">
             <w:r>
               <w:rPr>
                 <w:rStyle w:val="Hipervnculo"/>
@@ -1943,7 +1943,7 @@
                 <w:noProof/>
                 <w:webHidden/>
               </w:rPr>
-              <w:instrText xml:space="preserve"> PAGEREF _Toc31730283 \h </w:instrText>
+              <w:instrText xml:space="preserve"> PAGEREF _Toc34838011 \h </w:instrText>
             </w:r>
             <w:r>
               <w:rPr>
@@ -1985,7 +1985,7 @@
               <w:lang w:val="es-AR" w:eastAsia="es-AR"/>
             </w:rPr>
           </w:pPr>
-          <w:hyperlink w:anchor="_Toc31730284" w:history="1">
+          <w:hyperlink w:anchor="_Toc34838012" w:history="1">
             <w:r>
               <w:rPr>
                 <w:rStyle w:val="Hipervnculo"/>
@@ -2012,7 +2012,7 @@
                 <w:noProof/>
                 <w:webHidden/>
               </w:rPr>
-              <w:instrText xml:space="preserve"> PAGEREF _Toc31730284 \h </w:instrText>
+              <w:instrText xml:space="preserve"> PAGEREF _Toc34838012 \h </w:instrText>
             </w:r>
             <w:r>
               <w:rPr>
@@ -2054,7 +2054,7 @@
               <w:lang w:val="es-AR" w:eastAsia="es-AR"/>
             </w:rPr>
           </w:pPr>
-          <w:hyperlink w:anchor="_Toc31730285" w:history="1">
+          <w:hyperlink w:anchor="_Toc34838013" w:history="1">
             <w:r>
               <w:rPr>
                 <w:rStyle w:val="Hipervnculo"/>
@@ -2081,7 +2081,7 @@
                 <w:noProof/>
                 <w:webHidden/>
               </w:rPr>
-              <w:instrText xml:space="preserve"> PAGEREF _Toc31730285 \h </w:instrText>
+              <w:instrText xml:space="preserve"> PAGEREF _Toc34838013 \h </w:instrText>
             </w:r>
             <w:r>
               <w:rPr>
@@ -2125,7 +2125,7 @@
               <w:lang w:val="es-AR" w:eastAsia="es-AR"/>
             </w:rPr>
           </w:pPr>
-          <w:hyperlink w:anchor="_Toc31730286" w:history="1">
+          <w:hyperlink w:anchor="_Toc34838014" w:history="1">
             <w:r>
               <w:rPr>
                 <w:rStyle w:val="Hipervnculo"/>
@@ -2152,7 +2152,7 @@
                 <w:noProof/>
                 <w:webHidden/>
               </w:rPr>
-              <w:instrText xml:space="preserve"> PAGEREF _Toc31730286 \h </w:instrText>
+              <w:instrText xml:space="preserve"> PAGEREF _Toc34838014 \h </w:instrText>
             </w:r>
             <w:r>
               <w:rPr>
@@ -2194,7 +2194,7 @@
               <w:lang w:val="es-AR" w:eastAsia="es-AR"/>
             </w:rPr>
           </w:pPr>
-          <w:hyperlink w:anchor="_Toc31730287" w:history="1">
+          <w:hyperlink w:anchor="_Toc34838015" w:history="1">
             <w:r>
               <w:rPr>
                 <w:rStyle w:val="Hipervnculo"/>
@@ -2221,7 +2221,7 @@
                 <w:noProof/>
                 <w:webHidden/>
               </w:rPr>
-              <w:instrText xml:space="preserve"> PAGEREF _Toc31730287 \h </w:instrText>
+              <w:instrText xml:space="preserve"> PAGEREF _Toc34838015 \h </w:instrText>
             </w:r>
             <w:r>
               <w:rPr>
@@ -2265,7 +2265,7 @@
               <w:lang w:val="es-AR" w:eastAsia="es-AR"/>
             </w:rPr>
           </w:pPr>
-          <w:hyperlink w:anchor="_Toc31730288" w:history="1">
+          <w:hyperlink w:anchor="_Toc34838016" w:history="1">
             <w:r>
               <w:rPr>
                 <w:rStyle w:val="Hipervnculo"/>
@@ -2292,7 +2292,7 @@
                 <w:noProof/>
                 <w:webHidden/>
               </w:rPr>
-              <w:instrText xml:space="preserve"> PAGEREF _Toc31730288 \h </w:instrText>
+              <w:instrText xml:space="preserve"> PAGEREF _Toc34838016 \h </w:instrText>
             </w:r>
             <w:r>
               <w:rPr>
@@ -2336,7 +2336,7 @@
               <w:lang w:val="es-AR" w:eastAsia="es-AR"/>
             </w:rPr>
           </w:pPr>
-          <w:hyperlink w:anchor="_Toc31730289" w:history="1">
+          <w:hyperlink w:anchor="_Toc34838017" w:history="1">
             <w:r>
               <w:rPr>
                 <w:rStyle w:val="Hipervnculo"/>
@@ -2363,7 +2363,7 @@
                 <w:noProof/>
                 <w:webHidden/>
               </w:rPr>
-              <w:instrText xml:space="preserve"> PAGEREF _Toc31730289 \h </w:instrText>
+              <w:instrText xml:space="preserve"> PAGEREF _Toc34838017 \h </w:instrText>
             </w:r>
             <w:r>
               <w:rPr>
@@ -2405,7 +2405,7 @@
               <w:lang w:val="es-AR" w:eastAsia="es-AR"/>
             </w:rPr>
           </w:pPr>
-          <w:hyperlink w:anchor="_Toc31730290" w:history="1">
+          <w:hyperlink w:anchor="_Toc34838018" w:history="1">
             <w:r>
               <w:rPr>
                 <w:rStyle w:val="Hipervnculo"/>
@@ -2432,7 +2432,7 @@
                 <w:noProof/>
                 <w:webHidden/>
               </w:rPr>
-              <w:instrText xml:space="preserve"> PAGEREF _Toc31730290 \h </w:instrText>
+              <w:instrText xml:space="preserve"> PAGEREF _Toc34838018 \h </w:instrText>
             </w:r>
             <w:r>
               <w:rPr>
@@ -2476,7 +2476,7 @@
               <w:lang w:val="es-AR" w:eastAsia="es-AR"/>
             </w:rPr>
           </w:pPr>
-          <w:hyperlink w:anchor="_Toc31730291" w:history="1">
+          <w:hyperlink w:anchor="_Toc34838019" w:history="1">
             <w:r>
               <w:rPr>
                 <w:rStyle w:val="Hipervnculo"/>
@@ -2503,7 +2503,7 @@
                 <w:noProof/>
                 <w:webHidden/>
               </w:rPr>
-              <w:instrText xml:space="preserve"> PAGEREF _Toc31730291 \h </w:instrText>
+              <w:instrText xml:space="preserve"> PAGEREF _Toc34838019 \h </w:instrText>
             </w:r>
             <w:r>
               <w:rPr>
@@ -2547,7 +2547,7 @@
               <w:lang w:val="es-AR" w:eastAsia="es-AR"/>
             </w:rPr>
           </w:pPr>
-          <w:hyperlink w:anchor="_Toc31730292" w:history="1">
+          <w:hyperlink w:anchor="_Toc34838020" w:history="1">
             <w:r>
               <w:rPr>
                 <w:rStyle w:val="Hipervnculo"/>
@@ -2574,7 +2574,7 @@
                 <w:noProof/>
                 <w:webHidden/>
               </w:rPr>
-              <w:instrText xml:space="preserve"> PAGEREF _Toc31730292 \h </w:instrText>
+              <w:instrText xml:space="preserve"> PAGEREF _Toc34838020 \h </w:instrText>
             </w:r>
             <w:r>
               <w:rPr>
@@ -2616,7 +2616,7 @@
               <w:lang w:val="es-AR" w:eastAsia="es-AR"/>
             </w:rPr>
           </w:pPr>
-          <w:hyperlink w:anchor="_Toc31730293" w:history="1">
+          <w:hyperlink w:anchor="_Toc34838021" w:history="1">
             <w:r>
               <w:rPr>
                 <w:rStyle w:val="Hipervnculo"/>
@@ -2643,7 +2643,7 @@
                 <w:noProof/>
                 <w:webHidden/>
               </w:rPr>
-              <w:instrText xml:space="preserve"> PAGEREF _Toc31730293 \h </w:instrText>
+              <w:instrText xml:space="preserve"> PAGEREF _Toc34838021 \h </w:instrText>
             </w:r>
             <w:r>
               <w:rPr>
@@ -2687,7 +2687,7 @@
               <w:lang w:val="es-AR" w:eastAsia="es-AR"/>
             </w:rPr>
           </w:pPr>
-          <w:hyperlink w:anchor="_Toc31730294" w:history="1">
+          <w:hyperlink w:anchor="_Toc34838022" w:history="1">
             <w:r>
               <w:rPr>
                 <w:rStyle w:val="Hipervnculo"/>
@@ -2714,7 +2714,7 @@
                 <w:noProof/>
                 <w:webHidden/>
               </w:rPr>
-              <w:instrText xml:space="preserve"> PAGEREF _Toc31730294 \h </w:instrText>
+              <w:instrText xml:space="preserve"> PAGEREF _Toc34838022 \h </w:instrText>
             </w:r>
             <w:r>
               <w:rPr>
@@ -2758,7 +2758,7 @@
               <w:lang w:val="es-AR" w:eastAsia="es-AR"/>
             </w:rPr>
           </w:pPr>
-          <w:hyperlink w:anchor="_Toc31730295" w:history="1">
+          <w:hyperlink w:anchor="_Toc34838023" w:history="1">
             <w:r>
               <w:rPr>
                 <w:rStyle w:val="Hipervnculo"/>
@@ -2785,7 +2785,7 @@
                 <w:noProof/>
                 <w:webHidden/>
               </w:rPr>
-              <w:instrText xml:space="preserve"> PAGEREF _Toc31730295 \h </w:instrText>
+              <w:instrText xml:space="preserve"> PAGEREF _Toc34838023 \h </w:instrText>
             </w:r>
             <w:r>
               <w:rPr>
@@ -2827,7 +2827,7 @@
               <w:lang w:val="es-AR" w:eastAsia="es-AR"/>
             </w:rPr>
           </w:pPr>
-          <w:hyperlink w:anchor="_Toc31730296" w:history="1">
+          <w:hyperlink w:anchor="_Toc34838024" w:history="1">
             <w:r>
               <w:rPr>
                 <w:rStyle w:val="Hipervnculo"/>
@@ -2854,7 +2854,7 @@
                 <w:noProof/>
                 <w:webHidden/>
               </w:rPr>
-              <w:instrText xml:space="preserve"> PAGEREF _Toc31730296 \h </w:instrText>
+              <w:instrText xml:space="preserve"> PAGEREF _Toc34838024 \h </w:instrText>
             </w:r>
             <w:r>
               <w:rPr>
@@ -2898,7 +2898,7 @@
               <w:lang w:val="es-AR" w:eastAsia="es-AR"/>
             </w:rPr>
           </w:pPr>
-          <w:hyperlink w:anchor="_Toc31730297" w:history="1">
+          <w:hyperlink w:anchor="_Toc34838025" w:history="1">
             <w:r>
               <w:rPr>
                 <w:rStyle w:val="Hipervnculo"/>
@@ -2925,7 +2925,7 @@
                 <w:noProof/>
                 <w:webHidden/>
               </w:rPr>
-              <w:instrText xml:space="preserve"> PAGEREF _Toc31730297 \h </w:instrText>
+              <w:instrText xml:space="preserve"> PAGEREF _Toc34838025 \h </w:instrText>
             </w:r>
             <w:r>
               <w:rPr>
@@ -2945,7 +2945,7 @@
                 <w:noProof/>
                 <w:webHidden/>
               </w:rPr>
-              <w:t>10</w:t>
+              <w:t>11</w:t>
             </w:r>
             <w:r>
               <w:rPr>
@@ -2969,7 +2969,7 @@
               <w:lang w:val="es-AR" w:eastAsia="es-AR"/>
             </w:rPr>
           </w:pPr>
-          <w:hyperlink w:anchor="_Toc31730298" w:history="1">
+          <w:hyperlink w:anchor="_Toc34838026" w:history="1">
             <w:r>
               <w:rPr>
                 <w:rStyle w:val="Hipervnculo"/>
@@ -2996,7 +2996,7 @@
                 <w:noProof/>
                 <w:webHidden/>
               </w:rPr>
-              <w:instrText xml:space="preserve"> PAGEREF _Toc31730298 \h </w:instrText>
+              <w:instrText xml:space="preserve"> PAGEREF _Toc34838026 \h </w:instrText>
             </w:r>
             <w:r>
               <w:rPr>
@@ -3038,7 +3038,7 @@
               <w:lang w:val="es-AR" w:eastAsia="es-AR"/>
             </w:rPr>
           </w:pPr>
-          <w:hyperlink w:anchor="_Toc31730299" w:history="1">
+          <w:hyperlink w:anchor="_Toc34838027" w:history="1">
             <w:r>
               <w:rPr>
                 <w:rStyle w:val="Hipervnculo"/>
@@ -3065,7 +3065,7 @@
                 <w:noProof/>
                 <w:webHidden/>
               </w:rPr>
-              <w:instrText xml:space="preserve"> PAGEREF _Toc31730299 \h </w:instrText>
+              <w:instrText xml:space="preserve"> PAGEREF _Toc34838027 \h </w:instrText>
             </w:r>
             <w:r>
               <w:rPr>
@@ -3109,7 +3109,7 @@
               <w:lang w:val="es-AR" w:eastAsia="es-AR"/>
             </w:rPr>
           </w:pPr>
-          <w:hyperlink w:anchor="_Toc31730300" w:history="1">
+          <w:hyperlink w:anchor="_Toc34838028" w:history="1">
             <w:r>
               <w:rPr>
                 <w:rStyle w:val="Hipervnculo"/>
@@ -3136,7 +3136,7 @@
                 <w:noProof/>
                 <w:webHidden/>
               </w:rPr>
-              <w:instrText xml:space="preserve"> PAGEREF _Toc31730300 \h </w:instrText>
+              <w:instrText xml:space="preserve"> PAGEREF _Toc34838028 \h </w:instrText>
             </w:r>
             <w:r>
               <w:rPr>
@@ -3180,7 +3180,7 @@
               <w:lang w:val="es-AR" w:eastAsia="es-AR"/>
             </w:rPr>
           </w:pPr>
-          <w:hyperlink w:anchor="_Toc31730301" w:history="1">
+          <w:hyperlink w:anchor="_Toc34838029" w:history="1">
             <w:r>
               <w:rPr>
                 <w:rStyle w:val="Hipervnculo"/>
@@ -3207,7 +3207,7 @@
                 <w:noProof/>
                 <w:webHidden/>
               </w:rPr>
-              <w:instrText xml:space="preserve"> PAGEREF _Toc31730301 \h </w:instrText>
+              <w:instrText xml:space="preserve"> PAGEREF _Toc34838029 \h </w:instrText>
             </w:r>
             <w:r>
               <w:rPr>
@@ -3249,7 +3249,7 @@
               <w:lang w:val="es-AR" w:eastAsia="es-AR"/>
             </w:rPr>
           </w:pPr>
-          <w:hyperlink w:anchor="_Toc31730302" w:history="1">
+          <w:hyperlink w:anchor="_Toc34838030" w:history="1">
             <w:r>
               <w:rPr>
                 <w:rStyle w:val="Hipervnculo"/>
@@ -3276,7 +3276,7 @@
                 <w:noProof/>
                 <w:webHidden/>
               </w:rPr>
-              <w:instrText xml:space="preserve"> PAGEREF _Toc31730302 \h </w:instrText>
+              <w:instrText xml:space="preserve"> PAGEREF _Toc34838030 \h </w:instrText>
             </w:r>
             <w:r>
               <w:rPr>
@@ -3320,7 +3320,7 @@
               <w:lang w:val="es-AR" w:eastAsia="es-AR"/>
             </w:rPr>
           </w:pPr>
-          <w:hyperlink w:anchor="_Toc31730303" w:history="1">
+          <w:hyperlink w:anchor="_Toc34838031" w:history="1">
             <w:r>
               <w:rPr>
                 <w:rStyle w:val="Hipervnculo"/>
@@ -3347,7 +3347,7 @@
                 <w:noProof/>
                 <w:webHidden/>
               </w:rPr>
-              <w:instrText xml:space="preserve"> PAGEREF _Toc31730303 \h </w:instrText>
+              <w:instrText xml:space="preserve"> PAGEREF _Toc34838031 \h </w:instrText>
             </w:r>
             <w:r>
               <w:rPr>
@@ -3391,7 +3391,7 @@
               <w:lang w:val="es-AR" w:eastAsia="es-AR"/>
             </w:rPr>
           </w:pPr>
-          <w:hyperlink w:anchor="_Toc31730304" w:history="1">
+          <w:hyperlink w:anchor="_Toc34838032" w:history="1">
             <w:r>
               <w:rPr>
                 <w:rStyle w:val="Hipervnculo"/>
@@ -3418,7 +3418,7 @@
                 <w:noProof/>
                 <w:webHidden/>
               </w:rPr>
-              <w:instrText xml:space="preserve"> PAGEREF _Toc31730304 \h </w:instrText>
+              <w:instrText xml:space="preserve"> PAGEREF _Toc34838032 \h </w:instrText>
             </w:r>
             <w:r>
               <w:rPr>
@@ -3460,7 +3460,7 @@
               <w:lang w:val="es-AR" w:eastAsia="es-AR"/>
             </w:rPr>
           </w:pPr>
-          <w:hyperlink w:anchor="_Toc31730305" w:history="1">
+          <w:hyperlink w:anchor="_Toc34838033" w:history="1">
             <w:r>
               <w:rPr>
                 <w:rStyle w:val="Hipervnculo"/>
@@ -3487,7 +3487,7 @@
                 <w:noProof/>
                 <w:webHidden/>
               </w:rPr>
-              <w:instrText xml:space="preserve"> PAGEREF _Toc31730305 \h </w:instrText>
+              <w:instrText xml:space="preserve"> PAGEREF _Toc34838033 \h </w:instrText>
             </w:r>
             <w:r>
               <w:rPr>
@@ -3531,7 +3531,7 @@
               <w:lang w:val="es-AR" w:eastAsia="es-AR"/>
             </w:rPr>
           </w:pPr>
-          <w:hyperlink w:anchor="_Toc31730306" w:history="1">
+          <w:hyperlink w:anchor="_Toc34838034" w:history="1">
             <w:r>
               <w:rPr>
                 <w:rStyle w:val="Hipervnculo"/>
@@ -3558,7 +3558,7 @@
                 <w:noProof/>
                 <w:webHidden/>
               </w:rPr>
-              <w:instrText xml:space="preserve"> PAGEREF _Toc31730306 \h </w:instrText>
+              <w:instrText xml:space="preserve"> PAGEREF _Toc34838034 \h </w:instrText>
             </w:r>
             <w:r>
               <w:rPr>
@@ -3602,7 +3602,7 @@
               <w:lang w:val="es-AR" w:eastAsia="es-AR"/>
             </w:rPr>
           </w:pPr>
-          <w:hyperlink w:anchor="_Toc31730307" w:history="1">
+          <w:hyperlink w:anchor="_Toc34838035" w:history="1">
             <w:r>
               <w:rPr>
                 <w:rStyle w:val="Hipervnculo"/>
@@ -3629,7 +3629,7 @@
                 <w:noProof/>
                 <w:webHidden/>
               </w:rPr>
-              <w:instrText xml:space="preserve"> PAGEREF _Toc31730307 \h </w:instrText>
+              <w:instrText xml:space="preserve"> PAGEREF _Toc34838035 \h </w:instrText>
             </w:r>
             <w:r>
               <w:rPr>
@@ -3671,7 +3671,7 @@
               <w:lang w:val="es-AR" w:eastAsia="es-AR"/>
             </w:rPr>
           </w:pPr>
-          <w:hyperlink w:anchor="_Toc31730308" w:history="1">
+          <w:hyperlink w:anchor="_Toc34838036" w:history="1">
             <w:r>
               <w:rPr>
                 <w:rStyle w:val="Hipervnculo"/>
@@ -3698,7 +3698,7 @@
                 <w:noProof/>
                 <w:webHidden/>
               </w:rPr>
-              <w:instrText xml:space="preserve"> PAGEREF _Toc31730308 \h </w:instrText>
+              <w:instrText xml:space="preserve"> PAGEREF _Toc34838036 \h </w:instrText>
             </w:r>
             <w:r>
               <w:rPr>
@@ -3742,7 +3742,7 @@
               <w:lang w:val="es-AR" w:eastAsia="es-AR"/>
             </w:rPr>
           </w:pPr>
-          <w:hyperlink w:anchor="_Toc31730309" w:history="1">
+          <w:hyperlink w:anchor="_Toc34838037" w:history="1">
             <w:r>
               <w:rPr>
                 <w:rStyle w:val="Hipervnculo"/>
@@ -3769,7 +3769,7 @@
                 <w:noProof/>
                 <w:webHidden/>
               </w:rPr>
-              <w:instrText xml:space="preserve"> PAGEREF _Toc31730309 \h </w:instrText>
+              <w:instrText xml:space="preserve"> PAGEREF _Toc34838037 \h </w:instrText>
             </w:r>
             <w:r>
               <w:rPr>
@@ -3813,7 +3813,7 @@
               <w:lang w:val="es-AR" w:eastAsia="es-AR"/>
             </w:rPr>
           </w:pPr>
-          <w:hyperlink w:anchor="_Toc31730310" w:history="1">
+          <w:hyperlink w:anchor="_Toc34838038" w:history="1">
             <w:r>
               <w:rPr>
                 <w:rStyle w:val="Hipervnculo"/>
@@ -3840,7 +3840,7 @@
                 <w:noProof/>
                 <w:webHidden/>
               </w:rPr>
-              <w:instrText xml:space="preserve"> PAGEREF _Toc31730310 \h </w:instrText>
+              <w:instrText xml:space="preserve"> PAGEREF _Toc34838038 \h </w:instrText>
             </w:r>
             <w:r>
               <w:rPr>
@@ -3882,7 +3882,7 @@
               <w:lang w:val="es-AR" w:eastAsia="es-AR"/>
             </w:rPr>
           </w:pPr>
-          <w:hyperlink w:anchor="_Toc31730311" w:history="1">
+          <w:hyperlink w:anchor="_Toc34838039" w:history="1">
             <w:r>
               <w:rPr>
                 <w:rStyle w:val="Hipervnculo"/>
@@ -3909,7 +3909,7 @@
                 <w:noProof/>
                 <w:webHidden/>
               </w:rPr>
-              <w:instrText xml:space="preserve"> PAGEREF _Toc31730311 \h </w:instrText>
+              <w:instrText xml:space="preserve"> PAGEREF _Toc34838039 \h </w:instrText>
             </w:r>
             <w:r>
               <w:rPr>
@@ -3953,7 +3953,7 @@
               <w:lang w:val="es-AR" w:eastAsia="es-AR"/>
             </w:rPr>
           </w:pPr>
-          <w:hyperlink w:anchor="_Toc31730312" w:history="1">
+          <w:hyperlink w:anchor="_Toc34838040" w:history="1">
             <w:r>
               <w:rPr>
                 <w:rStyle w:val="Hipervnculo"/>
@@ -3980,7 +3980,7 @@
                 <w:noProof/>
                 <w:webHidden/>
               </w:rPr>
-              <w:instrText xml:space="preserve"> PAGEREF _Toc31730312 \h </w:instrText>
+              <w:instrText xml:space="preserve"> PAGEREF _Toc34838040 \h </w:instrText>
             </w:r>
             <w:r>
               <w:rPr>
@@ -4024,7 +4024,7 @@
               <w:lang w:val="es-AR" w:eastAsia="es-AR"/>
             </w:rPr>
           </w:pPr>
-          <w:hyperlink w:anchor="_Toc31730313" w:history="1">
+          <w:hyperlink w:anchor="_Toc34838041" w:history="1">
             <w:r>
               <w:rPr>
                 <w:rStyle w:val="Hipervnculo"/>
@@ -4051,7 +4051,7 @@
                 <w:noProof/>
                 <w:webHidden/>
               </w:rPr>
-              <w:instrText xml:space="preserve"> PAGEREF _Toc31730313 \h </w:instrText>
+              <w:instrText xml:space="preserve"> PAGEREF _Toc34838041 \h </w:instrText>
             </w:r>
             <w:r>
               <w:rPr>
@@ -4093,7 +4093,7 @@
               <w:lang w:val="es-AR" w:eastAsia="es-AR"/>
             </w:rPr>
           </w:pPr>
-          <w:hyperlink w:anchor="_Toc31730314" w:history="1">
+          <w:hyperlink w:anchor="_Toc34838042" w:history="1">
             <w:r>
               <w:rPr>
                 <w:rStyle w:val="Hipervnculo"/>
@@ -4120,7 +4120,7 @@
                 <w:noProof/>
                 <w:webHidden/>
               </w:rPr>
-              <w:instrText xml:space="preserve"> PAGEREF _Toc31730314 \h </w:instrText>
+              <w:instrText xml:space="preserve"> PAGEREF _Toc34838042 \h </w:instrText>
             </w:r>
             <w:r>
               <w:rPr>
@@ -4164,7 +4164,7 @@
               <w:lang w:val="es-AR" w:eastAsia="es-AR"/>
             </w:rPr>
           </w:pPr>
-          <w:hyperlink w:anchor="_Toc31730315" w:history="1">
+          <w:hyperlink w:anchor="_Toc34838043" w:history="1">
             <w:r>
               <w:rPr>
                 <w:rStyle w:val="Hipervnculo"/>
@@ -4191,7 +4191,7 @@
                 <w:noProof/>
                 <w:webHidden/>
               </w:rPr>
-              <w:instrText xml:space="preserve"> PAGEREF _Toc31730315 \h </w:instrText>
+              <w:instrText xml:space="preserve"> PAGEREF _Toc34838043 \h </w:instrText>
             </w:r>
             <w:r>
               <w:rPr>
@@ -4235,7 +4235,7 @@
               <w:lang w:val="es-AR" w:eastAsia="es-AR"/>
             </w:rPr>
           </w:pPr>
-          <w:hyperlink w:anchor="_Toc31730316" w:history="1">
+          <w:hyperlink w:anchor="_Toc34838044" w:history="1">
             <w:r>
               <w:rPr>
                 <w:rStyle w:val="Hipervnculo"/>
@@ -4262,7 +4262,7 @@
                 <w:noProof/>
                 <w:webHidden/>
               </w:rPr>
-              <w:instrText xml:space="preserve"> PAGEREF _Toc31730316 \h </w:instrText>
+              <w:instrText xml:space="preserve"> PAGEREF _Toc34838044 \h </w:instrText>
             </w:r>
             <w:r>
               <w:rPr>
@@ -4304,7 +4304,7 @@
               <w:lang w:val="es-AR" w:eastAsia="es-AR"/>
             </w:rPr>
           </w:pPr>
-          <w:hyperlink w:anchor="_Toc31730317" w:history="1">
+          <w:hyperlink w:anchor="_Toc34838045" w:history="1">
             <w:r>
               <w:rPr>
                 <w:rStyle w:val="Hipervnculo"/>
@@ -4331,7 +4331,7 @@
                 <w:noProof/>
                 <w:webHidden/>
               </w:rPr>
-              <w:instrText xml:space="preserve"> PAGEREF _Toc31730317 \h </w:instrText>
+              <w:instrText xml:space="preserve"> PAGEREF _Toc34838045 \h </w:instrText>
             </w:r>
             <w:r>
               <w:rPr>
@@ -4373,7 +4373,7 @@
               <w:lang w:val="es-AR" w:eastAsia="es-AR"/>
             </w:rPr>
           </w:pPr>
-          <w:hyperlink w:anchor="_Toc31730318" w:history="1">
+          <w:hyperlink w:anchor="_Toc34838046" w:history="1">
             <w:r>
               <w:rPr>
                 <w:rStyle w:val="Hipervnculo"/>
@@ -4400,7 +4400,7 @@
                 <w:noProof/>
                 <w:webHidden/>
               </w:rPr>
-              <w:instrText xml:space="preserve"> PAGEREF _Toc31730318 \h </w:instrText>
+              <w:instrText xml:space="preserve"> PAGEREF _Toc34838046 \h </w:instrText>
             </w:r>
             <w:r>
               <w:rPr>
@@ -4444,7 +4444,7 @@
               <w:lang w:val="es-AR" w:eastAsia="es-AR"/>
             </w:rPr>
           </w:pPr>
-          <w:hyperlink w:anchor="_Toc31730319" w:history="1">
+          <w:hyperlink w:anchor="_Toc34838047" w:history="1">
             <w:r>
               <w:rPr>
                 <w:rStyle w:val="Hipervnculo"/>
@@ -4471,7 +4471,7 @@
                 <w:noProof/>
                 <w:webHidden/>
               </w:rPr>
-              <w:instrText xml:space="preserve"> PAGEREF _Toc31730319 \h </w:instrText>
+              <w:instrText xml:space="preserve"> PAGEREF _Toc34838047 \h </w:instrText>
             </w:r>
             <w:r>
               <w:rPr>
@@ -4513,7 +4513,7 @@
               <w:lang w:val="es-AR" w:eastAsia="es-AR"/>
             </w:rPr>
           </w:pPr>
-          <w:hyperlink w:anchor="_Toc31730320" w:history="1">
+          <w:hyperlink w:anchor="_Toc34838048" w:history="1">
             <w:r>
               <w:rPr>
                 <w:rStyle w:val="Hipervnculo"/>
@@ -4540,7 +4540,7 @@
                 <w:noProof/>
                 <w:webHidden/>
               </w:rPr>
-              <w:instrText xml:space="preserve"> PAGEREF _Toc31730320 \h </w:instrText>
+              <w:instrText xml:space="preserve"> PAGEREF _Toc34838048 \h </w:instrText>
             </w:r>
             <w:r>
               <w:rPr>
@@ -4584,7 +4584,7 @@
               <w:lang w:val="es-AR" w:eastAsia="es-AR"/>
             </w:rPr>
           </w:pPr>
-          <w:hyperlink w:anchor="_Toc31730321" w:history="1">
+          <w:hyperlink w:anchor="_Toc34838049" w:history="1">
             <w:r>
               <w:rPr>
                 <w:rStyle w:val="Hipervnculo"/>
@@ -4611,7 +4611,7 @@
                 <w:noProof/>
                 <w:webHidden/>
               </w:rPr>
-              <w:instrText xml:space="preserve"> PAGEREF _Toc31730321 \h </w:instrText>
+              <w:instrText xml:space="preserve"> PAGEREF _Toc34838049 \h </w:instrText>
             </w:r>
             <w:r>
               <w:rPr>
@@ -4655,7 +4655,7 @@
               <w:lang w:val="es-AR" w:eastAsia="es-AR"/>
             </w:rPr>
           </w:pPr>
-          <w:hyperlink w:anchor="_Toc31730322" w:history="1">
+          <w:hyperlink w:anchor="_Toc34838050" w:history="1">
             <w:r>
               <w:rPr>
                 <w:rStyle w:val="Hipervnculo"/>
@@ -4682,7 +4682,7 @@
                 <w:noProof/>
                 <w:webHidden/>
               </w:rPr>
-              <w:instrText xml:space="preserve"> PAGEREF _Toc31730322 \h </w:instrText>
+              <w:instrText xml:space="preserve"> PAGEREF _Toc34838050 \h </w:instrText>
             </w:r>
             <w:r>
               <w:rPr>
@@ -4724,7 +4724,7 @@
               <w:lang w:val="es-AR" w:eastAsia="es-AR"/>
             </w:rPr>
           </w:pPr>
-          <w:hyperlink w:anchor="_Toc31730323" w:history="1">
+          <w:hyperlink w:anchor="_Toc34838051" w:history="1">
             <w:r>
               <w:rPr>
                 <w:rStyle w:val="Hipervnculo"/>
@@ -4751,7 +4751,7 @@
                 <w:noProof/>
                 <w:webHidden/>
               </w:rPr>
-              <w:instrText xml:space="preserve"> PAGEREF _Toc31730323 \h </w:instrText>
+              <w:instrText xml:space="preserve"> PAGEREF _Toc34838051 \h </w:instrText>
             </w:r>
             <w:r>
               <w:rPr>
@@ -4793,7 +4793,7 @@
               <w:lang w:val="es-AR" w:eastAsia="es-AR"/>
             </w:rPr>
           </w:pPr>
-          <w:hyperlink w:anchor="_Toc31730324" w:history="1">
+          <w:hyperlink w:anchor="_Toc34838052" w:history="1">
             <w:r>
               <w:rPr>
                 <w:rStyle w:val="Hipervnculo"/>
@@ -4820,7 +4820,7 @@
                 <w:noProof/>
                 <w:webHidden/>
               </w:rPr>
-              <w:instrText xml:space="preserve"> PAGEREF _Toc31730324 \h </w:instrText>
+              <w:instrText xml:space="preserve"> PAGEREF _Toc34838052 \h </w:instrText>
             </w:r>
             <w:r>
               <w:rPr>
@@ -4864,7 +4864,7 @@
               <w:lang w:val="es-AR" w:eastAsia="es-AR"/>
             </w:rPr>
           </w:pPr>
-          <w:hyperlink w:anchor="_Toc31730325" w:history="1">
+          <w:hyperlink w:anchor="_Toc34838053" w:history="1">
             <w:r>
               <w:rPr>
                 <w:rStyle w:val="Hipervnculo"/>
@@ -4891,7 +4891,7 @@
                 <w:noProof/>
                 <w:webHidden/>
               </w:rPr>
-              <w:instrText xml:space="preserve"> PAGEREF _Toc31730325 \h </w:instrText>
+              <w:instrText xml:space="preserve"> PAGEREF _Toc34838053 \h </w:instrText>
             </w:r>
             <w:r>
               <w:rPr>
@@ -4933,7 +4933,7 @@
               <w:lang w:val="es-AR" w:eastAsia="es-AR"/>
             </w:rPr>
           </w:pPr>
-          <w:hyperlink w:anchor="_Toc31730326" w:history="1">
+          <w:hyperlink w:anchor="_Toc34838054" w:history="1">
             <w:r>
               <w:rPr>
                 <w:rStyle w:val="Hipervnculo"/>
@@ -4960,7 +4960,7 @@
                 <w:noProof/>
                 <w:webHidden/>
               </w:rPr>
-              <w:instrText xml:space="preserve"> PAGEREF _Toc31730326 \h </w:instrText>
+              <w:instrText xml:space="preserve"> PAGEREF _Toc34838054 \h </w:instrText>
             </w:r>
             <w:r>
               <w:rPr>
@@ -5002,7 +5002,7 @@
               <w:lang w:val="es-AR" w:eastAsia="es-AR"/>
             </w:rPr>
           </w:pPr>
-          <w:hyperlink w:anchor="_Toc31730327" w:history="1">
+          <w:hyperlink w:anchor="_Toc34838055" w:history="1">
             <w:r>
               <w:rPr>
                 <w:rStyle w:val="Hipervnculo"/>
@@ -5029,7 +5029,7 @@
                 <w:noProof/>
                 <w:webHidden/>
               </w:rPr>
-              <w:instrText xml:space="preserve"> PAGEREF _Toc31730327 \h </w:instrText>
+              <w:instrText xml:space="preserve"> PAGEREF _Toc34838055 \h </w:instrText>
             </w:r>
             <w:r>
               <w:rPr>
@@ -5073,7 +5073,7 @@
               <w:lang w:val="es-AR" w:eastAsia="es-AR"/>
             </w:rPr>
           </w:pPr>
-          <w:hyperlink w:anchor="_Toc31730328" w:history="1">
+          <w:hyperlink w:anchor="_Toc34838056" w:history="1">
             <w:r>
               <w:rPr>
                 <w:rStyle w:val="Hipervnculo"/>
@@ -5100,7 +5100,7 @@
                 <w:noProof/>
                 <w:webHidden/>
               </w:rPr>
-              <w:instrText xml:space="preserve"> PAGEREF _Toc31730328 \h </w:instrText>
+              <w:instrText xml:space="preserve"> PAGEREF _Toc34838056 \h </w:instrText>
             </w:r>
             <w:r>
               <w:rPr>
@@ -5144,7 +5144,7 @@
               <w:lang w:val="es-AR" w:eastAsia="es-AR"/>
             </w:rPr>
           </w:pPr>
-          <w:hyperlink w:anchor="_Toc31730329" w:history="1">
+          <w:hyperlink w:anchor="_Toc34838057" w:history="1">
             <w:r>
               <w:rPr>
                 <w:rStyle w:val="Hipervnculo"/>
@@ -5171,7 +5171,7 @@
                 <w:noProof/>
                 <w:webHidden/>
               </w:rPr>
-              <w:instrText xml:space="preserve"> PAGEREF _Toc31730329 \h </w:instrText>
+              <w:instrText xml:space="preserve"> PAGEREF _Toc34838057 \h </w:instrText>
             </w:r>
             <w:r>
               <w:rPr>
@@ -5215,7 +5215,7 @@
               <w:lang w:val="es-AR" w:eastAsia="es-AR"/>
             </w:rPr>
           </w:pPr>
-          <w:hyperlink w:anchor="_Toc31730330" w:history="1">
+          <w:hyperlink w:anchor="_Toc34838058" w:history="1">
             <w:r>
               <w:rPr>
                 <w:rStyle w:val="Hipervnculo"/>
@@ -5242,7 +5242,7 @@
                 <w:noProof/>
                 <w:webHidden/>
               </w:rPr>
-              <w:instrText xml:space="preserve"> PAGEREF _Toc31730330 \h </w:instrText>
+              <w:instrText xml:space="preserve"> PAGEREF _Toc34838058 \h </w:instrText>
             </w:r>
             <w:r>
               <w:rPr>
@@ -5326,7 +5326,7 @@
       <w:pPr>
         <w:pStyle w:val="PSI-Ttulo1"/>
       </w:pPr>
-      <w:bookmarkStart w:id="3" w:name="_Toc31730265"/>
+      <w:bookmarkStart w:id="3" w:name="_Toc34837993"/>
       <w:r>
         <w:t>Requerimientos</w:t>
       </w:r>
@@ -5345,7 +5345,7 @@
       </w:pPr>
       <w:bookmarkStart w:id="4" w:name="_Toc228266919"/>
       <w:bookmarkStart w:id="5" w:name="_Toc234682911"/>
-      <w:bookmarkStart w:id="6" w:name="_Toc31730266"/>
+      <w:bookmarkStart w:id="6" w:name="_Toc34837994"/>
       <w:r>
         <w:t>Requerimientos Funcionales</w:t>
       </w:r>
@@ -5836,7 +5836,13 @@
         <w:t>cadémica</w:t>
       </w:r>
       <w:r>
-        <w:t xml:space="preserve"> seleccionar la ubicación a la cual fue enviado el programa o donde se encuentra el mismo, mediante una lista desplegable (S</w:t>
+        <w:t xml:space="preserve"> seleccionar la ubicación a la cual fue enviado el programa o donde se encuentra el mismo</w:t>
+      </w:r>
+      <w:r>
+        <w:t xml:space="preserve"> </w:t>
+      </w:r>
+      <w:r>
+        <w:t>(S</w:t>
       </w:r>
       <w:r>
         <w:t xml:space="preserve">ecretaría </w:t>
@@ -6036,7 +6042,7 @@
       </w:pPr>
       <w:bookmarkStart w:id="8" w:name="_Toc228266920"/>
       <w:bookmarkStart w:id="9" w:name="_Toc234682912"/>
-      <w:bookmarkStart w:id="10" w:name="_Toc31730267"/>
+      <w:bookmarkStart w:id="10" w:name="_Toc34837995"/>
       <w:r>
         <w:t>Requerimientos no Funcionales</w:t>
       </w:r>
@@ -6256,7 +6262,7 @@
       </w:pPr>
       <w:bookmarkStart w:id="11" w:name="_Toc228266921"/>
       <w:bookmarkStart w:id="12" w:name="_Toc234682913"/>
-      <w:bookmarkStart w:id="13" w:name="_Toc31730268"/>
+      <w:bookmarkStart w:id="13" w:name="_Toc34837996"/>
       <w:r>
         <w:t>Actores</w:t>
       </w:r>
@@ -6275,7 +6281,7 @@
       <w:pPr>
         <w:pStyle w:val="PSI-Ttulo2"/>
       </w:pPr>
-      <w:bookmarkStart w:id="14" w:name="_Toc31730269"/>
+      <w:bookmarkStart w:id="14" w:name="_Toc34837997"/>
       <w:r>
         <w:t>Profesor</w:t>
       </w:r>
@@ -6573,7 +6579,7 @@
       <w:pPr>
         <w:pStyle w:val="PSI-Ttulo2"/>
       </w:pPr>
-      <w:bookmarkStart w:id="15" w:name="_Toc31730270"/>
+      <w:bookmarkStart w:id="15" w:name="_Toc34837998"/>
       <w:r>
         <w:t>Empleado Secretaría Académica</w:t>
       </w:r>
@@ -6887,7 +6893,7 @@
       <w:pPr>
         <w:pStyle w:val="PSI-Ttulo2"/>
       </w:pPr>
-      <w:bookmarkStart w:id="16" w:name="_Toc31730271"/>
+      <w:bookmarkStart w:id="16" w:name="_Toc34837999"/>
       <w:r>
         <w:t>Departamento</w:t>
       </w:r>
@@ -7185,7 +7191,7 @@
       <w:pPr>
         <w:pStyle w:val="PSI-Ttulo2"/>
       </w:pPr>
-      <w:bookmarkStart w:id="17" w:name="_Toc31730272"/>
+      <w:bookmarkStart w:id="17" w:name="_Toc34838000"/>
       <w:r>
         <w:t>Invitado</w:t>
       </w:r>
@@ -7479,7 +7485,7 @@
       <w:pPr>
         <w:pStyle w:val="PSI-Ttulo1"/>
       </w:pPr>
-      <w:bookmarkStart w:id="21" w:name="_Toc31730273"/>
+      <w:bookmarkStart w:id="21" w:name="_Toc34838001"/>
       <w:r>
         <w:t>Casos de Uso</w:t>
       </w:r>
@@ -7519,7 +7525,7 @@
         <w:pStyle w:val="PSI-Ttulo2"/>
       </w:pPr>
       <w:bookmarkStart w:id="22" w:name="_Toc524890609"/>
-      <w:bookmarkStart w:id="23" w:name="_Toc31730274"/>
+      <w:bookmarkStart w:id="23" w:name="_Toc34838002"/>
       <w:r>
         <w:t>Ingresar al sistema</w:t>
       </w:r>
@@ -7531,7 +7537,7 @@
         <w:pStyle w:val="PSI-Ttulo3"/>
       </w:pPr>
       <w:bookmarkStart w:id="24" w:name="_Toc524890610"/>
-      <w:bookmarkStart w:id="25" w:name="_Toc31730275"/>
+      <w:bookmarkStart w:id="25" w:name="_Toc34838003"/>
       <w:r>
         <w:t>Actores</w:t>
       </w:r>
@@ -7554,7 +7560,7 @@
         <w:pStyle w:val="PSI-Ttulo3"/>
       </w:pPr>
       <w:bookmarkStart w:id="29" w:name="_Toc524890611"/>
-      <w:bookmarkStart w:id="30" w:name="_Toc31730276"/>
+      <w:bookmarkStart w:id="30" w:name="_Toc34838004"/>
       <w:r>
         <w:t>Descripción</w:t>
       </w:r>
@@ -7600,7 +7606,7 @@
         <w:pStyle w:val="PSI-Ttulo2"/>
       </w:pPr>
       <w:bookmarkStart w:id="31" w:name="_Toc524890621"/>
-      <w:bookmarkStart w:id="32" w:name="_Toc31730277"/>
+      <w:bookmarkStart w:id="32" w:name="_Toc34838005"/>
       <w:r>
         <w:t>Visualizar Programa</w:t>
       </w:r>
@@ -7612,7 +7618,7 @@
         <w:pStyle w:val="PSI-Ttulo3"/>
       </w:pPr>
       <w:bookmarkStart w:id="33" w:name="_Toc524890622"/>
-      <w:bookmarkStart w:id="34" w:name="_Toc31730278"/>
+      <w:bookmarkStart w:id="34" w:name="_Toc34838006"/>
       <w:r>
         <w:t>Actores</w:t>
       </w:r>
@@ -7632,7 +7638,7 @@
         <w:pStyle w:val="PSI-Ttulo2"/>
       </w:pPr>
       <w:bookmarkStart w:id="35" w:name="_Toc524890623"/>
-      <w:bookmarkStart w:id="36" w:name="_Toc31730279"/>
+      <w:bookmarkStart w:id="36" w:name="_Toc34838007"/>
       <w:r>
         <w:rPr>
           <w:sz w:val="22"/>
@@ -7665,7 +7671,7 @@
       <w:pPr>
         <w:pStyle w:val="PSI-Ttulo2"/>
       </w:pPr>
-      <w:bookmarkStart w:id="37" w:name="_Toc31730280"/>
+      <w:bookmarkStart w:id="37" w:name="_Toc34838008"/>
       <w:r>
         <w:t>Visualizar Plan</w:t>
       </w:r>
@@ -7675,7 +7681,7 @@
       <w:pPr>
         <w:pStyle w:val="PSI-Ttulo3"/>
       </w:pPr>
-      <w:bookmarkStart w:id="38" w:name="_Toc31730281"/>
+      <w:bookmarkStart w:id="38" w:name="_Toc34838009"/>
       <w:r>
         <w:t>Actores</w:t>
       </w:r>
@@ -7693,7 +7699,7 @@
       <w:pPr>
         <w:pStyle w:val="PSI-Ttulo2"/>
       </w:pPr>
-      <w:bookmarkStart w:id="39" w:name="_Toc31730282"/>
+      <w:bookmarkStart w:id="39" w:name="_Toc34838010"/>
       <w:r>
         <w:rPr>
           <w:sz w:val="22"/>
@@ -7728,7 +7734,7 @@
       <w:pPr>
         <w:pStyle w:val="PSI-Ttulo2"/>
       </w:pPr>
-      <w:bookmarkStart w:id="40" w:name="_Toc31730283"/>
+      <w:bookmarkStart w:id="40" w:name="_Toc34838011"/>
       <w:r>
         <w:t>Generar Programa</w:t>
       </w:r>
@@ -7741,7 +7747,7 @@
       <w:pPr>
         <w:pStyle w:val="PSI-Ttulo3"/>
       </w:pPr>
-      <w:bookmarkStart w:id="41" w:name="_Toc31730284"/>
+      <w:bookmarkStart w:id="41" w:name="_Toc34838012"/>
       <w:r>
         <w:t>Actores</w:t>
       </w:r>
@@ -7767,7 +7773,7 @@
       <w:pPr>
         <w:pStyle w:val="PSI-Ttulo3"/>
       </w:pPr>
-      <w:bookmarkStart w:id="42" w:name="_Toc31730285"/>
+      <w:bookmarkStart w:id="42" w:name="_Toc34838013"/>
       <w:r>
         <w:t>Descripción</w:t>
       </w:r>
@@ -7804,7 +7810,7 @@
         <w:pStyle w:val="PSI-Ttulo2"/>
       </w:pPr>
       <w:bookmarkStart w:id="43" w:name="_Toc524890624"/>
-      <w:bookmarkStart w:id="44" w:name="_Toc31730286"/>
+      <w:bookmarkStart w:id="44" w:name="_Toc34838014"/>
       <w:r>
         <w:lastRenderedPageBreak/>
         <w:t xml:space="preserve">Subir Programa </w:t>
@@ -7820,7 +7826,7 @@
         <w:pStyle w:val="PSI-Ttulo3"/>
       </w:pPr>
       <w:bookmarkStart w:id="45" w:name="_Toc524890625"/>
-      <w:bookmarkStart w:id="46" w:name="_Toc31730287"/>
+      <w:bookmarkStart w:id="46" w:name="_Toc34838015"/>
       <w:r>
         <w:t>Actores</w:t>
       </w:r>
@@ -7840,7 +7846,7 @@
         <w:pStyle w:val="PSI-Ttulo2"/>
       </w:pPr>
       <w:bookmarkStart w:id="47" w:name="_Toc524890626"/>
-      <w:bookmarkStart w:id="48" w:name="_Toc31730288"/>
+      <w:bookmarkStart w:id="48" w:name="_Toc34838016"/>
       <w:r>
         <w:rPr>
           <w:sz w:val="22"/>
@@ -7894,7 +7900,7 @@
       <w:pPr>
         <w:pStyle w:val="PSI-Ttulo2"/>
       </w:pPr>
-      <w:bookmarkStart w:id="50" w:name="_Toc31730289"/>
+      <w:bookmarkStart w:id="50" w:name="_Toc34838017"/>
       <w:r>
         <w:t>Seguir Programa</w:t>
       </w:r>
@@ -7906,7 +7912,7 @@
         <w:pStyle w:val="PSI-Ttulo3"/>
       </w:pPr>
       <w:bookmarkStart w:id="51" w:name="_Toc524890628"/>
-      <w:bookmarkStart w:id="52" w:name="_Toc31730290"/>
+      <w:bookmarkStart w:id="52" w:name="_Toc34838018"/>
       <w:r>
         <w:t>Actores</w:t>
       </w:r>
@@ -7926,7 +7932,7 @@
         <w:pStyle w:val="PSI-Ttulo2"/>
       </w:pPr>
       <w:bookmarkStart w:id="53" w:name="_Toc524890629"/>
-      <w:bookmarkStart w:id="54" w:name="_Toc31730291"/>
+      <w:bookmarkStart w:id="54" w:name="_Toc34838019"/>
       <w:r>
         <w:rPr>
           <w:sz w:val="22"/>
@@ -7939,15 +7945,18 @@
     </w:p>
     <w:p>
       <w:pPr>
+        <w:ind w:left="720"/>
+      </w:pPr>
+      <w:r>
+        <w:t>Permitir al Empleado Secretaría Académica realizar un seguimiento del programa (documento físico), mediante la actualización y visualización de la ubicación donde se encuentra el mismo durante el proceso de firmas.</w:t>
+      </w:r>
+    </w:p>
+    <w:p>
+      <w:pPr>
         <w:pStyle w:val="PSI-Normal"/>
-      </w:pPr>
-      <w:r>
-        <w:t>Permitir al Empleado Secretaría Académica el seguimiento del programa, para saber dónde y cuantos días se encuentra el programa durante el proceso de firmas.</w:t>
-      </w:r>
-    </w:p>
-    <w:p>
-      <w:pPr>
-        <w:pStyle w:val="PSI-Normal"/>
+        <w:rPr>
+          <w:lang w:val="es-ES"/>
+        </w:rPr>
       </w:pPr>
     </w:p>
     <w:p>
@@ -7963,7 +7972,7 @@
       <w:pPr>
         <w:pStyle w:val="PSI-Ttulo2"/>
       </w:pPr>
-      <w:bookmarkStart w:id="56" w:name="_Toc31730292"/>
+      <w:bookmarkStart w:id="56" w:name="_Toc34838020"/>
       <w:r>
         <w:t xml:space="preserve">Revisar </w:t>
       </w:r>
@@ -7976,7 +7985,7 @@
       <w:pPr>
         <w:pStyle w:val="PSI-Ttulo3"/>
       </w:pPr>
-      <w:bookmarkStart w:id="57" w:name="_Toc31730293"/>
+      <w:bookmarkStart w:id="57" w:name="_Toc34838021"/>
       <w:r>
         <w:t>Actores</w:t>
       </w:r>
@@ -8002,7 +8011,7 @@
       <w:pPr>
         <w:pStyle w:val="PSI-Ttulo2"/>
       </w:pPr>
-      <w:bookmarkStart w:id="58" w:name="_Toc31730294"/>
+      <w:bookmarkStart w:id="58" w:name="_Toc34838022"/>
       <w:r>
         <w:rPr>
           <w:sz w:val="22"/>
@@ -8029,7 +8038,7 @@
       <w:pPr>
         <w:pStyle w:val="PSI-Ttulo2"/>
       </w:pPr>
-      <w:bookmarkStart w:id="59" w:name="_Toc31730295"/>
+      <w:bookmarkStart w:id="59" w:name="_Toc34838023"/>
       <w:r>
         <w:t>Enviar Notificación</w:t>
       </w:r>
@@ -8039,7 +8048,7 @@
       <w:pPr>
         <w:pStyle w:val="PSI-Ttulo3"/>
       </w:pPr>
-      <w:bookmarkStart w:id="60" w:name="_Toc31730296"/>
+      <w:bookmarkStart w:id="60" w:name="_Toc34838024"/>
       <w:r>
         <w:t>Actores</w:t>
       </w:r>
@@ -8073,7 +8082,58 @@
       <w:pPr>
         <w:pStyle w:val="PSI-Ttulo2"/>
       </w:pPr>
-      <w:bookmarkStart w:id="61" w:name="_Toc31730297"/>
+      <w:bookmarkStart w:id="61" w:name="_Toc34838025"/>
+      <w:r>
+        <w:rPr>
+          <w:sz w:val="22"/>
+          <w:szCs w:val="22"/>
+        </w:rPr>
+        <w:lastRenderedPageBreak/>
+        <w:t>Descripción</w:t>
+      </w:r>
+      <w:bookmarkEnd w:id="61"/>
+    </w:p>
+    <w:p>
+      <w:pPr>
+        <w:pStyle w:val="PSI-Normal"/>
+      </w:pPr>
+      <w:r>
+        <w:t xml:space="preserve">Permitir al Empleado Secretaría Académica, profesor y departamento  enviar notificaciones de aviso.  </w:t>
+      </w:r>
+    </w:p>
+    <w:p>
+      <w:pPr>
+        <w:pStyle w:val="PSI-Ttulo2"/>
+      </w:pPr>
+      <w:bookmarkStart w:id="62" w:name="_Toc34838026"/>
+      <w:r>
+        <w:t>Ver Información Asignatura</w:t>
+      </w:r>
+      <w:bookmarkEnd w:id="62"/>
+    </w:p>
+    <w:p>
+      <w:pPr>
+        <w:pStyle w:val="PSI-Ttulo3"/>
+      </w:pPr>
+      <w:bookmarkStart w:id="63" w:name="_Toc34838027"/>
+      <w:r>
+        <w:t>Actores</w:t>
+      </w:r>
+      <w:bookmarkEnd w:id="63"/>
+    </w:p>
+    <w:p>
+      <w:pPr>
+        <w:pStyle w:val="PSI-Normal"/>
+      </w:pPr>
+      <w:r>
+        <w:t>Empleado Secretaría Académica</w:t>
+      </w:r>
+    </w:p>
+    <w:p>
+      <w:pPr>
+        <w:pStyle w:val="PSI-Ttulo2"/>
+      </w:pPr>
+      <w:bookmarkStart w:id="64" w:name="_Toc34838028"/>
       <w:r>
         <w:rPr>
           <w:sz w:val="22"/>
@@ -8081,36 +8141,45 @@
         </w:rPr>
         <w:t>Descripción</w:t>
       </w:r>
-      <w:bookmarkEnd w:id="61"/>
+      <w:bookmarkEnd w:id="64"/>
     </w:p>
     <w:p>
       <w:pPr>
         <w:pStyle w:val="PSI-Normal"/>
       </w:pPr>
       <w:r>
-        <w:t xml:space="preserve">Permitir al Empleado Secretaría Académica, profesor y departamento  enviar notificaciones de aviso.  </w:t>
-      </w:r>
+        <w:t xml:space="preserve">Permitir al Empleado Secretaría Académica visualizar la información importante (docente titular y vigencia del programa) de una asignatura.  </w:t>
+      </w:r>
+    </w:p>
+    <w:p>
+      <w:pPr>
+        <w:pStyle w:val="PSI-Normal"/>
+      </w:pPr>
     </w:p>
     <w:p>
       <w:pPr>
         <w:pStyle w:val="PSI-Ttulo2"/>
       </w:pPr>
-      <w:bookmarkStart w:id="62" w:name="_Toc31730298"/>
-      <w:r>
-        <w:lastRenderedPageBreak/>
-        <w:t>Ver Información Asignatura</w:t>
-      </w:r>
-      <w:bookmarkEnd w:id="62"/>
+    </w:p>
+    <w:p>
+      <w:pPr>
+        <w:pStyle w:val="PSI-Ttulo2"/>
+      </w:pPr>
+      <w:bookmarkStart w:id="65" w:name="_Toc34838029"/>
+      <w:r>
+        <w:t>Gestionar asignatura</w:t>
+      </w:r>
+      <w:bookmarkEnd w:id="65"/>
     </w:p>
     <w:p>
       <w:pPr>
         <w:pStyle w:val="PSI-Ttulo3"/>
       </w:pPr>
-      <w:bookmarkStart w:id="63" w:name="_Toc31730299"/>
+      <w:bookmarkStart w:id="66" w:name="_Toc34838030"/>
       <w:r>
         <w:t>Actores</w:t>
       </w:r>
-      <w:bookmarkEnd w:id="63"/>
+      <w:bookmarkEnd w:id="66"/>
     </w:p>
     <w:p>
       <w:pPr>
@@ -8124,7 +8193,7 @@
       <w:pPr>
         <w:pStyle w:val="PSI-Ttulo2"/>
       </w:pPr>
-      <w:bookmarkStart w:id="64" w:name="_Toc31730300"/>
+      <w:bookmarkStart w:id="67" w:name="_Toc34838031"/>
       <w:r>
         <w:rPr>
           <w:sz w:val="22"/>
@@ -8132,59 +8201,62 @@
         </w:rPr>
         <w:t>Descripción</w:t>
       </w:r>
-      <w:bookmarkEnd w:id="64"/>
+      <w:bookmarkEnd w:id="67"/>
+    </w:p>
+    <w:p>
+      <w:pPr>
+        <w:ind w:left="720"/>
+      </w:pPr>
+      <w:r>
+        <w:t>Permitir al empleado de Secretaría Académica gestionar las Asignaturas existentes en el sistema, mediante el alta, baja y modificación de las mismas.</w:t>
+      </w:r>
     </w:p>
     <w:p>
       <w:pPr>
         <w:pStyle w:val="PSI-Normal"/>
-      </w:pPr>
-      <w:r>
-        <w:t xml:space="preserve">Permitir al Empleado Secretaría Académica visualizar la información importante (docente titular y vigencia del programa) de una asignatura.  </w:t>
-      </w:r>
+        <w:rPr>
+          <w:lang w:val="es-ES"/>
+        </w:rPr>
+      </w:pPr>
+    </w:p>
+    <w:p>
+      <w:pPr>
+        <w:pStyle w:val="PSI-Ttulo2"/>
+      </w:pPr>
+    </w:p>
+    <w:p>
+      <w:pPr>
+        <w:pStyle w:val="PSI-Ttulo2"/>
+      </w:pPr>
+      <w:bookmarkStart w:id="68" w:name="_Toc34838032"/>
+      <w:r>
+        <w:t>Gestionar profesor</w:t>
+      </w:r>
+      <w:bookmarkEnd w:id="68"/>
+    </w:p>
+    <w:p>
+      <w:pPr>
+        <w:pStyle w:val="PSI-Ttulo3"/>
+      </w:pPr>
+      <w:bookmarkStart w:id="69" w:name="_Toc34838033"/>
+      <w:r>
+        <w:t>Actores</w:t>
+      </w:r>
+      <w:bookmarkEnd w:id="69"/>
     </w:p>
     <w:p>
       <w:pPr>
         <w:pStyle w:val="PSI-Normal"/>
       </w:pPr>
+      <w:r>
+        <w:t>Empleado Secretaría Académica</w:t>
+      </w:r>
     </w:p>
     <w:p>
       <w:pPr>
         <w:pStyle w:val="PSI-Ttulo2"/>
       </w:pPr>
-    </w:p>
-    <w:p>
-      <w:pPr>
-        <w:pStyle w:val="PSI-Ttulo2"/>
-      </w:pPr>
-      <w:bookmarkStart w:id="65" w:name="_Toc31730301"/>
-      <w:r>
-        <w:t>Gestionar asignatura</w:t>
-      </w:r>
-      <w:bookmarkEnd w:id="65"/>
-    </w:p>
-    <w:p>
-      <w:pPr>
-        <w:pStyle w:val="PSI-Ttulo3"/>
-      </w:pPr>
-      <w:bookmarkStart w:id="66" w:name="_Toc31730302"/>
-      <w:r>
-        <w:t>Actores</w:t>
-      </w:r>
-      <w:bookmarkEnd w:id="66"/>
-    </w:p>
-    <w:p>
-      <w:pPr>
-        <w:pStyle w:val="PSI-Normal"/>
-      </w:pPr>
-      <w:r>
-        <w:t>Empleado Secretaría Académica</w:t>
-      </w:r>
-    </w:p>
-    <w:p>
-      <w:pPr>
-        <w:pStyle w:val="PSI-Ttulo2"/>
-      </w:pPr>
-      <w:bookmarkStart w:id="67" w:name="_Toc31730303"/>
+      <w:bookmarkStart w:id="70" w:name="_Toc34838034"/>
       <w:r>
         <w:rPr>
           <w:sz w:val="22"/>
@@ -8192,22 +8264,28 @@
         </w:rPr>
         <w:t>Descripción</w:t>
       </w:r>
-      <w:bookmarkEnd w:id="67"/>
-    </w:p>
-    <w:p>
-      <w:pPr>
-        <w:ind w:left="720"/>
-      </w:pPr>
-      <w:r>
-        <w:t>Permitir al empleado de Secretaría Académica gestionar las Asignaturas existentes en el sistema, mediante el alta, baja y modificación de las mismas.</w:t>
-      </w:r>
+      <w:bookmarkEnd w:id="70"/>
     </w:p>
     <w:p>
       <w:pPr>
         <w:pStyle w:val="PSI-Normal"/>
-        <w:rPr>
-          <w:lang w:val="es-ES"/>
-        </w:rPr>
+      </w:pPr>
+      <w:r>
+        <w:t>Permitir al empleado de Secretaría Académica gestionar los profesores existentes en el sistema</w:t>
+      </w:r>
+      <w:r>
+        <w:t>,</w:t>
+      </w:r>
+      <w:r>
+        <w:t xml:space="preserve"> mediante el alta, baja y modificación de los mismos</w:t>
+      </w:r>
+      <w:r>
+        <w:t>.</w:t>
+      </w:r>
+    </w:p>
+    <w:p>
+      <w:pPr>
+        <w:pStyle w:val="PSI-Normal"/>
       </w:pPr>
     </w:p>
     <w:p>
@@ -8219,21 +8297,22 @@
       <w:pPr>
         <w:pStyle w:val="PSI-Ttulo2"/>
       </w:pPr>
-      <w:bookmarkStart w:id="68" w:name="_Toc31730304"/>
-      <w:r>
-        <w:t>Gestionar profesor</w:t>
-      </w:r>
-      <w:bookmarkEnd w:id="68"/>
+      <w:bookmarkStart w:id="71" w:name="_Toc34838035"/>
+      <w:bookmarkEnd w:id="55"/>
+      <w:r>
+        <w:t>Gestionar carrera</w:t>
+      </w:r>
+      <w:bookmarkEnd w:id="71"/>
     </w:p>
     <w:p>
       <w:pPr>
         <w:pStyle w:val="PSI-Ttulo3"/>
       </w:pPr>
-      <w:bookmarkStart w:id="69" w:name="_Toc31730305"/>
+      <w:bookmarkStart w:id="72" w:name="_Toc34838036"/>
       <w:r>
         <w:t>Actores</w:t>
       </w:r>
-      <w:bookmarkEnd w:id="69"/>
+      <w:bookmarkEnd w:id="72"/>
     </w:p>
     <w:p>
       <w:pPr>
@@ -8247,77 +8326,7 @@
       <w:pPr>
         <w:pStyle w:val="PSI-Ttulo2"/>
       </w:pPr>
-      <w:bookmarkStart w:id="70" w:name="_Toc31730306"/>
-      <w:r>
-        <w:rPr>
-          <w:sz w:val="22"/>
-          <w:szCs w:val="22"/>
-        </w:rPr>
-        <w:t>Descripción</w:t>
-      </w:r>
-      <w:bookmarkEnd w:id="70"/>
-    </w:p>
-    <w:p>
-      <w:pPr>
-        <w:pStyle w:val="PSI-Normal"/>
-      </w:pPr>
-      <w:r>
-        <w:t>Permitir al empleado de Secretaría Académica gestionar los profesores existentes en el sistema</w:t>
-      </w:r>
-      <w:r>
-        <w:t>,</w:t>
-      </w:r>
-      <w:r>
-        <w:t xml:space="preserve"> mediante el alta, baja y modificación de los mismos</w:t>
-      </w:r>
-      <w:r>
-        <w:t>.</w:t>
-      </w:r>
-    </w:p>
-    <w:p>
-      <w:pPr>
-        <w:pStyle w:val="PSI-Normal"/>
-      </w:pPr>
-    </w:p>
-    <w:p>
-      <w:pPr>
-        <w:pStyle w:val="PSI-Ttulo2"/>
-      </w:pPr>
-    </w:p>
-    <w:p>
-      <w:pPr>
-        <w:pStyle w:val="PSI-Ttulo2"/>
-      </w:pPr>
-      <w:bookmarkStart w:id="71" w:name="_Toc31730307"/>
-      <w:bookmarkEnd w:id="55"/>
-      <w:r>
-        <w:t>Gestionar carrera</w:t>
-      </w:r>
-      <w:bookmarkEnd w:id="71"/>
-    </w:p>
-    <w:p>
-      <w:pPr>
-        <w:pStyle w:val="PSI-Ttulo3"/>
-      </w:pPr>
-      <w:bookmarkStart w:id="72" w:name="_Toc31730308"/>
-      <w:r>
-        <w:t>Actores</w:t>
-      </w:r>
-      <w:bookmarkEnd w:id="72"/>
-    </w:p>
-    <w:p>
-      <w:pPr>
-        <w:pStyle w:val="PSI-Normal"/>
-      </w:pPr>
-      <w:r>
-        <w:t>Empleado Secretaría Académica</w:t>
-      </w:r>
-    </w:p>
-    <w:p>
-      <w:pPr>
-        <w:pStyle w:val="PSI-Ttulo2"/>
-      </w:pPr>
-      <w:bookmarkStart w:id="73" w:name="_Toc31730309"/>
+      <w:bookmarkStart w:id="73" w:name="_Toc34838037"/>
       <w:r>
         <w:rPr>
           <w:sz w:val="22"/>
@@ -8357,7 +8366,7 @@
       <w:pPr>
         <w:pStyle w:val="PSI-Ttulo2"/>
       </w:pPr>
-      <w:bookmarkStart w:id="74" w:name="_Toc31730310"/>
+      <w:bookmarkStart w:id="74" w:name="_Toc34838038"/>
       <w:r>
         <w:lastRenderedPageBreak/>
         <w:t>Gestionar</w:t>
@@ -8371,7 +8380,7 @@
       <w:pPr>
         <w:pStyle w:val="PSI-Ttulo3"/>
       </w:pPr>
-      <w:bookmarkStart w:id="75" w:name="_Toc31730311"/>
+      <w:bookmarkStart w:id="75" w:name="_Toc34838039"/>
       <w:r>
         <w:t>Actores</w:t>
       </w:r>
@@ -8402,7 +8411,7 @@
       <w:pPr>
         <w:pStyle w:val="PSI-Ttulo2"/>
       </w:pPr>
-      <w:bookmarkStart w:id="76" w:name="_Toc31730312"/>
+      <w:bookmarkStart w:id="76" w:name="_Toc34838040"/>
       <w:r>
         <w:rPr>
           <w:sz w:val="22"/>
@@ -8483,7 +8492,7 @@
       <w:pPr>
         <w:pStyle w:val="PSI-Ttulo2"/>
       </w:pPr>
-      <w:bookmarkStart w:id="77" w:name="_Toc31730313"/>
+      <w:bookmarkStart w:id="77" w:name="_Toc34838041"/>
       <w:r>
         <w:t>Gestionar Plan</w:t>
       </w:r>
@@ -8493,7 +8502,7 @@
       <w:pPr>
         <w:pStyle w:val="PSI-Ttulo3"/>
       </w:pPr>
-      <w:bookmarkStart w:id="78" w:name="_Toc31730314"/>
+      <w:bookmarkStart w:id="78" w:name="_Toc34838042"/>
       <w:r>
         <w:t>Actores</w:t>
       </w:r>
@@ -8511,7 +8520,7 @@
       <w:pPr>
         <w:pStyle w:val="PSI-Ttulo2"/>
       </w:pPr>
-      <w:bookmarkStart w:id="79" w:name="_Toc31730315"/>
+      <w:bookmarkStart w:id="79" w:name="_Toc34838043"/>
       <w:r>
         <w:rPr>
           <w:sz w:val="22"/>
@@ -8559,7 +8568,7 @@
       <w:pPr>
         <w:pStyle w:val="PSI-Ttulo2"/>
       </w:pPr>
-      <w:bookmarkStart w:id="80" w:name="_Toc31730316"/>
+      <w:bookmarkStart w:id="80" w:name="_Toc34838044"/>
       <w:r>
         <w:t>Gestionar Bibliografía</w:t>
       </w:r>
@@ -8569,7 +8578,7 @@
       <w:pPr>
         <w:pStyle w:val="PSI-Ttulo3"/>
       </w:pPr>
-      <w:bookmarkStart w:id="81" w:name="_Toc31730317"/>
+      <w:bookmarkStart w:id="81" w:name="_Toc34838045"/>
       <w:r>
         <w:t>Actores del CU</w:t>
       </w:r>
@@ -8592,7 +8601,7 @@
       <w:pPr>
         <w:pStyle w:val="PSI-Ttulo3"/>
       </w:pPr>
-      <w:bookmarkStart w:id="82" w:name="_Toc31730318"/>
+      <w:bookmarkStart w:id="82" w:name="_Toc34838046"/>
       <w:r>
         <w:t>Descripción</w:t>
       </w:r>
@@ -8635,7 +8644,7 @@
       <w:pPr>
         <w:pStyle w:val="PSI-Ttulo2"/>
       </w:pPr>
-      <w:bookmarkStart w:id="83" w:name="_Toc31730319"/>
+      <w:bookmarkStart w:id="83" w:name="_Toc34838047"/>
       <w:r>
         <w:lastRenderedPageBreak/>
         <w:t>Subir Plan</w:t>
@@ -8646,7 +8655,7 @@
       <w:pPr>
         <w:pStyle w:val="PSI-Ttulo3"/>
       </w:pPr>
-      <w:bookmarkStart w:id="84" w:name="_Toc31730320"/>
+      <w:bookmarkStart w:id="84" w:name="_Toc34838048"/>
       <w:r>
         <w:t>Actores</w:t>
       </w:r>
@@ -8664,7 +8673,7 @@
       <w:pPr>
         <w:pStyle w:val="PSI-Ttulo2"/>
       </w:pPr>
-      <w:bookmarkStart w:id="85" w:name="_Toc31730321"/>
+      <w:bookmarkStart w:id="85" w:name="_Toc34838049"/>
       <w:r>
         <w:rPr>
           <w:sz w:val="22"/>
@@ -8712,7 +8721,7 @@
       <w:bookmarkStart w:id="86" w:name="_Toc228206475"/>
       <w:bookmarkStart w:id="87" w:name="_Toc234686580"/>
       <w:bookmarkStart w:id="88" w:name="_Toc257615429"/>
-      <w:bookmarkStart w:id="89" w:name="_Toc31730322"/>
+      <w:bookmarkStart w:id="89" w:name="_Toc34838050"/>
       <w:r>
         <w:t>Generar Informe Gerencial</w:t>
       </w:r>
@@ -8730,7 +8739,7 @@
       <w:bookmarkStart w:id="90" w:name="_Toc228206476"/>
       <w:bookmarkStart w:id="91" w:name="_Toc234686581"/>
       <w:bookmarkStart w:id="92" w:name="_Toc257615430"/>
-      <w:bookmarkStart w:id="93" w:name="_Toc31730323"/>
+      <w:bookmarkStart w:id="93" w:name="_Toc34838051"/>
       <w:r>
         <w:t>Actores del CU</w:t>
       </w:r>
@@ -8756,7 +8765,7 @@
       <w:pPr>
         <w:pStyle w:val="PSI-Ttulo3"/>
       </w:pPr>
-      <w:bookmarkStart w:id="94" w:name="_Toc31730324"/>
+      <w:bookmarkStart w:id="94" w:name="_Toc34838052"/>
       <w:r>
         <w:t>Descripción</w:t>
       </w:r>
@@ -8824,7 +8833,7 @@
       <w:pPr>
         <w:pStyle w:val="PSI-Ttulo2"/>
       </w:pPr>
-      <w:bookmarkStart w:id="95" w:name="_Toc31730325"/>
+      <w:bookmarkStart w:id="95" w:name="_Toc34838053"/>
       <w:r>
         <w:t>Realizar Carga Masiva de Programas</w:t>
       </w:r>
@@ -8839,7 +8848,7 @@
       <w:pPr>
         <w:pStyle w:val="PSI-Ttulo3"/>
       </w:pPr>
-      <w:bookmarkStart w:id="96" w:name="_Toc31730326"/>
+      <w:bookmarkStart w:id="96" w:name="_Toc34838054"/>
       <w:r>
         <w:t>Actores del CU</w:t>
       </w:r>
@@ -8862,7 +8871,7 @@
       <w:pPr>
         <w:pStyle w:val="PSI-Ttulo3"/>
       </w:pPr>
-      <w:bookmarkStart w:id="97" w:name="_Toc31730327"/>
+      <w:bookmarkStart w:id="97" w:name="_Toc34838055"/>
       <w:r>
         <w:t>Descripción</w:t>
       </w:r>
@@ -8905,7 +8914,7 @@
       <w:bookmarkStart w:id="99" w:name="_Toc228242381"/>
       <w:bookmarkStart w:id="100" w:name="_Toc228266927"/>
       <w:bookmarkStart w:id="101" w:name="_Toc234682919"/>
-      <w:bookmarkStart w:id="102" w:name="_Toc31730328"/>
+      <w:bookmarkStart w:id="102" w:name="_Toc34838056"/>
       <w:r>
         <w:lastRenderedPageBreak/>
         <w:t>Diagramas Asociados</w:t>
@@ -8926,7 +8935,7 @@
       <w:pPr>
         <w:pStyle w:val="PSI-Ttulo2"/>
       </w:pPr>
-      <w:bookmarkStart w:id="104" w:name="_Toc31730329"/>
+      <w:bookmarkStart w:id="104" w:name="_Toc34838057"/>
       <w:r>
         <w:t>Diagrama de casos de uso</w:t>
       </w:r>
@@ -9024,7 +9033,7 @@
       <w:pPr>
         <w:pStyle w:val="PSI-Ttulo2"/>
       </w:pPr>
-      <w:bookmarkStart w:id="105" w:name="_Toc31730330"/>
+      <w:bookmarkStart w:id="105" w:name="_Toc34838058"/>
       <w:r>
         <w:lastRenderedPageBreak/>
         <w:t>Diagrama de Clases</w:t>
@@ -13623,7 +13632,7 @@
 </file>
 
 <file path=customXml/itemProps2.xml><?xml version="1.0" encoding="utf-8"?>
-<ds:datastoreItem xmlns:ds="http://schemas.openxmlformats.org/officeDocument/2006/customXml" ds:itemID="{F7CE9149-A1C9-4A19-9B6C-BF47A09FE765}">
+<ds:datastoreItem xmlns:ds="http://schemas.openxmlformats.org/officeDocument/2006/customXml" ds:itemID="{616E8629-9C25-4AE3-84C9-8E176F2000C0}">
   <ds:schemaRefs>
     <ds:schemaRef ds:uri="http://schemas.openxmlformats.org/officeDocument/2006/bibliography"/>
   </ds:schemaRefs>
